--- a/DailySchedule/2018-12-18.docx
+++ b/DailySchedule/2018-12-18.docx
@@ -3,7 +3,6 @@
 <w:document xmlns:wpc="http://schemas.microsoft.com/office/word/2010/wordprocessingCanvas" xmlns:cx="http://schemas.microsoft.com/office/drawing/2014/chartex" xmlns:cx1="http://schemas.microsoft.com/office/drawing/2015/9/8/chartex" xmlns:mc="http://schemas.openxmlformats.org/markup-compatibility/2006" xmlns:o="urn:schemas-microsoft-com:office:office" xmlns:r="http://schemas.openxmlformats.org/officeDocument/2006/relationships" xmlns:m="http://schemas.openxmlformats.org/officeDocument/2006/math" xmlns:v="urn:schemas-microsoft-com:vml" xmlns:wp14="http://schemas.microsoft.com/office/word/2010/wordprocessingDrawing" xmlns:wp="http://schemas.openxmlformats.org/drawingml/2006/wordprocessingDrawing" xmlns:w10="urn:schemas-microsoft-com:office:word" xmlns:w="http://schemas.openxmlformats.org/wordprocessingml/2006/main" xmlns:w14="http://schemas.microsoft.com/office/word/2010/wordml" xmlns:w15="http://schemas.microsoft.com/office/word/2012/wordml" xmlns:w16se="http://schemas.microsoft.com/office/word/2015/wordml/symex" xmlns:wpg="http://schemas.microsoft.com/office/word/2010/wordprocessingGroup" xmlns:wpi="http://schemas.microsoft.com/office/word/2010/wordprocessingInk" xmlns:wne="http://schemas.microsoft.com/office/word/2006/wordml" xmlns:wps="http://schemas.microsoft.com/office/word/2010/wordprocessingShape" mc:Ignorable="w14 w15 w16se wp14">
   <w:body>
     <w:p>
-      <w:bookmarkStart w:id="0" w:name="_GoBack"/>
       <w:r>
         <w:rPr>
           <w:noProof/>
@@ -22,7 +21,7 @@
           </wp:inline>
         </w:drawing>
       </w:r>
-      <w:bookmarkEnd w:id="0"/>
+      <w:bookmarkStart w:id="0" w:name="_GoBack"/>
       <w:r>
         <w:rPr>
           <w:noProof/>
@@ -42,6 +41,7 @@
           </wp:inline>
         </w:drawing>
       </w:r>
+      <w:bookmarkEnd w:id="0"/>
     </w:p>
     <w:p/>
     <w:p/>
@@ -5788,7 +5788,7 @@
         <a:p>
           <a:r>
             <a:rPr lang="en-US" altLang="zh-CN"/>
-            <a:t>Book the time for next schedule</a:t>
+            <a:t>Dynamic</a:t>
           </a:r>
           <a:endParaRPr lang="zh-CN" altLang="en-US"/>
         </a:p>
@@ -6063,6 +6063,43 @@
       </dgm:t>
     </dgm:pt>
     <dgm:pt modelId="{3E750A98-0CB4-4AEF-8E2C-06CD0128ED98}" type="sibTrans" cxnId="{C327D3EB-882E-44DA-A8F8-E5EC56EE3CC1}">
+      <dgm:prSet/>
+      <dgm:spPr/>
+      <dgm:t>
+        <a:bodyPr/>
+        <a:lstStyle/>
+        <a:p>
+          <a:endParaRPr lang="en-US"/>
+        </a:p>
+      </dgm:t>
+    </dgm:pt>
+    <dgm:pt modelId="{9FF085CE-92A9-4BE3-852D-6002BEAE1628}">
+      <dgm:prSet phldrT="[文本]"/>
+      <dgm:spPr/>
+      <dgm:t>
+        <a:bodyPr/>
+        <a:lstStyle/>
+        <a:p>
+          <a:r>
+            <a:rPr lang="en-US" altLang="zh-CN"/>
+            <a:t>Book the time for next schedule</a:t>
+          </a:r>
+          <a:endParaRPr lang="zh-CN" altLang="en-US"/>
+        </a:p>
+      </dgm:t>
+    </dgm:pt>
+    <dgm:pt modelId="{F1DCE6A1-12E4-4782-B18A-C50D1E8742E1}" type="parTrans" cxnId="{88CA926C-0763-41D7-8235-E86C08E684EA}">
+      <dgm:prSet/>
+      <dgm:spPr/>
+      <dgm:t>
+        <a:bodyPr/>
+        <a:lstStyle/>
+        <a:p>
+          <a:endParaRPr lang="en-US"/>
+        </a:p>
+      </dgm:t>
+    </dgm:pt>
+    <dgm:pt modelId="{2684E08B-F950-43F5-BDAA-451C9FC82B42}" type="sibTrans" cxnId="{88CA926C-0763-41D7-8235-E86C08E684EA}">
       <dgm:prSet/>
       <dgm:spPr/>
       <dgm:t>
@@ -6161,7 +6198,7 @@
       <dgm:spPr/>
     </dgm:pt>
     <dgm:pt modelId="{4463F784-1FE6-4EDF-8CD2-7B915F9E882A}" type="pres">
-      <dgm:prSet presAssocID="{48DC19ED-F2A3-4389-A332-48AFE204A8AD}" presName="conn2-1" presStyleLbl="parChTrans1D3" presStyleIdx="0" presStyleCnt="14"/>
+      <dgm:prSet presAssocID="{48DC19ED-F2A3-4389-A332-48AFE204A8AD}" presName="conn2-1" presStyleLbl="parChTrans1D3" presStyleIdx="0" presStyleCnt="13"/>
       <dgm:spPr/>
       <dgm:t>
         <a:bodyPr/>
@@ -6172,7 +6209,7 @@
       </dgm:t>
     </dgm:pt>
     <dgm:pt modelId="{677A5D06-DD83-4331-8E8B-FACEDB1BD5FA}" type="pres">
-      <dgm:prSet presAssocID="{48DC19ED-F2A3-4389-A332-48AFE204A8AD}" presName="connTx" presStyleLbl="parChTrans1D3" presStyleIdx="0" presStyleCnt="14"/>
+      <dgm:prSet presAssocID="{48DC19ED-F2A3-4389-A332-48AFE204A8AD}" presName="connTx" presStyleLbl="parChTrans1D3" presStyleIdx="0" presStyleCnt="13"/>
       <dgm:spPr/>
       <dgm:t>
         <a:bodyPr/>
@@ -6187,7 +6224,7 @@
       <dgm:spPr/>
     </dgm:pt>
     <dgm:pt modelId="{11939ED3-8FFD-4797-A85B-92A0BC202556}" type="pres">
-      <dgm:prSet presAssocID="{2E3C7345-DA01-4D3A-A646-1CB5B1463BA4}" presName="LevelTwoTextNode" presStyleLbl="node3" presStyleIdx="0" presStyleCnt="14">
+      <dgm:prSet presAssocID="{2E3C7345-DA01-4D3A-A646-1CB5B1463BA4}" presName="LevelTwoTextNode" presStyleLbl="node3" presStyleIdx="0" presStyleCnt="13">
         <dgm:presLayoutVars>
           <dgm:chPref val="3"/>
         </dgm:presLayoutVars>
@@ -6206,7 +6243,7 @@
       <dgm:spPr/>
     </dgm:pt>
     <dgm:pt modelId="{E5B9F434-C9E2-442A-861A-604679066E5A}" type="pres">
-      <dgm:prSet presAssocID="{0591ABFB-B513-4F53-954A-BE0CCA84D3F4}" presName="conn2-1" presStyleLbl="parChTrans1D4" presStyleIdx="0" presStyleCnt="20"/>
+      <dgm:prSet presAssocID="{0591ABFB-B513-4F53-954A-BE0CCA84D3F4}" presName="conn2-1" presStyleLbl="parChTrans1D4" presStyleIdx="0" presStyleCnt="22"/>
       <dgm:spPr/>
       <dgm:t>
         <a:bodyPr/>
@@ -6217,7 +6254,7 @@
       </dgm:t>
     </dgm:pt>
     <dgm:pt modelId="{5FA76DB7-CD34-4E9A-92C7-9C3011E2AE05}" type="pres">
-      <dgm:prSet presAssocID="{0591ABFB-B513-4F53-954A-BE0CCA84D3F4}" presName="connTx" presStyleLbl="parChTrans1D4" presStyleIdx="0" presStyleCnt="20"/>
+      <dgm:prSet presAssocID="{0591ABFB-B513-4F53-954A-BE0CCA84D3F4}" presName="connTx" presStyleLbl="parChTrans1D4" presStyleIdx="0" presStyleCnt="22"/>
       <dgm:spPr/>
       <dgm:t>
         <a:bodyPr/>
@@ -6232,7 +6269,7 @@
       <dgm:spPr/>
     </dgm:pt>
     <dgm:pt modelId="{BE85E3C4-D515-4F47-B414-22F146448CAE}" type="pres">
-      <dgm:prSet presAssocID="{8DAE49A2-5A65-464D-834F-85A3315272C6}" presName="LevelTwoTextNode" presStyleLbl="node4" presStyleIdx="0" presStyleCnt="20">
+      <dgm:prSet presAssocID="{8DAE49A2-5A65-464D-834F-85A3315272C6}" presName="LevelTwoTextNode" presStyleLbl="node4" presStyleIdx="0" presStyleCnt="22">
         <dgm:presLayoutVars>
           <dgm:chPref val="3"/>
         </dgm:presLayoutVars>
@@ -6251,7 +6288,7 @@
       <dgm:spPr/>
     </dgm:pt>
     <dgm:pt modelId="{35230147-08DE-412B-B61C-482C3D2BC7EE}" type="pres">
-      <dgm:prSet presAssocID="{7C96C2F9-42F3-4FA9-AF39-DFDA6D8A6B17}" presName="conn2-1" presStyleLbl="parChTrans1D4" presStyleIdx="1" presStyleCnt="20"/>
+      <dgm:prSet presAssocID="{7C96C2F9-42F3-4FA9-AF39-DFDA6D8A6B17}" presName="conn2-1" presStyleLbl="parChTrans1D4" presStyleIdx="1" presStyleCnt="22"/>
       <dgm:spPr/>
       <dgm:t>
         <a:bodyPr/>
@@ -6262,7 +6299,7 @@
       </dgm:t>
     </dgm:pt>
     <dgm:pt modelId="{535A9C15-4D87-43A0-AE9D-D623AB577CD8}" type="pres">
-      <dgm:prSet presAssocID="{7C96C2F9-42F3-4FA9-AF39-DFDA6D8A6B17}" presName="connTx" presStyleLbl="parChTrans1D4" presStyleIdx="1" presStyleCnt="20"/>
+      <dgm:prSet presAssocID="{7C96C2F9-42F3-4FA9-AF39-DFDA6D8A6B17}" presName="connTx" presStyleLbl="parChTrans1D4" presStyleIdx="1" presStyleCnt="22"/>
       <dgm:spPr/>
       <dgm:t>
         <a:bodyPr/>
@@ -6277,7 +6314,7 @@
       <dgm:spPr/>
     </dgm:pt>
     <dgm:pt modelId="{06A6E930-5542-4ACE-8392-2222848CB92B}" type="pres">
-      <dgm:prSet presAssocID="{D8BEDA56-2337-457C-9B17-F7DCAB585C50}" presName="LevelTwoTextNode" presStyleLbl="node4" presStyleIdx="1" presStyleCnt="20">
+      <dgm:prSet presAssocID="{D8BEDA56-2337-457C-9B17-F7DCAB585C50}" presName="LevelTwoTextNode" presStyleLbl="node4" presStyleIdx="1" presStyleCnt="22">
         <dgm:presLayoutVars>
           <dgm:chPref val="3"/>
         </dgm:presLayoutVars>
@@ -6296,7 +6333,7 @@
       <dgm:spPr/>
     </dgm:pt>
     <dgm:pt modelId="{623146BB-4831-4F81-BA17-6CA64C68F095}" type="pres">
-      <dgm:prSet presAssocID="{A6A3B108-A6CD-47C6-B439-27767AA851FD}" presName="conn2-1" presStyleLbl="parChTrans1D4" presStyleIdx="2" presStyleCnt="20"/>
+      <dgm:prSet presAssocID="{A6A3B108-A6CD-47C6-B439-27767AA851FD}" presName="conn2-1" presStyleLbl="parChTrans1D4" presStyleIdx="2" presStyleCnt="22"/>
       <dgm:spPr/>
       <dgm:t>
         <a:bodyPr/>
@@ -6307,7 +6344,7 @@
       </dgm:t>
     </dgm:pt>
     <dgm:pt modelId="{2EE71629-6410-4266-B4E0-73BEC8BDE22A}" type="pres">
-      <dgm:prSet presAssocID="{A6A3B108-A6CD-47C6-B439-27767AA851FD}" presName="connTx" presStyleLbl="parChTrans1D4" presStyleIdx="2" presStyleCnt="20"/>
+      <dgm:prSet presAssocID="{A6A3B108-A6CD-47C6-B439-27767AA851FD}" presName="connTx" presStyleLbl="parChTrans1D4" presStyleIdx="2" presStyleCnt="22"/>
       <dgm:spPr/>
       <dgm:t>
         <a:bodyPr/>
@@ -6322,7 +6359,7 @@
       <dgm:spPr/>
     </dgm:pt>
     <dgm:pt modelId="{2EF38378-6BAB-4D13-9179-251CC87E9673}" type="pres">
-      <dgm:prSet presAssocID="{07050F00-6CAB-4479-9938-6DE2679AC471}" presName="LevelTwoTextNode" presStyleLbl="node4" presStyleIdx="2" presStyleCnt="20">
+      <dgm:prSet presAssocID="{07050F00-6CAB-4479-9938-6DE2679AC471}" presName="LevelTwoTextNode" presStyleLbl="node4" presStyleIdx="2" presStyleCnt="22">
         <dgm:presLayoutVars>
           <dgm:chPref val="3"/>
         </dgm:presLayoutVars>
@@ -6341,7 +6378,7 @@
       <dgm:spPr/>
     </dgm:pt>
     <dgm:pt modelId="{52E8EB44-07A8-4451-BF7E-650405FEBF53}" type="pres">
-      <dgm:prSet presAssocID="{A0280EC0-48F3-4377-B473-9E2E9200A53D}" presName="conn2-1" presStyleLbl="parChTrans1D4" presStyleIdx="3" presStyleCnt="20"/>
+      <dgm:prSet presAssocID="{A0280EC0-48F3-4377-B473-9E2E9200A53D}" presName="conn2-1" presStyleLbl="parChTrans1D4" presStyleIdx="3" presStyleCnt="22"/>
       <dgm:spPr/>
       <dgm:t>
         <a:bodyPr/>
@@ -6352,7 +6389,7 @@
       </dgm:t>
     </dgm:pt>
     <dgm:pt modelId="{98EB8797-52D0-4634-91D7-2FF2144FD328}" type="pres">
-      <dgm:prSet presAssocID="{A0280EC0-48F3-4377-B473-9E2E9200A53D}" presName="connTx" presStyleLbl="parChTrans1D4" presStyleIdx="3" presStyleCnt="20"/>
+      <dgm:prSet presAssocID="{A0280EC0-48F3-4377-B473-9E2E9200A53D}" presName="connTx" presStyleLbl="parChTrans1D4" presStyleIdx="3" presStyleCnt="22"/>
       <dgm:spPr/>
       <dgm:t>
         <a:bodyPr/>
@@ -6367,7 +6404,7 @@
       <dgm:spPr/>
     </dgm:pt>
     <dgm:pt modelId="{45849D85-2531-49E0-B359-6E8C5A7A5BB1}" type="pres">
-      <dgm:prSet presAssocID="{8CC61EA7-EE54-490B-9935-B83FD564FA16}" presName="LevelTwoTextNode" presStyleLbl="node4" presStyleIdx="3" presStyleCnt="20">
+      <dgm:prSet presAssocID="{8CC61EA7-EE54-490B-9935-B83FD564FA16}" presName="LevelTwoTextNode" presStyleLbl="node4" presStyleIdx="3" presStyleCnt="22">
         <dgm:presLayoutVars>
           <dgm:chPref val="3"/>
         </dgm:presLayoutVars>
@@ -6386,7 +6423,7 @@
       <dgm:spPr/>
     </dgm:pt>
     <dgm:pt modelId="{240045D8-BDBE-4748-A76B-F30093301C3D}" type="pres">
-      <dgm:prSet presAssocID="{0DAF639E-86CA-4555-AD45-B755DCDDD66B}" presName="conn2-1" presStyleLbl="parChTrans1D4" presStyleIdx="4" presStyleCnt="20"/>
+      <dgm:prSet presAssocID="{0DAF639E-86CA-4555-AD45-B755DCDDD66B}" presName="conn2-1" presStyleLbl="parChTrans1D4" presStyleIdx="4" presStyleCnt="22"/>
       <dgm:spPr/>
       <dgm:t>
         <a:bodyPr/>
@@ -6397,7 +6434,7 @@
       </dgm:t>
     </dgm:pt>
     <dgm:pt modelId="{E3AEF452-F265-464B-9DD5-B64CD8CDB938}" type="pres">
-      <dgm:prSet presAssocID="{0DAF639E-86CA-4555-AD45-B755DCDDD66B}" presName="connTx" presStyleLbl="parChTrans1D4" presStyleIdx="4" presStyleCnt="20"/>
+      <dgm:prSet presAssocID="{0DAF639E-86CA-4555-AD45-B755DCDDD66B}" presName="connTx" presStyleLbl="parChTrans1D4" presStyleIdx="4" presStyleCnt="22"/>
       <dgm:spPr/>
       <dgm:t>
         <a:bodyPr/>
@@ -6412,7 +6449,7 @@
       <dgm:spPr/>
     </dgm:pt>
     <dgm:pt modelId="{3DBE490C-9619-49A8-9183-87EDD3FFB3D6}" type="pres">
-      <dgm:prSet presAssocID="{A2706DE8-6C6D-44A2-AB8B-56EDBA1F4C4F}" presName="LevelTwoTextNode" presStyleLbl="node4" presStyleIdx="4" presStyleCnt="20">
+      <dgm:prSet presAssocID="{A2706DE8-6C6D-44A2-AB8B-56EDBA1F4C4F}" presName="LevelTwoTextNode" presStyleLbl="node4" presStyleIdx="4" presStyleCnt="22">
         <dgm:presLayoutVars>
           <dgm:chPref val="3"/>
         </dgm:presLayoutVars>
@@ -6431,7 +6468,7 @@
       <dgm:spPr/>
     </dgm:pt>
     <dgm:pt modelId="{E8D8CEE9-FA90-4415-AAE3-E34B668155C6}" type="pres">
-      <dgm:prSet presAssocID="{DE634813-F9BA-44DA-BA59-ABCC62DAE6D1}" presName="conn2-1" presStyleLbl="parChTrans1D3" presStyleIdx="1" presStyleCnt="14"/>
+      <dgm:prSet presAssocID="{DE634813-F9BA-44DA-BA59-ABCC62DAE6D1}" presName="conn2-1" presStyleLbl="parChTrans1D3" presStyleIdx="1" presStyleCnt="13"/>
       <dgm:spPr/>
       <dgm:t>
         <a:bodyPr/>
@@ -6442,7 +6479,7 @@
       </dgm:t>
     </dgm:pt>
     <dgm:pt modelId="{6C4975BD-F84A-4C3C-8710-4B05717C3ECF}" type="pres">
-      <dgm:prSet presAssocID="{DE634813-F9BA-44DA-BA59-ABCC62DAE6D1}" presName="connTx" presStyleLbl="parChTrans1D3" presStyleIdx="1" presStyleCnt="14"/>
+      <dgm:prSet presAssocID="{DE634813-F9BA-44DA-BA59-ABCC62DAE6D1}" presName="connTx" presStyleLbl="parChTrans1D3" presStyleIdx="1" presStyleCnt="13"/>
       <dgm:spPr/>
       <dgm:t>
         <a:bodyPr/>
@@ -6457,7 +6494,7 @@
       <dgm:spPr/>
     </dgm:pt>
     <dgm:pt modelId="{B1567EBD-1E43-4ECC-BFA4-ECB2828AD186}" type="pres">
-      <dgm:prSet presAssocID="{B0BB1160-31C3-4F82-A5A9-09D86C156B61}" presName="LevelTwoTextNode" presStyleLbl="node3" presStyleIdx="1" presStyleCnt="14">
+      <dgm:prSet presAssocID="{B0BB1160-31C3-4F82-A5A9-09D86C156B61}" presName="LevelTwoTextNode" presStyleLbl="node3" presStyleIdx="1" presStyleCnt="13">
         <dgm:presLayoutVars>
           <dgm:chPref val="3"/>
         </dgm:presLayoutVars>
@@ -6476,7 +6513,7 @@
       <dgm:spPr/>
     </dgm:pt>
     <dgm:pt modelId="{4515FAEF-36C9-4116-9605-1B965FA33EC8}" type="pres">
-      <dgm:prSet presAssocID="{EB0FB645-2A76-4606-806D-3412B5F329F0}" presName="conn2-1" presStyleLbl="parChTrans1D4" presStyleIdx="5" presStyleCnt="20"/>
+      <dgm:prSet presAssocID="{EB0FB645-2A76-4606-806D-3412B5F329F0}" presName="conn2-1" presStyleLbl="parChTrans1D4" presStyleIdx="5" presStyleCnt="22"/>
       <dgm:spPr/>
       <dgm:t>
         <a:bodyPr/>
@@ -6487,7 +6524,7 @@
       </dgm:t>
     </dgm:pt>
     <dgm:pt modelId="{01A1C3B5-C708-4286-8CCA-6BA605875D87}" type="pres">
-      <dgm:prSet presAssocID="{EB0FB645-2A76-4606-806D-3412B5F329F0}" presName="connTx" presStyleLbl="parChTrans1D4" presStyleIdx="5" presStyleCnt="20"/>
+      <dgm:prSet presAssocID="{EB0FB645-2A76-4606-806D-3412B5F329F0}" presName="connTx" presStyleLbl="parChTrans1D4" presStyleIdx="5" presStyleCnt="22"/>
       <dgm:spPr/>
       <dgm:t>
         <a:bodyPr/>
@@ -6502,7 +6539,7 @@
       <dgm:spPr/>
     </dgm:pt>
     <dgm:pt modelId="{D25AF45C-8621-41E6-96C3-C7BD2BF6496A}" type="pres">
-      <dgm:prSet presAssocID="{C628B6EF-D8F5-4CE5-9460-9E4ECD79F7CB}" presName="LevelTwoTextNode" presStyleLbl="node4" presStyleIdx="5" presStyleCnt="20">
+      <dgm:prSet presAssocID="{C628B6EF-D8F5-4CE5-9460-9E4ECD79F7CB}" presName="LevelTwoTextNode" presStyleLbl="node4" presStyleIdx="5" presStyleCnt="22">
         <dgm:presLayoutVars>
           <dgm:chPref val="3"/>
         </dgm:presLayoutVars>
@@ -6521,7 +6558,7 @@
       <dgm:spPr/>
     </dgm:pt>
     <dgm:pt modelId="{F55DD936-1830-4F80-96CA-9FA972970547}" type="pres">
-      <dgm:prSet presAssocID="{D4F533A4-1FE3-4CA0-8875-70D57BA67D77}" presName="conn2-1" presStyleLbl="parChTrans1D4" presStyleIdx="6" presStyleCnt="20"/>
+      <dgm:prSet presAssocID="{D4F533A4-1FE3-4CA0-8875-70D57BA67D77}" presName="conn2-1" presStyleLbl="parChTrans1D4" presStyleIdx="6" presStyleCnt="22"/>
       <dgm:spPr/>
       <dgm:t>
         <a:bodyPr/>
@@ -6532,7 +6569,7 @@
       </dgm:t>
     </dgm:pt>
     <dgm:pt modelId="{36BFE567-3ED6-4E24-9B27-7075E6F3F7F8}" type="pres">
-      <dgm:prSet presAssocID="{D4F533A4-1FE3-4CA0-8875-70D57BA67D77}" presName="connTx" presStyleLbl="parChTrans1D4" presStyleIdx="6" presStyleCnt="20"/>
+      <dgm:prSet presAssocID="{D4F533A4-1FE3-4CA0-8875-70D57BA67D77}" presName="connTx" presStyleLbl="parChTrans1D4" presStyleIdx="6" presStyleCnt="22"/>
       <dgm:spPr/>
       <dgm:t>
         <a:bodyPr/>
@@ -6547,7 +6584,7 @@
       <dgm:spPr/>
     </dgm:pt>
     <dgm:pt modelId="{CF0EF262-19CE-4132-A2D9-4CAAE2B86226}" type="pres">
-      <dgm:prSet presAssocID="{62A442AA-CB55-4131-9E1F-9B8474AF9C8E}" presName="LevelTwoTextNode" presStyleLbl="node4" presStyleIdx="6" presStyleCnt="20">
+      <dgm:prSet presAssocID="{62A442AA-CB55-4131-9E1F-9B8474AF9C8E}" presName="LevelTwoTextNode" presStyleLbl="node4" presStyleIdx="6" presStyleCnt="22">
         <dgm:presLayoutVars>
           <dgm:chPref val="3"/>
         </dgm:presLayoutVars>
@@ -6566,7 +6603,7 @@
       <dgm:spPr/>
     </dgm:pt>
     <dgm:pt modelId="{850E0F57-10EC-4F02-B8C2-8FB4CCEE1863}" type="pres">
-      <dgm:prSet presAssocID="{4E9E7446-BC46-463D-A3B1-77B99D4705FB}" presName="conn2-1" presStyleLbl="parChTrans1D4" presStyleIdx="7" presStyleCnt="20"/>
+      <dgm:prSet presAssocID="{4E9E7446-BC46-463D-A3B1-77B99D4705FB}" presName="conn2-1" presStyleLbl="parChTrans1D4" presStyleIdx="7" presStyleCnt="22"/>
       <dgm:spPr/>
       <dgm:t>
         <a:bodyPr/>
@@ -6577,7 +6614,7 @@
       </dgm:t>
     </dgm:pt>
     <dgm:pt modelId="{C0882C33-E5F1-472C-AF78-41512B6D8EF2}" type="pres">
-      <dgm:prSet presAssocID="{4E9E7446-BC46-463D-A3B1-77B99D4705FB}" presName="connTx" presStyleLbl="parChTrans1D4" presStyleIdx="7" presStyleCnt="20"/>
+      <dgm:prSet presAssocID="{4E9E7446-BC46-463D-A3B1-77B99D4705FB}" presName="connTx" presStyleLbl="parChTrans1D4" presStyleIdx="7" presStyleCnt="22"/>
       <dgm:spPr/>
       <dgm:t>
         <a:bodyPr/>
@@ -6592,7 +6629,7 @@
       <dgm:spPr/>
     </dgm:pt>
     <dgm:pt modelId="{E577ED8A-DDB0-47FC-91A1-05DA67246679}" type="pres">
-      <dgm:prSet presAssocID="{00963F75-C802-4A94-8361-4953CA2B074B}" presName="LevelTwoTextNode" presStyleLbl="node4" presStyleIdx="7" presStyleCnt="20">
+      <dgm:prSet presAssocID="{00963F75-C802-4A94-8361-4953CA2B074B}" presName="LevelTwoTextNode" presStyleLbl="node4" presStyleIdx="7" presStyleCnt="22">
         <dgm:presLayoutVars>
           <dgm:chPref val="3"/>
         </dgm:presLayoutVars>
@@ -6611,7 +6648,7 @@
       <dgm:spPr/>
     </dgm:pt>
     <dgm:pt modelId="{246ACCB3-6729-4EC5-906A-78E30ECCEDEC}" type="pres">
-      <dgm:prSet presAssocID="{C161FC2D-F367-43E7-9842-271BC836C32B}" presName="conn2-1" presStyleLbl="parChTrans1D3" presStyleIdx="2" presStyleCnt="14"/>
+      <dgm:prSet presAssocID="{C161FC2D-F367-43E7-9842-271BC836C32B}" presName="conn2-1" presStyleLbl="parChTrans1D3" presStyleIdx="2" presStyleCnt="13"/>
       <dgm:spPr/>
       <dgm:t>
         <a:bodyPr/>
@@ -6622,7 +6659,7 @@
       </dgm:t>
     </dgm:pt>
     <dgm:pt modelId="{06C30667-D5A0-4F9D-A7A4-84636AD5CB4D}" type="pres">
-      <dgm:prSet presAssocID="{C161FC2D-F367-43E7-9842-271BC836C32B}" presName="connTx" presStyleLbl="parChTrans1D3" presStyleIdx="2" presStyleCnt="14"/>
+      <dgm:prSet presAssocID="{C161FC2D-F367-43E7-9842-271BC836C32B}" presName="connTx" presStyleLbl="parChTrans1D3" presStyleIdx="2" presStyleCnt="13"/>
       <dgm:spPr/>
       <dgm:t>
         <a:bodyPr/>
@@ -6637,7 +6674,7 @@
       <dgm:spPr/>
     </dgm:pt>
     <dgm:pt modelId="{DC3EFA0E-F7D3-488D-BAB2-83AB040D5D03}" type="pres">
-      <dgm:prSet presAssocID="{7EA7337D-CD1F-4A2C-94ED-4703CB7A21B7}" presName="LevelTwoTextNode" presStyleLbl="node3" presStyleIdx="2" presStyleCnt="14">
+      <dgm:prSet presAssocID="{7EA7337D-CD1F-4A2C-94ED-4703CB7A21B7}" presName="LevelTwoTextNode" presStyleLbl="node3" presStyleIdx="2" presStyleCnt="13">
         <dgm:presLayoutVars>
           <dgm:chPref val="3"/>
         </dgm:presLayoutVars>
@@ -6656,7 +6693,7 @@
       <dgm:spPr/>
     </dgm:pt>
     <dgm:pt modelId="{E1C7835D-3177-4CA3-AA03-39359C941FE3}" type="pres">
-      <dgm:prSet presAssocID="{EB13BC94-AA0A-4E42-9D0F-FB70B7D670BE}" presName="conn2-1" presStyleLbl="parChTrans1D4" presStyleIdx="8" presStyleCnt="20"/>
+      <dgm:prSet presAssocID="{EB13BC94-AA0A-4E42-9D0F-FB70B7D670BE}" presName="conn2-1" presStyleLbl="parChTrans1D4" presStyleIdx="8" presStyleCnt="22"/>
       <dgm:spPr/>
       <dgm:t>
         <a:bodyPr/>
@@ -6667,7 +6704,7 @@
       </dgm:t>
     </dgm:pt>
     <dgm:pt modelId="{04D76B8A-6916-415A-96D2-920D356B4CA7}" type="pres">
-      <dgm:prSet presAssocID="{EB13BC94-AA0A-4E42-9D0F-FB70B7D670BE}" presName="connTx" presStyleLbl="parChTrans1D4" presStyleIdx="8" presStyleCnt="20"/>
+      <dgm:prSet presAssocID="{EB13BC94-AA0A-4E42-9D0F-FB70B7D670BE}" presName="connTx" presStyleLbl="parChTrans1D4" presStyleIdx="8" presStyleCnt="22"/>
       <dgm:spPr/>
       <dgm:t>
         <a:bodyPr/>
@@ -6682,7 +6719,7 @@
       <dgm:spPr/>
     </dgm:pt>
     <dgm:pt modelId="{F49FBDA6-9523-404F-8026-E9439F9AAA03}" type="pres">
-      <dgm:prSet presAssocID="{FEBE9865-0CC4-4161-B6AD-C8A2C552EB78}" presName="LevelTwoTextNode" presStyleLbl="node4" presStyleIdx="8" presStyleCnt="20">
+      <dgm:prSet presAssocID="{FEBE9865-0CC4-4161-B6AD-C8A2C552EB78}" presName="LevelTwoTextNode" presStyleLbl="node4" presStyleIdx="8" presStyleCnt="22">
         <dgm:presLayoutVars>
           <dgm:chPref val="3"/>
         </dgm:presLayoutVars>
@@ -6746,7 +6783,7 @@
       <dgm:spPr/>
     </dgm:pt>
     <dgm:pt modelId="{3AD7E826-24D0-4602-AAA0-C527D48B2356}" type="pres">
-      <dgm:prSet presAssocID="{2942D2DC-BB2F-45E4-89FA-23DD57EBE2C9}" presName="conn2-1" presStyleLbl="parChTrans1D3" presStyleIdx="3" presStyleCnt="14"/>
+      <dgm:prSet presAssocID="{2942D2DC-BB2F-45E4-89FA-23DD57EBE2C9}" presName="conn2-1" presStyleLbl="parChTrans1D3" presStyleIdx="3" presStyleCnt="13"/>
       <dgm:spPr/>
       <dgm:t>
         <a:bodyPr/>
@@ -6757,7 +6794,7 @@
       </dgm:t>
     </dgm:pt>
     <dgm:pt modelId="{39C89B63-185D-4E8F-9069-ABF04E398351}" type="pres">
-      <dgm:prSet presAssocID="{2942D2DC-BB2F-45E4-89FA-23DD57EBE2C9}" presName="connTx" presStyleLbl="parChTrans1D3" presStyleIdx="3" presStyleCnt="14"/>
+      <dgm:prSet presAssocID="{2942D2DC-BB2F-45E4-89FA-23DD57EBE2C9}" presName="connTx" presStyleLbl="parChTrans1D3" presStyleIdx="3" presStyleCnt="13"/>
       <dgm:spPr/>
       <dgm:t>
         <a:bodyPr/>
@@ -6772,7 +6809,7 @@
       <dgm:spPr/>
     </dgm:pt>
     <dgm:pt modelId="{C89F51ED-3374-442C-92AA-F1197A936B88}" type="pres">
-      <dgm:prSet presAssocID="{5DABAC95-0790-46AB-AACE-2CC5B99DE08A}" presName="LevelTwoTextNode" presStyleLbl="node3" presStyleIdx="3" presStyleCnt="14">
+      <dgm:prSet presAssocID="{5DABAC95-0790-46AB-AACE-2CC5B99DE08A}" presName="LevelTwoTextNode" presStyleLbl="node3" presStyleIdx="3" presStyleCnt="13">
         <dgm:presLayoutVars>
           <dgm:chPref val="3"/>
         </dgm:presLayoutVars>
@@ -6791,7 +6828,7 @@
       <dgm:spPr/>
     </dgm:pt>
     <dgm:pt modelId="{AB50A51B-F20A-4F5E-94BD-F9D77A9332BC}" type="pres">
-      <dgm:prSet presAssocID="{E2723EEC-CCC2-450A-8917-20FEC3C92C1C}" presName="conn2-1" presStyleLbl="parChTrans1D3" presStyleIdx="4" presStyleCnt="14"/>
+      <dgm:prSet presAssocID="{E2723EEC-CCC2-450A-8917-20FEC3C92C1C}" presName="conn2-1" presStyleLbl="parChTrans1D3" presStyleIdx="4" presStyleCnt="13"/>
       <dgm:spPr/>
       <dgm:t>
         <a:bodyPr/>
@@ -6802,7 +6839,7 @@
       </dgm:t>
     </dgm:pt>
     <dgm:pt modelId="{D1A28E63-BA20-46D3-B6EF-1E69D6925056}" type="pres">
-      <dgm:prSet presAssocID="{E2723EEC-CCC2-450A-8917-20FEC3C92C1C}" presName="connTx" presStyleLbl="parChTrans1D3" presStyleIdx="4" presStyleCnt="14"/>
+      <dgm:prSet presAssocID="{E2723EEC-CCC2-450A-8917-20FEC3C92C1C}" presName="connTx" presStyleLbl="parChTrans1D3" presStyleIdx="4" presStyleCnt="13"/>
       <dgm:spPr/>
       <dgm:t>
         <a:bodyPr/>
@@ -6817,7 +6854,7 @@
       <dgm:spPr/>
     </dgm:pt>
     <dgm:pt modelId="{5735FE3E-74EF-4FB3-9C7C-EFF9A4077E40}" type="pres">
-      <dgm:prSet presAssocID="{AA8C4BC3-4E4D-4A52-8AB1-77DFDD6DD379}" presName="LevelTwoTextNode" presStyleLbl="node3" presStyleIdx="4" presStyleCnt="14">
+      <dgm:prSet presAssocID="{AA8C4BC3-4E4D-4A52-8AB1-77DFDD6DD379}" presName="LevelTwoTextNode" presStyleLbl="node3" presStyleIdx="4" presStyleCnt="13">
         <dgm:presLayoutVars>
           <dgm:chPref val="3"/>
         </dgm:presLayoutVars>
@@ -6881,7 +6918,7 @@
       <dgm:spPr/>
     </dgm:pt>
     <dgm:pt modelId="{9CDE94DE-324B-445A-9036-F23E3DC8ED39}" type="pres">
-      <dgm:prSet presAssocID="{2928DCE4-1802-44C2-9739-4053C9A24F66}" presName="conn2-1" presStyleLbl="parChTrans1D3" presStyleIdx="5" presStyleCnt="14"/>
+      <dgm:prSet presAssocID="{2928DCE4-1802-44C2-9739-4053C9A24F66}" presName="conn2-1" presStyleLbl="parChTrans1D3" presStyleIdx="5" presStyleCnt="13"/>
       <dgm:spPr/>
       <dgm:t>
         <a:bodyPr/>
@@ -6892,7 +6929,7 @@
       </dgm:t>
     </dgm:pt>
     <dgm:pt modelId="{88D8FE6C-F5C5-4749-856A-B4513DDAEFCB}" type="pres">
-      <dgm:prSet presAssocID="{2928DCE4-1802-44C2-9739-4053C9A24F66}" presName="connTx" presStyleLbl="parChTrans1D3" presStyleIdx="5" presStyleCnt="14"/>
+      <dgm:prSet presAssocID="{2928DCE4-1802-44C2-9739-4053C9A24F66}" presName="connTx" presStyleLbl="parChTrans1D3" presStyleIdx="5" presStyleCnt="13"/>
       <dgm:spPr/>
       <dgm:t>
         <a:bodyPr/>
@@ -6907,7 +6944,7 @@
       <dgm:spPr/>
     </dgm:pt>
     <dgm:pt modelId="{0B695C86-3F6C-4648-A15A-8533D9EA1FFD}" type="pres">
-      <dgm:prSet presAssocID="{205FFB4D-4274-4047-B935-6F5013375A43}" presName="LevelTwoTextNode" presStyleLbl="node3" presStyleIdx="5" presStyleCnt="14">
+      <dgm:prSet presAssocID="{205FFB4D-4274-4047-B935-6F5013375A43}" presName="LevelTwoTextNode" presStyleLbl="node3" presStyleIdx="5" presStyleCnt="13">
         <dgm:presLayoutVars>
           <dgm:chPref val="3"/>
         </dgm:presLayoutVars>
@@ -6926,7 +6963,7 @@
       <dgm:spPr/>
     </dgm:pt>
     <dgm:pt modelId="{51256108-3E04-409B-BF38-F3E9918F32C3}" type="pres">
-      <dgm:prSet presAssocID="{36EE5E4E-5357-4CD9-A18A-8614DE00D70E}" presName="conn2-1" presStyleLbl="parChTrans1D4" presStyleIdx="9" presStyleCnt="20"/>
+      <dgm:prSet presAssocID="{36EE5E4E-5357-4CD9-A18A-8614DE00D70E}" presName="conn2-1" presStyleLbl="parChTrans1D4" presStyleIdx="9" presStyleCnt="22"/>
       <dgm:spPr/>
       <dgm:t>
         <a:bodyPr/>
@@ -6937,7 +6974,7 @@
       </dgm:t>
     </dgm:pt>
     <dgm:pt modelId="{448823C4-1E8D-46E3-8B01-F3B98CBD625A}" type="pres">
-      <dgm:prSet presAssocID="{36EE5E4E-5357-4CD9-A18A-8614DE00D70E}" presName="connTx" presStyleLbl="parChTrans1D4" presStyleIdx="9" presStyleCnt="20"/>
+      <dgm:prSet presAssocID="{36EE5E4E-5357-4CD9-A18A-8614DE00D70E}" presName="connTx" presStyleLbl="parChTrans1D4" presStyleIdx="9" presStyleCnt="22"/>
       <dgm:spPr/>
       <dgm:t>
         <a:bodyPr/>
@@ -6952,7 +6989,7 @@
       <dgm:spPr/>
     </dgm:pt>
     <dgm:pt modelId="{5EB78EB3-5C99-470D-90EF-7A16B04F841C}" type="pres">
-      <dgm:prSet presAssocID="{91881DA2-9747-4E30-BFAB-DB612DE014D4}" presName="LevelTwoTextNode" presStyleLbl="node4" presStyleIdx="9" presStyleCnt="20">
+      <dgm:prSet presAssocID="{91881DA2-9747-4E30-BFAB-DB612DE014D4}" presName="LevelTwoTextNode" presStyleLbl="node4" presStyleIdx="9" presStyleCnt="22">
         <dgm:presLayoutVars>
           <dgm:chPref val="3"/>
         </dgm:presLayoutVars>
@@ -6971,7 +7008,7 @@
       <dgm:spPr/>
     </dgm:pt>
     <dgm:pt modelId="{58FC7E62-60ED-47F8-81ED-B3D997042171}" type="pres">
-      <dgm:prSet presAssocID="{704DA9B1-D6BF-47F5-9C27-8D537D6CF607}" presName="conn2-1" presStyleLbl="parChTrans1D4" presStyleIdx="10" presStyleCnt="20"/>
+      <dgm:prSet presAssocID="{704DA9B1-D6BF-47F5-9C27-8D537D6CF607}" presName="conn2-1" presStyleLbl="parChTrans1D4" presStyleIdx="10" presStyleCnt="22"/>
       <dgm:spPr/>
       <dgm:t>
         <a:bodyPr/>
@@ -6982,7 +7019,7 @@
       </dgm:t>
     </dgm:pt>
     <dgm:pt modelId="{FE4E5CCB-C2A2-40A2-AFEB-019A5086E0F8}" type="pres">
-      <dgm:prSet presAssocID="{704DA9B1-D6BF-47F5-9C27-8D537D6CF607}" presName="connTx" presStyleLbl="parChTrans1D4" presStyleIdx="10" presStyleCnt="20"/>
+      <dgm:prSet presAssocID="{704DA9B1-D6BF-47F5-9C27-8D537D6CF607}" presName="connTx" presStyleLbl="parChTrans1D4" presStyleIdx="10" presStyleCnt="22"/>
       <dgm:spPr/>
       <dgm:t>
         <a:bodyPr/>
@@ -6997,7 +7034,7 @@
       <dgm:spPr/>
     </dgm:pt>
     <dgm:pt modelId="{DA2225B3-37A6-4291-AF63-09AEE7004252}" type="pres">
-      <dgm:prSet presAssocID="{EA2E7DB1-1FB5-436D-BFEF-D123A45322B5}" presName="LevelTwoTextNode" presStyleLbl="node4" presStyleIdx="10" presStyleCnt="20">
+      <dgm:prSet presAssocID="{EA2E7DB1-1FB5-436D-BFEF-D123A45322B5}" presName="LevelTwoTextNode" presStyleLbl="node4" presStyleIdx="10" presStyleCnt="22">
         <dgm:presLayoutVars>
           <dgm:chPref val="3"/>
         </dgm:presLayoutVars>
@@ -7015,34 +7052,20 @@
       <dgm:prSet presAssocID="{EA2E7DB1-1FB5-436D-BFEF-D123A45322B5}" presName="level3hierChild" presStyleCnt="0"/>
       <dgm:spPr/>
     </dgm:pt>
-    <dgm:pt modelId="{CE5622EA-E03C-42DF-B2F8-357F11A84187}" type="pres">
-      <dgm:prSet presAssocID="{FD37CF3C-B712-4138-A3A5-089D9A88586A}" presName="conn2-1" presStyleLbl="parChTrans1D4" presStyleIdx="11" presStyleCnt="20"/>
-      <dgm:spPr/>
-      <dgm:t>
-        <a:bodyPr/>
-        <a:lstStyle/>
-        <a:p>
-          <a:endParaRPr lang="en-US"/>
-        </a:p>
-      </dgm:t>
-    </dgm:pt>
-    <dgm:pt modelId="{7BBC2E31-163F-423C-820B-F43F00EEBA16}" type="pres">
-      <dgm:prSet presAssocID="{FD37CF3C-B712-4138-A3A5-089D9A88586A}" presName="connTx" presStyleLbl="parChTrans1D4" presStyleIdx="11" presStyleCnt="20"/>
-      <dgm:spPr/>
-      <dgm:t>
-        <a:bodyPr/>
-        <a:lstStyle/>
-        <a:p>
-          <a:endParaRPr lang="en-US"/>
-        </a:p>
-      </dgm:t>
-    </dgm:pt>
-    <dgm:pt modelId="{8E03112F-686C-46C2-9219-C9F5C3B0F402}" type="pres">
-      <dgm:prSet presAssocID="{7BC838D6-6157-470F-82D4-29E432FC9ACF}" presName="root2" presStyleCnt="0"/>
-      <dgm:spPr/>
-    </dgm:pt>
-    <dgm:pt modelId="{F9BD1C4A-88E0-4CF9-A171-FCFEF63FA9A1}" type="pres">
-      <dgm:prSet presAssocID="{7BC838D6-6157-470F-82D4-29E432FC9ACF}" presName="LevelTwoTextNode" presStyleLbl="node4" presStyleIdx="11" presStyleCnt="20">
+    <dgm:pt modelId="{20A12149-8214-4EBF-A5C5-2EA238C468D1}" type="pres">
+      <dgm:prSet presAssocID="{F1DCE6A1-12E4-4782-B18A-C50D1E8742E1}" presName="conn2-1" presStyleLbl="parChTrans1D4" presStyleIdx="11" presStyleCnt="22"/>
+      <dgm:spPr/>
+    </dgm:pt>
+    <dgm:pt modelId="{B9B45462-C1C6-4D94-A251-DDBCA47F40F6}" type="pres">
+      <dgm:prSet presAssocID="{F1DCE6A1-12E4-4782-B18A-C50D1E8742E1}" presName="connTx" presStyleLbl="parChTrans1D4" presStyleIdx="11" presStyleCnt="22"/>
+      <dgm:spPr/>
+    </dgm:pt>
+    <dgm:pt modelId="{05CDF916-58D1-475A-A460-B88BDD853256}" type="pres">
+      <dgm:prSet presAssocID="{9FF085CE-92A9-4BE3-852D-6002BEAE1628}" presName="root2" presStyleCnt="0"/>
+      <dgm:spPr/>
+    </dgm:pt>
+    <dgm:pt modelId="{B558228F-2E0F-44E6-BF22-2DC2C35F7C9B}" type="pres">
+      <dgm:prSet presAssocID="{9FF085CE-92A9-4BE3-852D-6002BEAE1628}" presName="LevelTwoTextNode" presStyleLbl="node4" presStyleIdx="11" presStyleCnt="22">
         <dgm:presLayoutVars>
           <dgm:chPref val="3"/>
         </dgm:presLayoutVars>
@@ -7056,38 +7079,38 @@
         </a:p>
       </dgm:t>
     </dgm:pt>
-    <dgm:pt modelId="{BA46BECC-2E74-4E4C-86AE-7DAE1E0769F5}" type="pres">
-      <dgm:prSet presAssocID="{7BC838D6-6157-470F-82D4-29E432FC9ACF}" presName="level3hierChild" presStyleCnt="0"/>
-      <dgm:spPr/>
-    </dgm:pt>
-    <dgm:pt modelId="{EB499143-0A51-4A84-9BCC-171DB7295B2C}" type="pres">
-      <dgm:prSet presAssocID="{D3B5CC17-6111-4B23-B037-7D4F04978128}" presName="conn2-1" presStyleLbl="parChTrans1D3" presStyleIdx="6" presStyleCnt="14"/>
-      <dgm:spPr/>
-      <dgm:t>
-        <a:bodyPr/>
-        <a:lstStyle/>
-        <a:p>
-          <a:endParaRPr lang="en-US"/>
-        </a:p>
-      </dgm:t>
-    </dgm:pt>
-    <dgm:pt modelId="{F10B2F85-6CA4-4DEE-A905-C17E5F756A51}" type="pres">
-      <dgm:prSet presAssocID="{D3B5CC17-6111-4B23-B037-7D4F04978128}" presName="connTx" presStyleLbl="parChTrans1D3" presStyleIdx="6" presStyleCnt="14"/>
-      <dgm:spPr/>
-      <dgm:t>
-        <a:bodyPr/>
-        <a:lstStyle/>
-        <a:p>
-          <a:endParaRPr lang="en-US"/>
-        </a:p>
-      </dgm:t>
-    </dgm:pt>
-    <dgm:pt modelId="{DC1049DB-F57D-4683-8A15-608D368F2952}" type="pres">
-      <dgm:prSet presAssocID="{A4E790DF-628F-4A0F-BEB2-DC2B27532B7C}" presName="root2" presStyleCnt="0"/>
-      <dgm:spPr/>
-    </dgm:pt>
-    <dgm:pt modelId="{EC4FAAE3-3A08-4E62-B0A2-18D177DFE4D8}" type="pres">
-      <dgm:prSet presAssocID="{A4E790DF-628F-4A0F-BEB2-DC2B27532B7C}" presName="LevelTwoTextNode" presStyleLbl="node3" presStyleIdx="6" presStyleCnt="14">
+    <dgm:pt modelId="{9E95DDE9-551C-4D0C-B796-FB9CF192EFCF}" type="pres">
+      <dgm:prSet presAssocID="{9FF085CE-92A9-4BE3-852D-6002BEAE1628}" presName="level3hierChild" presStyleCnt="0"/>
+      <dgm:spPr/>
+    </dgm:pt>
+    <dgm:pt modelId="{CE5622EA-E03C-42DF-B2F8-357F11A84187}" type="pres">
+      <dgm:prSet presAssocID="{FD37CF3C-B712-4138-A3A5-089D9A88586A}" presName="conn2-1" presStyleLbl="parChTrans1D4" presStyleIdx="12" presStyleCnt="22"/>
+      <dgm:spPr/>
+      <dgm:t>
+        <a:bodyPr/>
+        <a:lstStyle/>
+        <a:p>
+          <a:endParaRPr lang="en-US"/>
+        </a:p>
+      </dgm:t>
+    </dgm:pt>
+    <dgm:pt modelId="{7BBC2E31-163F-423C-820B-F43F00EEBA16}" type="pres">
+      <dgm:prSet presAssocID="{FD37CF3C-B712-4138-A3A5-089D9A88586A}" presName="connTx" presStyleLbl="parChTrans1D4" presStyleIdx="12" presStyleCnt="22"/>
+      <dgm:spPr/>
+      <dgm:t>
+        <a:bodyPr/>
+        <a:lstStyle/>
+        <a:p>
+          <a:endParaRPr lang="en-US"/>
+        </a:p>
+      </dgm:t>
+    </dgm:pt>
+    <dgm:pt modelId="{8E03112F-686C-46C2-9219-C9F5C3B0F402}" type="pres">
+      <dgm:prSet presAssocID="{7BC838D6-6157-470F-82D4-29E432FC9ACF}" presName="root2" presStyleCnt="0"/>
+      <dgm:spPr/>
+    </dgm:pt>
+    <dgm:pt modelId="{F9BD1C4A-88E0-4CF9-A171-FCFEF63FA9A1}" type="pres">
+      <dgm:prSet presAssocID="{7BC838D6-6157-470F-82D4-29E432FC9ACF}" presName="LevelTwoTextNode" presStyleLbl="node4" presStyleIdx="12" presStyleCnt="22">
         <dgm:presLayoutVars>
           <dgm:chPref val="3"/>
         </dgm:presLayoutVars>
@@ -7101,38 +7124,38 @@
         </a:p>
       </dgm:t>
     </dgm:pt>
-    <dgm:pt modelId="{9F5A9DB9-90AF-4666-A088-89C070481FFE}" type="pres">
-      <dgm:prSet presAssocID="{A4E790DF-628F-4A0F-BEB2-DC2B27532B7C}" presName="level3hierChild" presStyleCnt="0"/>
-      <dgm:spPr/>
-    </dgm:pt>
-    <dgm:pt modelId="{D7F89198-7E14-4F67-8FA2-B38F544D07B9}" type="pres">
-      <dgm:prSet presAssocID="{B6705842-5F9A-4253-83F6-3AC3163BCADB}" presName="conn2-1" presStyleLbl="parChTrans1D4" presStyleIdx="12" presStyleCnt="20"/>
-      <dgm:spPr/>
-      <dgm:t>
-        <a:bodyPr/>
-        <a:lstStyle/>
-        <a:p>
-          <a:endParaRPr lang="en-US"/>
-        </a:p>
-      </dgm:t>
-    </dgm:pt>
-    <dgm:pt modelId="{367A6C86-AA66-46F3-BF63-E52242F1CEBA}" type="pres">
-      <dgm:prSet presAssocID="{B6705842-5F9A-4253-83F6-3AC3163BCADB}" presName="connTx" presStyleLbl="parChTrans1D4" presStyleIdx="12" presStyleCnt="20"/>
-      <dgm:spPr/>
-      <dgm:t>
-        <a:bodyPr/>
-        <a:lstStyle/>
-        <a:p>
-          <a:endParaRPr lang="en-US"/>
-        </a:p>
-      </dgm:t>
-    </dgm:pt>
-    <dgm:pt modelId="{C23C4356-27E6-440C-ABA7-B60C8B8BF85C}" type="pres">
-      <dgm:prSet presAssocID="{8771DDFA-78E6-44BB-B259-831C130785A6}" presName="root2" presStyleCnt="0"/>
-      <dgm:spPr/>
-    </dgm:pt>
-    <dgm:pt modelId="{9E1F4D6E-758A-4F89-B7C9-6F8E281E0368}" type="pres">
-      <dgm:prSet presAssocID="{8771DDFA-78E6-44BB-B259-831C130785A6}" presName="LevelTwoTextNode" presStyleLbl="node4" presStyleIdx="12" presStyleCnt="20">
+    <dgm:pt modelId="{BA46BECC-2E74-4E4C-86AE-7DAE1E0769F5}" type="pres">
+      <dgm:prSet presAssocID="{7BC838D6-6157-470F-82D4-29E432FC9ACF}" presName="level3hierChild" presStyleCnt="0"/>
+      <dgm:spPr/>
+    </dgm:pt>
+    <dgm:pt modelId="{44B612DB-1CDC-482D-9BF4-4CBC9FBC4299}" type="pres">
+      <dgm:prSet presAssocID="{6481EF35-7431-4867-A768-7E1D6BAEE836}" presName="conn2-1" presStyleLbl="parChTrans1D4" presStyleIdx="13" presStyleCnt="22"/>
+      <dgm:spPr/>
+      <dgm:t>
+        <a:bodyPr/>
+        <a:lstStyle/>
+        <a:p>
+          <a:endParaRPr lang="en-US"/>
+        </a:p>
+      </dgm:t>
+    </dgm:pt>
+    <dgm:pt modelId="{7E3E815A-1F38-46CD-A198-F6CFEAA05F9D}" type="pres">
+      <dgm:prSet presAssocID="{6481EF35-7431-4867-A768-7E1D6BAEE836}" presName="connTx" presStyleLbl="parChTrans1D4" presStyleIdx="13" presStyleCnt="22"/>
+      <dgm:spPr/>
+      <dgm:t>
+        <a:bodyPr/>
+        <a:lstStyle/>
+        <a:p>
+          <a:endParaRPr lang="en-US"/>
+        </a:p>
+      </dgm:t>
+    </dgm:pt>
+    <dgm:pt modelId="{2DA5E7FD-3108-4EDF-B3C0-E39ED8112396}" type="pres">
+      <dgm:prSet presAssocID="{CAFE2F98-C047-45B2-AC41-3BC4559DF3E0}" presName="root2" presStyleCnt="0"/>
+      <dgm:spPr/>
+    </dgm:pt>
+    <dgm:pt modelId="{E4348112-3497-4B55-A930-99F2D505E6C1}" type="pres">
+      <dgm:prSet presAssocID="{CAFE2F98-C047-45B2-AC41-3BC4559DF3E0}" presName="LevelTwoTextNode" presStyleLbl="node4" presStyleIdx="13" presStyleCnt="22">
         <dgm:presLayoutVars>
           <dgm:chPref val="3"/>
         </dgm:presLayoutVars>
@@ -7146,38 +7169,38 @@
         </a:p>
       </dgm:t>
     </dgm:pt>
-    <dgm:pt modelId="{C10F477E-6CA3-4DEF-BC05-737CE68CD0F4}" type="pres">
-      <dgm:prSet presAssocID="{8771DDFA-78E6-44BB-B259-831C130785A6}" presName="level3hierChild" presStyleCnt="0"/>
-      <dgm:spPr/>
-    </dgm:pt>
-    <dgm:pt modelId="{FFE6EA94-E597-43CD-B696-4D5C38F81B91}" type="pres">
-      <dgm:prSet presAssocID="{FB4F863F-804B-4BC0-9A7B-3D189EFEFA79}" presName="conn2-1" presStyleLbl="parChTrans1D4" presStyleIdx="13" presStyleCnt="20"/>
-      <dgm:spPr/>
-      <dgm:t>
-        <a:bodyPr/>
-        <a:lstStyle/>
-        <a:p>
-          <a:endParaRPr lang="en-US"/>
-        </a:p>
-      </dgm:t>
-    </dgm:pt>
-    <dgm:pt modelId="{125CB29D-5287-44FE-B6CD-D583FCA9B6FC}" type="pres">
-      <dgm:prSet presAssocID="{FB4F863F-804B-4BC0-9A7B-3D189EFEFA79}" presName="connTx" presStyleLbl="parChTrans1D4" presStyleIdx="13" presStyleCnt="20"/>
-      <dgm:spPr/>
-      <dgm:t>
-        <a:bodyPr/>
-        <a:lstStyle/>
-        <a:p>
-          <a:endParaRPr lang="en-US"/>
-        </a:p>
-      </dgm:t>
-    </dgm:pt>
-    <dgm:pt modelId="{3E2257A6-0C85-4CC2-A1F9-103F5D588BA2}" type="pres">
-      <dgm:prSet presAssocID="{87CA76E2-ED6A-4E28-9BB7-DBC0ED364C42}" presName="root2" presStyleCnt="0"/>
-      <dgm:spPr/>
-    </dgm:pt>
-    <dgm:pt modelId="{C377E685-80F1-48EF-B51F-AFD781041C01}" type="pres">
-      <dgm:prSet presAssocID="{87CA76E2-ED6A-4E28-9BB7-DBC0ED364C42}" presName="LevelTwoTextNode" presStyleLbl="node4" presStyleIdx="13" presStyleCnt="20">
+    <dgm:pt modelId="{779EEF9F-3A97-4740-B63D-63790E9A7EA1}" type="pres">
+      <dgm:prSet presAssocID="{CAFE2F98-C047-45B2-AC41-3BC4559DF3E0}" presName="level3hierChild" presStyleCnt="0"/>
+      <dgm:spPr/>
+    </dgm:pt>
+    <dgm:pt modelId="{9B37C1F2-3150-4098-8688-F1640A570471}" type="pres">
+      <dgm:prSet presAssocID="{FE212220-8D95-4B58-BFE2-E9A5A7A458E9}" presName="conn2-1" presStyleLbl="parChTrans1D4" presStyleIdx="14" presStyleCnt="22"/>
+      <dgm:spPr/>
+      <dgm:t>
+        <a:bodyPr/>
+        <a:lstStyle/>
+        <a:p>
+          <a:endParaRPr lang="en-US"/>
+        </a:p>
+      </dgm:t>
+    </dgm:pt>
+    <dgm:pt modelId="{1BB2FA1E-B66C-44DD-9494-939424D7DCD8}" type="pres">
+      <dgm:prSet presAssocID="{FE212220-8D95-4B58-BFE2-E9A5A7A458E9}" presName="connTx" presStyleLbl="parChTrans1D4" presStyleIdx="14" presStyleCnt="22"/>
+      <dgm:spPr/>
+      <dgm:t>
+        <a:bodyPr/>
+        <a:lstStyle/>
+        <a:p>
+          <a:endParaRPr lang="en-US"/>
+        </a:p>
+      </dgm:t>
+    </dgm:pt>
+    <dgm:pt modelId="{4680B564-F37B-46B5-AEC6-9F198C5EBAB4}" type="pres">
+      <dgm:prSet presAssocID="{77045B65-CA4D-4427-BBC5-A790B43863BF}" presName="root2" presStyleCnt="0"/>
+      <dgm:spPr/>
+    </dgm:pt>
+    <dgm:pt modelId="{175BCD3D-803C-4269-8FDB-885DF309A51B}" type="pres">
+      <dgm:prSet presAssocID="{77045B65-CA4D-4427-BBC5-A790B43863BF}" presName="LevelTwoTextNode" presStyleLbl="node4" presStyleIdx="14" presStyleCnt="22">
         <dgm:presLayoutVars>
           <dgm:chPref val="3"/>
         </dgm:presLayoutVars>
@@ -7191,38 +7214,38 @@
         </a:p>
       </dgm:t>
     </dgm:pt>
-    <dgm:pt modelId="{2E34166C-2F57-46A5-870D-A2A8EF6CDB2E}" type="pres">
-      <dgm:prSet presAssocID="{87CA76E2-ED6A-4E28-9BB7-DBC0ED364C42}" presName="level3hierChild" presStyleCnt="0"/>
-      <dgm:spPr/>
-    </dgm:pt>
-    <dgm:pt modelId="{81ACF7FA-B099-40F5-95DF-D5D0D173EDC1}" type="pres">
-      <dgm:prSet presAssocID="{B740FAFE-1E08-443E-97FC-31DE6C1DB1D4}" presName="conn2-1" presStyleLbl="parChTrans1D3" presStyleIdx="7" presStyleCnt="14"/>
-      <dgm:spPr/>
-      <dgm:t>
-        <a:bodyPr/>
-        <a:lstStyle/>
-        <a:p>
-          <a:endParaRPr lang="en-US"/>
-        </a:p>
-      </dgm:t>
-    </dgm:pt>
-    <dgm:pt modelId="{123B4E25-34AD-4FB8-A83D-06F7F67D9D13}" type="pres">
-      <dgm:prSet presAssocID="{B740FAFE-1E08-443E-97FC-31DE6C1DB1D4}" presName="connTx" presStyleLbl="parChTrans1D3" presStyleIdx="7" presStyleCnt="14"/>
-      <dgm:spPr/>
-      <dgm:t>
-        <a:bodyPr/>
-        <a:lstStyle/>
-        <a:p>
-          <a:endParaRPr lang="en-US"/>
-        </a:p>
-      </dgm:t>
-    </dgm:pt>
-    <dgm:pt modelId="{B578F0CC-6317-450A-BC85-6CDBD3D5D20C}" type="pres">
-      <dgm:prSet presAssocID="{29897DF1-5A99-4FC2-AD7A-38BA3A9BF8E9}" presName="root2" presStyleCnt="0"/>
-      <dgm:spPr/>
-    </dgm:pt>
-    <dgm:pt modelId="{0C040E66-16C7-48D7-AD27-B7067DD30C09}" type="pres">
-      <dgm:prSet presAssocID="{29897DF1-5A99-4FC2-AD7A-38BA3A9BF8E9}" presName="LevelTwoTextNode" presStyleLbl="node3" presStyleIdx="7" presStyleCnt="14">
+    <dgm:pt modelId="{3518636D-E468-42AE-85FC-075D5AE0644F}" type="pres">
+      <dgm:prSet presAssocID="{77045B65-CA4D-4427-BBC5-A790B43863BF}" presName="level3hierChild" presStyleCnt="0"/>
+      <dgm:spPr/>
+    </dgm:pt>
+    <dgm:pt modelId="{2A9CE0A3-CD32-42CB-B810-863C196DC7EF}" type="pres">
+      <dgm:prSet presAssocID="{9B22DAD0-C431-49EF-9B06-8AC978C77777}" presName="conn2-1" presStyleLbl="parChTrans1D4" presStyleIdx="15" presStyleCnt="22"/>
+      <dgm:spPr/>
+      <dgm:t>
+        <a:bodyPr/>
+        <a:lstStyle/>
+        <a:p>
+          <a:endParaRPr lang="en-US"/>
+        </a:p>
+      </dgm:t>
+    </dgm:pt>
+    <dgm:pt modelId="{40DAE00E-BC31-458A-9ABD-1B2487556F06}" type="pres">
+      <dgm:prSet presAssocID="{9B22DAD0-C431-49EF-9B06-8AC978C77777}" presName="connTx" presStyleLbl="parChTrans1D4" presStyleIdx="15" presStyleCnt="22"/>
+      <dgm:spPr/>
+      <dgm:t>
+        <a:bodyPr/>
+        <a:lstStyle/>
+        <a:p>
+          <a:endParaRPr lang="en-US"/>
+        </a:p>
+      </dgm:t>
+    </dgm:pt>
+    <dgm:pt modelId="{D7FB8AFD-71AC-4EE1-8D42-0DA65CD09133}" type="pres">
+      <dgm:prSet presAssocID="{6C402287-AD38-4F7C-800F-416FFF66AAB9}" presName="root2" presStyleCnt="0"/>
+      <dgm:spPr/>
+    </dgm:pt>
+    <dgm:pt modelId="{B9D609B1-809C-4965-B514-7AA09B4F36A2}" type="pres">
+      <dgm:prSet presAssocID="{6C402287-AD38-4F7C-800F-416FFF66AAB9}" presName="LevelTwoTextNode" presStyleLbl="node4" presStyleIdx="15" presStyleCnt="22">
         <dgm:presLayoutVars>
           <dgm:chPref val="3"/>
         </dgm:presLayoutVars>
@@ -7236,38 +7259,38 @@
         </a:p>
       </dgm:t>
     </dgm:pt>
-    <dgm:pt modelId="{B42F6EBF-8E2B-43C1-85C1-6A6B972C623B}" type="pres">
-      <dgm:prSet presAssocID="{29897DF1-5A99-4FC2-AD7A-38BA3A9BF8E9}" presName="level3hierChild" presStyleCnt="0"/>
-      <dgm:spPr/>
-    </dgm:pt>
-    <dgm:pt modelId="{44B612DB-1CDC-482D-9BF4-4CBC9FBC4299}" type="pres">
-      <dgm:prSet presAssocID="{6481EF35-7431-4867-A768-7E1D6BAEE836}" presName="conn2-1" presStyleLbl="parChTrans1D3" presStyleIdx="8" presStyleCnt="14"/>
-      <dgm:spPr/>
-      <dgm:t>
-        <a:bodyPr/>
-        <a:lstStyle/>
-        <a:p>
-          <a:endParaRPr lang="en-US"/>
-        </a:p>
-      </dgm:t>
-    </dgm:pt>
-    <dgm:pt modelId="{7E3E815A-1F38-46CD-A198-F6CFEAA05F9D}" type="pres">
-      <dgm:prSet presAssocID="{6481EF35-7431-4867-A768-7E1D6BAEE836}" presName="connTx" presStyleLbl="parChTrans1D3" presStyleIdx="8" presStyleCnt="14"/>
-      <dgm:spPr/>
-      <dgm:t>
-        <a:bodyPr/>
-        <a:lstStyle/>
-        <a:p>
-          <a:endParaRPr lang="en-US"/>
-        </a:p>
-      </dgm:t>
-    </dgm:pt>
-    <dgm:pt modelId="{2DA5E7FD-3108-4EDF-B3C0-E39ED8112396}" type="pres">
-      <dgm:prSet presAssocID="{CAFE2F98-C047-45B2-AC41-3BC4559DF3E0}" presName="root2" presStyleCnt="0"/>
-      <dgm:spPr/>
-    </dgm:pt>
-    <dgm:pt modelId="{E4348112-3497-4B55-A930-99F2D505E6C1}" type="pres">
-      <dgm:prSet presAssocID="{CAFE2F98-C047-45B2-AC41-3BC4559DF3E0}" presName="LevelTwoTextNode" presStyleLbl="node3" presStyleIdx="8" presStyleCnt="14">
+    <dgm:pt modelId="{8AAA55C5-0D2E-4C70-A1F3-C1CF8524740E}" type="pres">
+      <dgm:prSet presAssocID="{6C402287-AD38-4F7C-800F-416FFF66AAB9}" presName="level3hierChild" presStyleCnt="0"/>
+      <dgm:spPr/>
+    </dgm:pt>
+    <dgm:pt modelId="{EB499143-0A51-4A84-9BCC-171DB7295B2C}" type="pres">
+      <dgm:prSet presAssocID="{D3B5CC17-6111-4B23-B037-7D4F04978128}" presName="conn2-1" presStyleLbl="parChTrans1D3" presStyleIdx="6" presStyleCnt="13"/>
+      <dgm:spPr/>
+      <dgm:t>
+        <a:bodyPr/>
+        <a:lstStyle/>
+        <a:p>
+          <a:endParaRPr lang="en-US"/>
+        </a:p>
+      </dgm:t>
+    </dgm:pt>
+    <dgm:pt modelId="{F10B2F85-6CA4-4DEE-A905-C17E5F756A51}" type="pres">
+      <dgm:prSet presAssocID="{D3B5CC17-6111-4B23-B037-7D4F04978128}" presName="connTx" presStyleLbl="parChTrans1D3" presStyleIdx="6" presStyleCnt="13"/>
+      <dgm:spPr/>
+      <dgm:t>
+        <a:bodyPr/>
+        <a:lstStyle/>
+        <a:p>
+          <a:endParaRPr lang="en-US"/>
+        </a:p>
+      </dgm:t>
+    </dgm:pt>
+    <dgm:pt modelId="{DC1049DB-F57D-4683-8A15-608D368F2952}" type="pres">
+      <dgm:prSet presAssocID="{A4E790DF-628F-4A0F-BEB2-DC2B27532B7C}" presName="root2" presStyleCnt="0"/>
+      <dgm:spPr/>
+    </dgm:pt>
+    <dgm:pt modelId="{EC4FAAE3-3A08-4E62-B0A2-18D177DFE4D8}" type="pres">
+      <dgm:prSet presAssocID="{A4E790DF-628F-4A0F-BEB2-DC2B27532B7C}" presName="LevelTwoTextNode" presStyleLbl="node3" presStyleIdx="6" presStyleCnt="13">
         <dgm:presLayoutVars>
           <dgm:chPref val="3"/>
         </dgm:presLayoutVars>
@@ -7281,38 +7304,38 @@
         </a:p>
       </dgm:t>
     </dgm:pt>
-    <dgm:pt modelId="{779EEF9F-3A97-4740-B63D-63790E9A7EA1}" type="pres">
-      <dgm:prSet presAssocID="{CAFE2F98-C047-45B2-AC41-3BC4559DF3E0}" presName="level3hierChild" presStyleCnt="0"/>
-      <dgm:spPr/>
-    </dgm:pt>
-    <dgm:pt modelId="{9B37C1F2-3150-4098-8688-F1640A570471}" type="pres">
-      <dgm:prSet presAssocID="{FE212220-8D95-4B58-BFE2-E9A5A7A458E9}" presName="conn2-1" presStyleLbl="parChTrans1D4" presStyleIdx="14" presStyleCnt="20"/>
-      <dgm:spPr/>
-      <dgm:t>
-        <a:bodyPr/>
-        <a:lstStyle/>
-        <a:p>
-          <a:endParaRPr lang="en-US"/>
-        </a:p>
-      </dgm:t>
-    </dgm:pt>
-    <dgm:pt modelId="{1BB2FA1E-B66C-44DD-9494-939424D7DCD8}" type="pres">
-      <dgm:prSet presAssocID="{FE212220-8D95-4B58-BFE2-E9A5A7A458E9}" presName="connTx" presStyleLbl="parChTrans1D4" presStyleIdx="14" presStyleCnt="20"/>
-      <dgm:spPr/>
-      <dgm:t>
-        <a:bodyPr/>
-        <a:lstStyle/>
-        <a:p>
-          <a:endParaRPr lang="en-US"/>
-        </a:p>
-      </dgm:t>
-    </dgm:pt>
-    <dgm:pt modelId="{4680B564-F37B-46B5-AEC6-9F198C5EBAB4}" type="pres">
-      <dgm:prSet presAssocID="{77045B65-CA4D-4427-BBC5-A790B43863BF}" presName="root2" presStyleCnt="0"/>
-      <dgm:spPr/>
-    </dgm:pt>
-    <dgm:pt modelId="{175BCD3D-803C-4269-8FDB-885DF309A51B}" type="pres">
-      <dgm:prSet presAssocID="{77045B65-CA4D-4427-BBC5-A790B43863BF}" presName="LevelTwoTextNode" presStyleLbl="node4" presStyleIdx="14" presStyleCnt="20">
+    <dgm:pt modelId="{9F5A9DB9-90AF-4666-A088-89C070481FFE}" type="pres">
+      <dgm:prSet presAssocID="{A4E790DF-628F-4A0F-BEB2-DC2B27532B7C}" presName="level3hierChild" presStyleCnt="0"/>
+      <dgm:spPr/>
+    </dgm:pt>
+    <dgm:pt modelId="{D7F89198-7E14-4F67-8FA2-B38F544D07B9}" type="pres">
+      <dgm:prSet presAssocID="{B6705842-5F9A-4253-83F6-3AC3163BCADB}" presName="conn2-1" presStyleLbl="parChTrans1D4" presStyleIdx="16" presStyleCnt="22"/>
+      <dgm:spPr/>
+      <dgm:t>
+        <a:bodyPr/>
+        <a:lstStyle/>
+        <a:p>
+          <a:endParaRPr lang="en-US"/>
+        </a:p>
+      </dgm:t>
+    </dgm:pt>
+    <dgm:pt modelId="{367A6C86-AA66-46F3-BF63-E52242F1CEBA}" type="pres">
+      <dgm:prSet presAssocID="{B6705842-5F9A-4253-83F6-3AC3163BCADB}" presName="connTx" presStyleLbl="parChTrans1D4" presStyleIdx="16" presStyleCnt="22"/>
+      <dgm:spPr/>
+      <dgm:t>
+        <a:bodyPr/>
+        <a:lstStyle/>
+        <a:p>
+          <a:endParaRPr lang="en-US"/>
+        </a:p>
+      </dgm:t>
+    </dgm:pt>
+    <dgm:pt modelId="{C23C4356-27E6-440C-ABA7-B60C8B8BF85C}" type="pres">
+      <dgm:prSet presAssocID="{8771DDFA-78E6-44BB-B259-831C130785A6}" presName="root2" presStyleCnt="0"/>
+      <dgm:spPr/>
+    </dgm:pt>
+    <dgm:pt modelId="{9E1F4D6E-758A-4F89-B7C9-6F8E281E0368}" type="pres">
+      <dgm:prSet presAssocID="{8771DDFA-78E6-44BB-B259-831C130785A6}" presName="LevelTwoTextNode" presStyleLbl="node4" presStyleIdx="16" presStyleCnt="22">
         <dgm:presLayoutVars>
           <dgm:chPref val="3"/>
         </dgm:presLayoutVars>
@@ -7326,38 +7349,38 @@
         </a:p>
       </dgm:t>
     </dgm:pt>
-    <dgm:pt modelId="{3518636D-E468-42AE-85FC-075D5AE0644F}" type="pres">
-      <dgm:prSet presAssocID="{77045B65-CA4D-4427-BBC5-A790B43863BF}" presName="level3hierChild" presStyleCnt="0"/>
-      <dgm:spPr/>
-    </dgm:pt>
-    <dgm:pt modelId="{2A9CE0A3-CD32-42CB-B810-863C196DC7EF}" type="pres">
-      <dgm:prSet presAssocID="{9B22DAD0-C431-49EF-9B06-8AC978C77777}" presName="conn2-1" presStyleLbl="parChTrans1D4" presStyleIdx="15" presStyleCnt="20"/>
-      <dgm:spPr/>
-      <dgm:t>
-        <a:bodyPr/>
-        <a:lstStyle/>
-        <a:p>
-          <a:endParaRPr lang="en-US"/>
-        </a:p>
-      </dgm:t>
-    </dgm:pt>
-    <dgm:pt modelId="{40DAE00E-BC31-458A-9ABD-1B2487556F06}" type="pres">
-      <dgm:prSet presAssocID="{9B22DAD0-C431-49EF-9B06-8AC978C77777}" presName="connTx" presStyleLbl="parChTrans1D4" presStyleIdx="15" presStyleCnt="20"/>
-      <dgm:spPr/>
-      <dgm:t>
-        <a:bodyPr/>
-        <a:lstStyle/>
-        <a:p>
-          <a:endParaRPr lang="en-US"/>
-        </a:p>
-      </dgm:t>
-    </dgm:pt>
-    <dgm:pt modelId="{D7FB8AFD-71AC-4EE1-8D42-0DA65CD09133}" type="pres">
-      <dgm:prSet presAssocID="{6C402287-AD38-4F7C-800F-416FFF66AAB9}" presName="root2" presStyleCnt="0"/>
-      <dgm:spPr/>
-    </dgm:pt>
-    <dgm:pt modelId="{B9D609B1-809C-4965-B514-7AA09B4F36A2}" type="pres">
-      <dgm:prSet presAssocID="{6C402287-AD38-4F7C-800F-416FFF66AAB9}" presName="LevelTwoTextNode" presStyleLbl="node4" presStyleIdx="15" presStyleCnt="20">
+    <dgm:pt modelId="{C10F477E-6CA3-4DEF-BC05-737CE68CD0F4}" type="pres">
+      <dgm:prSet presAssocID="{8771DDFA-78E6-44BB-B259-831C130785A6}" presName="level3hierChild" presStyleCnt="0"/>
+      <dgm:spPr/>
+    </dgm:pt>
+    <dgm:pt modelId="{FFE6EA94-E597-43CD-B696-4D5C38F81B91}" type="pres">
+      <dgm:prSet presAssocID="{FB4F863F-804B-4BC0-9A7B-3D189EFEFA79}" presName="conn2-1" presStyleLbl="parChTrans1D4" presStyleIdx="17" presStyleCnt="22"/>
+      <dgm:spPr/>
+      <dgm:t>
+        <a:bodyPr/>
+        <a:lstStyle/>
+        <a:p>
+          <a:endParaRPr lang="en-US"/>
+        </a:p>
+      </dgm:t>
+    </dgm:pt>
+    <dgm:pt modelId="{125CB29D-5287-44FE-B6CD-D583FCA9B6FC}" type="pres">
+      <dgm:prSet presAssocID="{FB4F863F-804B-4BC0-9A7B-3D189EFEFA79}" presName="connTx" presStyleLbl="parChTrans1D4" presStyleIdx="17" presStyleCnt="22"/>
+      <dgm:spPr/>
+      <dgm:t>
+        <a:bodyPr/>
+        <a:lstStyle/>
+        <a:p>
+          <a:endParaRPr lang="en-US"/>
+        </a:p>
+      </dgm:t>
+    </dgm:pt>
+    <dgm:pt modelId="{3E2257A6-0C85-4CC2-A1F9-103F5D588BA2}" type="pres">
+      <dgm:prSet presAssocID="{87CA76E2-ED6A-4E28-9BB7-DBC0ED364C42}" presName="root2" presStyleCnt="0"/>
+      <dgm:spPr/>
+    </dgm:pt>
+    <dgm:pt modelId="{C377E685-80F1-48EF-B51F-AFD781041C01}" type="pres">
+      <dgm:prSet presAssocID="{87CA76E2-ED6A-4E28-9BB7-DBC0ED364C42}" presName="LevelTwoTextNode" presStyleLbl="node4" presStyleIdx="17" presStyleCnt="22">
         <dgm:presLayoutVars>
           <dgm:chPref val="3"/>
         </dgm:presLayoutVars>
@@ -7371,38 +7394,38 @@
         </a:p>
       </dgm:t>
     </dgm:pt>
-    <dgm:pt modelId="{8AAA55C5-0D2E-4C70-A1F3-C1CF8524740E}" type="pres">
-      <dgm:prSet presAssocID="{6C402287-AD38-4F7C-800F-416FFF66AAB9}" presName="level3hierChild" presStyleCnt="0"/>
-      <dgm:spPr/>
-    </dgm:pt>
-    <dgm:pt modelId="{9BA59819-A74E-4F36-9ADB-BD59E4C99562}" type="pres">
-      <dgm:prSet presAssocID="{57AD8457-1891-4D01-9AAA-1D65A24C20E2}" presName="conn2-1" presStyleLbl="parChTrans1D3" presStyleIdx="9" presStyleCnt="14"/>
-      <dgm:spPr/>
-      <dgm:t>
-        <a:bodyPr/>
-        <a:lstStyle/>
-        <a:p>
-          <a:endParaRPr lang="en-US"/>
-        </a:p>
-      </dgm:t>
-    </dgm:pt>
-    <dgm:pt modelId="{6ACE9C91-8BF6-4434-AEF4-BAACC2D67AAF}" type="pres">
-      <dgm:prSet presAssocID="{57AD8457-1891-4D01-9AAA-1D65A24C20E2}" presName="connTx" presStyleLbl="parChTrans1D3" presStyleIdx="9" presStyleCnt="14"/>
-      <dgm:spPr/>
-      <dgm:t>
-        <a:bodyPr/>
-        <a:lstStyle/>
-        <a:p>
-          <a:endParaRPr lang="en-US"/>
-        </a:p>
-      </dgm:t>
-    </dgm:pt>
-    <dgm:pt modelId="{10708FC6-0F73-4098-964A-654A1D10DB65}" type="pres">
-      <dgm:prSet presAssocID="{FF1693FC-A6C7-41D2-B5C2-CDFB0F2CE212}" presName="root2" presStyleCnt="0"/>
-      <dgm:spPr/>
-    </dgm:pt>
-    <dgm:pt modelId="{BAF5A9AF-AC41-4985-9A67-D805AF466D92}" type="pres">
-      <dgm:prSet presAssocID="{FF1693FC-A6C7-41D2-B5C2-CDFB0F2CE212}" presName="LevelTwoTextNode" presStyleLbl="node3" presStyleIdx="9" presStyleCnt="14">
+    <dgm:pt modelId="{2E34166C-2F57-46A5-870D-A2A8EF6CDB2E}" type="pres">
+      <dgm:prSet presAssocID="{87CA76E2-ED6A-4E28-9BB7-DBC0ED364C42}" presName="level3hierChild" presStyleCnt="0"/>
+      <dgm:spPr/>
+    </dgm:pt>
+    <dgm:pt modelId="{81ACF7FA-B099-40F5-95DF-D5D0D173EDC1}" type="pres">
+      <dgm:prSet presAssocID="{B740FAFE-1E08-443E-97FC-31DE6C1DB1D4}" presName="conn2-1" presStyleLbl="parChTrans1D3" presStyleIdx="7" presStyleCnt="13"/>
+      <dgm:spPr/>
+      <dgm:t>
+        <a:bodyPr/>
+        <a:lstStyle/>
+        <a:p>
+          <a:endParaRPr lang="en-US"/>
+        </a:p>
+      </dgm:t>
+    </dgm:pt>
+    <dgm:pt modelId="{123B4E25-34AD-4FB8-A83D-06F7F67D9D13}" type="pres">
+      <dgm:prSet presAssocID="{B740FAFE-1E08-443E-97FC-31DE6C1DB1D4}" presName="connTx" presStyleLbl="parChTrans1D3" presStyleIdx="7" presStyleCnt="13"/>
+      <dgm:spPr/>
+      <dgm:t>
+        <a:bodyPr/>
+        <a:lstStyle/>
+        <a:p>
+          <a:endParaRPr lang="en-US"/>
+        </a:p>
+      </dgm:t>
+    </dgm:pt>
+    <dgm:pt modelId="{B578F0CC-6317-450A-BC85-6CDBD3D5D20C}" type="pres">
+      <dgm:prSet presAssocID="{29897DF1-5A99-4FC2-AD7A-38BA3A9BF8E9}" presName="root2" presStyleCnt="0"/>
+      <dgm:spPr/>
+    </dgm:pt>
+    <dgm:pt modelId="{0C040E66-16C7-48D7-AD27-B7067DD30C09}" type="pres">
+      <dgm:prSet presAssocID="{29897DF1-5A99-4FC2-AD7A-38BA3A9BF8E9}" presName="LevelTwoTextNode" presStyleLbl="node3" presStyleIdx="7" presStyleCnt="13">
         <dgm:presLayoutVars>
           <dgm:chPref val="3"/>
         </dgm:presLayoutVars>
@@ -7416,38 +7439,38 @@
         </a:p>
       </dgm:t>
     </dgm:pt>
-    <dgm:pt modelId="{B97600D0-9FEC-4047-B59E-B866B86ECCC2}" type="pres">
-      <dgm:prSet presAssocID="{FF1693FC-A6C7-41D2-B5C2-CDFB0F2CE212}" presName="level3hierChild" presStyleCnt="0"/>
-      <dgm:spPr/>
-    </dgm:pt>
-    <dgm:pt modelId="{183178E7-3652-4F80-BF96-DFBA1D9849F1}" type="pres">
-      <dgm:prSet presAssocID="{445ADEAA-85ED-4619-A310-CB630B0F7CF6}" presName="conn2-1" presStyleLbl="parChTrans1D4" presStyleIdx="16" presStyleCnt="20"/>
-      <dgm:spPr/>
-      <dgm:t>
-        <a:bodyPr/>
-        <a:lstStyle/>
-        <a:p>
-          <a:endParaRPr lang="en-US"/>
-        </a:p>
-      </dgm:t>
-    </dgm:pt>
-    <dgm:pt modelId="{54F9A2B1-D935-4998-A27D-9D2702444D72}" type="pres">
-      <dgm:prSet presAssocID="{445ADEAA-85ED-4619-A310-CB630B0F7CF6}" presName="connTx" presStyleLbl="parChTrans1D4" presStyleIdx="16" presStyleCnt="20"/>
-      <dgm:spPr/>
-      <dgm:t>
-        <a:bodyPr/>
-        <a:lstStyle/>
-        <a:p>
-          <a:endParaRPr lang="en-US"/>
-        </a:p>
-      </dgm:t>
-    </dgm:pt>
-    <dgm:pt modelId="{61163EFC-D994-4AF6-9D28-E9EEACCC11EA}" type="pres">
-      <dgm:prSet presAssocID="{9A885259-DEC4-4E82-9941-7849C2E51E8F}" presName="root2" presStyleCnt="0"/>
-      <dgm:spPr/>
-    </dgm:pt>
-    <dgm:pt modelId="{DD4916BE-0368-4708-B222-FC87BB8E7049}" type="pres">
-      <dgm:prSet presAssocID="{9A885259-DEC4-4E82-9941-7849C2E51E8F}" presName="LevelTwoTextNode" presStyleLbl="node4" presStyleIdx="16" presStyleCnt="20">
+    <dgm:pt modelId="{B42F6EBF-8E2B-43C1-85C1-6A6B972C623B}" type="pres">
+      <dgm:prSet presAssocID="{29897DF1-5A99-4FC2-AD7A-38BA3A9BF8E9}" presName="level3hierChild" presStyleCnt="0"/>
+      <dgm:spPr/>
+    </dgm:pt>
+    <dgm:pt modelId="{9BA59819-A74E-4F36-9ADB-BD59E4C99562}" type="pres">
+      <dgm:prSet presAssocID="{57AD8457-1891-4D01-9AAA-1D65A24C20E2}" presName="conn2-1" presStyleLbl="parChTrans1D3" presStyleIdx="8" presStyleCnt="13"/>
+      <dgm:spPr/>
+      <dgm:t>
+        <a:bodyPr/>
+        <a:lstStyle/>
+        <a:p>
+          <a:endParaRPr lang="en-US"/>
+        </a:p>
+      </dgm:t>
+    </dgm:pt>
+    <dgm:pt modelId="{6ACE9C91-8BF6-4434-AEF4-BAACC2D67AAF}" type="pres">
+      <dgm:prSet presAssocID="{57AD8457-1891-4D01-9AAA-1D65A24C20E2}" presName="connTx" presStyleLbl="parChTrans1D3" presStyleIdx="8" presStyleCnt="13"/>
+      <dgm:spPr/>
+      <dgm:t>
+        <a:bodyPr/>
+        <a:lstStyle/>
+        <a:p>
+          <a:endParaRPr lang="en-US"/>
+        </a:p>
+      </dgm:t>
+    </dgm:pt>
+    <dgm:pt modelId="{10708FC6-0F73-4098-964A-654A1D10DB65}" type="pres">
+      <dgm:prSet presAssocID="{FF1693FC-A6C7-41D2-B5C2-CDFB0F2CE212}" presName="root2" presStyleCnt="0"/>
+      <dgm:spPr/>
+    </dgm:pt>
+    <dgm:pt modelId="{BAF5A9AF-AC41-4985-9A67-D805AF466D92}" type="pres">
+      <dgm:prSet presAssocID="{FF1693FC-A6C7-41D2-B5C2-CDFB0F2CE212}" presName="LevelTwoTextNode" presStyleLbl="node3" presStyleIdx="8" presStyleCnt="13">
         <dgm:presLayoutVars>
           <dgm:chPref val="3"/>
         </dgm:presLayoutVars>
@@ -7461,38 +7484,38 @@
         </a:p>
       </dgm:t>
     </dgm:pt>
-    <dgm:pt modelId="{1A49FFBD-0214-4A29-9DC6-A99B0707A779}" type="pres">
-      <dgm:prSet presAssocID="{9A885259-DEC4-4E82-9941-7849C2E51E8F}" presName="level3hierChild" presStyleCnt="0"/>
-      <dgm:spPr/>
-    </dgm:pt>
-    <dgm:pt modelId="{2D32AA52-C83F-4380-88DB-E084883807B3}" type="pres">
-      <dgm:prSet presAssocID="{A15528EF-1EC8-4C3A-99CB-748F4025BF2A}" presName="conn2-1" presStyleLbl="parChTrans1D3" presStyleIdx="10" presStyleCnt="14"/>
-      <dgm:spPr/>
-      <dgm:t>
-        <a:bodyPr/>
-        <a:lstStyle/>
-        <a:p>
-          <a:endParaRPr lang="en-US"/>
-        </a:p>
-      </dgm:t>
-    </dgm:pt>
-    <dgm:pt modelId="{7A6D3758-B1CC-411D-8AF9-0F8DDF2A0DAE}" type="pres">
-      <dgm:prSet presAssocID="{A15528EF-1EC8-4C3A-99CB-748F4025BF2A}" presName="connTx" presStyleLbl="parChTrans1D3" presStyleIdx="10" presStyleCnt="14"/>
-      <dgm:spPr/>
-      <dgm:t>
-        <a:bodyPr/>
-        <a:lstStyle/>
-        <a:p>
-          <a:endParaRPr lang="en-US"/>
-        </a:p>
-      </dgm:t>
-    </dgm:pt>
-    <dgm:pt modelId="{E2090636-F3F3-44A0-8880-728793F4E123}" type="pres">
-      <dgm:prSet presAssocID="{21A560F5-D000-44D9-A385-450763F85D12}" presName="root2" presStyleCnt="0"/>
-      <dgm:spPr/>
-    </dgm:pt>
-    <dgm:pt modelId="{85AD3769-B2A0-4F97-AC09-64FFDA6CF3AC}" type="pres">
-      <dgm:prSet presAssocID="{21A560F5-D000-44D9-A385-450763F85D12}" presName="LevelTwoTextNode" presStyleLbl="node3" presStyleIdx="10" presStyleCnt="14">
+    <dgm:pt modelId="{B97600D0-9FEC-4047-B59E-B866B86ECCC2}" type="pres">
+      <dgm:prSet presAssocID="{FF1693FC-A6C7-41D2-B5C2-CDFB0F2CE212}" presName="level3hierChild" presStyleCnt="0"/>
+      <dgm:spPr/>
+    </dgm:pt>
+    <dgm:pt modelId="{183178E7-3652-4F80-BF96-DFBA1D9849F1}" type="pres">
+      <dgm:prSet presAssocID="{445ADEAA-85ED-4619-A310-CB630B0F7CF6}" presName="conn2-1" presStyleLbl="parChTrans1D4" presStyleIdx="18" presStyleCnt="22"/>
+      <dgm:spPr/>
+      <dgm:t>
+        <a:bodyPr/>
+        <a:lstStyle/>
+        <a:p>
+          <a:endParaRPr lang="en-US"/>
+        </a:p>
+      </dgm:t>
+    </dgm:pt>
+    <dgm:pt modelId="{54F9A2B1-D935-4998-A27D-9D2702444D72}" type="pres">
+      <dgm:prSet presAssocID="{445ADEAA-85ED-4619-A310-CB630B0F7CF6}" presName="connTx" presStyleLbl="parChTrans1D4" presStyleIdx="18" presStyleCnt="22"/>
+      <dgm:spPr/>
+      <dgm:t>
+        <a:bodyPr/>
+        <a:lstStyle/>
+        <a:p>
+          <a:endParaRPr lang="en-US"/>
+        </a:p>
+      </dgm:t>
+    </dgm:pt>
+    <dgm:pt modelId="{61163EFC-D994-4AF6-9D28-E9EEACCC11EA}" type="pres">
+      <dgm:prSet presAssocID="{9A885259-DEC4-4E82-9941-7849C2E51E8F}" presName="root2" presStyleCnt="0"/>
+      <dgm:spPr/>
+    </dgm:pt>
+    <dgm:pt modelId="{DD4916BE-0368-4708-B222-FC87BB8E7049}" type="pres">
+      <dgm:prSet presAssocID="{9A885259-DEC4-4E82-9941-7849C2E51E8F}" presName="LevelTwoTextNode" presStyleLbl="node4" presStyleIdx="18" presStyleCnt="22">
         <dgm:presLayoutVars>
           <dgm:chPref val="3"/>
         </dgm:presLayoutVars>
@@ -7506,12 +7529,57 @@
         </a:p>
       </dgm:t>
     </dgm:pt>
+    <dgm:pt modelId="{1A49FFBD-0214-4A29-9DC6-A99B0707A779}" type="pres">
+      <dgm:prSet presAssocID="{9A885259-DEC4-4E82-9941-7849C2E51E8F}" presName="level3hierChild" presStyleCnt="0"/>
+      <dgm:spPr/>
+    </dgm:pt>
+    <dgm:pt modelId="{2D32AA52-C83F-4380-88DB-E084883807B3}" type="pres">
+      <dgm:prSet presAssocID="{A15528EF-1EC8-4C3A-99CB-748F4025BF2A}" presName="conn2-1" presStyleLbl="parChTrans1D3" presStyleIdx="9" presStyleCnt="13"/>
+      <dgm:spPr/>
+      <dgm:t>
+        <a:bodyPr/>
+        <a:lstStyle/>
+        <a:p>
+          <a:endParaRPr lang="en-US"/>
+        </a:p>
+      </dgm:t>
+    </dgm:pt>
+    <dgm:pt modelId="{7A6D3758-B1CC-411D-8AF9-0F8DDF2A0DAE}" type="pres">
+      <dgm:prSet presAssocID="{A15528EF-1EC8-4C3A-99CB-748F4025BF2A}" presName="connTx" presStyleLbl="parChTrans1D3" presStyleIdx="9" presStyleCnt="13"/>
+      <dgm:spPr/>
+      <dgm:t>
+        <a:bodyPr/>
+        <a:lstStyle/>
+        <a:p>
+          <a:endParaRPr lang="en-US"/>
+        </a:p>
+      </dgm:t>
+    </dgm:pt>
+    <dgm:pt modelId="{E2090636-F3F3-44A0-8880-728793F4E123}" type="pres">
+      <dgm:prSet presAssocID="{21A560F5-D000-44D9-A385-450763F85D12}" presName="root2" presStyleCnt="0"/>
+      <dgm:spPr/>
+    </dgm:pt>
+    <dgm:pt modelId="{85AD3769-B2A0-4F97-AC09-64FFDA6CF3AC}" type="pres">
+      <dgm:prSet presAssocID="{21A560F5-D000-44D9-A385-450763F85D12}" presName="LevelTwoTextNode" presStyleLbl="node3" presStyleIdx="9" presStyleCnt="13">
+        <dgm:presLayoutVars>
+          <dgm:chPref val="3"/>
+        </dgm:presLayoutVars>
+      </dgm:prSet>
+      <dgm:spPr/>
+      <dgm:t>
+        <a:bodyPr/>
+        <a:lstStyle/>
+        <a:p>
+          <a:endParaRPr lang="en-US"/>
+        </a:p>
+      </dgm:t>
+    </dgm:pt>
     <dgm:pt modelId="{E34D214F-CE96-4F10-A81D-48C0DB6AC865}" type="pres">
       <dgm:prSet presAssocID="{21A560F5-D000-44D9-A385-450763F85D12}" presName="level3hierChild" presStyleCnt="0"/>
       <dgm:spPr/>
     </dgm:pt>
     <dgm:pt modelId="{8AC247F6-DD61-43A1-98D8-13B81424B6D9}" type="pres">
-      <dgm:prSet presAssocID="{A36AD48E-9B8D-485A-A2CF-BFD1D25C3E0E}" presName="conn2-1" presStyleLbl="parChTrans1D4" presStyleIdx="17" presStyleCnt="20"/>
+      <dgm:prSet presAssocID="{A36AD48E-9B8D-485A-A2CF-BFD1D25C3E0E}" presName="conn2-1" presStyleLbl="parChTrans1D4" presStyleIdx="19" presStyleCnt="22"/>
       <dgm:spPr/>
       <dgm:t>
         <a:bodyPr/>
@@ -7522,7 +7590,7 @@
       </dgm:t>
     </dgm:pt>
     <dgm:pt modelId="{390BC07F-E4C9-4AA8-90F7-0DD96B04E8D3}" type="pres">
-      <dgm:prSet presAssocID="{A36AD48E-9B8D-485A-A2CF-BFD1D25C3E0E}" presName="connTx" presStyleLbl="parChTrans1D4" presStyleIdx="17" presStyleCnt="20"/>
+      <dgm:prSet presAssocID="{A36AD48E-9B8D-485A-A2CF-BFD1D25C3E0E}" presName="connTx" presStyleLbl="parChTrans1D4" presStyleIdx="19" presStyleCnt="22"/>
       <dgm:spPr/>
       <dgm:t>
         <a:bodyPr/>
@@ -7537,7 +7605,7 @@
       <dgm:spPr/>
     </dgm:pt>
     <dgm:pt modelId="{E1218E52-8D83-49A5-B2D9-AE0CB3B14A81}" type="pres">
-      <dgm:prSet presAssocID="{4DFEA64A-563B-4133-A49D-824BD8ED52C6}" presName="LevelTwoTextNode" presStyleLbl="node4" presStyleIdx="17" presStyleCnt="20">
+      <dgm:prSet presAssocID="{4DFEA64A-563B-4133-A49D-824BD8ED52C6}" presName="LevelTwoTextNode" presStyleLbl="node4" presStyleIdx="19" presStyleCnt="22">
         <dgm:presLayoutVars>
           <dgm:chPref val="3"/>
         </dgm:presLayoutVars>
@@ -7601,7 +7669,7 @@
       <dgm:spPr/>
     </dgm:pt>
     <dgm:pt modelId="{B75ABC98-6F28-418F-BAD1-9E28A0B13D07}" type="pres">
-      <dgm:prSet presAssocID="{682E4A84-5404-4D13-9CD6-E74AD3743234}" presName="conn2-1" presStyleLbl="parChTrans1D3" presStyleIdx="11" presStyleCnt="14"/>
+      <dgm:prSet presAssocID="{682E4A84-5404-4D13-9CD6-E74AD3743234}" presName="conn2-1" presStyleLbl="parChTrans1D3" presStyleIdx="10" presStyleCnt="13"/>
       <dgm:spPr/>
       <dgm:t>
         <a:bodyPr/>
@@ -7612,7 +7680,7 @@
       </dgm:t>
     </dgm:pt>
     <dgm:pt modelId="{9573BB6B-4624-4F21-B6BA-1A5741B20392}" type="pres">
-      <dgm:prSet presAssocID="{682E4A84-5404-4D13-9CD6-E74AD3743234}" presName="connTx" presStyleLbl="parChTrans1D3" presStyleIdx="11" presStyleCnt="14"/>
+      <dgm:prSet presAssocID="{682E4A84-5404-4D13-9CD6-E74AD3743234}" presName="connTx" presStyleLbl="parChTrans1D3" presStyleIdx="10" presStyleCnt="13"/>
       <dgm:spPr/>
       <dgm:t>
         <a:bodyPr/>
@@ -7627,7 +7695,7 @@
       <dgm:spPr/>
     </dgm:pt>
     <dgm:pt modelId="{B6795FCA-3D2C-48B7-B60E-2D6D20A09239}" type="pres">
-      <dgm:prSet presAssocID="{97C55C08-5147-44E6-8963-08835178163D}" presName="LevelTwoTextNode" presStyleLbl="node3" presStyleIdx="11" presStyleCnt="14">
+      <dgm:prSet presAssocID="{97C55C08-5147-44E6-8963-08835178163D}" presName="LevelTwoTextNode" presStyleLbl="node3" presStyleIdx="10" presStyleCnt="13">
         <dgm:presLayoutVars>
           <dgm:chPref val="3"/>
         </dgm:presLayoutVars>
@@ -7691,7 +7759,7 @@
       <dgm:spPr/>
     </dgm:pt>
     <dgm:pt modelId="{3B1A3685-9A27-4EC4-BEFC-1FDA25274BFA}" type="pres">
-      <dgm:prSet presAssocID="{2F6C1EF3-588B-4766-85AE-3B5515CA5AF4}" presName="conn2-1" presStyleLbl="parChTrans1D3" presStyleIdx="12" presStyleCnt="14"/>
+      <dgm:prSet presAssocID="{2F6C1EF3-588B-4766-85AE-3B5515CA5AF4}" presName="conn2-1" presStyleLbl="parChTrans1D3" presStyleIdx="11" presStyleCnt="13"/>
       <dgm:spPr/>
       <dgm:t>
         <a:bodyPr/>
@@ -7702,7 +7770,7 @@
       </dgm:t>
     </dgm:pt>
     <dgm:pt modelId="{CC9EEFE9-F203-4C3A-89C0-45943F6D1FD8}" type="pres">
-      <dgm:prSet presAssocID="{2F6C1EF3-588B-4766-85AE-3B5515CA5AF4}" presName="connTx" presStyleLbl="parChTrans1D3" presStyleIdx="12" presStyleCnt="14"/>
+      <dgm:prSet presAssocID="{2F6C1EF3-588B-4766-85AE-3B5515CA5AF4}" presName="connTx" presStyleLbl="parChTrans1D3" presStyleIdx="11" presStyleCnt="13"/>
       <dgm:spPr/>
       <dgm:t>
         <a:bodyPr/>
@@ -7717,7 +7785,7 @@
       <dgm:spPr/>
     </dgm:pt>
     <dgm:pt modelId="{9C1C14DA-F756-46ED-8E95-4DC5B5DF4902}" type="pres">
-      <dgm:prSet presAssocID="{E253B8C8-9714-4611-AE3B-3DA49D8C4E2C}" presName="LevelTwoTextNode" presStyleLbl="node3" presStyleIdx="12" presStyleCnt="14">
+      <dgm:prSet presAssocID="{E253B8C8-9714-4611-AE3B-3DA49D8C4E2C}" presName="LevelTwoTextNode" presStyleLbl="node3" presStyleIdx="11" presStyleCnt="13">
         <dgm:presLayoutVars>
           <dgm:chPref val="3"/>
         </dgm:presLayoutVars>
@@ -7736,7 +7804,7 @@
       <dgm:spPr/>
     </dgm:pt>
     <dgm:pt modelId="{825BE01C-D7B3-4F41-B894-43E47067F56C}" type="pres">
-      <dgm:prSet presAssocID="{DBF55084-F06A-431D-AEE1-512277319DBA}" presName="conn2-1" presStyleLbl="parChTrans1D4" presStyleIdx="18" presStyleCnt="20"/>
+      <dgm:prSet presAssocID="{DBF55084-F06A-431D-AEE1-512277319DBA}" presName="conn2-1" presStyleLbl="parChTrans1D4" presStyleIdx="20" presStyleCnt="22"/>
       <dgm:spPr/>
       <dgm:t>
         <a:bodyPr/>
@@ -7747,7 +7815,7 @@
       </dgm:t>
     </dgm:pt>
     <dgm:pt modelId="{B7DB7C01-779B-414C-B3C2-A762A4FF8187}" type="pres">
-      <dgm:prSet presAssocID="{DBF55084-F06A-431D-AEE1-512277319DBA}" presName="connTx" presStyleLbl="parChTrans1D4" presStyleIdx="18" presStyleCnt="20"/>
+      <dgm:prSet presAssocID="{DBF55084-F06A-431D-AEE1-512277319DBA}" presName="connTx" presStyleLbl="parChTrans1D4" presStyleIdx="20" presStyleCnt="22"/>
       <dgm:spPr/>
       <dgm:t>
         <a:bodyPr/>
@@ -7762,7 +7830,7 @@
       <dgm:spPr/>
     </dgm:pt>
     <dgm:pt modelId="{089EB4D2-309E-48F6-B6C7-F07A788BD238}" type="pres">
-      <dgm:prSet presAssocID="{B6F62293-5A49-4836-9EB5-F64F5641F718}" presName="LevelTwoTextNode" presStyleLbl="node4" presStyleIdx="18" presStyleCnt="20">
+      <dgm:prSet presAssocID="{B6F62293-5A49-4836-9EB5-F64F5641F718}" presName="LevelTwoTextNode" presStyleLbl="node4" presStyleIdx="20" presStyleCnt="22">
         <dgm:presLayoutVars>
           <dgm:chPref val="3"/>
         </dgm:presLayoutVars>
@@ -7781,7 +7849,7 @@
       <dgm:spPr/>
     </dgm:pt>
     <dgm:pt modelId="{B613AE4B-1DC6-4199-8DB8-FB4FCFD97C80}" type="pres">
-      <dgm:prSet presAssocID="{8E4C212A-CCCA-45BB-9E98-796210F53B94}" presName="conn2-1" presStyleLbl="parChTrans1D4" presStyleIdx="19" presStyleCnt="20"/>
+      <dgm:prSet presAssocID="{8E4C212A-CCCA-45BB-9E98-796210F53B94}" presName="conn2-1" presStyleLbl="parChTrans1D4" presStyleIdx="21" presStyleCnt="22"/>
       <dgm:spPr/>
       <dgm:t>
         <a:bodyPr/>
@@ -7792,7 +7860,7 @@
       </dgm:t>
     </dgm:pt>
     <dgm:pt modelId="{39C92F96-B8D8-4EA0-9695-4A2C544C35B8}" type="pres">
-      <dgm:prSet presAssocID="{8E4C212A-CCCA-45BB-9E98-796210F53B94}" presName="connTx" presStyleLbl="parChTrans1D4" presStyleIdx="19" presStyleCnt="20"/>
+      <dgm:prSet presAssocID="{8E4C212A-CCCA-45BB-9E98-796210F53B94}" presName="connTx" presStyleLbl="parChTrans1D4" presStyleIdx="21" presStyleCnt="22"/>
       <dgm:spPr/>
       <dgm:t>
         <a:bodyPr/>
@@ -7807,7 +7875,7 @@
       <dgm:spPr/>
     </dgm:pt>
     <dgm:pt modelId="{927FCCAB-98F8-4BEA-99B1-454338C8A10F}" type="pres">
-      <dgm:prSet presAssocID="{38A870F0-D051-40EF-8F8B-794D39F39A58}" presName="LevelTwoTextNode" presStyleLbl="node4" presStyleIdx="19" presStyleCnt="20">
+      <dgm:prSet presAssocID="{38A870F0-D051-40EF-8F8B-794D39F39A58}" presName="LevelTwoTextNode" presStyleLbl="node4" presStyleIdx="21" presStyleCnt="22">
         <dgm:presLayoutVars>
           <dgm:chPref val="3"/>
         </dgm:presLayoutVars>
@@ -7826,7 +7894,7 @@
       <dgm:spPr/>
     </dgm:pt>
     <dgm:pt modelId="{6A787B02-266F-428D-84E1-1375B86AEAA4}" type="pres">
-      <dgm:prSet presAssocID="{020C3CB8-F66F-4A69-ABD9-4C8E9FA7588B}" presName="conn2-1" presStyleLbl="parChTrans1D3" presStyleIdx="13" presStyleCnt="14"/>
+      <dgm:prSet presAssocID="{020C3CB8-F66F-4A69-ABD9-4C8E9FA7588B}" presName="conn2-1" presStyleLbl="parChTrans1D3" presStyleIdx="12" presStyleCnt="13"/>
       <dgm:spPr/>
       <dgm:t>
         <a:bodyPr/>
@@ -7837,7 +7905,7 @@
       </dgm:t>
     </dgm:pt>
     <dgm:pt modelId="{035B84C3-2750-488D-8708-3E690A884370}" type="pres">
-      <dgm:prSet presAssocID="{020C3CB8-F66F-4A69-ABD9-4C8E9FA7588B}" presName="connTx" presStyleLbl="parChTrans1D3" presStyleIdx="13" presStyleCnt="14"/>
+      <dgm:prSet presAssocID="{020C3CB8-F66F-4A69-ABD9-4C8E9FA7588B}" presName="connTx" presStyleLbl="parChTrans1D3" presStyleIdx="12" presStyleCnt="13"/>
       <dgm:spPr/>
       <dgm:t>
         <a:bodyPr/>
@@ -7852,7 +7920,7 @@
       <dgm:spPr/>
     </dgm:pt>
     <dgm:pt modelId="{991CE33F-43E7-40DB-9B80-B5E9EFEAB066}" type="pres">
-      <dgm:prSet presAssocID="{3040EC1C-1FBA-4FE8-B044-4B5781EBB76D}" presName="LevelTwoTextNode" presStyleLbl="node3" presStyleIdx="13" presStyleCnt="14">
+      <dgm:prSet presAssocID="{3040EC1C-1FBA-4FE8-B044-4B5781EBB76D}" presName="LevelTwoTextNode" presStyleLbl="node3" presStyleIdx="12" presStyleCnt="13">
         <dgm:presLayoutVars>
           <dgm:chPref val="3"/>
         </dgm:presLayoutVars>
@@ -7872,363 +7940,372 @@
     </dgm:pt>
   </dgm:ptLst>
   <dgm:cxnLst>
+    <dgm:cxn modelId="{B4452319-DAA8-46F3-9E05-787C51F1682E}" type="presOf" srcId="{704DA9B1-D6BF-47F5-9C27-8D537D6CF607}" destId="{58FC7E62-60ED-47F8-81ED-B3D997042171}" srcOrd="0" destOrd="0" presId="urn:microsoft.com/office/officeart/2008/layout/HorizontalMultiLevelHierarchy"/>
+    <dgm:cxn modelId="{50B596F6-DA62-4C2D-A535-5BAB4AC7FD6E}" type="presOf" srcId="{07050F00-6CAB-4479-9938-6DE2679AC471}" destId="{2EF38378-6BAB-4D13-9179-251CC87E9673}" srcOrd="0" destOrd="0" presId="urn:microsoft.com/office/officeart/2008/layout/HorizontalMultiLevelHierarchy"/>
     <dgm:cxn modelId="{3C790EEA-DC96-4939-A175-AA0D7D592705}" srcId="{CAFE2F98-C047-45B2-AC41-3BC4559DF3E0}" destId="{77045B65-CA4D-4427-BBC5-A790B43863BF}" srcOrd="0" destOrd="0" parTransId="{FE212220-8D95-4B58-BFE2-E9A5A7A458E9}" sibTransId="{6A15FA4C-6ABF-4F34-8694-DE56C4739CBB}"/>
-    <dgm:cxn modelId="{4E2EF9D1-914A-49F4-A3BC-EE63248B1080}" type="presOf" srcId="{E3F72AB1-9CF8-425B-9059-CB568EF7DB75}" destId="{13B31FC7-D576-4A66-BE14-D30919A7EFCC}" srcOrd="0" destOrd="0" presId="urn:microsoft.com/office/officeart/2008/layout/HorizontalMultiLevelHierarchy"/>
-    <dgm:cxn modelId="{8DF318E5-6CAC-486B-A3C3-44419570D4A5}" type="presOf" srcId="{CAFE2F98-C047-45B2-AC41-3BC4559DF3E0}" destId="{E4348112-3497-4B55-A930-99F2D505E6C1}" srcOrd="0" destOrd="0" presId="urn:microsoft.com/office/officeart/2008/layout/HorizontalMultiLevelHierarchy"/>
-    <dgm:cxn modelId="{40F8881A-5EC5-4552-A2E7-B092E504B06F}" srcId="{9D177D0E-9F9D-48EA-9D36-DC2112BB6656}" destId="{CAFE2F98-C047-45B2-AC41-3BC4559DF3E0}" srcOrd="3" destOrd="0" parTransId="{6481EF35-7431-4867-A768-7E1D6BAEE836}" sibTransId="{EA7BFB6C-A0AA-4220-A244-45F864DD83A2}"/>
+    <dgm:cxn modelId="{734F6537-F467-4A9C-8E23-ACC317C47D26}" type="presOf" srcId="{F1DCE6A1-12E4-4782-B18A-C50D1E8742E1}" destId="{B9B45462-C1C6-4D94-A251-DDBCA47F40F6}" srcOrd="1" destOrd="0" presId="urn:microsoft.com/office/officeart/2008/layout/HorizontalMultiLevelHierarchy"/>
+    <dgm:cxn modelId="{88CA926C-0763-41D7-8235-E86C08E684EA}" srcId="{91881DA2-9747-4E30-BFAB-DB612DE014D4}" destId="{9FF085CE-92A9-4BE3-852D-6002BEAE1628}" srcOrd="1" destOrd="0" parTransId="{F1DCE6A1-12E4-4782-B18A-C50D1E8742E1}" sibTransId="{2684E08B-F950-43F5-BDAA-451C9FC82B42}"/>
+    <dgm:cxn modelId="{40F8881A-5EC5-4552-A2E7-B092E504B06F}" srcId="{205FFB4D-4274-4047-B935-6F5013375A43}" destId="{CAFE2F98-C047-45B2-AC41-3BC4559DF3E0}" srcOrd="2" destOrd="0" parTransId="{6481EF35-7431-4867-A768-7E1D6BAEE836}" sibTransId="{EA7BFB6C-A0AA-4220-A244-45F864DD83A2}"/>
     <dgm:cxn modelId="{E3E90D5E-ABD3-4047-BA4E-6CE08B5FB6EB}" srcId="{440A8EC3-34CF-417B-8C32-6550E42871F2}" destId="{2E3C7345-DA01-4D3A-A646-1CB5B1463BA4}" srcOrd="0" destOrd="0" parTransId="{48DC19ED-F2A3-4389-A332-48AFE204A8AD}" sibTransId="{77997B22-215F-4760-9DC1-88E69DD23863}"/>
-    <dgm:cxn modelId="{1297BAF1-7B39-47D1-9D1A-A514FE5F1E7A}" type="presOf" srcId="{56EC0C67-AB5D-495B-A8E8-BFC268B12B00}" destId="{667EC47A-D406-433A-9EE9-6981B639D7B7}" srcOrd="0" destOrd="0" presId="urn:microsoft.com/office/officeart/2008/layout/HorizontalMultiLevelHierarchy"/>
     <dgm:cxn modelId="{ABD3C20D-327E-4A6E-8300-1D6CDFB8D819}" srcId="{1FF9B760-B4AF-4548-BD8A-82A7133A970A}" destId="{E253B8C8-9714-4611-AE3B-3DA49D8C4E2C}" srcOrd="0" destOrd="0" parTransId="{2F6C1EF3-588B-4766-85AE-3B5515CA5AF4}" sibTransId="{0C8C6305-C012-4EC7-BB6E-81087FECF885}"/>
-    <dgm:cxn modelId="{2B349179-8F19-401D-A329-D90F9FB573EE}" type="presOf" srcId="{57AD8457-1891-4D01-9AAA-1D65A24C20E2}" destId="{6ACE9C91-8BF6-4434-AEF4-BAACC2D67AAF}" srcOrd="1" destOrd="0" presId="urn:microsoft.com/office/officeart/2008/layout/HorizontalMultiLevelHierarchy"/>
-    <dgm:cxn modelId="{4902B197-387F-4095-825B-0013775199EA}" type="presOf" srcId="{A6A3B108-A6CD-47C6-B439-27767AA851FD}" destId="{2EE71629-6410-4266-B4E0-73BEC8BDE22A}" srcOrd="1" destOrd="0" presId="urn:microsoft.com/office/officeart/2008/layout/HorizontalMultiLevelHierarchy"/>
+    <dgm:cxn modelId="{BD44157A-314E-4B34-83EB-95FDA11F6321}" type="presOf" srcId="{6C402287-AD38-4F7C-800F-416FFF66AAB9}" destId="{B9D609B1-809C-4965-B514-7AA09B4F36A2}" srcOrd="0" destOrd="0" presId="urn:microsoft.com/office/officeart/2008/layout/HorizontalMultiLevelHierarchy"/>
+    <dgm:cxn modelId="{933CE7B3-2A7F-4864-8876-E5249CE8AE59}" type="presOf" srcId="{0591ABFB-B513-4F53-954A-BE0CCA84D3F4}" destId="{E5B9F434-C9E2-442A-861A-604679066E5A}" srcOrd="0" destOrd="0" presId="urn:microsoft.com/office/officeart/2008/layout/HorizontalMultiLevelHierarchy"/>
+    <dgm:cxn modelId="{789A89F1-9022-4642-9D6E-F3EA67989A78}" type="presOf" srcId="{D3B5CC17-6111-4B23-B037-7D4F04978128}" destId="{F10B2F85-6CA4-4DEE-A905-C17E5F756A51}" srcOrd="1" destOrd="0" presId="urn:microsoft.com/office/officeart/2008/layout/HorizontalMultiLevelHierarchy"/>
+    <dgm:cxn modelId="{DC535E97-27EF-4CA0-B76C-658B8AA61AAD}" type="presOf" srcId="{FB4F863F-804B-4BC0-9A7B-3D189EFEFA79}" destId="{125CB29D-5287-44FE-B6CD-D583FCA9B6FC}" srcOrd="1" destOrd="0" presId="urn:microsoft.com/office/officeart/2008/layout/HorizontalMultiLevelHierarchy"/>
     <dgm:cxn modelId="{B451AB44-B2C9-46BC-A9CA-AA9B4B555FF6}" srcId="{56EC0C67-AB5D-495B-A8E8-BFC268B12B00}" destId="{AA8C4BC3-4E4D-4A52-8AB1-77DFDD6DD379}" srcOrd="1" destOrd="0" parTransId="{E2723EEC-CCC2-450A-8917-20FEC3C92C1C}" sibTransId="{3E534FD0-34B8-441E-A725-45A89384A9D3}"/>
-    <dgm:cxn modelId="{CEFBA62D-A37A-473C-A650-5273DA0E7D57}" type="presOf" srcId="{A36AD48E-9B8D-485A-A2CF-BFD1D25C3E0E}" destId="{8AC247F6-DD61-43A1-98D8-13B81424B6D9}" srcOrd="0" destOrd="0" presId="urn:microsoft.com/office/officeart/2008/layout/HorizontalMultiLevelHierarchy"/>
-    <dgm:cxn modelId="{45432D27-ECBC-4AFC-B904-2D13BC6D302A}" type="presOf" srcId="{0DAF639E-86CA-4555-AD45-B755DCDDD66B}" destId="{E3AEF452-F265-464B-9DD5-B64CD8CDB938}" srcOrd="1" destOrd="0" presId="urn:microsoft.com/office/officeart/2008/layout/HorizontalMultiLevelHierarchy"/>
-    <dgm:cxn modelId="{ABBFBB3A-B0F7-445E-8B98-575EBA1C2FE9}" type="presOf" srcId="{205FFB4D-4274-4047-B935-6F5013375A43}" destId="{0B695C86-3F6C-4648-A15A-8533D9EA1FFD}" srcOrd="0" destOrd="0" presId="urn:microsoft.com/office/officeart/2008/layout/HorizontalMultiLevelHierarchy"/>
-    <dgm:cxn modelId="{A7FB1D7E-9AD6-44CD-9E0D-0FF5F1928AE2}" type="presOf" srcId="{74363645-C3FB-4B32-9BD4-6D7C76DC77D9}" destId="{F94E27A2-06B0-4D02-BDCB-938B94E8148D}" srcOrd="0" destOrd="0" presId="urn:microsoft.com/office/officeart/2008/layout/HorizontalMultiLevelHierarchy"/>
-    <dgm:cxn modelId="{37EA3873-32DB-43CF-AFBF-CC1E186717E4}" type="presOf" srcId="{4E9E7446-BC46-463D-A3B1-77B99D4705FB}" destId="{850E0F57-10EC-4F02-B8C2-8FB4CCEE1863}" srcOrd="0" destOrd="0" presId="urn:microsoft.com/office/officeart/2008/layout/HorizontalMultiLevelHierarchy"/>
+    <dgm:cxn modelId="{88F1F54D-5F9E-43F8-8F38-DF3647BE7B04}" type="presOf" srcId="{E2723EEC-CCC2-450A-8917-20FEC3C92C1C}" destId="{AB50A51B-F20A-4F5E-94BD-F9D77A9332BC}" srcOrd="0" destOrd="0" presId="urn:microsoft.com/office/officeart/2008/layout/HorizontalMultiLevelHierarchy"/>
+    <dgm:cxn modelId="{F21FA092-61EC-473E-BB71-3759E374029D}" type="presOf" srcId="{FA13B353-7195-46CB-9D30-009DBD0C0751}" destId="{7EA36EBE-28EA-40CF-8495-E7042A6AA7E2}" srcOrd="1" destOrd="0" presId="urn:microsoft.com/office/officeart/2008/layout/HorizontalMultiLevelHierarchy"/>
     <dgm:cxn modelId="{480D775C-C446-407F-BB67-7F1DA6149D22}" srcId="{FCCAE72E-3741-4C5F-B697-2CEBFC92CDF7}" destId="{1FF9B760-B4AF-4548-BD8A-82A7133A970A}" srcOrd="4" destOrd="0" parTransId="{B9AE2228-8FF3-4E3C-9159-E08C3A0E486F}" sibTransId="{CD968E53-E284-4EB5-93B2-F5FC6D977406}"/>
-    <dgm:cxn modelId="{1E3F190C-6E38-4B4C-BB93-44B34ACAA006}" type="presOf" srcId="{4E9E7446-BC46-463D-A3B1-77B99D4705FB}" destId="{C0882C33-E5F1-472C-AF78-41512B6D8EF2}" srcOrd="1" destOrd="0" presId="urn:microsoft.com/office/officeart/2008/layout/HorizontalMultiLevelHierarchy"/>
-    <dgm:cxn modelId="{0E6604B3-168D-4ED2-9F40-7898699C6808}" type="presOf" srcId="{DE634813-F9BA-44DA-BA59-ABCC62DAE6D1}" destId="{E8D8CEE9-FA90-4415-AAE3-E34B668155C6}" srcOrd="0" destOrd="0" presId="urn:microsoft.com/office/officeart/2008/layout/HorizontalMultiLevelHierarchy"/>
+    <dgm:cxn modelId="{0111AAFD-B0D3-4A56-82D9-7AE35A56D335}" type="presOf" srcId="{57AD8457-1891-4D01-9AAA-1D65A24C20E2}" destId="{9BA59819-A74E-4F36-9ADB-BD59E4C99562}" srcOrd="0" destOrd="0" presId="urn:microsoft.com/office/officeart/2008/layout/HorizontalMultiLevelHierarchy"/>
+    <dgm:cxn modelId="{34050EF5-92C2-4F59-9552-376D26605DC8}" type="presOf" srcId="{4E9E7446-BC46-463D-A3B1-77B99D4705FB}" destId="{C0882C33-E5F1-472C-AF78-41512B6D8EF2}" srcOrd="1" destOrd="0" presId="urn:microsoft.com/office/officeart/2008/layout/HorizontalMultiLevelHierarchy"/>
     <dgm:cxn modelId="{1105F9F5-5A64-4EB0-A510-ADFF7C0DFFC4}" srcId="{07050F00-6CAB-4479-9938-6DE2679AC471}" destId="{A2706DE8-6C6D-44A2-AB8B-56EDBA1F4C4F}" srcOrd="1" destOrd="0" parTransId="{0DAF639E-86CA-4555-AD45-B755DCDDD66B}" sibTransId="{CAA0C063-F48A-4B09-BADE-AC85610612EA}"/>
-    <dgm:cxn modelId="{CA70E62C-CE8D-4C8A-9F99-30C8C7C9206D}" type="presOf" srcId="{1FF9B760-B4AF-4548-BD8A-82A7133A970A}" destId="{5B2A2679-3A76-4E9A-9D97-1CE4131E5F19}" srcOrd="0" destOrd="0" presId="urn:microsoft.com/office/officeart/2008/layout/HorizontalMultiLevelHierarchy"/>
+    <dgm:cxn modelId="{A5A78540-0629-4B0B-B96A-1B73B31B2A52}" type="presOf" srcId="{DE634813-F9BA-44DA-BA59-ABCC62DAE6D1}" destId="{6C4975BD-F84A-4C3C-8710-4B05717C3ECF}" srcOrd="1" destOrd="0" presId="urn:microsoft.com/office/officeart/2008/layout/HorizontalMultiLevelHierarchy"/>
+    <dgm:cxn modelId="{60B25483-F2C3-46E8-8BD7-DA1CE3200947}" type="presOf" srcId="{CAFE2F98-C047-45B2-AC41-3BC4559DF3E0}" destId="{E4348112-3497-4B55-A930-99F2D505E6C1}" srcOrd="0" destOrd="0" presId="urn:microsoft.com/office/officeart/2008/layout/HorizontalMultiLevelHierarchy"/>
+    <dgm:cxn modelId="{35768F6B-36CA-4CF7-B528-7A1FCD976A52}" type="presOf" srcId="{8771DDFA-78E6-44BB-B259-831C130785A6}" destId="{9E1F4D6E-758A-4F89-B7C9-6F8E281E0368}" srcOrd="0" destOrd="0" presId="urn:microsoft.com/office/officeart/2008/layout/HorizontalMultiLevelHierarchy"/>
     <dgm:cxn modelId="{7ABF9716-1341-4F3B-B8FD-4B387B6D5016}" srcId="{FCCAE72E-3741-4C5F-B697-2CEBFC92CDF7}" destId="{188D1AB9-8731-45D1-9203-3503C33159E6}" srcOrd="3" destOrd="0" parTransId="{74363645-C3FB-4B32-9BD4-6D7C76DC77D9}" sibTransId="{2CD4A9CE-A747-4CD6-BD67-A5D120D53D40}"/>
-    <dgm:cxn modelId="{B64B5724-702A-447E-AD70-D0ADFF3EFE58}" type="presOf" srcId="{2928DCE4-1802-44C2-9739-4053C9A24F66}" destId="{9CDE94DE-324B-445A-9036-F23E3DC8ED39}" srcOrd="0" destOrd="0" presId="urn:microsoft.com/office/officeart/2008/layout/HorizontalMultiLevelHierarchy"/>
-    <dgm:cxn modelId="{9BE67716-D5B7-449D-9322-8F0A1F1CA73B}" type="presOf" srcId="{87CA76E2-ED6A-4E28-9BB7-DBC0ED364C42}" destId="{C377E685-80F1-48EF-B51F-AFD781041C01}" srcOrd="0" destOrd="0" presId="urn:microsoft.com/office/officeart/2008/layout/HorizontalMultiLevelHierarchy"/>
+    <dgm:cxn modelId="{2B7650EE-C67F-49B5-A84E-03D77AE600BC}" type="presOf" srcId="{2928DCE4-1802-44C2-9739-4053C9A24F66}" destId="{88D8FE6C-F5C5-4749-856A-B4513DDAEFCB}" srcOrd="1" destOrd="0" presId="urn:microsoft.com/office/officeart/2008/layout/HorizontalMultiLevelHierarchy"/>
+    <dgm:cxn modelId="{71078BE0-23C9-4A40-B7BC-DF7ACD2A5089}" type="presOf" srcId="{E3F72AB1-9CF8-425B-9059-CB568EF7DB75}" destId="{64A8B0B5-D591-4771-BF42-9841FA3D0B97}" srcOrd="1" destOrd="0" presId="urn:microsoft.com/office/officeart/2008/layout/HorizontalMultiLevelHierarchy"/>
+    <dgm:cxn modelId="{88EB066F-DADA-44AF-A1FA-E8F80E0CF5AB}" type="presOf" srcId="{9A885259-DEC4-4E82-9941-7849C2E51E8F}" destId="{DD4916BE-0368-4708-B222-FC87BB8E7049}" srcOrd="0" destOrd="0" presId="urn:microsoft.com/office/officeart/2008/layout/HorizontalMultiLevelHierarchy"/>
+    <dgm:cxn modelId="{814B49D0-C69D-4810-BC44-280AF1672831}" type="presOf" srcId="{9D177D0E-9F9D-48EA-9D36-DC2112BB6656}" destId="{7B296622-3203-4C3C-BADC-76263B452119}" srcOrd="0" destOrd="0" presId="urn:microsoft.com/office/officeart/2008/layout/HorizontalMultiLevelHierarchy"/>
+    <dgm:cxn modelId="{CF22E135-685C-4B29-80B7-50823DB5B286}" type="presOf" srcId="{205FFB4D-4274-4047-B935-6F5013375A43}" destId="{0B695C86-3F6C-4648-A15A-8533D9EA1FFD}" srcOrd="0" destOrd="0" presId="urn:microsoft.com/office/officeart/2008/layout/HorizontalMultiLevelHierarchy"/>
+    <dgm:cxn modelId="{D419F0AC-8C82-4932-BA53-9C526F241FF9}" type="presOf" srcId="{FCCAE72E-3741-4C5F-B697-2CEBFC92CDF7}" destId="{47AE8846-F21F-4E4C-B4A3-D44DA4BF791C}" srcOrd="0" destOrd="0" presId="urn:microsoft.com/office/officeart/2008/layout/HorizontalMultiLevelHierarchy"/>
+    <dgm:cxn modelId="{10EEE11B-0A81-4582-9F4C-67751C38BB4E}" type="presOf" srcId="{AA8C4BC3-4E4D-4A52-8AB1-77DFDD6DD379}" destId="{5735FE3E-74EF-4FB3-9C7C-EFF9A4077E40}" srcOrd="0" destOrd="0" presId="urn:microsoft.com/office/officeart/2008/layout/HorizontalMultiLevelHierarchy"/>
     <dgm:cxn modelId="{848BE925-D638-4E46-962F-4DA2678ED17C}" srcId="{62A442AA-CB55-4131-9E1F-9B8474AF9C8E}" destId="{00963F75-C802-4A94-8361-4953CA2B074B}" srcOrd="0" destOrd="0" parTransId="{4E9E7446-BC46-463D-A3B1-77B99D4705FB}" sibTransId="{DDB8F457-2BB2-4098-A34F-21175F18DB86}"/>
-    <dgm:cxn modelId="{0303EE61-D51B-4DB6-AE19-B703A9210ACA}" type="presOf" srcId="{FE212220-8D95-4B58-BFE2-E9A5A7A458E9}" destId="{9B37C1F2-3150-4098-8688-F1640A570471}" srcOrd="0" destOrd="0" presId="urn:microsoft.com/office/officeart/2008/layout/HorizontalMultiLevelHierarchy"/>
-    <dgm:cxn modelId="{6690986A-7C18-44EE-A066-33E76BCBC637}" type="presOf" srcId="{36EE5E4E-5357-4CD9-A18A-8614DE00D70E}" destId="{448823C4-1E8D-46E3-8B01-F3B98CBD625A}" srcOrd="1" destOrd="0" presId="urn:microsoft.com/office/officeart/2008/layout/HorizontalMultiLevelHierarchy"/>
-    <dgm:cxn modelId="{BC1CF7BE-5ECF-4F08-8108-E282492FD5E2}" type="presOf" srcId="{2942D2DC-BB2F-45E4-89FA-23DD57EBE2C9}" destId="{3AD7E826-24D0-4602-AAA0-C527D48B2356}" srcOrd="0" destOrd="0" presId="urn:microsoft.com/office/officeart/2008/layout/HorizontalMultiLevelHierarchy"/>
+    <dgm:cxn modelId="{A91BC146-4FD4-4D89-AE02-23CAFF0E21E6}" type="presOf" srcId="{A2706DE8-6C6D-44A2-AB8B-56EDBA1F4C4F}" destId="{3DBE490C-9619-49A8-9183-87EDD3FFB3D6}" srcOrd="0" destOrd="0" presId="urn:microsoft.com/office/officeart/2008/layout/HorizontalMultiLevelHierarchy"/>
+    <dgm:cxn modelId="{208E8FDB-9BD8-45A6-9BF9-17814687054E}" type="presOf" srcId="{A0280EC0-48F3-4377-B473-9E2E9200A53D}" destId="{52E8EB44-07A8-4451-BF7E-650405FEBF53}" srcOrd="0" destOrd="0" presId="urn:microsoft.com/office/officeart/2008/layout/HorizontalMultiLevelHierarchy"/>
+    <dgm:cxn modelId="{2D0E031A-F216-4B81-9D05-B007BFA8F4FE}" type="presOf" srcId="{704DA9B1-D6BF-47F5-9C27-8D537D6CF607}" destId="{FE4E5CCB-C2A2-40A2-AFEB-019A5086E0F8}" srcOrd="1" destOrd="0" presId="urn:microsoft.com/office/officeart/2008/layout/HorizontalMultiLevelHierarchy"/>
     <dgm:cxn modelId="{5BB82CBA-234C-4F49-AF06-72A69DBDCB9D}" srcId="{CAFE2F98-C047-45B2-AC41-3BC4559DF3E0}" destId="{6C402287-AD38-4F7C-800F-416FFF66AAB9}" srcOrd="1" destOrd="0" parTransId="{9B22DAD0-C431-49EF-9B06-8AC978C77777}" sibTransId="{7B5B58DF-77D7-4727-85CD-573854948F9D}"/>
-    <dgm:cxn modelId="{7B1BCC91-99A0-4D7E-8AAD-CB0C6FFA1C6A}" type="presOf" srcId="{A36AD48E-9B8D-485A-A2CF-BFD1D25C3E0E}" destId="{390BC07F-E4C9-4AA8-90F7-0DD96B04E8D3}" srcOrd="1" destOrd="0" presId="urn:microsoft.com/office/officeart/2008/layout/HorizontalMultiLevelHierarchy"/>
+    <dgm:cxn modelId="{71199B99-91A6-4B72-8A8D-4DFD164C8E36}" type="presOf" srcId="{57AD8457-1891-4D01-9AAA-1D65A24C20E2}" destId="{6ACE9C91-8BF6-4434-AEF4-BAACC2D67AAF}" srcOrd="1" destOrd="0" presId="urn:microsoft.com/office/officeart/2008/layout/HorizontalMultiLevelHierarchy"/>
+    <dgm:cxn modelId="{FE1C0A08-C193-4337-88E7-3F633DD56158}" type="presOf" srcId="{682E4A84-5404-4D13-9CD6-E74AD3743234}" destId="{B75ABC98-6F28-418F-BAD1-9E28A0B13D07}" srcOrd="0" destOrd="0" presId="urn:microsoft.com/office/officeart/2008/layout/HorizontalMultiLevelHierarchy"/>
     <dgm:cxn modelId="{0E6835A2-28EF-4EA6-9F6D-B5EF6E69F0DD}" srcId="{FF1693FC-A6C7-41D2-B5C2-CDFB0F2CE212}" destId="{9A885259-DEC4-4E82-9941-7849C2E51E8F}" srcOrd="0" destOrd="0" parTransId="{445ADEAA-85ED-4619-A310-CB630B0F7CF6}" sibTransId="{2170C5A9-23C2-49FA-9128-80CF50116F27}"/>
-    <dgm:cxn modelId="{40103C75-B46A-479B-B73D-D3252FE3AC75}" type="presOf" srcId="{2F6C1EF3-588B-4766-85AE-3B5515CA5AF4}" destId="{CC9EEFE9-F203-4C3A-89C0-45943F6D1FD8}" srcOrd="1" destOrd="0" presId="urn:microsoft.com/office/officeart/2008/layout/HorizontalMultiLevelHierarchy"/>
-    <dgm:cxn modelId="{135E23F0-2B3C-4CD6-9F2D-EE4B70F3969E}" type="presOf" srcId="{62A442AA-CB55-4131-9E1F-9B8474AF9C8E}" destId="{CF0EF262-19CE-4132-A2D9-4CAAE2B86226}" srcOrd="0" destOrd="0" presId="urn:microsoft.com/office/officeart/2008/layout/HorizontalMultiLevelHierarchy"/>
+    <dgm:cxn modelId="{28022382-9833-4CD0-8C15-71FD52190ED9}" type="presOf" srcId="{3040EC1C-1FBA-4FE8-B044-4B5781EBB76D}" destId="{991CE33F-43E7-40DB-9B80-B5E9EFEAB066}" srcOrd="0" destOrd="0" presId="urn:microsoft.com/office/officeart/2008/layout/HorizontalMultiLevelHierarchy"/>
+    <dgm:cxn modelId="{27644ECA-6C6B-4459-B4EA-9A961BBBADCE}" type="presOf" srcId="{38A870F0-D051-40EF-8F8B-794D39F39A58}" destId="{927FCCAB-98F8-4BEA-99B1-454338C8A10F}" srcOrd="0" destOrd="0" presId="urn:microsoft.com/office/officeart/2008/layout/HorizontalMultiLevelHierarchy"/>
+    <dgm:cxn modelId="{EF3C51A5-EAD1-46E0-A68C-7D01D5FF6A2B}" type="presOf" srcId="{21A560F5-D000-44D9-A385-450763F85D12}" destId="{85AD3769-B2A0-4F97-AC09-64FFDA6CF3AC}" srcOrd="0" destOrd="0" presId="urn:microsoft.com/office/officeart/2008/layout/HorizontalMultiLevelHierarchy"/>
     <dgm:cxn modelId="{01BEFD4E-A452-4281-9C84-49F1E0FBC268}" srcId="{188D1AB9-8731-45D1-9203-3503C33159E6}" destId="{97C55C08-5147-44E6-8963-08835178163D}" srcOrd="0" destOrd="0" parTransId="{682E4A84-5404-4D13-9CD6-E74AD3743234}" sibTransId="{E610A7CE-D4B8-48EA-ADBC-E8C92E738AA8}"/>
+    <dgm:cxn modelId="{00125649-A57A-4D98-BE3A-5AB920D6CD22}" type="presOf" srcId="{4E9E7446-BC46-463D-A3B1-77B99D4705FB}" destId="{850E0F57-10EC-4F02-B8C2-8FB4CCEE1863}" srcOrd="0" destOrd="0" presId="urn:microsoft.com/office/officeart/2008/layout/HorizontalMultiLevelHierarchy"/>
     <dgm:cxn modelId="{EF2B0690-7F58-47E9-B4B3-E3E554C805CE}" srcId="{440A8EC3-34CF-417B-8C32-6550E42871F2}" destId="{B0BB1160-31C3-4F82-A5A9-09D86C156B61}" srcOrd="1" destOrd="0" parTransId="{DE634813-F9BA-44DA-BA59-ABCC62DAE6D1}" sibTransId="{0C384F88-B5B0-4284-81D9-5F4826B7AA06}"/>
-    <dgm:cxn modelId="{72C6CDAF-50E4-4F31-9C87-506A81813EB2}" srcId="{9D177D0E-9F9D-48EA-9D36-DC2112BB6656}" destId="{21A560F5-D000-44D9-A385-450763F85D12}" srcOrd="5" destOrd="0" parTransId="{A15528EF-1EC8-4C3A-99CB-748F4025BF2A}" sibTransId="{A21B5B93-461A-424D-A2AD-FDAE20822810}"/>
-    <dgm:cxn modelId="{FCDE9634-B3BB-47EB-96D0-E740D3C8100C}" type="presOf" srcId="{DBF55084-F06A-431D-AEE1-512277319DBA}" destId="{B7DB7C01-779B-414C-B3C2-A762A4FF8187}" srcOrd="1" destOrd="0" presId="urn:microsoft.com/office/officeart/2008/layout/HorizontalMultiLevelHierarchy"/>
-    <dgm:cxn modelId="{780B8B44-9734-4E6E-885F-9EC643890FB7}" type="presOf" srcId="{D4F533A4-1FE3-4CA0-8875-70D57BA67D77}" destId="{36BFE567-3ED6-4E24-9B27-7075E6F3F7F8}" srcOrd="1" destOrd="0" presId="urn:microsoft.com/office/officeart/2008/layout/HorizontalMultiLevelHierarchy"/>
-    <dgm:cxn modelId="{F03AB243-225A-4CAD-8F7E-5F5B3964533A}" type="presOf" srcId="{9B22DAD0-C431-49EF-9B06-8AC978C77777}" destId="{40DAE00E-BC31-458A-9ABD-1B2487556F06}" srcOrd="1" destOrd="0" presId="urn:microsoft.com/office/officeart/2008/layout/HorizontalMultiLevelHierarchy"/>
-    <dgm:cxn modelId="{1F78CD2F-82FE-407D-AB4F-A7B2A57E5377}" type="presOf" srcId="{7C96C2F9-42F3-4FA9-AF39-DFDA6D8A6B17}" destId="{535A9C15-4D87-43A0-AE9D-D623AB577CD8}" srcOrd="1" destOrd="0" presId="urn:microsoft.com/office/officeart/2008/layout/HorizontalMultiLevelHierarchy"/>
-    <dgm:cxn modelId="{63CDC6E7-FE6C-4F4A-9FFE-FD234AF6431A}" type="presOf" srcId="{2F6C1EF3-588B-4766-85AE-3B5515CA5AF4}" destId="{3B1A3685-9A27-4EC4-BEFC-1FDA25274BFA}" srcOrd="0" destOrd="0" presId="urn:microsoft.com/office/officeart/2008/layout/HorizontalMultiLevelHierarchy"/>
-    <dgm:cxn modelId="{09167B9F-0FAA-43C0-A248-3BAC7CB8C075}" type="presOf" srcId="{8CC61EA7-EE54-490B-9935-B83FD564FA16}" destId="{45849D85-2531-49E0-B359-6E8C5A7A5BB1}" srcOrd="0" destOrd="0" presId="urn:microsoft.com/office/officeart/2008/layout/HorizontalMultiLevelHierarchy"/>
-    <dgm:cxn modelId="{735F6C8C-AD2D-4435-BEFB-9102BBC00FBC}" type="presOf" srcId="{2928DCE4-1802-44C2-9739-4053C9A24F66}" destId="{88D8FE6C-F5C5-4749-856A-B4513DDAEFCB}" srcOrd="1" destOrd="0" presId="urn:microsoft.com/office/officeart/2008/layout/HorizontalMultiLevelHierarchy"/>
-    <dgm:cxn modelId="{737DE453-EC0A-4E63-8C5A-0C51F513E7E3}" type="presOf" srcId="{A4E790DF-628F-4A0F-BEB2-DC2B27532B7C}" destId="{EC4FAAE3-3A08-4E62-B0A2-18D177DFE4D8}" srcOrd="0" destOrd="0" presId="urn:microsoft.com/office/officeart/2008/layout/HorizontalMultiLevelHierarchy"/>
-    <dgm:cxn modelId="{A4BDA3E2-7ECB-46EF-9AFA-797DEA79F103}" type="presOf" srcId="{4DFEA64A-563B-4133-A49D-824BD8ED52C6}" destId="{E1218E52-8D83-49A5-B2D9-AE0CB3B14A81}" srcOrd="0" destOrd="0" presId="urn:microsoft.com/office/officeart/2008/layout/HorizontalMultiLevelHierarchy"/>
+    <dgm:cxn modelId="{1AAB62C2-CC2C-4CA1-9827-87777C8A2198}" type="presOf" srcId="{D4F533A4-1FE3-4CA0-8875-70D57BA67D77}" destId="{F55DD936-1830-4F80-96CA-9FA972970547}" srcOrd="0" destOrd="0" presId="urn:microsoft.com/office/officeart/2008/layout/HorizontalMultiLevelHierarchy"/>
+    <dgm:cxn modelId="{567FF2A1-56DB-436A-91EF-FE90580A91B8}" type="presOf" srcId="{A6A3B108-A6CD-47C6-B439-27767AA851FD}" destId="{623146BB-4831-4F81-BA17-6CA64C68F095}" srcOrd="0" destOrd="0" presId="urn:microsoft.com/office/officeart/2008/layout/HorizontalMultiLevelHierarchy"/>
+    <dgm:cxn modelId="{B3BCB053-94CF-42F4-A1BF-35DDDC84F9B0}" type="presOf" srcId="{D3B5CC17-6111-4B23-B037-7D4F04978128}" destId="{EB499143-0A51-4A84-9BCC-171DB7295B2C}" srcOrd="0" destOrd="0" presId="urn:microsoft.com/office/officeart/2008/layout/HorizontalMultiLevelHierarchy"/>
+    <dgm:cxn modelId="{5CC8B012-552D-42B7-90B8-E741C3DF47A8}" type="presOf" srcId="{C628B6EF-D8F5-4CE5-9460-9E4ECD79F7CB}" destId="{D25AF45C-8621-41E6-96C3-C7BD2BF6496A}" srcOrd="0" destOrd="0" presId="urn:microsoft.com/office/officeart/2008/layout/HorizontalMultiLevelHierarchy"/>
+    <dgm:cxn modelId="{72C6CDAF-50E4-4F31-9C87-506A81813EB2}" srcId="{9D177D0E-9F9D-48EA-9D36-DC2112BB6656}" destId="{21A560F5-D000-44D9-A385-450763F85D12}" srcOrd="4" destOrd="0" parTransId="{A15528EF-1EC8-4C3A-99CB-748F4025BF2A}" sibTransId="{A21B5B93-461A-424D-A2AD-FDAE20822810}"/>
+    <dgm:cxn modelId="{40973833-D6D9-4533-AACE-01CB4F2ED380}" type="presOf" srcId="{8E4C212A-CCCA-45BB-9E98-796210F53B94}" destId="{39C92F96-B8D8-4EA0-9695-4A2C544C35B8}" srcOrd="1" destOrd="0" presId="urn:microsoft.com/office/officeart/2008/layout/HorizontalMultiLevelHierarchy"/>
+    <dgm:cxn modelId="{0685BBC2-1BC3-429D-A2E1-664AD56360C3}" type="presOf" srcId="{29897DF1-5A99-4FC2-AD7A-38BA3A9BF8E9}" destId="{0C040E66-16C7-48D7-AD27-B7067DD30C09}" srcOrd="0" destOrd="0" presId="urn:microsoft.com/office/officeart/2008/layout/HorizontalMultiLevelHierarchy"/>
+    <dgm:cxn modelId="{8EA64ACA-C0FB-426E-998A-CD3CD3750A64}" type="presOf" srcId="{62A442AA-CB55-4131-9E1F-9B8474AF9C8E}" destId="{CF0EF262-19CE-4132-A2D9-4CAAE2B86226}" srcOrd="0" destOrd="0" presId="urn:microsoft.com/office/officeart/2008/layout/HorizontalMultiLevelHierarchy"/>
+    <dgm:cxn modelId="{4AF63E5B-1403-4E67-9E57-5880E48BF88D}" type="presOf" srcId="{2928DCE4-1802-44C2-9739-4053C9A24F66}" destId="{9CDE94DE-324B-445A-9036-F23E3DC8ED39}" srcOrd="0" destOrd="0" presId="urn:microsoft.com/office/officeart/2008/layout/HorizontalMultiLevelHierarchy"/>
+    <dgm:cxn modelId="{D5A7AD16-1B65-49FC-8824-BC907C601B8A}" type="presOf" srcId="{9B22DAD0-C431-49EF-9B06-8AC978C77777}" destId="{2A9CE0A3-CD32-42CB-B810-863C196DC7EF}" srcOrd="0" destOrd="0" presId="urn:microsoft.com/office/officeart/2008/layout/HorizontalMultiLevelHierarchy"/>
+    <dgm:cxn modelId="{28C24D10-2E26-4810-B0BE-49F4B1D7F818}" type="presOf" srcId="{5DABAC95-0790-46AB-AACE-2CC5B99DE08A}" destId="{C89F51ED-3374-442C-92AA-F1197A936B88}" srcOrd="0" destOrd="0" presId="urn:microsoft.com/office/officeart/2008/layout/HorizontalMultiLevelHierarchy"/>
+    <dgm:cxn modelId="{DE55F424-75F1-4E04-BDBC-2B3468E13453}" type="presOf" srcId="{8DAE49A2-5A65-464D-834F-85A3315272C6}" destId="{BE85E3C4-D515-4F47-B414-22F146448CAE}" srcOrd="0" destOrd="0" presId="urn:microsoft.com/office/officeart/2008/layout/HorizontalMultiLevelHierarchy"/>
+    <dgm:cxn modelId="{1DDF9ED3-836F-4AA3-94E3-ECB79C6C5431}" type="presOf" srcId="{A0280EC0-48F3-4377-B473-9E2E9200A53D}" destId="{98EB8797-52D0-4634-91D7-2FF2144FD328}" srcOrd="1" destOrd="0" presId="urn:microsoft.com/office/officeart/2008/layout/HorizontalMultiLevelHierarchy"/>
+    <dgm:cxn modelId="{D1C7BB40-0BFD-487F-A353-1D7DA5817F1A}" type="presOf" srcId="{A4E790DF-628F-4A0F-BEB2-DC2B27532B7C}" destId="{EC4FAAE3-3A08-4E62-B0A2-18D177DFE4D8}" srcOrd="0" destOrd="0" presId="urn:microsoft.com/office/officeart/2008/layout/HorizontalMultiLevelHierarchy"/>
+    <dgm:cxn modelId="{28E2EC15-0029-4CC6-9673-BA1013D46ABD}" type="presOf" srcId="{1FF9B760-B4AF-4548-BD8A-82A7133A970A}" destId="{5B2A2679-3A76-4E9A-9D97-1CE4131E5F19}" srcOrd="0" destOrd="0" presId="urn:microsoft.com/office/officeart/2008/layout/HorizontalMultiLevelHierarchy"/>
+    <dgm:cxn modelId="{EBD14C0B-552D-4D58-B5AE-03B56E61EF3A}" type="presOf" srcId="{020C3CB8-F66F-4A69-ABD9-4C8E9FA7588B}" destId="{035B84C3-2750-488D-8708-3E690A884370}" srcOrd="1" destOrd="0" presId="urn:microsoft.com/office/officeart/2008/layout/HorizontalMultiLevelHierarchy"/>
+    <dgm:cxn modelId="{FB6A321E-822F-42F5-BF97-C78C4D5673ED}" type="presOf" srcId="{A15528EF-1EC8-4C3A-99CB-748F4025BF2A}" destId="{7A6D3758-B1CC-411D-8AF9-0F8DDF2A0DAE}" srcOrd="1" destOrd="0" presId="urn:microsoft.com/office/officeart/2008/layout/HorizontalMultiLevelHierarchy"/>
+    <dgm:cxn modelId="{080BCE34-674C-4436-85C5-2A6098CF4655}" type="presOf" srcId="{020C3CB8-F66F-4A69-ABD9-4C8E9FA7588B}" destId="{6A787B02-266F-428D-84E1-1375B86AEAA4}" srcOrd="0" destOrd="0" presId="urn:microsoft.com/office/officeart/2008/layout/HorizontalMultiLevelHierarchy"/>
+    <dgm:cxn modelId="{6ADEDAC1-CAEA-404D-AD14-DC29F5119D2C}" type="presOf" srcId="{440A8EC3-34CF-417B-8C32-6550E42871F2}" destId="{D8029DD7-C3D4-4A1B-A556-4867F2CA8583}" srcOrd="0" destOrd="0" presId="urn:microsoft.com/office/officeart/2008/layout/HorizontalMultiLevelHierarchy"/>
+    <dgm:cxn modelId="{7C63E337-46AC-4EEB-88E3-93C84100D1A0}" type="presOf" srcId="{E3F72AB1-9CF8-425B-9059-CB568EF7DB75}" destId="{13B31FC7-D576-4A66-BE14-D30919A7EFCC}" srcOrd="0" destOrd="0" presId="urn:microsoft.com/office/officeart/2008/layout/HorizontalMultiLevelHierarchy"/>
+    <dgm:cxn modelId="{2F3B1EF8-3771-4C94-B39B-D4E96522CCAA}" type="presOf" srcId="{74363645-C3FB-4B32-9BD4-6D7C76DC77D9}" destId="{F94E27A2-06B0-4D02-BDCB-938B94E8148D}" srcOrd="0" destOrd="0" presId="urn:microsoft.com/office/officeart/2008/layout/HorizontalMultiLevelHierarchy"/>
+    <dgm:cxn modelId="{7AF0E1C0-5BC4-4678-88A6-326590545738}" type="presOf" srcId="{2F6C1EF3-588B-4766-85AE-3B5515CA5AF4}" destId="{3B1A3685-9A27-4EC4-BEFC-1FDA25274BFA}" srcOrd="0" destOrd="0" presId="urn:microsoft.com/office/officeart/2008/layout/HorizontalMultiLevelHierarchy"/>
     <dgm:cxn modelId="{CBFA4E06-807F-4390-9961-79DF3730F1FD}" srcId="{FCCAE72E-3741-4C5F-B697-2CEBFC92CDF7}" destId="{440A8EC3-34CF-417B-8C32-6550E42871F2}" srcOrd="0" destOrd="0" parTransId="{E3F72AB1-9CF8-425B-9059-CB568EF7DB75}" sibTransId="{B4977001-D7AA-4693-9C3E-CE0D01522841}"/>
-    <dgm:cxn modelId="{E3063651-9113-463D-AD9E-F1BB13A8EB97}" type="presOf" srcId="{E253B8C8-9714-4611-AE3B-3DA49D8C4E2C}" destId="{9C1C14DA-F756-46ED-8E95-4DC5B5DF4902}" srcOrd="0" destOrd="0" presId="urn:microsoft.com/office/officeart/2008/layout/HorizontalMultiLevelHierarchy"/>
-    <dgm:cxn modelId="{59966A01-A779-4940-9100-4877C6339760}" type="presOf" srcId="{EB0FB645-2A76-4606-806D-3412B5F329F0}" destId="{4515FAEF-36C9-4116-9605-1B965FA33EC8}" srcOrd="0" destOrd="0" presId="urn:microsoft.com/office/officeart/2008/layout/HorizontalMultiLevelHierarchy"/>
-    <dgm:cxn modelId="{6D8BFCB4-C04E-4779-8770-F15EC06E9BE9}" type="presOf" srcId="{29897DF1-5A99-4FC2-AD7A-38BA3A9BF8E9}" destId="{0C040E66-16C7-48D7-AD27-B7067DD30C09}" srcOrd="0" destOrd="0" presId="urn:microsoft.com/office/officeart/2008/layout/HorizontalMultiLevelHierarchy"/>
-    <dgm:cxn modelId="{4574168F-7EED-4719-AC0C-70149D7920F0}" type="presOf" srcId="{B9AE2228-8FF3-4E3C-9159-E08C3A0E486F}" destId="{3D594C2F-E3B3-49E4-91B1-8021AB724E6F}" srcOrd="0" destOrd="0" presId="urn:microsoft.com/office/officeart/2008/layout/HorizontalMultiLevelHierarchy"/>
-    <dgm:cxn modelId="{00705018-2D1C-48C8-9284-18F598B33DCB}" type="presOf" srcId="{D8BEDA56-2337-457C-9B17-F7DCAB585C50}" destId="{06A6E930-5542-4ACE-8392-2222848CB92B}" srcOrd="0" destOrd="0" presId="urn:microsoft.com/office/officeart/2008/layout/HorizontalMultiLevelHierarchy"/>
+    <dgm:cxn modelId="{3782DAED-9723-4DCC-AF5D-1D7480127474}" type="presOf" srcId="{C161FC2D-F367-43E7-9842-271BC836C32B}" destId="{06C30667-D5A0-4F9D-A7A4-84636AD5CB4D}" srcOrd="1" destOrd="0" presId="urn:microsoft.com/office/officeart/2008/layout/HorizontalMultiLevelHierarchy"/>
+    <dgm:cxn modelId="{12D96E10-C153-4ED7-94F7-6D2E0FA21013}" type="presOf" srcId="{188D1AB9-8731-45D1-9203-3503C33159E6}" destId="{DABA05F0-F203-4E51-AAE5-8FA17D326A9A}" srcOrd="0" destOrd="0" presId="urn:microsoft.com/office/officeart/2008/layout/HorizontalMultiLevelHierarchy"/>
+    <dgm:cxn modelId="{67773231-9663-4229-A528-72CC9CA4E777}" type="presOf" srcId="{EA2E7DB1-1FB5-436D-BFEF-D123A45322B5}" destId="{DA2225B3-37A6-4291-AF63-09AEE7004252}" srcOrd="0" destOrd="0" presId="urn:microsoft.com/office/officeart/2008/layout/HorizontalMultiLevelHierarchy"/>
+    <dgm:cxn modelId="{BE9A3D96-9C12-426F-8C80-7AA43AF34827}" type="presOf" srcId="{8E4C212A-CCCA-45BB-9E98-796210F53B94}" destId="{B613AE4B-1DC6-4199-8DB8-FB4FCFD97C80}" srcOrd="0" destOrd="0" presId="urn:microsoft.com/office/officeart/2008/layout/HorizontalMultiLevelHierarchy"/>
+    <dgm:cxn modelId="{8460637C-AFA4-4195-910D-F5DFE271F1BF}" type="presOf" srcId="{B0BB1160-31C3-4F82-A5A9-09D86C156B61}" destId="{B1567EBD-1E43-4ECC-BFA4-ECB2828AD186}" srcOrd="0" destOrd="0" presId="urn:microsoft.com/office/officeart/2008/layout/HorizontalMultiLevelHierarchy"/>
+    <dgm:cxn modelId="{80D2613D-1FE7-4CCC-811A-F024EAE9C07D}" type="presOf" srcId="{DBF55084-F06A-431D-AEE1-512277319DBA}" destId="{825BE01C-D7B3-4F41-B894-43E47067F56C}" srcOrd="0" destOrd="0" presId="urn:microsoft.com/office/officeart/2008/layout/HorizontalMultiLevelHierarchy"/>
     <dgm:cxn modelId="{6B4781F4-0283-495D-AB9D-C9FB5153493C}" srcId="{440A8EC3-34CF-417B-8C32-6550E42871F2}" destId="{7EA7337D-CD1F-4A2C-94ED-4703CB7A21B7}" srcOrd="2" destOrd="0" parTransId="{C161FC2D-F367-43E7-9842-271BC836C32B}" sibTransId="{E3BC8DD6-F295-4722-8633-30FC43D9BAD4}"/>
-    <dgm:cxn modelId="{35ECA6C1-4C3C-48C8-9532-B8C7FA35E363}" type="presOf" srcId="{8771DDFA-78E6-44BB-B259-831C130785A6}" destId="{9E1F4D6E-758A-4F89-B7C9-6F8E281E0368}" srcOrd="0" destOrd="0" presId="urn:microsoft.com/office/officeart/2008/layout/HorizontalMultiLevelHierarchy"/>
-    <dgm:cxn modelId="{CB998C0B-71D3-42A5-9BDE-B66654DB6992}" type="presOf" srcId="{FD37CF3C-B712-4138-A3A5-089D9A88586A}" destId="{CE5622EA-E03C-42DF-B2F8-357F11A84187}" srcOrd="0" destOrd="0" presId="urn:microsoft.com/office/officeart/2008/layout/HorizontalMultiLevelHierarchy"/>
-    <dgm:cxn modelId="{AA0B3E24-A6CB-435D-B4A7-A4B43BBC44F6}" type="presOf" srcId="{A15528EF-1EC8-4C3A-99CB-748F4025BF2A}" destId="{2D32AA52-C83F-4380-88DB-E084883807B3}" srcOrd="0" destOrd="0" presId="urn:microsoft.com/office/officeart/2008/layout/HorizontalMultiLevelHierarchy"/>
-    <dgm:cxn modelId="{AFAEFCBF-9B5E-4A3B-A0BF-E4B0980D5438}" type="presOf" srcId="{48DC19ED-F2A3-4389-A332-48AFE204A8AD}" destId="{677A5D06-DD83-4331-8E8B-FACEDB1BD5FA}" srcOrd="1" destOrd="0" presId="urn:microsoft.com/office/officeart/2008/layout/HorizontalMultiLevelHierarchy"/>
-    <dgm:cxn modelId="{B289DD78-42C9-4782-BBFF-DABF82988F3B}" type="presOf" srcId="{6481EF35-7431-4867-A768-7E1D6BAEE836}" destId="{7E3E815A-1F38-46CD-A198-F6CFEAA05F9D}" srcOrd="1" destOrd="0" presId="urn:microsoft.com/office/officeart/2008/layout/HorizontalMultiLevelHierarchy"/>
-    <dgm:cxn modelId="{A8933B5D-787A-4058-BB76-4F559E5E96A9}" type="presOf" srcId="{D3B5CC17-6111-4B23-B037-7D4F04978128}" destId="{F10B2F85-6CA4-4DEE-A905-C17E5F756A51}" srcOrd="1" destOrd="0" presId="urn:microsoft.com/office/officeart/2008/layout/HorizontalMultiLevelHierarchy"/>
-    <dgm:cxn modelId="{14D6F9FF-9486-49F7-B041-D27E07160AF3}" type="presOf" srcId="{FEBE9865-0CC4-4161-B6AD-C8A2C552EB78}" destId="{F49FBDA6-9523-404F-8026-E9439F9AAA03}" srcOrd="0" destOrd="0" presId="urn:microsoft.com/office/officeart/2008/layout/HorizontalMultiLevelHierarchy"/>
-    <dgm:cxn modelId="{7BC2CFDE-E379-4088-A589-31FD05925036}" type="presOf" srcId="{E2723EEC-CCC2-450A-8917-20FEC3C92C1C}" destId="{D1A28E63-BA20-46D3-B6EF-1E69D6925056}" srcOrd="1" destOrd="0" presId="urn:microsoft.com/office/officeart/2008/layout/HorizontalMultiLevelHierarchy"/>
-    <dgm:cxn modelId="{131BE6CF-B26B-436B-9774-A208465DD74F}" type="presOf" srcId="{020C3CB8-F66F-4A69-ABD9-4C8E9FA7588B}" destId="{035B84C3-2750-488D-8708-3E690A884370}" srcOrd="1" destOrd="0" presId="urn:microsoft.com/office/officeart/2008/layout/HorizontalMultiLevelHierarchy"/>
+    <dgm:cxn modelId="{F124C29C-D560-4575-985B-096AE388BD52}" type="presOf" srcId="{0DAF639E-86CA-4555-AD45-B755DCDDD66B}" destId="{E3AEF452-F265-464B-9DD5-B64CD8CDB938}" srcOrd="1" destOrd="0" presId="urn:microsoft.com/office/officeart/2008/layout/HorizontalMultiLevelHierarchy"/>
+    <dgm:cxn modelId="{0B1570C2-B02C-484F-B756-46F21586D42F}" type="presOf" srcId="{2E3C7345-DA01-4D3A-A646-1CB5B1463BA4}" destId="{11939ED3-8FFD-4797-A85B-92A0BC202556}" srcOrd="0" destOrd="0" presId="urn:microsoft.com/office/officeart/2008/layout/HorizontalMultiLevelHierarchy"/>
     <dgm:cxn modelId="{14A615FA-F234-4BF2-B3C6-711CE7B2D5F1}" srcId="{56EC0C67-AB5D-495B-A8E8-BFC268B12B00}" destId="{5DABAC95-0790-46AB-AACE-2CC5B99DE08A}" srcOrd="0" destOrd="0" parTransId="{2942D2DC-BB2F-45E4-89FA-23DD57EBE2C9}" sibTransId="{CD41D4D5-5DF5-483E-A844-6B23E91866C7}"/>
-    <dgm:cxn modelId="{22CD1BC5-BD49-4B04-86F8-3827A69DC6FF}" type="presOf" srcId="{5DABAC95-0790-46AB-AACE-2CC5B99DE08A}" destId="{C89F51ED-3374-442C-92AA-F1197A936B88}" srcOrd="0" destOrd="0" presId="urn:microsoft.com/office/officeart/2008/layout/HorizontalMultiLevelHierarchy"/>
-    <dgm:cxn modelId="{E8D17B0B-0BA6-44BD-92A7-B2FE04A1F04E}" type="presOf" srcId="{020C3CB8-F66F-4A69-ABD9-4C8E9FA7588B}" destId="{6A787B02-266F-428D-84E1-1375B86AEAA4}" srcOrd="0" destOrd="0" presId="urn:microsoft.com/office/officeart/2008/layout/HorizontalMultiLevelHierarchy"/>
-    <dgm:cxn modelId="{123F9660-6A92-4CD5-96D9-F8CAA8C9B527}" type="presOf" srcId="{A15528EF-1EC8-4C3A-99CB-748F4025BF2A}" destId="{7A6D3758-B1CC-411D-8AF9-0F8DDF2A0DAE}" srcOrd="1" destOrd="0" presId="urn:microsoft.com/office/officeart/2008/layout/HorizontalMultiLevelHierarchy"/>
-    <dgm:cxn modelId="{5D509F04-E18E-4AF6-9EEA-570FE62E5F8F}" type="presOf" srcId="{FA13B353-7195-46CB-9D30-009DBD0C0751}" destId="{7EA36EBE-28EA-40CF-8495-E7042A6AA7E2}" srcOrd="1" destOrd="0" presId="urn:microsoft.com/office/officeart/2008/layout/HorizontalMultiLevelHierarchy"/>
-    <dgm:cxn modelId="{7CDED878-6E63-4EA3-9A8A-206D313A3FCB}" type="presOf" srcId="{7C96C2F9-42F3-4FA9-AF39-DFDA6D8A6B17}" destId="{35230147-08DE-412B-B61C-482C3D2BC7EE}" srcOrd="0" destOrd="0" presId="urn:microsoft.com/office/officeart/2008/layout/HorizontalMultiLevelHierarchy"/>
+    <dgm:cxn modelId="{38159D97-87B0-4FBD-BA9C-C73D142B15F5}" type="presOf" srcId="{FA13B353-7195-46CB-9D30-009DBD0C0751}" destId="{65BE38A7-EFDD-42A5-8387-87F6ED284FA3}" srcOrd="0" destOrd="0" presId="urn:microsoft.com/office/officeart/2008/layout/HorizontalMultiLevelHierarchy"/>
+    <dgm:cxn modelId="{3E3CB7AD-7734-419B-B1FC-A30D9E4B6CA3}" type="presOf" srcId="{E79D608F-8165-43A1-B6DF-AA7424DA248F}" destId="{8542F5B9-67D9-4447-8C29-940F39DB9407}" srcOrd="0" destOrd="0" presId="urn:microsoft.com/office/officeart/2008/layout/HorizontalMultiLevelHierarchy"/>
+    <dgm:cxn modelId="{10F92DC7-A7E1-41D2-AA92-6BA31F26F4B4}" type="presOf" srcId="{FB4F863F-804B-4BC0-9A7B-3D189EFEFA79}" destId="{FFE6EA94-E597-43CD-B696-4D5C38F81B91}" srcOrd="0" destOrd="0" presId="urn:microsoft.com/office/officeart/2008/layout/HorizontalMultiLevelHierarchy"/>
     <dgm:cxn modelId="{5FA84DD6-2E59-49CD-9E81-ECBBB48D889E}" srcId="{9D177D0E-9F9D-48EA-9D36-DC2112BB6656}" destId="{29897DF1-5A99-4FC2-AD7A-38BA3A9BF8E9}" srcOrd="2" destOrd="0" parTransId="{B740FAFE-1E08-443E-97FC-31DE6C1DB1D4}" sibTransId="{145057EF-0E27-4D28-A1D7-623C5C4AC312}"/>
-    <dgm:cxn modelId="{CE24A478-E0A2-41EE-A61A-BAEE03BB0BD4}" type="presOf" srcId="{2942D2DC-BB2F-45E4-89FA-23DD57EBE2C9}" destId="{39C89B63-185D-4E8F-9069-ABF04E398351}" srcOrd="1" destOrd="0" presId="urn:microsoft.com/office/officeart/2008/layout/HorizontalMultiLevelHierarchy"/>
-    <dgm:cxn modelId="{501AE1E9-18B9-4BE6-9572-AA91D7784709}" type="presOf" srcId="{9A885259-DEC4-4E82-9941-7849C2E51E8F}" destId="{DD4916BE-0368-4708-B222-FC87BB8E7049}" srcOrd="0" destOrd="0" presId="urn:microsoft.com/office/officeart/2008/layout/HorizontalMultiLevelHierarchy"/>
+    <dgm:cxn modelId="{A88B7B2E-1170-40CD-A234-5419406C2DA2}" type="presOf" srcId="{B9AE2228-8FF3-4E3C-9159-E08C3A0E486F}" destId="{1076CA54-8877-47C3-961B-A276127581B5}" srcOrd="1" destOrd="0" presId="urn:microsoft.com/office/officeart/2008/layout/HorizontalMultiLevelHierarchy"/>
+    <dgm:cxn modelId="{11FE6D4B-D088-4D28-858D-7B5E8561F66E}" type="presOf" srcId="{B740FAFE-1E08-443E-97FC-31DE6C1DB1D4}" destId="{123B4E25-34AD-4FB8-A83D-06F7F67D9D13}" srcOrd="1" destOrd="0" presId="urn:microsoft.com/office/officeart/2008/layout/HorizontalMultiLevelHierarchy"/>
+    <dgm:cxn modelId="{46DB0987-2254-45DD-952A-D5D6D0A37C1F}" type="presOf" srcId="{9B22DAD0-C431-49EF-9B06-8AC978C77777}" destId="{40DAE00E-BC31-458A-9ABD-1B2487556F06}" srcOrd="1" destOrd="0" presId="urn:microsoft.com/office/officeart/2008/layout/HorizontalMultiLevelHierarchy"/>
+    <dgm:cxn modelId="{AECCE698-DE53-4658-98C1-A9E5C4BB8854}" type="presOf" srcId="{B6F62293-5A49-4836-9EB5-F64F5641F718}" destId="{089EB4D2-309E-48F6-B6C7-F07A788BD238}" srcOrd="0" destOrd="0" presId="urn:microsoft.com/office/officeart/2008/layout/HorizontalMultiLevelHierarchy"/>
     <dgm:cxn modelId="{68E311C4-4A55-4031-8FE9-D727EAE37BAB}" srcId="{A4E790DF-628F-4A0F-BEB2-DC2B27532B7C}" destId="{8771DDFA-78E6-44BB-B259-831C130785A6}" srcOrd="0" destOrd="0" parTransId="{B6705842-5F9A-4253-83F6-3AC3163BCADB}" sibTransId="{C8F82EEB-5A63-415E-958B-ABF7AD5F4ABD}"/>
-    <dgm:cxn modelId="{CC26CF36-E6E3-46EC-BC0E-221A6E4DAD4F}" type="presOf" srcId="{EA2E7DB1-1FB5-436D-BFEF-D123A45322B5}" destId="{DA2225B3-37A6-4291-AF63-09AEE7004252}" srcOrd="0" destOrd="0" presId="urn:microsoft.com/office/officeart/2008/layout/HorizontalMultiLevelHierarchy"/>
-    <dgm:cxn modelId="{8223E123-F924-4A84-AE1C-14C14440FF02}" type="presOf" srcId="{D4F533A4-1FE3-4CA0-8875-70D57BA67D77}" destId="{F55DD936-1830-4F80-96CA-9FA972970547}" srcOrd="0" destOrd="0" presId="urn:microsoft.com/office/officeart/2008/layout/HorizontalMultiLevelHierarchy"/>
-    <dgm:cxn modelId="{2AE2B449-79DB-480A-A7AC-6CC6829966FD}" type="presOf" srcId="{8DAE49A2-5A65-464D-834F-85A3315272C6}" destId="{BE85E3C4-D515-4F47-B414-22F146448CAE}" srcOrd="0" destOrd="0" presId="urn:microsoft.com/office/officeart/2008/layout/HorizontalMultiLevelHierarchy"/>
-    <dgm:cxn modelId="{887E963F-ECCE-41DB-978C-3F0F2603664A}" type="presOf" srcId="{E79D608F-8165-43A1-B6DF-AA7424DA248F}" destId="{97C8331E-785B-4D2D-93C2-0C33798F51AA}" srcOrd="1" destOrd="0" presId="urn:microsoft.com/office/officeart/2008/layout/HorizontalMultiLevelHierarchy"/>
+    <dgm:cxn modelId="{41A71100-FCAD-4C85-9D7D-0FD7EBA1AD49}" type="presOf" srcId="{A36AD48E-9B8D-485A-A2CF-BFD1D25C3E0E}" destId="{390BC07F-E4C9-4AA8-90F7-0DD96B04E8D3}" srcOrd="1" destOrd="0" presId="urn:microsoft.com/office/officeart/2008/layout/HorizontalMultiLevelHierarchy"/>
+    <dgm:cxn modelId="{8017860D-DB39-429B-9679-98BC0E0DA524}" type="presOf" srcId="{E79D608F-8165-43A1-B6DF-AA7424DA248F}" destId="{97C8331E-785B-4D2D-93C2-0C33798F51AA}" srcOrd="1" destOrd="0" presId="urn:microsoft.com/office/officeart/2008/layout/HorizontalMultiLevelHierarchy"/>
+    <dgm:cxn modelId="{A03B2DC5-7CFC-4E58-98E2-9D384D72E1FA}" type="presOf" srcId="{7C96C2F9-42F3-4FA9-AF39-DFDA6D8A6B17}" destId="{35230147-08DE-412B-B61C-482C3D2BC7EE}" srcOrd="0" destOrd="0" presId="urn:microsoft.com/office/officeart/2008/layout/HorizontalMultiLevelHierarchy"/>
+    <dgm:cxn modelId="{A35C7DA6-C22A-473F-82C6-FD25924AACCD}" type="presOf" srcId="{2942D2DC-BB2F-45E4-89FA-23DD57EBE2C9}" destId="{39C89B63-185D-4E8F-9069-ABF04E398351}" srcOrd="1" destOrd="0" presId="urn:microsoft.com/office/officeart/2008/layout/HorizontalMultiLevelHierarchy"/>
+    <dgm:cxn modelId="{673378B4-DBFC-41F9-89CC-744D03CE2BDD}" type="presOf" srcId="{445ADEAA-85ED-4619-A310-CB630B0F7CF6}" destId="{183178E7-3652-4F80-BF96-DFBA1D9849F1}" srcOrd="0" destOrd="0" presId="urn:microsoft.com/office/officeart/2008/layout/HorizontalMultiLevelHierarchy"/>
+    <dgm:cxn modelId="{A4AAAE8B-11C6-412A-96B8-D8F8B5414F11}" type="presOf" srcId="{0DAF639E-86CA-4555-AD45-B755DCDDD66B}" destId="{240045D8-BDBE-4748-A76B-F30093301C3D}" srcOrd="0" destOrd="0" presId="urn:microsoft.com/office/officeart/2008/layout/HorizontalMultiLevelHierarchy"/>
+    <dgm:cxn modelId="{7FE8E798-CDD1-467B-92FE-24D9BA11031E}" type="presOf" srcId="{6481EF35-7431-4867-A768-7E1D6BAEE836}" destId="{44B612DB-1CDC-482D-9BF4-4CBC9FBC4299}" srcOrd="0" destOrd="0" presId="urn:microsoft.com/office/officeart/2008/layout/HorizontalMultiLevelHierarchy"/>
+    <dgm:cxn modelId="{A5C464C1-3CA7-4D9A-8EB9-D8A3E22DDB1C}" type="presOf" srcId="{B6705842-5F9A-4253-83F6-3AC3163BCADB}" destId="{D7F89198-7E14-4F67-8FA2-B38F544D07B9}" srcOrd="0" destOrd="0" presId="urn:microsoft.com/office/officeart/2008/layout/HorizontalMultiLevelHierarchy"/>
     <dgm:cxn modelId="{498D6E5B-CEC0-4BCC-BAA6-43A37BD1C655}" srcId="{91881DA2-9747-4E30-BFAB-DB612DE014D4}" destId="{EA2E7DB1-1FB5-436D-BFEF-D123A45322B5}" srcOrd="0" destOrd="0" parTransId="{704DA9B1-D6BF-47F5-9C27-8D537D6CF607}" sibTransId="{1B1356A9-9114-48BF-A693-6474E2036A5C}"/>
-    <dgm:cxn modelId="{ADB7508C-110F-48E9-9B65-468C092BD6E4}" type="presOf" srcId="{FB4F863F-804B-4BC0-9A7B-3D189EFEFA79}" destId="{125CB29D-5287-44FE-B6CD-D583FCA9B6FC}" srcOrd="1" destOrd="0" presId="urn:microsoft.com/office/officeart/2008/layout/HorizontalMultiLevelHierarchy"/>
     <dgm:cxn modelId="{8C56C175-E67D-426A-A313-691936D5171D}" srcId="{9D177D0E-9F9D-48EA-9D36-DC2112BB6656}" destId="{205FFB4D-4274-4047-B935-6F5013375A43}" srcOrd="0" destOrd="0" parTransId="{2928DCE4-1802-44C2-9739-4053C9A24F66}" sibTransId="{8BDF5ACC-FA9F-463D-89F1-87EF733DA6D1}"/>
-    <dgm:cxn modelId="{4FB3CF1C-3B31-421D-A675-7BBE326D331E}" type="presOf" srcId="{97C55C08-5147-44E6-8963-08835178163D}" destId="{B6795FCA-3D2C-48B7-B60E-2D6D20A09239}" srcOrd="0" destOrd="0" presId="urn:microsoft.com/office/officeart/2008/layout/HorizontalMultiLevelHierarchy"/>
-    <dgm:cxn modelId="{374B136C-0B00-499D-997E-050DC25750CE}" type="presOf" srcId="{FCCAE72E-3741-4C5F-B697-2CEBFC92CDF7}" destId="{47AE8846-F21F-4E4C-B4A3-D44DA4BF791C}" srcOrd="0" destOrd="0" presId="urn:microsoft.com/office/officeart/2008/layout/HorizontalMultiLevelHierarchy"/>
-    <dgm:cxn modelId="{F695D2DB-A34A-410B-9DE8-E0B8E18C5EED}" type="presOf" srcId="{682E4A84-5404-4D13-9CD6-E74AD3743234}" destId="{9573BB6B-4624-4F21-B6BA-1A5741B20392}" srcOrd="1" destOrd="0" presId="urn:microsoft.com/office/officeart/2008/layout/HorizontalMultiLevelHierarchy"/>
+    <dgm:cxn modelId="{21341726-B476-4D01-80EF-3B0097151581}" type="presOf" srcId="{682E4A84-5404-4D13-9CD6-E74AD3743234}" destId="{9573BB6B-4624-4F21-B6BA-1A5741B20392}" srcOrd="1" destOrd="0" presId="urn:microsoft.com/office/officeart/2008/layout/HorizontalMultiLevelHierarchy"/>
+    <dgm:cxn modelId="{A030A9C3-D3F6-49D2-96CD-69B1833CAA7F}" type="presOf" srcId="{7EA7337D-CD1F-4A2C-94ED-4703CB7A21B7}" destId="{DC3EFA0E-F7D3-488D-BAB2-83AB040D5D03}" srcOrd="0" destOrd="0" presId="urn:microsoft.com/office/officeart/2008/layout/HorizontalMultiLevelHierarchy"/>
     <dgm:cxn modelId="{1F98A018-531D-4642-9084-13A7C3E64CA8}" srcId="{1FF9B760-B4AF-4548-BD8A-82A7133A970A}" destId="{3040EC1C-1FBA-4FE8-B044-4B5781EBB76D}" srcOrd="1" destOrd="0" parTransId="{020C3CB8-F66F-4A69-ABD9-4C8E9FA7588B}" sibTransId="{27883E07-3B1D-4371-9767-E8F6A9A5CEF7}"/>
-    <dgm:cxn modelId="{A60A428C-9A4D-4DF0-A79E-724F3BD01D26}" type="presOf" srcId="{3040EC1C-1FBA-4FE8-B044-4B5781EBB76D}" destId="{991CE33F-43E7-40DB-9B80-B5E9EFEAB066}" srcOrd="0" destOrd="0" presId="urn:microsoft.com/office/officeart/2008/layout/HorizontalMultiLevelHierarchy"/>
-    <dgm:cxn modelId="{560E0ACC-86E4-46F9-A280-B224D28879F1}" type="presOf" srcId="{445ADEAA-85ED-4619-A310-CB630B0F7CF6}" destId="{183178E7-3652-4F80-BF96-DFBA1D9849F1}" srcOrd="0" destOrd="0" presId="urn:microsoft.com/office/officeart/2008/layout/HorizontalMultiLevelHierarchy"/>
     <dgm:cxn modelId="{32005B68-D8D2-4D45-8BFD-5312C1FB74AE}" srcId="{E253B8C8-9714-4611-AE3B-3DA49D8C4E2C}" destId="{B6F62293-5A49-4836-9EB5-F64F5641F718}" srcOrd="0" destOrd="0" parTransId="{DBF55084-F06A-431D-AEE1-512277319DBA}" sibTransId="{27B3FEFF-9700-45DC-8CEA-B02171FDC3DF}"/>
-    <dgm:cxn modelId="{8FEC4420-AB39-4D09-80A6-EED859CBC2C5}" type="presOf" srcId="{B0BB1160-31C3-4F82-A5A9-09D86C156B61}" destId="{B1567EBD-1E43-4ECC-BFA4-ECB2828AD186}" srcOrd="0" destOrd="0" presId="urn:microsoft.com/office/officeart/2008/layout/HorizontalMultiLevelHierarchy"/>
-    <dgm:cxn modelId="{80964E85-40DA-4C1C-89FB-49EE86BC315A}" type="presOf" srcId="{8E4C212A-CCCA-45BB-9E98-796210F53B94}" destId="{39C92F96-B8D8-4EA0-9695-4A2C544C35B8}" srcOrd="1" destOrd="0" presId="urn:microsoft.com/office/officeart/2008/layout/HorizontalMultiLevelHierarchy"/>
-    <dgm:cxn modelId="{17C24FFF-C7D1-413B-B608-F021E22145AB}" type="presOf" srcId="{7BC838D6-6157-470F-82D4-29E432FC9ACF}" destId="{F9BD1C4A-88E0-4CF9-A171-FCFEF63FA9A1}" srcOrd="0" destOrd="0" presId="urn:microsoft.com/office/officeart/2008/layout/HorizontalMultiLevelHierarchy"/>
-    <dgm:cxn modelId="{AEDA2CF9-6AA6-4D90-BC1E-F7C5D0A7BD89}" type="presOf" srcId="{21A560F5-D000-44D9-A385-450763F85D12}" destId="{85AD3769-B2A0-4F97-AC09-64FFDA6CF3AC}" srcOrd="0" destOrd="0" presId="urn:microsoft.com/office/officeart/2008/layout/HorizontalMultiLevelHierarchy"/>
+    <dgm:cxn modelId="{95B368A1-7808-4B3F-8208-2D519BB96089}" type="presOf" srcId="{A15528EF-1EC8-4C3A-99CB-748F4025BF2A}" destId="{2D32AA52-C83F-4380-88DB-E084883807B3}" srcOrd="0" destOrd="0" presId="urn:microsoft.com/office/officeart/2008/layout/HorizontalMultiLevelHierarchy"/>
+    <dgm:cxn modelId="{3255A368-6878-4624-AB4E-0F3491F32431}" type="presOf" srcId="{4DFEA64A-563B-4133-A49D-824BD8ED52C6}" destId="{E1218E52-8D83-49A5-B2D9-AE0CB3B14A81}" srcOrd="0" destOrd="0" presId="urn:microsoft.com/office/officeart/2008/layout/HorizontalMultiLevelHierarchy"/>
     <dgm:cxn modelId="{3F4220EA-C77E-4B74-B90A-FE1F6E690823}" srcId="{2E3C7345-DA01-4D3A-A646-1CB5B1463BA4}" destId="{07050F00-6CAB-4479-9938-6DE2679AC471}" srcOrd="1" destOrd="0" parTransId="{A6A3B108-A6CD-47C6-B439-27767AA851FD}" sibTransId="{6A50E379-DC63-4DE4-B4C4-AC9E550509EE}"/>
-    <dgm:cxn modelId="{45DBB199-09D8-4128-8498-1900910F41B1}" type="presOf" srcId="{C628B6EF-D8F5-4CE5-9460-9E4ECD79F7CB}" destId="{D25AF45C-8621-41E6-96C3-C7BD2BF6496A}" srcOrd="0" destOrd="0" presId="urn:microsoft.com/office/officeart/2008/layout/HorizontalMultiLevelHierarchy"/>
-    <dgm:cxn modelId="{23B011F8-9221-448F-B084-82DFBCB08592}" type="presOf" srcId="{38A870F0-D051-40EF-8F8B-794D39F39A58}" destId="{927FCCAB-98F8-4BEA-99B1-454338C8A10F}" srcOrd="0" destOrd="0" presId="urn:microsoft.com/office/officeart/2008/layout/HorizontalMultiLevelHierarchy"/>
-    <dgm:cxn modelId="{E8F6324B-6D2C-45CB-996D-596B99C74FF3}" type="presOf" srcId="{B740FAFE-1E08-443E-97FC-31DE6C1DB1D4}" destId="{81ACF7FA-B099-40F5-95DF-D5D0D173EDC1}" srcOrd="0" destOrd="0" presId="urn:microsoft.com/office/officeart/2008/layout/HorizontalMultiLevelHierarchy"/>
-    <dgm:cxn modelId="{9436D2CD-43CA-43A5-B978-139183A8449C}" type="presOf" srcId="{FE212220-8D95-4B58-BFE2-E9A5A7A458E9}" destId="{1BB2FA1E-B66C-44DD-9494-939424D7DCD8}" srcOrd="1" destOrd="0" presId="urn:microsoft.com/office/officeart/2008/layout/HorizontalMultiLevelHierarchy"/>
-    <dgm:cxn modelId="{94B43886-CB5D-44F9-A76C-82386C25A3DB}" type="presOf" srcId="{DE634813-F9BA-44DA-BA59-ABCC62DAE6D1}" destId="{6C4975BD-F84A-4C3C-8710-4B05717C3ECF}" srcOrd="1" destOrd="0" presId="urn:microsoft.com/office/officeart/2008/layout/HorizontalMultiLevelHierarchy"/>
-    <dgm:cxn modelId="{EE840AC0-935F-4FCA-A81B-3AB307C56F6A}" type="presOf" srcId="{E2723EEC-CCC2-450A-8917-20FEC3C92C1C}" destId="{AB50A51B-F20A-4F5E-94BD-F9D77A9332BC}" srcOrd="0" destOrd="0" presId="urn:microsoft.com/office/officeart/2008/layout/HorizontalMultiLevelHierarchy"/>
-    <dgm:cxn modelId="{4B7A8EE1-4BF8-4624-94A9-E9997D6AC612}" type="presOf" srcId="{EB13BC94-AA0A-4E42-9D0F-FB70B7D670BE}" destId="{E1C7835D-3177-4CA3-AA03-39359C941FE3}" srcOrd="0" destOrd="0" presId="urn:microsoft.com/office/officeart/2008/layout/HorizontalMultiLevelHierarchy"/>
-    <dgm:cxn modelId="{61238479-5942-44A2-80E2-32A321569735}" type="presOf" srcId="{74363645-C3FB-4B32-9BD4-6D7C76DC77D9}" destId="{D76B4BAA-C4F5-4621-85F3-C2814AD4168E}" srcOrd="1" destOrd="0" presId="urn:microsoft.com/office/officeart/2008/layout/HorizontalMultiLevelHierarchy"/>
-    <dgm:cxn modelId="{BB8F38F5-273A-4F7C-9F23-618A0EEE7D04}" type="presOf" srcId="{2E3C7345-DA01-4D3A-A646-1CB5B1463BA4}" destId="{11939ED3-8FFD-4797-A85B-92A0BC202556}" srcOrd="0" destOrd="0" presId="urn:microsoft.com/office/officeart/2008/layout/HorizontalMultiLevelHierarchy"/>
-    <dgm:cxn modelId="{33793795-EE2F-4406-9827-D6B3DA3C9F07}" type="presOf" srcId="{704DA9B1-D6BF-47F5-9C27-8D537D6CF607}" destId="{58FC7E62-60ED-47F8-81ED-B3D997042171}" srcOrd="0" destOrd="0" presId="urn:microsoft.com/office/officeart/2008/layout/HorizontalMultiLevelHierarchy"/>
-    <dgm:cxn modelId="{174D7F29-7FFB-4E2A-AFF8-532A3F83DA5D}" type="presOf" srcId="{682E4A84-5404-4D13-9CD6-E74AD3743234}" destId="{B75ABC98-6F28-418F-BAD1-9E28A0B13D07}" srcOrd="0" destOrd="0" presId="urn:microsoft.com/office/officeart/2008/layout/HorizontalMultiLevelHierarchy"/>
-    <dgm:cxn modelId="{D32CAAAE-C83D-4FFC-BFB2-7BA9EC29FA29}" type="presOf" srcId="{6481EF35-7431-4867-A768-7E1D6BAEE836}" destId="{44B612DB-1CDC-482D-9BF4-4CBC9FBC4299}" srcOrd="0" destOrd="0" presId="urn:microsoft.com/office/officeart/2008/layout/HorizontalMultiLevelHierarchy"/>
-    <dgm:cxn modelId="{A81EF5E3-6392-4510-A55E-B0D32E07D03C}" type="presOf" srcId="{B6F62293-5A49-4836-9EB5-F64F5641F718}" destId="{089EB4D2-309E-48F6-B6C7-F07A788BD238}" srcOrd="0" destOrd="0" presId="urn:microsoft.com/office/officeart/2008/layout/HorizontalMultiLevelHierarchy"/>
-    <dgm:cxn modelId="{996BB803-005A-48BA-928F-5E112A31F83B}" type="presOf" srcId="{36EE5E4E-5357-4CD9-A18A-8614DE00D70E}" destId="{51256108-3E04-409B-BF38-F3E9918F32C3}" srcOrd="0" destOrd="0" presId="urn:microsoft.com/office/officeart/2008/layout/HorizontalMultiLevelHierarchy"/>
+    <dgm:cxn modelId="{2A727CEA-2F27-4C27-9797-B55CAF40D5EA}" type="presOf" srcId="{F1DCE6A1-12E4-4782-B18A-C50D1E8742E1}" destId="{20A12149-8214-4EBF-A5C5-2EA238C468D1}" srcOrd="0" destOrd="0" presId="urn:microsoft.com/office/officeart/2008/layout/HorizontalMultiLevelHierarchy"/>
+    <dgm:cxn modelId="{92DBC9F3-EF38-4DA2-BAC8-0FEF0D08BF22}" type="presOf" srcId="{9FF085CE-92A9-4BE3-852D-6002BEAE1628}" destId="{B558228F-2E0F-44E6-BF22-2DC2C35F7C9B}" srcOrd="0" destOrd="0" presId="urn:microsoft.com/office/officeart/2008/layout/HorizontalMultiLevelHierarchy"/>
+    <dgm:cxn modelId="{DBC6E5EC-5BBA-4EBA-8E4C-9864B56C77B5}" type="presOf" srcId="{8CC61EA7-EE54-490B-9935-B83FD564FA16}" destId="{45849D85-2531-49E0-B359-6E8C5A7A5BB1}" srcOrd="0" destOrd="0" presId="urn:microsoft.com/office/officeart/2008/layout/HorizontalMultiLevelHierarchy"/>
+    <dgm:cxn modelId="{49000D2F-411C-49F9-84F9-B3512EF8FE89}" type="presOf" srcId="{EB13BC94-AA0A-4E42-9D0F-FB70B7D670BE}" destId="{04D76B8A-6916-415A-96D2-920D356B4CA7}" srcOrd="1" destOrd="0" presId="urn:microsoft.com/office/officeart/2008/layout/HorizontalMultiLevelHierarchy"/>
+    <dgm:cxn modelId="{C7F9875A-FDDC-4F19-9599-3B902E58C0F0}" type="presOf" srcId="{2F6C1EF3-588B-4766-85AE-3B5515CA5AF4}" destId="{CC9EEFE9-F203-4C3A-89C0-45943F6D1FD8}" srcOrd="1" destOrd="0" presId="urn:microsoft.com/office/officeart/2008/layout/HorizontalMultiLevelHierarchy"/>
+    <dgm:cxn modelId="{593D30C9-F568-4310-8EC6-DFE3D22BD55E}" type="presOf" srcId="{EB0FB645-2A76-4606-806D-3412B5F329F0}" destId="{4515FAEF-36C9-4116-9605-1B965FA33EC8}" srcOrd="0" destOrd="0" presId="urn:microsoft.com/office/officeart/2008/layout/HorizontalMultiLevelHierarchy"/>
+    <dgm:cxn modelId="{38530543-D94A-4577-97D8-C4881C203D9C}" type="presOf" srcId="{36EE5E4E-5357-4CD9-A18A-8614DE00D70E}" destId="{448823C4-1E8D-46E3-8B01-F3B98CBD625A}" srcOrd="1" destOrd="0" presId="urn:microsoft.com/office/officeart/2008/layout/HorizontalMultiLevelHierarchy"/>
+    <dgm:cxn modelId="{22382F40-0078-4315-8118-F305A39E500E}" type="presOf" srcId="{FD37CF3C-B712-4138-A3A5-089D9A88586A}" destId="{7BBC2E31-163F-423C-820B-F43F00EEBA16}" srcOrd="1" destOrd="0" presId="urn:microsoft.com/office/officeart/2008/layout/HorizontalMultiLevelHierarchy"/>
+    <dgm:cxn modelId="{54D8B3F2-321D-4AE7-BD5F-B4B8EC693A30}" type="presOf" srcId="{77045B65-CA4D-4427-BBC5-A790B43863BF}" destId="{175BCD3D-803C-4269-8FDB-885DF309A51B}" srcOrd="0" destOrd="0" presId="urn:microsoft.com/office/officeart/2008/layout/HorizontalMultiLevelHierarchy"/>
+    <dgm:cxn modelId="{7464EAEF-7841-4A8E-BC92-18A5D64F6CEC}" type="presOf" srcId="{FF1693FC-A6C7-41D2-B5C2-CDFB0F2CE212}" destId="{BAF5A9AF-AC41-4985-9A67-D805AF466D92}" srcOrd="0" destOrd="0" presId="urn:microsoft.com/office/officeart/2008/layout/HorizontalMultiLevelHierarchy"/>
+    <dgm:cxn modelId="{E82F0072-64D3-4CD4-ACB3-CCFD17179727}" type="presOf" srcId="{FEBE9865-0CC4-4161-B6AD-C8A2C552EB78}" destId="{F49FBDA6-9523-404F-8026-E9439F9AAA03}" srcOrd="0" destOrd="0" presId="urn:microsoft.com/office/officeart/2008/layout/HorizontalMultiLevelHierarchy"/>
+    <dgm:cxn modelId="{F5DEA7DA-6A7A-4E8C-8731-8D69472385E3}" type="presOf" srcId="{56EC0C67-AB5D-495B-A8E8-BFC268B12B00}" destId="{667EC47A-D406-433A-9EE9-6981B639D7B7}" srcOrd="0" destOrd="0" presId="urn:microsoft.com/office/officeart/2008/layout/HorizontalMultiLevelHierarchy"/>
+    <dgm:cxn modelId="{A8BFECA4-5741-4E29-82A1-54AC10F485BA}" type="presOf" srcId="{D4F533A4-1FE3-4CA0-8875-70D57BA67D77}" destId="{36BFE567-3ED6-4E24-9B27-7075E6F3F7F8}" srcOrd="1" destOrd="0" presId="urn:microsoft.com/office/officeart/2008/layout/HorizontalMultiLevelHierarchy"/>
+    <dgm:cxn modelId="{90FE13E1-1C63-4A60-BF83-83100E4C25D9}" type="presOf" srcId="{FD37CF3C-B712-4138-A3A5-089D9A88586A}" destId="{CE5622EA-E03C-42DF-B2F8-357F11A84187}" srcOrd="0" destOrd="0" presId="urn:microsoft.com/office/officeart/2008/layout/HorizontalMultiLevelHierarchy"/>
+    <dgm:cxn modelId="{BAD523BE-0042-41E8-A978-FE5CACB47607}" type="presOf" srcId="{DBF55084-F06A-431D-AEE1-512277319DBA}" destId="{B7DB7C01-779B-414C-B3C2-A762A4FF8187}" srcOrd="1" destOrd="0" presId="urn:microsoft.com/office/officeart/2008/layout/HorizontalMultiLevelHierarchy"/>
+    <dgm:cxn modelId="{DFD35406-8453-44AD-9D5B-36985801B7D0}" type="presOf" srcId="{C161FC2D-F367-43E7-9842-271BC836C32B}" destId="{246ACCB3-6729-4EC5-906A-78E30ECCEDEC}" srcOrd="0" destOrd="0" presId="urn:microsoft.com/office/officeart/2008/layout/HorizontalMultiLevelHierarchy"/>
+    <dgm:cxn modelId="{E19F5DA8-9947-4713-945C-1931E5B95B9A}" type="presOf" srcId="{A36AD48E-9B8D-485A-A2CF-BFD1D25C3E0E}" destId="{8AC247F6-DD61-43A1-98D8-13B81424B6D9}" srcOrd="0" destOrd="0" presId="urn:microsoft.com/office/officeart/2008/layout/HorizontalMultiLevelHierarchy"/>
+    <dgm:cxn modelId="{E2D1A2A6-D8C4-4A5A-B81C-055FF87B9957}" type="presOf" srcId="{EB13BC94-AA0A-4E42-9D0F-FB70B7D670BE}" destId="{E1C7835D-3177-4CA3-AA03-39359C941FE3}" srcOrd="0" destOrd="0" presId="urn:microsoft.com/office/officeart/2008/layout/HorizontalMultiLevelHierarchy"/>
+    <dgm:cxn modelId="{ED467BC4-41CE-418C-8BB4-A4D368A6612C}" type="presOf" srcId="{EB0FB645-2A76-4606-806D-3412B5F329F0}" destId="{01A1C3B5-C708-4286-8CCA-6BA605875D87}" srcOrd="1" destOrd="0" presId="urn:microsoft.com/office/officeart/2008/layout/HorizontalMultiLevelHierarchy"/>
+    <dgm:cxn modelId="{25545C53-7807-47BC-8EEB-E1490485F5EC}" type="presOf" srcId="{E2723EEC-CCC2-450A-8917-20FEC3C92C1C}" destId="{D1A28E63-BA20-46D3-B6EF-1E69D6925056}" srcOrd="1" destOrd="0" presId="urn:microsoft.com/office/officeart/2008/layout/HorizontalMultiLevelHierarchy"/>
     <dgm:cxn modelId="{D0B957EC-9F06-4F74-8173-9DB4DA052C4D}" srcId="{E253B8C8-9714-4611-AE3B-3DA49D8C4E2C}" destId="{38A870F0-D051-40EF-8F8B-794D39F39A58}" srcOrd="1" destOrd="0" parTransId="{8E4C212A-CCCA-45BB-9E98-796210F53B94}" sibTransId="{F82E1418-EDD4-4FA0-BFA7-66CDA6696133}"/>
-    <dgm:cxn modelId="{381743CC-7106-4DD1-A494-6CCB79081B69}" type="presOf" srcId="{440A8EC3-34CF-417B-8C32-6550E42871F2}" destId="{D8029DD7-C3D4-4A1B-A556-4867F2CA8583}" srcOrd="0" destOrd="0" presId="urn:microsoft.com/office/officeart/2008/layout/HorizontalMultiLevelHierarchy"/>
-    <dgm:cxn modelId="{E962F340-BD00-432C-BC83-488245EDF9C8}" type="presOf" srcId="{FD37CF3C-B712-4138-A3A5-089D9A88586A}" destId="{7BBC2E31-163F-423C-820B-F43F00EEBA16}" srcOrd="1" destOrd="0" presId="urn:microsoft.com/office/officeart/2008/layout/HorizontalMultiLevelHierarchy"/>
-    <dgm:cxn modelId="{A391B6BF-D4D2-44E1-B1FC-2872A15A4C1C}" type="presOf" srcId="{DBF55084-F06A-431D-AEE1-512277319DBA}" destId="{825BE01C-D7B3-4F41-B894-43E47067F56C}" srcOrd="0" destOrd="0" presId="urn:microsoft.com/office/officeart/2008/layout/HorizontalMultiLevelHierarchy"/>
+    <dgm:cxn modelId="{35F138C4-FFB0-4410-B6C9-5EE3B1547996}" type="presOf" srcId="{B9AE2228-8FF3-4E3C-9159-E08C3A0E486F}" destId="{3D594C2F-E3B3-49E4-91B1-8021AB724E6F}" srcOrd="0" destOrd="0" presId="urn:microsoft.com/office/officeart/2008/layout/HorizontalMultiLevelHierarchy"/>
     <dgm:cxn modelId="{821AFB2F-9750-4592-8379-10B08F612E3E}" srcId="{161FC228-2781-4EB5-A704-2302BEDB5658}" destId="{FCCAE72E-3741-4C5F-B697-2CEBFC92CDF7}" srcOrd="0" destOrd="0" parTransId="{A9FD7477-BAC5-4A91-BF37-342C98B8CB43}" sibTransId="{BD376808-6AD8-4CDE-8328-B5875E196239}"/>
-    <dgm:cxn modelId="{105E784F-A271-4B46-883C-7B8A50AFA81D}" type="presOf" srcId="{00963F75-C802-4A94-8361-4953CA2B074B}" destId="{E577ED8A-DDB0-47FC-91A1-05DA67246679}" srcOrd="0" destOrd="0" presId="urn:microsoft.com/office/officeart/2008/layout/HorizontalMultiLevelHierarchy"/>
-    <dgm:cxn modelId="{912B7153-E76D-45ED-8DA6-1354098D5225}" type="presOf" srcId="{77045B65-CA4D-4427-BBC5-A790B43863BF}" destId="{175BCD3D-803C-4269-8FDB-885DF309A51B}" srcOrd="0" destOrd="0" presId="urn:microsoft.com/office/officeart/2008/layout/HorizontalMultiLevelHierarchy"/>
-    <dgm:cxn modelId="{D645D0E7-CD4C-4D09-AF2D-6EF2392F876F}" type="presOf" srcId="{9B22DAD0-C431-49EF-9B06-8AC978C77777}" destId="{2A9CE0A3-CD32-42CB-B810-863C196DC7EF}" srcOrd="0" destOrd="0" presId="urn:microsoft.com/office/officeart/2008/layout/HorizontalMultiLevelHierarchy"/>
-    <dgm:cxn modelId="{42992CD8-F67A-4887-862E-0ED3DAA6AC55}" type="presOf" srcId="{8E4C212A-CCCA-45BB-9E98-796210F53B94}" destId="{B613AE4B-1DC6-4199-8DB8-FB4FCFD97C80}" srcOrd="0" destOrd="0" presId="urn:microsoft.com/office/officeart/2008/layout/HorizontalMultiLevelHierarchy"/>
-    <dgm:cxn modelId="{F3BB5F15-7A08-461A-87B8-58CF38C218CF}" type="presOf" srcId="{0591ABFB-B513-4F53-954A-BE0CCA84D3F4}" destId="{E5B9F434-C9E2-442A-861A-604679066E5A}" srcOrd="0" destOrd="0" presId="urn:microsoft.com/office/officeart/2008/layout/HorizontalMultiLevelHierarchy"/>
-    <dgm:cxn modelId="{2E9C680F-77F3-42BF-A09A-A6D30EA68512}" type="presOf" srcId="{C161FC2D-F367-43E7-9842-271BC836C32B}" destId="{06C30667-D5A0-4F9D-A7A4-84636AD5CB4D}" srcOrd="1" destOrd="0" presId="urn:microsoft.com/office/officeart/2008/layout/HorizontalMultiLevelHierarchy"/>
+    <dgm:cxn modelId="{310F5FC6-4E7E-4712-B50E-A67B9983582D}" type="presOf" srcId="{2942D2DC-BB2F-45E4-89FA-23DD57EBE2C9}" destId="{3AD7E826-24D0-4602-AAA0-C527D48B2356}" srcOrd="0" destOrd="0" presId="urn:microsoft.com/office/officeart/2008/layout/HorizontalMultiLevelHierarchy"/>
+    <dgm:cxn modelId="{AF2A0F35-D6DB-4400-A4B9-86628BE94E42}" type="presOf" srcId="{B740FAFE-1E08-443E-97FC-31DE6C1DB1D4}" destId="{81ACF7FA-B099-40F5-95DF-D5D0D173EDC1}" srcOrd="0" destOrd="0" presId="urn:microsoft.com/office/officeart/2008/layout/HorizontalMultiLevelHierarchy"/>
+    <dgm:cxn modelId="{42B8F0E9-27BF-4F7A-AB7C-D303DF04F38B}" type="presOf" srcId="{E253B8C8-9714-4611-AE3B-3DA49D8C4E2C}" destId="{9C1C14DA-F756-46ED-8E95-4DC5B5DF4902}" srcOrd="0" destOrd="0" presId="urn:microsoft.com/office/officeart/2008/layout/HorizontalMultiLevelHierarchy"/>
+    <dgm:cxn modelId="{C3678553-01B5-4CF1-A070-8D85A218B453}" type="presOf" srcId="{74363645-C3FB-4B32-9BD4-6D7C76DC77D9}" destId="{D76B4BAA-C4F5-4621-85F3-C2814AD4168E}" srcOrd="1" destOrd="0" presId="urn:microsoft.com/office/officeart/2008/layout/HorizontalMultiLevelHierarchy"/>
     <dgm:cxn modelId="{6811840D-88D3-4E9D-87DB-D580324B4B43}" srcId="{9D177D0E-9F9D-48EA-9D36-DC2112BB6656}" destId="{A4E790DF-628F-4A0F-BEB2-DC2B27532B7C}" srcOrd="1" destOrd="0" parTransId="{D3B5CC17-6111-4B23-B037-7D4F04978128}" sibTransId="{FBED0D40-FAFE-44FB-9054-D8833913BFC6}"/>
-    <dgm:cxn modelId="{559A6686-8A7D-410F-94F8-A391DA2DCAA6}" type="presOf" srcId="{445ADEAA-85ED-4619-A310-CB630B0F7CF6}" destId="{54F9A2B1-D935-4998-A27D-9D2702444D72}" srcOrd="1" destOrd="0" presId="urn:microsoft.com/office/officeart/2008/layout/HorizontalMultiLevelHierarchy"/>
-    <dgm:cxn modelId="{01A300BB-ACBD-4261-A3B3-68D9F7AFD433}" type="presOf" srcId="{6C402287-AD38-4F7C-800F-416FFF66AAB9}" destId="{B9D609B1-809C-4965-B514-7AA09B4F36A2}" srcOrd="0" destOrd="0" presId="urn:microsoft.com/office/officeart/2008/layout/HorizontalMultiLevelHierarchy"/>
-    <dgm:cxn modelId="{0DA524A6-2370-4D94-B489-2052F7826A89}" srcId="{9D177D0E-9F9D-48EA-9D36-DC2112BB6656}" destId="{FF1693FC-A6C7-41D2-B5C2-CDFB0F2CE212}" srcOrd="4" destOrd="0" parTransId="{57AD8457-1891-4D01-9AAA-1D65A24C20E2}" sibTransId="{283F7304-387C-4762-B1AB-E692D615658D}"/>
+    <dgm:cxn modelId="{9C3525BF-2047-4903-A4E1-BD2D0EBA4984}" type="presOf" srcId="{91881DA2-9747-4E30-BFAB-DB612DE014D4}" destId="{5EB78EB3-5C99-470D-90EF-7A16B04F841C}" srcOrd="0" destOrd="0" presId="urn:microsoft.com/office/officeart/2008/layout/HorizontalMultiLevelHierarchy"/>
+    <dgm:cxn modelId="{9442903F-7CF1-4897-AB3E-9155AC68CA81}" type="presOf" srcId="{0591ABFB-B513-4F53-954A-BE0CCA84D3F4}" destId="{5FA76DB7-CD34-4E9A-92C7-9C3011E2AE05}" srcOrd="1" destOrd="0" presId="urn:microsoft.com/office/officeart/2008/layout/HorizontalMultiLevelHierarchy"/>
+    <dgm:cxn modelId="{AFFC6840-8BE5-4E1B-B5DB-DB779054484A}" type="presOf" srcId="{97C55C08-5147-44E6-8963-08835178163D}" destId="{B6795FCA-3D2C-48B7-B60E-2D6D20A09239}" srcOrd="0" destOrd="0" presId="urn:microsoft.com/office/officeart/2008/layout/HorizontalMultiLevelHierarchy"/>
+    <dgm:cxn modelId="{1AD3696E-27B3-42AF-8828-CB28A5D190A7}" type="presOf" srcId="{DE634813-F9BA-44DA-BA59-ABCC62DAE6D1}" destId="{E8D8CEE9-FA90-4415-AAE3-E34B668155C6}" srcOrd="0" destOrd="0" presId="urn:microsoft.com/office/officeart/2008/layout/HorizontalMultiLevelHierarchy"/>
+    <dgm:cxn modelId="{0DA524A6-2370-4D94-B489-2052F7826A89}" srcId="{9D177D0E-9F9D-48EA-9D36-DC2112BB6656}" destId="{FF1693FC-A6C7-41D2-B5C2-CDFB0F2CE212}" srcOrd="3" destOrd="0" parTransId="{57AD8457-1891-4D01-9AAA-1D65A24C20E2}" sibTransId="{283F7304-387C-4762-B1AB-E692D615658D}"/>
+    <dgm:cxn modelId="{0CF4BD50-CC81-4112-8A65-AA075F889394}" type="presOf" srcId="{48DC19ED-F2A3-4389-A332-48AFE204A8AD}" destId="{677A5D06-DD83-4331-8E8B-FACEDB1BD5FA}" srcOrd="1" destOrd="0" presId="urn:microsoft.com/office/officeart/2008/layout/HorizontalMultiLevelHierarchy"/>
+    <dgm:cxn modelId="{345234B8-C0EE-4078-ADA5-44D6E0F266C2}" type="presOf" srcId="{00963F75-C802-4A94-8361-4953CA2B074B}" destId="{E577ED8A-DDB0-47FC-91A1-05DA67246679}" srcOrd="0" destOrd="0" presId="urn:microsoft.com/office/officeart/2008/layout/HorizontalMultiLevelHierarchy"/>
     <dgm:cxn modelId="{F0B67AFF-543B-42D8-B98F-A95F9F6A5A37}" srcId="{7EA7337D-CD1F-4A2C-94ED-4703CB7A21B7}" destId="{FEBE9865-0CC4-4161-B6AD-C8A2C552EB78}" srcOrd="0" destOrd="0" parTransId="{EB13BC94-AA0A-4E42-9D0F-FB70B7D670BE}" sibTransId="{22F8B574-0655-461B-B8E1-F79EC625A5EF}"/>
     <dgm:cxn modelId="{9D5E5166-8663-4227-A637-DD4385FAD442}" type="presOf" srcId="{161FC228-2781-4EB5-A704-2302BEDB5658}" destId="{D61D9318-CF1C-4027-9FB9-CA3681111D48}" srcOrd="0" destOrd="0" presId="urn:microsoft.com/office/officeart/2008/layout/HorizontalMultiLevelHierarchy"/>
-    <dgm:cxn modelId="{0BE62628-F86C-4216-BB03-23432D42B9CD}" type="presOf" srcId="{AA8C4BC3-4E4D-4A52-8AB1-77DFDD6DD379}" destId="{5735FE3E-74EF-4FB3-9C7C-EFF9A4077E40}" srcOrd="0" destOrd="0" presId="urn:microsoft.com/office/officeart/2008/layout/HorizontalMultiLevelHierarchy"/>
-    <dgm:cxn modelId="{FD497BB7-BD61-4AD1-BE15-3FF7DA9D8409}" type="presOf" srcId="{57AD8457-1891-4D01-9AAA-1D65A24C20E2}" destId="{9BA59819-A74E-4F36-9ADB-BD59E4C99562}" srcOrd="0" destOrd="0" presId="urn:microsoft.com/office/officeart/2008/layout/HorizontalMultiLevelHierarchy"/>
     <dgm:cxn modelId="{137B339A-AC81-4D58-87A7-6BF82D8182B6}" srcId="{B0BB1160-31C3-4F82-A5A9-09D86C156B61}" destId="{62A442AA-CB55-4131-9E1F-9B8474AF9C8E}" srcOrd="1" destOrd="0" parTransId="{D4F533A4-1FE3-4CA0-8875-70D57BA67D77}" sibTransId="{B557F9CF-AC7F-4BCE-90A6-4A014AE78569}"/>
-    <dgm:cxn modelId="{17784C22-6D8D-4142-AC3C-21F06947F43D}" type="presOf" srcId="{FB4F863F-804B-4BC0-9A7B-3D189EFEFA79}" destId="{FFE6EA94-E597-43CD-B696-4D5C38F81B91}" srcOrd="0" destOrd="0" presId="urn:microsoft.com/office/officeart/2008/layout/HorizontalMultiLevelHierarchy"/>
-    <dgm:cxn modelId="{049B9B28-4166-47AD-8929-48FFA15060A4}" type="presOf" srcId="{7EA7337D-CD1F-4A2C-94ED-4703CB7A21B7}" destId="{DC3EFA0E-F7D3-488D-BAB2-83AB040D5D03}" srcOrd="0" destOrd="0" presId="urn:microsoft.com/office/officeart/2008/layout/HorizontalMultiLevelHierarchy"/>
-    <dgm:cxn modelId="{9641CEBB-85BE-4C88-9AB4-F07C0F6C2174}" type="presOf" srcId="{EB0FB645-2A76-4606-806D-3412B5F329F0}" destId="{01A1C3B5-C708-4286-8CCA-6BA605875D87}" srcOrd="1" destOrd="0" presId="urn:microsoft.com/office/officeart/2008/layout/HorizontalMultiLevelHierarchy"/>
+    <dgm:cxn modelId="{477DFCD6-BE0D-48F3-83A7-DC113C08B99A}" type="presOf" srcId="{87CA76E2-ED6A-4E28-9BB7-DBC0ED364C42}" destId="{C377E685-80F1-48EF-B51F-AFD781041C01}" srcOrd="0" destOrd="0" presId="urn:microsoft.com/office/officeart/2008/layout/HorizontalMultiLevelHierarchy"/>
     <dgm:cxn modelId="{DA34722D-856A-4C5E-98D9-6B7DCFD50854}" srcId="{FCCAE72E-3741-4C5F-B697-2CEBFC92CDF7}" destId="{9D177D0E-9F9D-48EA-9D36-DC2112BB6656}" srcOrd="2" destOrd="0" parTransId="{E79D608F-8165-43A1-B6DF-AA7424DA248F}" sibTransId="{AD195313-76BB-4DA5-9092-BD8B78C47D04}"/>
-    <dgm:cxn modelId="{02DB020B-CD13-450F-8FEA-EC2722AD49ED}" type="presOf" srcId="{0591ABFB-B513-4F53-954A-BE0CCA84D3F4}" destId="{5FA76DB7-CD34-4E9A-92C7-9C3011E2AE05}" srcOrd="1" destOrd="0" presId="urn:microsoft.com/office/officeart/2008/layout/HorizontalMultiLevelHierarchy"/>
-    <dgm:cxn modelId="{89AF490E-5E7E-4F23-881C-6D310AFD2B16}" type="presOf" srcId="{B6705842-5F9A-4253-83F6-3AC3163BCADB}" destId="{367A6C86-AA66-46F3-BF63-E52242F1CEBA}" srcOrd="1" destOrd="0" presId="urn:microsoft.com/office/officeart/2008/layout/HorizontalMultiLevelHierarchy"/>
-    <dgm:cxn modelId="{4867EB6A-EA9C-4B87-BD9B-8699157EFDCF}" type="presOf" srcId="{E79D608F-8165-43A1-B6DF-AA7424DA248F}" destId="{8542F5B9-67D9-4447-8C29-940F39DB9407}" srcOrd="0" destOrd="0" presId="urn:microsoft.com/office/officeart/2008/layout/HorizontalMultiLevelHierarchy"/>
-    <dgm:cxn modelId="{9B318F57-29B0-4E9F-B5EE-84AE2C6DD0F5}" type="presOf" srcId="{FA13B353-7195-46CB-9D30-009DBD0C0751}" destId="{65BE38A7-EFDD-42A5-8387-87F6ED284FA3}" srcOrd="0" destOrd="0" presId="urn:microsoft.com/office/officeart/2008/layout/HorizontalMultiLevelHierarchy"/>
-    <dgm:cxn modelId="{3086DFF8-1929-40D9-B7BF-CCD2B3058A18}" type="presOf" srcId="{A2706DE8-6C6D-44A2-AB8B-56EDBA1F4C4F}" destId="{3DBE490C-9619-49A8-9183-87EDD3FFB3D6}" srcOrd="0" destOrd="0" presId="urn:microsoft.com/office/officeart/2008/layout/HorizontalMultiLevelHierarchy"/>
-    <dgm:cxn modelId="{B54955F6-ED5B-46F2-A05F-7371B2C797B8}" type="presOf" srcId="{188D1AB9-8731-45D1-9203-3503C33159E6}" destId="{DABA05F0-F203-4E51-AAE5-8FA17D326A9A}" srcOrd="0" destOrd="0" presId="urn:microsoft.com/office/officeart/2008/layout/HorizontalMultiLevelHierarchy"/>
     <dgm:cxn modelId="{3078B880-C2F0-49A1-BFFF-A4177498C257}" srcId="{21A560F5-D000-44D9-A385-450763F85D12}" destId="{4DFEA64A-563B-4133-A49D-824BD8ED52C6}" srcOrd="0" destOrd="0" parTransId="{A36AD48E-9B8D-485A-A2CF-BFD1D25C3E0E}" sibTransId="{3148E7D5-EABE-4BFA-B947-8DD4F48FE964}"/>
     <dgm:cxn modelId="{03FFD281-EC9B-4F62-9290-DA51F26BFF27}" srcId="{2E3C7345-DA01-4D3A-A646-1CB5B1463BA4}" destId="{8DAE49A2-5A65-464D-834F-85A3315272C6}" srcOrd="0" destOrd="0" parTransId="{0591ABFB-B513-4F53-954A-BE0CCA84D3F4}" sibTransId="{2892F7AF-DB1C-422E-A2EA-F4F823549B49}"/>
-    <dgm:cxn modelId="{A38B04AA-3138-4088-9ED4-F0C7D15596C3}" type="presOf" srcId="{0DAF639E-86CA-4555-AD45-B755DCDDD66B}" destId="{240045D8-BDBE-4748-A76B-F30093301C3D}" srcOrd="0" destOrd="0" presId="urn:microsoft.com/office/officeart/2008/layout/HorizontalMultiLevelHierarchy"/>
-    <dgm:cxn modelId="{7E7936F7-D532-454C-AE19-7E058C208556}" type="presOf" srcId="{9D177D0E-9F9D-48EA-9D36-DC2112BB6656}" destId="{7B296622-3203-4C3C-BADC-76263B452119}" srcOrd="0" destOrd="0" presId="urn:microsoft.com/office/officeart/2008/layout/HorizontalMultiLevelHierarchy"/>
-    <dgm:cxn modelId="{48DFAB4D-F4AC-43DF-880B-BCB74BCCA4C6}" type="presOf" srcId="{704DA9B1-D6BF-47F5-9C27-8D537D6CF607}" destId="{FE4E5CCB-C2A2-40A2-AFEB-019A5086E0F8}" srcOrd="1" destOrd="0" presId="urn:microsoft.com/office/officeart/2008/layout/HorizontalMultiLevelHierarchy"/>
-    <dgm:cxn modelId="{F8571769-6D8B-4570-B8EC-0E985064D813}" type="presOf" srcId="{07050F00-6CAB-4479-9938-6DE2679AC471}" destId="{2EF38378-6BAB-4D13-9179-251CC87E9673}" srcOrd="0" destOrd="0" presId="urn:microsoft.com/office/officeart/2008/layout/HorizontalMultiLevelHierarchy"/>
-    <dgm:cxn modelId="{2A57DA8D-C884-41F4-92E8-57EBB6A95D43}" type="presOf" srcId="{B740FAFE-1E08-443E-97FC-31DE6C1DB1D4}" destId="{123B4E25-34AD-4FB8-A83D-06F7F67D9D13}" srcOrd="1" destOrd="0" presId="urn:microsoft.com/office/officeart/2008/layout/HorizontalMultiLevelHierarchy"/>
-    <dgm:cxn modelId="{3D11CA31-FDFF-4B11-B03C-50469C40BC4D}" type="presOf" srcId="{C161FC2D-F367-43E7-9842-271BC836C32B}" destId="{246ACCB3-6729-4EC5-906A-78E30ECCEDEC}" srcOrd="0" destOrd="0" presId="urn:microsoft.com/office/officeart/2008/layout/HorizontalMultiLevelHierarchy"/>
-    <dgm:cxn modelId="{835B0B3E-84E0-4D58-8A22-7A6EEFF6A235}" type="presOf" srcId="{A6A3B108-A6CD-47C6-B439-27767AA851FD}" destId="{623146BB-4831-4F81-BA17-6CA64C68F095}" srcOrd="0" destOrd="0" presId="urn:microsoft.com/office/officeart/2008/layout/HorizontalMultiLevelHierarchy"/>
-    <dgm:cxn modelId="{018BBE78-7C35-4BF7-B5DC-A1466A380EAC}" type="presOf" srcId="{91881DA2-9747-4E30-BFAB-DB612DE014D4}" destId="{5EB78EB3-5C99-470D-90EF-7A16B04F841C}" srcOrd="0" destOrd="0" presId="urn:microsoft.com/office/officeart/2008/layout/HorizontalMultiLevelHierarchy"/>
+    <dgm:cxn modelId="{B6E785A3-FD55-4000-915E-377FFF6FDED0}" type="presOf" srcId="{B6705842-5F9A-4253-83F6-3AC3163BCADB}" destId="{367A6C86-AA66-46F3-BF63-E52242F1CEBA}" srcOrd="1" destOrd="0" presId="urn:microsoft.com/office/officeart/2008/layout/HorizontalMultiLevelHierarchy"/>
+    <dgm:cxn modelId="{8ABE9007-49D1-442F-B765-4932A58A1DF4}" type="presOf" srcId="{6481EF35-7431-4867-A768-7E1D6BAEE836}" destId="{7E3E815A-1F38-46CD-A198-F6CFEAA05F9D}" srcOrd="1" destOrd="0" presId="urn:microsoft.com/office/officeart/2008/layout/HorizontalMultiLevelHierarchy"/>
+    <dgm:cxn modelId="{48C89BF8-3C6D-4CCD-BA75-11ECA4B9EC87}" type="presOf" srcId="{FE212220-8D95-4B58-BFE2-E9A5A7A458E9}" destId="{1BB2FA1E-B66C-44DD-9494-939424D7DCD8}" srcOrd="1" destOrd="0" presId="urn:microsoft.com/office/officeart/2008/layout/HorizontalMultiLevelHierarchy"/>
+    <dgm:cxn modelId="{42CEC5B5-1409-4A2A-A867-28F784405FD3}" type="presOf" srcId="{36EE5E4E-5357-4CD9-A18A-8614DE00D70E}" destId="{51256108-3E04-409B-BF38-F3E9918F32C3}" srcOrd="0" destOrd="0" presId="urn:microsoft.com/office/officeart/2008/layout/HorizontalMultiLevelHierarchy"/>
+    <dgm:cxn modelId="{170FD9E6-ED08-408C-9C67-4C8ABCFCADA0}" type="presOf" srcId="{445ADEAA-85ED-4619-A310-CB630B0F7CF6}" destId="{54F9A2B1-D935-4998-A27D-9D2702444D72}" srcOrd="1" destOrd="0" presId="urn:microsoft.com/office/officeart/2008/layout/HorizontalMultiLevelHierarchy"/>
+    <dgm:cxn modelId="{30AFB8BE-2E03-442F-843D-14546C8B1AA8}" type="presOf" srcId="{7C96C2F9-42F3-4FA9-AF39-DFDA6D8A6B17}" destId="{535A9C15-4D87-43A0-AE9D-D623AB577CD8}" srcOrd="1" destOrd="0" presId="urn:microsoft.com/office/officeart/2008/layout/HorizontalMultiLevelHierarchy"/>
+    <dgm:cxn modelId="{D923C71B-6E03-404C-8511-B86B8AB99711}" type="presOf" srcId="{48DC19ED-F2A3-4389-A332-48AFE204A8AD}" destId="{4463F784-1FE6-4EDF-8CD2-7B915F9E882A}" srcOrd="0" destOrd="0" presId="urn:microsoft.com/office/officeart/2008/layout/HorizontalMultiLevelHierarchy"/>
+    <dgm:cxn modelId="{AC06DEB7-E407-48C6-8F2E-D8FEBB89DC1D}" type="presOf" srcId="{FE212220-8D95-4B58-BFE2-E9A5A7A458E9}" destId="{9B37C1F2-3150-4098-8688-F1640A570471}" srcOrd="0" destOrd="0" presId="urn:microsoft.com/office/officeart/2008/layout/HorizontalMultiLevelHierarchy"/>
     <dgm:cxn modelId="{4A56F671-4D1E-4EC3-9D06-20C02443B6F7}" srcId="{205FFB4D-4274-4047-B935-6F5013375A43}" destId="{91881DA2-9747-4E30-BFAB-DB612DE014D4}" srcOrd="0" destOrd="0" parTransId="{36EE5E4E-5357-4CD9-A18A-8614DE00D70E}" sibTransId="{4A94918C-2958-4A3A-A005-AB79594507A4}"/>
-    <dgm:cxn modelId="{11B4F991-C316-4469-913A-1FB54528C38E}" type="presOf" srcId="{EB13BC94-AA0A-4E42-9D0F-FB70B7D670BE}" destId="{04D76B8A-6916-415A-96D2-920D356B4CA7}" srcOrd="1" destOrd="0" presId="urn:microsoft.com/office/officeart/2008/layout/HorizontalMultiLevelHierarchy"/>
     <dgm:cxn modelId="{BC58B424-9382-45DA-ACE4-21911603C4A4}" srcId="{A4E790DF-628F-4A0F-BEB2-DC2B27532B7C}" destId="{87CA76E2-ED6A-4E28-9BB7-DBC0ED364C42}" srcOrd="1" destOrd="0" parTransId="{FB4F863F-804B-4BC0-9A7B-3D189EFEFA79}" sibTransId="{65F4C586-D6D3-45AB-966B-4F9434671B04}"/>
     <dgm:cxn modelId="{C327D3EB-882E-44DA-A8F8-E5EC56EE3CC1}" srcId="{8DAE49A2-5A65-464D-834F-85A3315272C6}" destId="{D8BEDA56-2337-457C-9B17-F7DCAB585C50}" srcOrd="0" destOrd="0" parTransId="{7C96C2F9-42F3-4FA9-AF39-DFDA6D8A6B17}" sibTransId="{3E750A98-0CB4-4AEF-8E2C-06CD0128ED98}"/>
-    <dgm:cxn modelId="{EF07CCF3-AAD7-4CED-8220-9284F42A921B}" type="presOf" srcId="{A0280EC0-48F3-4377-B473-9E2E9200A53D}" destId="{52E8EB44-07A8-4451-BF7E-650405FEBF53}" srcOrd="0" destOrd="0" presId="urn:microsoft.com/office/officeart/2008/layout/HorizontalMultiLevelHierarchy"/>
     <dgm:cxn modelId="{D0E4E97E-0B52-40E9-A465-AE1B79EC00AC}" srcId="{B0BB1160-31C3-4F82-A5A9-09D86C156B61}" destId="{C628B6EF-D8F5-4CE5-9460-9E4ECD79F7CB}" srcOrd="0" destOrd="0" parTransId="{EB0FB645-2A76-4606-806D-3412B5F329F0}" sibTransId="{72D3207B-83C0-4843-8880-D4A0C47EB3F6}"/>
-    <dgm:cxn modelId="{20D53B5E-567F-4518-89C9-96C9DE8F1A18}" type="presOf" srcId="{D3B5CC17-6111-4B23-B037-7D4F04978128}" destId="{EB499143-0A51-4A84-9BCC-171DB7295B2C}" srcOrd="0" destOrd="0" presId="urn:microsoft.com/office/officeart/2008/layout/HorizontalMultiLevelHierarchy"/>
-    <dgm:cxn modelId="{F4EC04F4-72A7-4EF3-A5C1-4BA239BA3624}" type="presOf" srcId="{B6705842-5F9A-4253-83F6-3AC3163BCADB}" destId="{D7F89198-7E14-4F67-8FA2-B38F544D07B9}" srcOrd="0" destOrd="0" presId="urn:microsoft.com/office/officeart/2008/layout/HorizontalMultiLevelHierarchy"/>
     <dgm:cxn modelId="{A77E3908-A92A-4516-B308-759483BC8E05}" srcId="{205FFB4D-4274-4047-B935-6F5013375A43}" destId="{7BC838D6-6157-470F-82D4-29E432FC9ACF}" srcOrd="1" destOrd="0" parTransId="{FD37CF3C-B712-4138-A3A5-089D9A88586A}" sibTransId="{925BB625-B66F-4E97-99F1-BC95383CA941}"/>
-    <dgm:cxn modelId="{041666FB-69E0-4C9E-A053-5D35A9E56BBC}" type="presOf" srcId="{48DC19ED-F2A3-4389-A332-48AFE204A8AD}" destId="{4463F784-1FE6-4EDF-8CD2-7B915F9E882A}" srcOrd="0" destOrd="0" presId="urn:microsoft.com/office/officeart/2008/layout/HorizontalMultiLevelHierarchy"/>
     <dgm:cxn modelId="{34A6B53A-84F5-41EC-8D4A-260CFB8066D7}" srcId="{FCCAE72E-3741-4C5F-B697-2CEBFC92CDF7}" destId="{56EC0C67-AB5D-495B-A8E8-BFC268B12B00}" srcOrd="1" destOrd="0" parTransId="{FA13B353-7195-46CB-9D30-009DBD0C0751}" sibTransId="{D828117D-020B-4B64-9540-B2D40659EBEA}"/>
     <dgm:cxn modelId="{21D95E7B-AFEA-4C68-8C08-043B41A5C503}" srcId="{07050F00-6CAB-4479-9938-6DE2679AC471}" destId="{8CC61EA7-EE54-490B-9935-B83FD564FA16}" srcOrd="0" destOrd="0" parTransId="{A0280EC0-48F3-4377-B473-9E2E9200A53D}" sibTransId="{6484EAAC-B723-4373-AC27-A9A3DA335C8B}"/>
-    <dgm:cxn modelId="{E4B85906-E379-4C27-8F8C-54C96F2E57FC}" type="presOf" srcId="{E3F72AB1-9CF8-425B-9059-CB568EF7DB75}" destId="{64A8B0B5-D591-4771-BF42-9841FA3D0B97}" srcOrd="1" destOrd="0" presId="urn:microsoft.com/office/officeart/2008/layout/HorizontalMultiLevelHierarchy"/>
-    <dgm:cxn modelId="{717F669D-FA28-4B10-8BE6-B3DCDB3DED02}" type="presOf" srcId="{FF1693FC-A6C7-41D2-B5C2-CDFB0F2CE212}" destId="{BAF5A9AF-AC41-4985-9A67-D805AF466D92}" srcOrd="0" destOrd="0" presId="urn:microsoft.com/office/officeart/2008/layout/HorizontalMultiLevelHierarchy"/>
-    <dgm:cxn modelId="{4D9B62C6-963F-47A7-8E39-BFFEFDC8E68D}" type="presOf" srcId="{B9AE2228-8FF3-4E3C-9159-E08C3A0E486F}" destId="{1076CA54-8877-47C3-961B-A276127581B5}" srcOrd="1" destOrd="0" presId="urn:microsoft.com/office/officeart/2008/layout/HorizontalMultiLevelHierarchy"/>
-    <dgm:cxn modelId="{35D4D899-5B8D-4891-B3B7-C57458BAC2E2}" type="presOf" srcId="{A0280EC0-48F3-4377-B473-9E2E9200A53D}" destId="{98EB8797-52D0-4634-91D7-2FF2144FD328}" srcOrd="1" destOrd="0" presId="urn:microsoft.com/office/officeart/2008/layout/HorizontalMultiLevelHierarchy"/>
-    <dgm:cxn modelId="{D204E61B-58B9-49AC-B9F8-8AD924568EA2}" type="presParOf" srcId="{D61D9318-CF1C-4027-9FB9-CA3681111D48}" destId="{270F17E6-7730-4FCF-B2C8-87132A2A2953}" srcOrd="0" destOrd="0" presId="urn:microsoft.com/office/officeart/2008/layout/HorizontalMultiLevelHierarchy"/>
-    <dgm:cxn modelId="{5287CF6C-DEFF-4D9B-BFD2-845B6821D704}" type="presParOf" srcId="{270F17E6-7730-4FCF-B2C8-87132A2A2953}" destId="{47AE8846-F21F-4E4C-B4A3-D44DA4BF791C}" srcOrd="0" destOrd="0" presId="urn:microsoft.com/office/officeart/2008/layout/HorizontalMultiLevelHierarchy"/>
-    <dgm:cxn modelId="{A5FD08DB-3874-4EEE-8A2D-BB6F6E4F4AE1}" type="presParOf" srcId="{270F17E6-7730-4FCF-B2C8-87132A2A2953}" destId="{00B6C323-8ADF-4C2C-A98F-03A35CC9AEB8}" srcOrd="1" destOrd="0" presId="urn:microsoft.com/office/officeart/2008/layout/HorizontalMultiLevelHierarchy"/>
-    <dgm:cxn modelId="{1096719E-F1F1-47F5-B41B-869EDD05A8CE}" type="presParOf" srcId="{00B6C323-8ADF-4C2C-A98F-03A35CC9AEB8}" destId="{13B31FC7-D576-4A66-BE14-D30919A7EFCC}" srcOrd="0" destOrd="0" presId="urn:microsoft.com/office/officeart/2008/layout/HorizontalMultiLevelHierarchy"/>
-    <dgm:cxn modelId="{BEB17EAE-F79F-4368-846D-66E77608865D}" type="presParOf" srcId="{13B31FC7-D576-4A66-BE14-D30919A7EFCC}" destId="{64A8B0B5-D591-4771-BF42-9841FA3D0B97}" srcOrd="0" destOrd="0" presId="urn:microsoft.com/office/officeart/2008/layout/HorizontalMultiLevelHierarchy"/>
-    <dgm:cxn modelId="{00CEAD9A-D80D-4E04-B9CA-E0F50C1A5D1A}" type="presParOf" srcId="{00B6C323-8ADF-4C2C-A98F-03A35CC9AEB8}" destId="{CC2B1991-F28B-4882-8182-CD51B58E474C}" srcOrd="1" destOrd="0" presId="urn:microsoft.com/office/officeart/2008/layout/HorizontalMultiLevelHierarchy"/>
-    <dgm:cxn modelId="{A517DD45-2E85-4912-A1CC-6E5BC8ABAC4A}" type="presParOf" srcId="{CC2B1991-F28B-4882-8182-CD51B58E474C}" destId="{D8029DD7-C3D4-4A1B-A556-4867F2CA8583}" srcOrd="0" destOrd="0" presId="urn:microsoft.com/office/officeart/2008/layout/HorizontalMultiLevelHierarchy"/>
-    <dgm:cxn modelId="{76212DAA-B516-407F-B914-56EA1F3AE13D}" type="presParOf" srcId="{CC2B1991-F28B-4882-8182-CD51B58E474C}" destId="{680F4A64-CDDD-4A06-A124-B944A10F0BDA}" srcOrd="1" destOrd="0" presId="urn:microsoft.com/office/officeart/2008/layout/HorizontalMultiLevelHierarchy"/>
-    <dgm:cxn modelId="{8558755A-1EAC-43AE-AF33-9B059B19487C}" type="presParOf" srcId="{680F4A64-CDDD-4A06-A124-B944A10F0BDA}" destId="{4463F784-1FE6-4EDF-8CD2-7B915F9E882A}" srcOrd="0" destOrd="0" presId="urn:microsoft.com/office/officeart/2008/layout/HorizontalMultiLevelHierarchy"/>
-    <dgm:cxn modelId="{66D300EC-0E52-4503-9710-E04D3A5ACAA2}" type="presParOf" srcId="{4463F784-1FE6-4EDF-8CD2-7B915F9E882A}" destId="{677A5D06-DD83-4331-8E8B-FACEDB1BD5FA}" srcOrd="0" destOrd="0" presId="urn:microsoft.com/office/officeart/2008/layout/HorizontalMultiLevelHierarchy"/>
-    <dgm:cxn modelId="{7DF3743D-B21E-41EA-B0BE-8E4F82D1A8B5}" type="presParOf" srcId="{680F4A64-CDDD-4A06-A124-B944A10F0BDA}" destId="{A11F7845-11D6-4DD0-986A-DA3416D206A8}" srcOrd="1" destOrd="0" presId="urn:microsoft.com/office/officeart/2008/layout/HorizontalMultiLevelHierarchy"/>
-    <dgm:cxn modelId="{B13BC3ED-E805-4A66-9350-121C72A8AC46}" type="presParOf" srcId="{A11F7845-11D6-4DD0-986A-DA3416D206A8}" destId="{11939ED3-8FFD-4797-A85B-92A0BC202556}" srcOrd="0" destOrd="0" presId="urn:microsoft.com/office/officeart/2008/layout/HorizontalMultiLevelHierarchy"/>
-    <dgm:cxn modelId="{D1BB806E-C85F-4720-9F1D-F29DC2AD9648}" type="presParOf" srcId="{A11F7845-11D6-4DD0-986A-DA3416D206A8}" destId="{7ABDB52D-5252-40AA-9FC9-09941AFDB56A}" srcOrd="1" destOrd="0" presId="urn:microsoft.com/office/officeart/2008/layout/HorizontalMultiLevelHierarchy"/>
-    <dgm:cxn modelId="{60961FCA-C517-4289-98C1-29A1D68CDC30}" type="presParOf" srcId="{7ABDB52D-5252-40AA-9FC9-09941AFDB56A}" destId="{E5B9F434-C9E2-442A-861A-604679066E5A}" srcOrd="0" destOrd="0" presId="urn:microsoft.com/office/officeart/2008/layout/HorizontalMultiLevelHierarchy"/>
-    <dgm:cxn modelId="{FFD6C21C-37BA-4C16-87E6-86FD3A122218}" type="presParOf" srcId="{E5B9F434-C9E2-442A-861A-604679066E5A}" destId="{5FA76DB7-CD34-4E9A-92C7-9C3011E2AE05}" srcOrd="0" destOrd="0" presId="urn:microsoft.com/office/officeart/2008/layout/HorizontalMultiLevelHierarchy"/>
-    <dgm:cxn modelId="{FE4D6466-EC78-4CDE-B68E-ED24F0EA777B}" type="presParOf" srcId="{7ABDB52D-5252-40AA-9FC9-09941AFDB56A}" destId="{6749D5B5-61B2-4E4E-A26C-4D1AA9FA4723}" srcOrd="1" destOrd="0" presId="urn:microsoft.com/office/officeart/2008/layout/HorizontalMultiLevelHierarchy"/>
-    <dgm:cxn modelId="{F86830C2-7704-4EE5-A752-F74B7088C393}" type="presParOf" srcId="{6749D5B5-61B2-4E4E-A26C-4D1AA9FA4723}" destId="{BE85E3C4-D515-4F47-B414-22F146448CAE}" srcOrd="0" destOrd="0" presId="urn:microsoft.com/office/officeart/2008/layout/HorizontalMultiLevelHierarchy"/>
-    <dgm:cxn modelId="{A1F1394C-3AAE-49C5-BEBC-52247270E9C4}" type="presParOf" srcId="{6749D5B5-61B2-4E4E-A26C-4D1AA9FA4723}" destId="{5C0D8683-51F5-4EB2-9E85-8B1C36A8C7D9}" srcOrd="1" destOrd="0" presId="urn:microsoft.com/office/officeart/2008/layout/HorizontalMultiLevelHierarchy"/>
-    <dgm:cxn modelId="{CAD671D1-DEBD-40BA-8761-85C273B56C6C}" type="presParOf" srcId="{5C0D8683-51F5-4EB2-9E85-8B1C36A8C7D9}" destId="{35230147-08DE-412B-B61C-482C3D2BC7EE}" srcOrd="0" destOrd="0" presId="urn:microsoft.com/office/officeart/2008/layout/HorizontalMultiLevelHierarchy"/>
-    <dgm:cxn modelId="{58E292C5-1BC6-41AD-93BC-E63B56CE1D12}" type="presParOf" srcId="{35230147-08DE-412B-B61C-482C3D2BC7EE}" destId="{535A9C15-4D87-43A0-AE9D-D623AB577CD8}" srcOrd="0" destOrd="0" presId="urn:microsoft.com/office/officeart/2008/layout/HorizontalMultiLevelHierarchy"/>
-    <dgm:cxn modelId="{45B718DF-F154-4BBC-B557-A50794000B37}" type="presParOf" srcId="{5C0D8683-51F5-4EB2-9E85-8B1C36A8C7D9}" destId="{DF3673B5-3956-4938-82D5-C96831413A47}" srcOrd="1" destOrd="0" presId="urn:microsoft.com/office/officeart/2008/layout/HorizontalMultiLevelHierarchy"/>
-    <dgm:cxn modelId="{2F95EC09-DD81-4D4F-A99C-2609E68002A7}" type="presParOf" srcId="{DF3673B5-3956-4938-82D5-C96831413A47}" destId="{06A6E930-5542-4ACE-8392-2222848CB92B}" srcOrd="0" destOrd="0" presId="urn:microsoft.com/office/officeart/2008/layout/HorizontalMultiLevelHierarchy"/>
-    <dgm:cxn modelId="{6E84AD3D-47D2-41DD-AC30-5643D476584C}" type="presParOf" srcId="{DF3673B5-3956-4938-82D5-C96831413A47}" destId="{95EB8DC6-C13C-49A4-80DD-79D3932C6ABF}" srcOrd="1" destOrd="0" presId="urn:microsoft.com/office/officeart/2008/layout/HorizontalMultiLevelHierarchy"/>
-    <dgm:cxn modelId="{B3F688C8-B4A4-411F-B3AF-F2AFFEC4F51A}" type="presParOf" srcId="{7ABDB52D-5252-40AA-9FC9-09941AFDB56A}" destId="{623146BB-4831-4F81-BA17-6CA64C68F095}" srcOrd="2" destOrd="0" presId="urn:microsoft.com/office/officeart/2008/layout/HorizontalMultiLevelHierarchy"/>
-    <dgm:cxn modelId="{9DB2B882-AB5E-4C3F-9220-B8852ECC1F75}" type="presParOf" srcId="{623146BB-4831-4F81-BA17-6CA64C68F095}" destId="{2EE71629-6410-4266-B4E0-73BEC8BDE22A}" srcOrd="0" destOrd="0" presId="urn:microsoft.com/office/officeart/2008/layout/HorizontalMultiLevelHierarchy"/>
-    <dgm:cxn modelId="{A3A5C031-4291-468C-9BD6-BD9820BCA1B5}" type="presParOf" srcId="{7ABDB52D-5252-40AA-9FC9-09941AFDB56A}" destId="{80804311-1980-4CFA-A74F-7CCA3764DC5B}" srcOrd="3" destOrd="0" presId="urn:microsoft.com/office/officeart/2008/layout/HorizontalMultiLevelHierarchy"/>
-    <dgm:cxn modelId="{93184135-8418-4FE2-BDE8-96E9C1A4C595}" type="presParOf" srcId="{80804311-1980-4CFA-A74F-7CCA3764DC5B}" destId="{2EF38378-6BAB-4D13-9179-251CC87E9673}" srcOrd="0" destOrd="0" presId="urn:microsoft.com/office/officeart/2008/layout/HorizontalMultiLevelHierarchy"/>
-    <dgm:cxn modelId="{F4EC5D54-13E7-4CEC-96EF-C72764C4EF7F}" type="presParOf" srcId="{80804311-1980-4CFA-A74F-7CCA3764DC5B}" destId="{BDE9FA03-B0A6-4C64-8D6B-59AF9F120F72}" srcOrd="1" destOrd="0" presId="urn:microsoft.com/office/officeart/2008/layout/HorizontalMultiLevelHierarchy"/>
-    <dgm:cxn modelId="{E2D88D37-B4B8-4EA9-8BF5-8537DE34C8C8}" type="presParOf" srcId="{BDE9FA03-B0A6-4C64-8D6B-59AF9F120F72}" destId="{52E8EB44-07A8-4451-BF7E-650405FEBF53}" srcOrd="0" destOrd="0" presId="urn:microsoft.com/office/officeart/2008/layout/HorizontalMultiLevelHierarchy"/>
-    <dgm:cxn modelId="{C0F8F89E-05E0-4FD4-9CAD-D6E2A38B4EC4}" type="presParOf" srcId="{52E8EB44-07A8-4451-BF7E-650405FEBF53}" destId="{98EB8797-52D0-4634-91D7-2FF2144FD328}" srcOrd="0" destOrd="0" presId="urn:microsoft.com/office/officeart/2008/layout/HorizontalMultiLevelHierarchy"/>
-    <dgm:cxn modelId="{32769419-A586-4239-9B45-E5276EDBA8B0}" type="presParOf" srcId="{BDE9FA03-B0A6-4C64-8D6B-59AF9F120F72}" destId="{6F3D5F11-7111-4141-8C71-EC983BDA7497}" srcOrd="1" destOrd="0" presId="urn:microsoft.com/office/officeart/2008/layout/HorizontalMultiLevelHierarchy"/>
-    <dgm:cxn modelId="{8AE8CBA6-7CA3-4703-AC9A-95BC3F4C0B66}" type="presParOf" srcId="{6F3D5F11-7111-4141-8C71-EC983BDA7497}" destId="{45849D85-2531-49E0-B359-6E8C5A7A5BB1}" srcOrd="0" destOrd="0" presId="urn:microsoft.com/office/officeart/2008/layout/HorizontalMultiLevelHierarchy"/>
-    <dgm:cxn modelId="{1C223DEF-EF7B-4C0F-8B41-CFD7FD48CA90}" type="presParOf" srcId="{6F3D5F11-7111-4141-8C71-EC983BDA7497}" destId="{4B18EEA4-8B5B-4AAC-92C4-FE268BD18EE4}" srcOrd="1" destOrd="0" presId="urn:microsoft.com/office/officeart/2008/layout/HorizontalMultiLevelHierarchy"/>
-    <dgm:cxn modelId="{455060F7-37F2-4A91-94C0-7B720893AEAB}" type="presParOf" srcId="{BDE9FA03-B0A6-4C64-8D6B-59AF9F120F72}" destId="{240045D8-BDBE-4748-A76B-F30093301C3D}" srcOrd="2" destOrd="0" presId="urn:microsoft.com/office/officeart/2008/layout/HorizontalMultiLevelHierarchy"/>
-    <dgm:cxn modelId="{04B630E4-CF3A-43E4-8EF0-9A1227D84A6A}" type="presParOf" srcId="{240045D8-BDBE-4748-A76B-F30093301C3D}" destId="{E3AEF452-F265-464B-9DD5-B64CD8CDB938}" srcOrd="0" destOrd="0" presId="urn:microsoft.com/office/officeart/2008/layout/HorizontalMultiLevelHierarchy"/>
-    <dgm:cxn modelId="{ABE05371-5E86-44CB-9E43-07253EDDF0B5}" type="presParOf" srcId="{BDE9FA03-B0A6-4C64-8D6B-59AF9F120F72}" destId="{8DE97EDB-725E-4A5D-9FAC-401EEFA8AE93}" srcOrd="3" destOrd="0" presId="urn:microsoft.com/office/officeart/2008/layout/HorizontalMultiLevelHierarchy"/>
-    <dgm:cxn modelId="{D4AD4AA5-A79B-42E1-AAFF-2AFB68B02E1E}" type="presParOf" srcId="{8DE97EDB-725E-4A5D-9FAC-401EEFA8AE93}" destId="{3DBE490C-9619-49A8-9183-87EDD3FFB3D6}" srcOrd="0" destOrd="0" presId="urn:microsoft.com/office/officeart/2008/layout/HorizontalMultiLevelHierarchy"/>
-    <dgm:cxn modelId="{DD3BF829-70AF-4663-A4B2-DC8BE4EACF0F}" type="presParOf" srcId="{8DE97EDB-725E-4A5D-9FAC-401EEFA8AE93}" destId="{30C623C8-7D93-4934-8BB3-C743A52E2FBF}" srcOrd="1" destOrd="0" presId="urn:microsoft.com/office/officeart/2008/layout/HorizontalMultiLevelHierarchy"/>
-    <dgm:cxn modelId="{F6F9BE07-1BAE-4E19-8EE8-2DD30D13E855}" type="presParOf" srcId="{680F4A64-CDDD-4A06-A124-B944A10F0BDA}" destId="{E8D8CEE9-FA90-4415-AAE3-E34B668155C6}" srcOrd="2" destOrd="0" presId="urn:microsoft.com/office/officeart/2008/layout/HorizontalMultiLevelHierarchy"/>
-    <dgm:cxn modelId="{6C0BDBBC-3A44-44B4-85AA-9284B9F33CF5}" type="presParOf" srcId="{E8D8CEE9-FA90-4415-AAE3-E34B668155C6}" destId="{6C4975BD-F84A-4C3C-8710-4B05717C3ECF}" srcOrd="0" destOrd="0" presId="urn:microsoft.com/office/officeart/2008/layout/HorizontalMultiLevelHierarchy"/>
-    <dgm:cxn modelId="{6D85DDA0-F6E7-4221-98CA-9F0B47BAEC13}" type="presParOf" srcId="{680F4A64-CDDD-4A06-A124-B944A10F0BDA}" destId="{AC9AB124-C813-4045-B30F-7EEA7D8C1E2F}" srcOrd="3" destOrd="0" presId="urn:microsoft.com/office/officeart/2008/layout/HorizontalMultiLevelHierarchy"/>
-    <dgm:cxn modelId="{B3FDDADA-D086-4940-84E5-710F95816132}" type="presParOf" srcId="{AC9AB124-C813-4045-B30F-7EEA7D8C1E2F}" destId="{B1567EBD-1E43-4ECC-BFA4-ECB2828AD186}" srcOrd="0" destOrd="0" presId="urn:microsoft.com/office/officeart/2008/layout/HorizontalMultiLevelHierarchy"/>
-    <dgm:cxn modelId="{980AB561-D892-429B-9F2E-AB03B58133D4}" type="presParOf" srcId="{AC9AB124-C813-4045-B30F-7EEA7D8C1E2F}" destId="{CD295087-5161-4282-8D47-2CFBDD8D30D2}" srcOrd="1" destOrd="0" presId="urn:microsoft.com/office/officeart/2008/layout/HorizontalMultiLevelHierarchy"/>
-    <dgm:cxn modelId="{18AF4DF2-ECBD-480E-85BE-C39F2FAD8B0D}" type="presParOf" srcId="{CD295087-5161-4282-8D47-2CFBDD8D30D2}" destId="{4515FAEF-36C9-4116-9605-1B965FA33EC8}" srcOrd="0" destOrd="0" presId="urn:microsoft.com/office/officeart/2008/layout/HorizontalMultiLevelHierarchy"/>
-    <dgm:cxn modelId="{39D74366-835F-49D5-BCF8-D69255779BFB}" type="presParOf" srcId="{4515FAEF-36C9-4116-9605-1B965FA33EC8}" destId="{01A1C3B5-C708-4286-8CCA-6BA605875D87}" srcOrd="0" destOrd="0" presId="urn:microsoft.com/office/officeart/2008/layout/HorizontalMultiLevelHierarchy"/>
-    <dgm:cxn modelId="{163E9620-FBC0-428F-BD5E-9555476330AD}" type="presParOf" srcId="{CD295087-5161-4282-8D47-2CFBDD8D30D2}" destId="{FBFF907A-74D9-4423-A9FA-501E138C8099}" srcOrd="1" destOrd="0" presId="urn:microsoft.com/office/officeart/2008/layout/HorizontalMultiLevelHierarchy"/>
-    <dgm:cxn modelId="{0B249DE1-E2FB-4459-9A53-71B28B068B9C}" type="presParOf" srcId="{FBFF907A-74D9-4423-A9FA-501E138C8099}" destId="{D25AF45C-8621-41E6-96C3-C7BD2BF6496A}" srcOrd="0" destOrd="0" presId="urn:microsoft.com/office/officeart/2008/layout/HorizontalMultiLevelHierarchy"/>
-    <dgm:cxn modelId="{142DFFF8-6E99-44EE-BC65-FD4AC49A05AA}" type="presParOf" srcId="{FBFF907A-74D9-4423-A9FA-501E138C8099}" destId="{A7FEDD77-F410-4CFF-A54C-E9BAFAFF46DA}" srcOrd="1" destOrd="0" presId="urn:microsoft.com/office/officeart/2008/layout/HorizontalMultiLevelHierarchy"/>
-    <dgm:cxn modelId="{D744A173-27DC-4474-9A7D-77833195086F}" type="presParOf" srcId="{CD295087-5161-4282-8D47-2CFBDD8D30D2}" destId="{F55DD936-1830-4F80-96CA-9FA972970547}" srcOrd="2" destOrd="0" presId="urn:microsoft.com/office/officeart/2008/layout/HorizontalMultiLevelHierarchy"/>
-    <dgm:cxn modelId="{9E6C9B68-291B-421D-B586-AF9E77306561}" type="presParOf" srcId="{F55DD936-1830-4F80-96CA-9FA972970547}" destId="{36BFE567-3ED6-4E24-9B27-7075E6F3F7F8}" srcOrd="0" destOrd="0" presId="urn:microsoft.com/office/officeart/2008/layout/HorizontalMultiLevelHierarchy"/>
-    <dgm:cxn modelId="{A06847DC-3DEB-4949-A796-7D6D98EFE722}" type="presParOf" srcId="{CD295087-5161-4282-8D47-2CFBDD8D30D2}" destId="{910D2D29-E114-4BB9-98B8-50A232CDBAE8}" srcOrd="3" destOrd="0" presId="urn:microsoft.com/office/officeart/2008/layout/HorizontalMultiLevelHierarchy"/>
-    <dgm:cxn modelId="{BAEDC847-520D-4403-9FA7-1DF35FA447A6}" type="presParOf" srcId="{910D2D29-E114-4BB9-98B8-50A232CDBAE8}" destId="{CF0EF262-19CE-4132-A2D9-4CAAE2B86226}" srcOrd="0" destOrd="0" presId="urn:microsoft.com/office/officeart/2008/layout/HorizontalMultiLevelHierarchy"/>
-    <dgm:cxn modelId="{0332B728-42C9-4590-80C7-6F36CE170CE8}" type="presParOf" srcId="{910D2D29-E114-4BB9-98B8-50A232CDBAE8}" destId="{2626100F-24BB-4B8B-AB4E-17D12360106C}" srcOrd="1" destOrd="0" presId="urn:microsoft.com/office/officeart/2008/layout/HorizontalMultiLevelHierarchy"/>
-    <dgm:cxn modelId="{99CBFD51-6D9C-4FC9-84B1-08EDABEB53E0}" type="presParOf" srcId="{2626100F-24BB-4B8B-AB4E-17D12360106C}" destId="{850E0F57-10EC-4F02-B8C2-8FB4CCEE1863}" srcOrd="0" destOrd="0" presId="urn:microsoft.com/office/officeart/2008/layout/HorizontalMultiLevelHierarchy"/>
-    <dgm:cxn modelId="{C91875CB-6456-4990-840F-E4864E234299}" type="presParOf" srcId="{850E0F57-10EC-4F02-B8C2-8FB4CCEE1863}" destId="{C0882C33-E5F1-472C-AF78-41512B6D8EF2}" srcOrd="0" destOrd="0" presId="urn:microsoft.com/office/officeart/2008/layout/HorizontalMultiLevelHierarchy"/>
-    <dgm:cxn modelId="{1E0264B4-255B-4B46-BDCA-81EA84DE0471}" type="presParOf" srcId="{2626100F-24BB-4B8B-AB4E-17D12360106C}" destId="{7AA62FBB-18ED-45DA-A738-13BF1EC0281B}" srcOrd="1" destOrd="0" presId="urn:microsoft.com/office/officeart/2008/layout/HorizontalMultiLevelHierarchy"/>
-    <dgm:cxn modelId="{35F54F7B-6BF1-44A5-9DAB-142A081EB2D2}" type="presParOf" srcId="{7AA62FBB-18ED-45DA-A738-13BF1EC0281B}" destId="{E577ED8A-DDB0-47FC-91A1-05DA67246679}" srcOrd="0" destOrd="0" presId="urn:microsoft.com/office/officeart/2008/layout/HorizontalMultiLevelHierarchy"/>
-    <dgm:cxn modelId="{3C64E306-EA91-4B72-A001-C189EDEF4FDA}" type="presParOf" srcId="{7AA62FBB-18ED-45DA-A738-13BF1EC0281B}" destId="{B9D75FC9-7765-4433-875C-DC5A7A3DDB99}" srcOrd="1" destOrd="0" presId="urn:microsoft.com/office/officeart/2008/layout/HorizontalMultiLevelHierarchy"/>
-    <dgm:cxn modelId="{B16F8725-BE6B-47D5-990F-3249601E56AD}" type="presParOf" srcId="{680F4A64-CDDD-4A06-A124-B944A10F0BDA}" destId="{246ACCB3-6729-4EC5-906A-78E30ECCEDEC}" srcOrd="4" destOrd="0" presId="urn:microsoft.com/office/officeart/2008/layout/HorizontalMultiLevelHierarchy"/>
-    <dgm:cxn modelId="{46A5DB3C-417C-4269-A284-611661CF2A5B}" type="presParOf" srcId="{246ACCB3-6729-4EC5-906A-78E30ECCEDEC}" destId="{06C30667-D5A0-4F9D-A7A4-84636AD5CB4D}" srcOrd="0" destOrd="0" presId="urn:microsoft.com/office/officeart/2008/layout/HorizontalMultiLevelHierarchy"/>
-    <dgm:cxn modelId="{324ADBC5-310A-4D7D-881B-58AAABCCC1F6}" type="presParOf" srcId="{680F4A64-CDDD-4A06-A124-B944A10F0BDA}" destId="{97DDDD05-5AC1-4455-BA08-BBA0D3D95A87}" srcOrd="5" destOrd="0" presId="urn:microsoft.com/office/officeart/2008/layout/HorizontalMultiLevelHierarchy"/>
-    <dgm:cxn modelId="{5BD13B76-A78A-4D67-A4A4-1CF8ACAC78CD}" type="presParOf" srcId="{97DDDD05-5AC1-4455-BA08-BBA0D3D95A87}" destId="{DC3EFA0E-F7D3-488D-BAB2-83AB040D5D03}" srcOrd="0" destOrd="0" presId="urn:microsoft.com/office/officeart/2008/layout/HorizontalMultiLevelHierarchy"/>
-    <dgm:cxn modelId="{CD7763B0-1B51-42BC-AB19-A195B65485DF}" type="presParOf" srcId="{97DDDD05-5AC1-4455-BA08-BBA0D3D95A87}" destId="{5F9236E0-32DC-4E6A-AC60-D484FD7900B4}" srcOrd="1" destOrd="0" presId="urn:microsoft.com/office/officeart/2008/layout/HorizontalMultiLevelHierarchy"/>
-    <dgm:cxn modelId="{FE24EB33-BABF-43AF-84FA-A572FD146D82}" type="presParOf" srcId="{5F9236E0-32DC-4E6A-AC60-D484FD7900B4}" destId="{E1C7835D-3177-4CA3-AA03-39359C941FE3}" srcOrd="0" destOrd="0" presId="urn:microsoft.com/office/officeart/2008/layout/HorizontalMultiLevelHierarchy"/>
-    <dgm:cxn modelId="{67319069-E275-4256-8870-F7929AD3C197}" type="presParOf" srcId="{E1C7835D-3177-4CA3-AA03-39359C941FE3}" destId="{04D76B8A-6916-415A-96D2-920D356B4CA7}" srcOrd="0" destOrd="0" presId="urn:microsoft.com/office/officeart/2008/layout/HorizontalMultiLevelHierarchy"/>
-    <dgm:cxn modelId="{056E460F-D1E6-4450-96F3-C1A3EDF2C5AB}" type="presParOf" srcId="{5F9236E0-32DC-4E6A-AC60-D484FD7900B4}" destId="{F567F4B5-649B-4F2C-B8F3-17799BF662D4}" srcOrd="1" destOrd="0" presId="urn:microsoft.com/office/officeart/2008/layout/HorizontalMultiLevelHierarchy"/>
-    <dgm:cxn modelId="{5C2EC8B3-CEFA-453C-A630-F340213C0E62}" type="presParOf" srcId="{F567F4B5-649B-4F2C-B8F3-17799BF662D4}" destId="{F49FBDA6-9523-404F-8026-E9439F9AAA03}" srcOrd="0" destOrd="0" presId="urn:microsoft.com/office/officeart/2008/layout/HorizontalMultiLevelHierarchy"/>
-    <dgm:cxn modelId="{2568177E-5C91-4FCD-B192-F1526CEF17F8}" type="presParOf" srcId="{F567F4B5-649B-4F2C-B8F3-17799BF662D4}" destId="{387CA76D-56D2-44BB-BB9F-FD19290195DD}" srcOrd="1" destOrd="0" presId="urn:microsoft.com/office/officeart/2008/layout/HorizontalMultiLevelHierarchy"/>
-    <dgm:cxn modelId="{C8363BA3-47E0-49A6-B108-80913243960D}" type="presParOf" srcId="{00B6C323-8ADF-4C2C-A98F-03A35CC9AEB8}" destId="{65BE38A7-EFDD-42A5-8387-87F6ED284FA3}" srcOrd="2" destOrd="0" presId="urn:microsoft.com/office/officeart/2008/layout/HorizontalMultiLevelHierarchy"/>
-    <dgm:cxn modelId="{0CF147B4-EA73-4761-836A-065DD8CFC9C4}" type="presParOf" srcId="{65BE38A7-EFDD-42A5-8387-87F6ED284FA3}" destId="{7EA36EBE-28EA-40CF-8495-E7042A6AA7E2}" srcOrd="0" destOrd="0" presId="urn:microsoft.com/office/officeart/2008/layout/HorizontalMultiLevelHierarchy"/>
-    <dgm:cxn modelId="{2781181D-8DC2-4228-AF1C-7DA3F4AF807A}" type="presParOf" srcId="{00B6C323-8ADF-4C2C-A98F-03A35CC9AEB8}" destId="{BA050A64-A398-4203-94DC-7F585CE2608A}" srcOrd="3" destOrd="0" presId="urn:microsoft.com/office/officeart/2008/layout/HorizontalMultiLevelHierarchy"/>
-    <dgm:cxn modelId="{1E69CBC9-381A-4508-88A3-79A885E77440}" type="presParOf" srcId="{BA050A64-A398-4203-94DC-7F585CE2608A}" destId="{667EC47A-D406-433A-9EE9-6981B639D7B7}" srcOrd="0" destOrd="0" presId="urn:microsoft.com/office/officeart/2008/layout/HorizontalMultiLevelHierarchy"/>
-    <dgm:cxn modelId="{79EC9287-3BF9-41B9-B3C1-5146BEE314D8}" type="presParOf" srcId="{BA050A64-A398-4203-94DC-7F585CE2608A}" destId="{8403A684-6562-48FD-B419-FB84137F5081}" srcOrd="1" destOrd="0" presId="urn:microsoft.com/office/officeart/2008/layout/HorizontalMultiLevelHierarchy"/>
-    <dgm:cxn modelId="{9D5A0B58-40CC-4CAA-9A6C-15C2583E26E3}" type="presParOf" srcId="{8403A684-6562-48FD-B419-FB84137F5081}" destId="{3AD7E826-24D0-4602-AAA0-C527D48B2356}" srcOrd="0" destOrd="0" presId="urn:microsoft.com/office/officeart/2008/layout/HorizontalMultiLevelHierarchy"/>
-    <dgm:cxn modelId="{DDE8CCF1-FA4E-4F4A-AA2A-525FA9068C5A}" type="presParOf" srcId="{3AD7E826-24D0-4602-AAA0-C527D48B2356}" destId="{39C89B63-185D-4E8F-9069-ABF04E398351}" srcOrd="0" destOrd="0" presId="urn:microsoft.com/office/officeart/2008/layout/HorizontalMultiLevelHierarchy"/>
-    <dgm:cxn modelId="{8950CE04-90B6-44E0-99EE-3F68FF38F8F9}" type="presParOf" srcId="{8403A684-6562-48FD-B419-FB84137F5081}" destId="{E8F390C0-ED85-4DBE-9C95-F392A41732F1}" srcOrd="1" destOrd="0" presId="urn:microsoft.com/office/officeart/2008/layout/HorizontalMultiLevelHierarchy"/>
-    <dgm:cxn modelId="{65815CB6-9CE1-4CD5-915E-97D6E3DC496D}" type="presParOf" srcId="{E8F390C0-ED85-4DBE-9C95-F392A41732F1}" destId="{C89F51ED-3374-442C-92AA-F1197A936B88}" srcOrd="0" destOrd="0" presId="urn:microsoft.com/office/officeart/2008/layout/HorizontalMultiLevelHierarchy"/>
-    <dgm:cxn modelId="{76B42FFD-C95F-4264-9394-A9F5D084164C}" type="presParOf" srcId="{E8F390C0-ED85-4DBE-9C95-F392A41732F1}" destId="{E7DB3972-2AD1-402C-9479-96973D555613}" srcOrd="1" destOrd="0" presId="urn:microsoft.com/office/officeart/2008/layout/HorizontalMultiLevelHierarchy"/>
-    <dgm:cxn modelId="{F2B28B93-1308-491D-B116-765573FCC973}" type="presParOf" srcId="{8403A684-6562-48FD-B419-FB84137F5081}" destId="{AB50A51B-F20A-4F5E-94BD-F9D77A9332BC}" srcOrd="2" destOrd="0" presId="urn:microsoft.com/office/officeart/2008/layout/HorizontalMultiLevelHierarchy"/>
-    <dgm:cxn modelId="{571C448C-4531-4123-8C72-B149366D45D9}" type="presParOf" srcId="{AB50A51B-F20A-4F5E-94BD-F9D77A9332BC}" destId="{D1A28E63-BA20-46D3-B6EF-1E69D6925056}" srcOrd="0" destOrd="0" presId="urn:microsoft.com/office/officeart/2008/layout/HorizontalMultiLevelHierarchy"/>
-    <dgm:cxn modelId="{A8B41136-6795-4417-AD52-03635D5A1A14}" type="presParOf" srcId="{8403A684-6562-48FD-B419-FB84137F5081}" destId="{B5364D54-6AA4-46C5-8D1A-BE0550C7DDD0}" srcOrd="3" destOrd="0" presId="urn:microsoft.com/office/officeart/2008/layout/HorizontalMultiLevelHierarchy"/>
-    <dgm:cxn modelId="{26344EDC-AE1D-4251-8468-3025D6407D96}" type="presParOf" srcId="{B5364D54-6AA4-46C5-8D1A-BE0550C7DDD0}" destId="{5735FE3E-74EF-4FB3-9C7C-EFF9A4077E40}" srcOrd="0" destOrd="0" presId="urn:microsoft.com/office/officeart/2008/layout/HorizontalMultiLevelHierarchy"/>
-    <dgm:cxn modelId="{4F5562DD-254D-46BD-BF87-7705C7510F6E}" type="presParOf" srcId="{B5364D54-6AA4-46C5-8D1A-BE0550C7DDD0}" destId="{ECE4E2F4-E61A-40FF-8D6F-8C8174D32E5A}" srcOrd="1" destOrd="0" presId="urn:microsoft.com/office/officeart/2008/layout/HorizontalMultiLevelHierarchy"/>
-    <dgm:cxn modelId="{83C52667-5F87-4A34-A035-74FFA867E2EB}" type="presParOf" srcId="{00B6C323-8ADF-4C2C-A98F-03A35CC9AEB8}" destId="{8542F5B9-67D9-4447-8C29-940F39DB9407}" srcOrd="4" destOrd="0" presId="urn:microsoft.com/office/officeart/2008/layout/HorizontalMultiLevelHierarchy"/>
-    <dgm:cxn modelId="{D5C38BA0-0F21-4C78-A5BF-8C710405AAA6}" type="presParOf" srcId="{8542F5B9-67D9-4447-8C29-940F39DB9407}" destId="{97C8331E-785B-4D2D-93C2-0C33798F51AA}" srcOrd="0" destOrd="0" presId="urn:microsoft.com/office/officeart/2008/layout/HorizontalMultiLevelHierarchy"/>
-    <dgm:cxn modelId="{184AA89C-2E1E-415F-8196-DE497CC9EF49}" type="presParOf" srcId="{00B6C323-8ADF-4C2C-A98F-03A35CC9AEB8}" destId="{01EBFCC8-F820-4397-B328-2BA3D8120441}" srcOrd="5" destOrd="0" presId="urn:microsoft.com/office/officeart/2008/layout/HorizontalMultiLevelHierarchy"/>
-    <dgm:cxn modelId="{F2561A04-C9EB-4073-A3B1-5F6AB2BD38D1}" type="presParOf" srcId="{01EBFCC8-F820-4397-B328-2BA3D8120441}" destId="{7B296622-3203-4C3C-BADC-76263B452119}" srcOrd="0" destOrd="0" presId="urn:microsoft.com/office/officeart/2008/layout/HorizontalMultiLevelHierarchy"/>
-    <dgm:cxn modelId="{78AC81A4-9361-4D5D-9D35-4871B3A9B37E}" type="presParOf" srcId="{01EBFCC8-F820-4397-B328-2BA3D8120441}" destId="{68EBC3ED-03F1-4668-9EF5-7D048CF4A6A1}" srcOrd="1" destOrd="0" presId="urn:microsoft.com/office/officeart/2008/layout/HorizontalMultiLevelHierarchy"/>
-    <dgm:cxn modelId="{839DA2F8-9A44-4ED3-B333-5A14697B678D}" type="presParOf" srcId="{68EBC3ED-03F1-4668-9EF5-7D048CF4A6A1}" destId="{9CDE94DE-324B-445A-9036-F23E3DC8ED39}" srcOrd="0" destOrd="0" presId="urn:microsoft.com/office/officeart/2008/layout/HorizontalMultiLevelHierarchy"/>
-    <dgm:cxn modelId="{77BDC3F9-DB33-4298-914F-C6105E5C322F}" type="presParOf" srcId="{9CDE94DE-324B-445A-9036-F23E3DC8ED39}" destId="{88D8FE6C-F5C5-4749-856A-B4513DDAEFCB}" srcOrd="0" destOrd="0" presId="urn:microsoft.com/office/officeart/2008/layout/HorizontalMultiLevelHierarchy"/>
-    <dgm:cxn modelId="{8DC9EF97-9D1A-4092-B9F8-DB950A7B3556}" type="presParOf" srcId="{68EBC3ED-03F1-4668-9EF5-7D048CF4A6A1}" destId="{C62FA6B9-2A82-4DA1-B226-375A240E8464}" srcOrd="1" destOrd="0" presId="urn:microsoft.com/office/officeart/2008/layout/HorizontalMultiLevelHierarchy"/>
-    <dgm:cxn modelId="{D5E2BAC1-2AE3-428C-B79B-3FFB1B8522C4}" type="presParOf" srcId="{C62FA6B9-2A82-4DA1-B226-375A240E8464}" destId="{0B695C86-3F6C-4648-A15A-8533D9EA1FFD}" srcOrd="0" destOrd="0" presId="urn:microsoft.com/office/officeart/2008/layout/HorizontalMultiLevelHierarchy"/>
-    <dgm:cxn modelId="{CA8E8AF7-C781-4AD9-A824-31D38FEDF093}" type="presParOf" srcId="{C62FA6B9-2A82-4DA1-B226-375A240E8464}" destId="{10F0B74F-F004-48B4-9D65-E70C37BE4954}" srcOrd="1" destOrd="0" presId="urn:microsoft.com/office/officeart/2008/layout/HorizontalMultiLevelHierarchy"/>
-    <dgm:cxn modelId="{9504C4F8-A581-4E6F-B574-585000B21796}" type="presParOf" srcId="{10F0B74F-F004-48B4-9D65-E70C37BE4954}" destId="{51256108-3E04-409B-BF38-F3E9918F32C3}" srcOrd="0" destOrd="0" presId="urn:microsoft.com/office/officeart/2008/layout/HorizontalMultiLevelHierarchy"/>
-    <dgm:cxn modelId="{EDD54A7C-0B7F-4A3B-B892-725746074CFA}" type="presParOf" srcId="{51256108-3E04-409B-BF38-F3E9918F32C3}" destId="{448823C4-1E8D-46E3-8B01-F3B98CBD625A}" srcOrd="0" destOrd="0" presId="urn:microsoft.com/office/officeart/2008/layout/HorizontalMultiLevelHierarchy"/>
-    <dgm:cxn modelId="{AA278E67-9ED6-4402-BF79-7BFD84C26B3E}" type="presParOf" srcId="{10F0B74F-F004-48B4-9D65-E70C37BE4954}" destId="{48D10E98-1234-4D14-9CAE-6CD6175DC018}" srcOrd="1" destOrd="0" presId="urn:microsoft.com/office/officeart/2008/layout/HorizontalMultiLevelHierarchy"/>
-    <dgm:cxn modelId="{2DA03966-98E5-492A-8AF1-34E9E1696E6D}" type="presParOf" srcId="{48D10E98-1234-4D14-9CAE-6CD6175DC018}" destId="{5EB78EB3-5C99-470D-90EF-7A16B04F841C}" srcOrd="0" destOrd="0" presId="urn:microsoft.com/office/officeart/2008/layout/HorizontalMultiLevelHierarchy"/>
-    <dgm:cxn modelId="{9F52DABD-0433-44B4-A2F2-FFEC0DD1590B}" type="presParOf" srcId="{48D10E98-1234-4D14-9CAE-6CD6175DC018}" destId="{1CD486AF-00CB-4B6E-B2CC-E3638E92A61D}" srcOrd="1" destOrd="0" presId="urn:microsoft.com/office/officeart/2008/layout/HorizontalMultiLevelHierarchy"/>
-    <dgm:cxn modelId="{949F8014-9284-4DD5-A9C0-413D6F4B1649}" type="presParOf" srcId="{1CD486AF-00CB-4B6E-B2CC-E3638E92A61D}" destId="{58FC7E62-60ED-47F8-81ED-B3D997042171}" srcOrd="0" destOrd="0" presId="urn:microsoft.com/office/officeart/2008/layout/HorizontalMultiLevelHierarchy"/>
-    <dgm:cxn modelId="{7A090AA4-C8DF-4436-87BA-C4CD1AEDA44E}" type="presParOf" srcId="{58FC7E62-60ED-47F8-81ED-B3D997042171}" destId="{FE4E5CCB-C2A2-40A2-AFEB-019A5086E0F8}" srcOrd="0" destOrd="0" presId="urn:microsoft.com/office/officeart/2008/layout/HorizontalMultiLevelHierarchy"/>
-    <dgm:cxn modelId="{C6927FF5-F5C4-4B1E-BEDD-C10556EC41AA}" type="presParOf" srcId="{1CD486AF-00CB-4B6E-B2CC-E3638E92A61D}" destId="{4E81F7EB-EA8B-4B8B-8259-BDE36964115E}" srcOrd="1" destOrd="0" presId="urn:microsoft.com/office/officeart/2008/layout/HorizontalMultiLevelHierarchy"/>
-    <dgm:cxn modelId="{824A724C-C44C-4F65-B570-92FF1AFC5FE5}" type="presParOf" srcId="{4E81F7EB-EA8B-4B8B-8259-BDE36964115E}" destId="{DA2225B3-37A6-4291-AF63-09AEE7004252}" srcOrd="0" destOrd="0" presId="urn:microsoft.com/office/officeart/2008/layout/HorizontalMultiLevelHierarchy"/>
-    <dgm:cxn modelId="{B3CABCCD-19DE-4282-A4C6-1CEE4ADE352D}" type="presParOf" srcId="{4E81F7EB-EA8B-4B8B-8259-BDE36964115E}" destId="{62F9E3CA-0448-4C7A-B509-FF367C1B0898}" srcOrd="1" destOrd="0" presId="urn:microsoft.com/office/officeart/2008/layout/HorizontalMultiLevelHierarchy"/>
-    <dgm:cxn modelId="{6C2D56B8-DCB5-489B-8F80-06C3CD4908DF}" type="presParOf" srcId="{10F0B74F-F004-48B4-9D65-E70C37BE4954}" destId="{CE5622EA-E03C-42DF-B2F8-357F11A84187}" srcOrd="2" destOrd="0" presId="urn:microsoft.com/office/officeart/2008/layout/HorizontalMultiLevelHierarchy"/>
-    <dgm:cxn modelId="{3EC8C05B-A5B5-4D4A-8836-84A40E724830}" type="presParOf" srcId="{CE5622EA-E03C-42DF-B2F8-357F11A84187}" destId="{7BBC2E31-163F-423C-820B-F43F00EEBA16}" srcOrd="0" destOrd="0" presId="urn:microsoft.com/office/officeart/2008/layout/HorizontalMultiLevelHierarchy"/>
-    <dgm:cxn modelId="{46DF8C9E-40ED-4F1D-97E0-A04E80019AF9}" type="presParOf" srcId="{10F0B74F-F004-48B4-9D65-E70C37BE4954}" destId="{8E03112F-686C-46C2-9219-C9F5C3B0F402}" srcOrd="3" destOrd="0" presId="urn:microsoft.com/office/officeart/2008/layout/HorizontalMultiLevelHierarchy"/>
-    <dgm:cxn modelId="{36CFDC0E-E7F7-42B2-80A5-F95A269E51F1}" type="presParOf" srcId="{8E03112F-686C-46C2-9219-C9F5C3B0F402}" destId="{F9BD1C4A-88E0-4CF9-A171-FCFEF63FA9A1}" srcOrd="0" destOrd="0" presId="urn:microsoft.com/office/officeart/2008/layout/HorizontalMultiLevelHierarchy"/>
-    <dgm:cxn modelId="{A288A03B-6F2C-401B-95FE-12FADE3ED4F6}" type="presParOf" srcId="{8E03112F-686C-46C2-9219-C9F5C3B0F402}" destId="{BA46BECC-2E74-4E4C-86AE-7DAE1E0769F5}" srcOrd="1" destOrd="0" presId="urn:microsoft.com/office/officeart/2008/layout/HorizontalMultiLevelHierarchy"/>
-    <dgm:cxn modelId="{9C0BE360-E1CA-4F83-90D9-20D3B67067D2}" type="presParOf" srcId="{68EBC3ED-03F1-4668-9EF5-7D048CF4A6A1}" destId="{EB499143-0A51-4A84-9BCC-171DB7295B2C}" srcOrd="2" destOrd="0" presId="urn:microsoft.com/office/officeart/2008/layout/HorizontalMultiLevelHierarchy"/>
-    <dgm:cxn modelId="{804F01A1-B275-482D-B9F9-1853ECEA21EA}" type="presParOf" srcId="{EB499143-0A51-4A84-9BCC-171DB7295B2C}" destId="{F10B2F85-6CA4-4DEE-A905-C17E5F756A51}" srcOrd="0" destOrd="0" presId="urn:microsoft.com/office/officeart/2008/layout/HorizontalMultiLevelHierarchy"/>
-    <dgm:cxn modelId="{715DA825-1CEE-4DD4-8FE7-0F2D413519B7}" type="presParOf" srcId="{68EBC3ED-03F1-4668-9EF5-7D048CF4A6A1}" destId="{DC1049DB-F57D-4683-8A15-608D368F2952}" srcOrd="3" destOrd="0" presId="urn:microsoft.com/office/officeart/2008/layout/HorizontalMultiLevelHierarchy"/>
-    <dgm:cxn modelId="{A1AA4E62-F865-4EE3-8DE3-C93F41727B4A}" type="presParOf" srcId="{DC1049DB-F57D-4683-8A15-608D368F2952}" destId="{EC4FAAE3-3A08-4E62-B0A2-18D177DFE4D8}" srcOrd="0" destOrd="0" presId="urn:microsoft.com/office/officeart/2008/layout/HorizontalMultiLevelHierarchy"/>
-    <dgm:cxn modelId="{65101E86-C737-488B-831B-69CB464B4EDF}" type="presParOf" srcId="{DC1049DB-F57D-4683-8A15-608D368F2952}" destId="{9F5A9DB9-90AF-4666-A088-89C070481FFE}" srcOrd="1" destOrd="0" presId="urn:microsoft.com/office/officeart/2008/layout/HorizontalMultiLevelHierarchy"/>
-    <dgm:cxn modelId="{0060E646-D9DF-4B24-A71B-3E7E904FA4CC}" type="presParOf" srcId="{9F5A9DB9-90AF-4666-A088-89C070481FFE}" destId="{D7F89198-7E14-4F67-8FA2-B38F544D07B9}" srcOrd="0" destOrd="0" presId="urn:microsoft.com/office/officeart/2008/layout/HorizontalMultiLevelHierarchy"/>
-    <dgm:cxn modelId="{5D34F37B-839D-4378-BA76-76A60739379D}" type="presParOf" srcId="{D7F89198-7E14-4F67-8FA2-B38F544D07B9}" destId="{367A6C86-AA66-46F3-BF63-E52242F1CEBA}" srcOrd="0" destOrd="0" presId="urn:microsoft.com/office/officeart/2008/layout/HorizontalMultiLevelHierarchy"/>
-    <dgm:cxn modelId="{60954D16-8B55-4B7A-B419-D3535404655A}" type="presParOf" srcId="{9F5A9DB9-90AF-4666-A088-89C070481FFE}" destId="{C23C4356-27E6-440C-ABA7-B60C8B8BF85C}" srcOrd="1" destOrd="0" presId="urn:microsoft.com/office/officeart/2008/layout/HorizontalMultiLevelHierarchy"/>
-    <dgm:cxn modelId="{B5080BFD-AAA0-4781-A568-C059DF30271D}" type="presParOf" srcId="{C23C4356-27E6-440C-ABA7-B60C8B8BF85C}" destId="{9E1F4D6E-758A-4F89-B7C9-6F8E281E0368}" srcOrd="0" destOrd="0" presId="urn:microsoft.com/office/officeart/2008/layout/HorizontalMultiLevelHierarchy"/>
-    <dgm:cxn modelId="{62624DF8-C04C-4428-8367-A8FB0180D4BF}" type="presParOf" srcId="{C23C4356-27E6-440C-ABA7-B60C8B8BF85C}" destId="{C10F477E-6CA3-4DEF-BC05-737CE68CD0F4}" srcOrd="1" destOrd="0" presId="urn:microsoft.com/office/officeart/2008/layout/HorizontalMultiLevelHierarchy"/>
-    <dgm:cxn modelId="{FF731C16-D518-4A60-9A64-133E96E80465}" type="presParOf" srcId="{9F5A9DB9-90AF-4666-A088-89C070481FFE}" destId="{FFE6EA94-E597-43CD-B696-4D5C38F81B91}" srcOrd="2" destOrd="0" presId="urn:microsoft.com/office/officeart/2008/layout/HorizontalMultiLevelHierarchy"/>
-    <dgm:cxn modelId="{3D79EE0B-7C93-4671-AD15-779DD540EBAE}" type="presParOf" srcId="{FFE6EA94-E597-43CD-B696-4D5C38F81B91}" destId="{125CB29D-5287-44FE-B6CD-D583FCA9B6FC}" srcOrd="0" destOrd="0" presId="urn:microsoft.com/office/officeart/2008/layout/HorizontalMultiLevelHierarchy"/>
-    <dgm:cxn modelId="{3C8C28E7-4BB4-4A3A-A995-22C218978324}" type="presParOf" srcId="{9F5A9DB9-90AF-4666-A088-89C070481FFE}" destId="{3E2257A6-0C85-4CC2-A1F9-103F5D588BA2}" srcOrd="3" destOrd="0" presId="urn:microsoft.com/office/officeart/2008/layout/HorizontalMultiLevelHierarchy"/>
-    <dgm:cxn modelId="{B810DB45-0D36-4BF4-ABFD-A86E0E657D84}" type="presParOf" srcId="{3E2257A6-0C85-4CC2-A1F9-103F5D588BA2}" destId="{C377E685-80F1-48EF-B51F-AFD781041C01}" srcOrd="0" destOrd="0" presId="urn:microsoft.com/office/officeart/2008/layout/HorizontalMultiLevelHierarchy"/>
-    <dgm:cxn modelId="{CD343DEC-5C65-4E46-BEDA-0E68C91EE577}" type="presParOf" srcId="{3E2257A6-0C85-4CC2-A1F9-103F5D588BA2}" destId="{2E34166C-2F57-46A5-870D-A2A8EF6CDB2E}" srcOrd="1" destOrd="0" presId="urn:microsoft.com/office/officeart/2008/layout/HorizontalMultiLevelHierarchy"/>
-    <dgm:cxn modelId="{D9D7D171-5882-45B9-9722-BE4930F256AD}" type="presParOf" srcId="{68EBC3ED-03F1-4668-9EF5-7D048CF4A6A1}" destId="{81ACF7FA-B099-40F5-95DF-D5D0D173EDC1}" srcOrd="4" destOrd="0" presId="urn:microsoft.com/office/officeart/2008/layout/HorizontalMultiLevelHierarchy"/>
-    <dgm:cxn modelId="{7AAB40DD-9C5E-4179-8C1D-359249E7F7E1}" type="presParOf" srcId="{81ACF7FA-B099-40F5-95DF-D5D0D173EDC1}" destId="{123B4E25-34AD-4FB8-A83D-06F7F67D9D13}" srcOrd="0" destOrd="0" presId="urn:microsoft.com/office/officeart/2008/layout/HorizontalMultiLevelHierarchy"/>
-    <dgm:cxn modelId="{F31F70E8-465D-402D-B5D8-0D6303E4CB30}" type="presParOf" srcId="{68EBC3ED-03F1-4668-9EF5-7D048CF4A6A1}" destId="{B578F0CC-6317-450A-BC85-6CDBD3D5D20C}" srcOrd="5" destOrd="0" presId="urn:microsoft.com/office/officeart/2008/layout/HorizontalMultiLevelHierarchy"/>
-    <dgm:cxn modelId="{8566CFBF-4CBB-41C8-8474-04F49A5C96BE}" type="presParOf" srcId="{B578F0CC-6317-450A-BC85-6CDBD3D5D20C}" destId="{0C040E66-16C7-48D7-AD27-B7067DD30C09}" srcOrd="0" destOrd="0" presId="urn:microsoft.com/office/officeart/2008/layout/HorizontalMultiLevelHierarchy"/>
-    <dgm:cxn modelId="{25314689-5C2C-4334-8774-73158D57E905}" type="presParOf" srcId="{B578F0CC-6317-450A-BC85-6CDBD3D5D20C}" destId="{B42F6EBF-8E2B-43C1-85C1-6A6B972C623B}" srcOrd="1" destOrd="0" presId="urn:microsoft.com/office/officeart/2008/layout/HorizontalMultiLevelHierarchy"/>
-    <dgm:cxn modelId="{AD11E4C0-129A-499C-86A3-98A3DA8AABD0}" type="presParOf" srcId="{68EBC3ED-03F1-4668-9EF5-7D048CF4A6A1}" destId="{44B612DB-1CDC-482D-9BF4-4CBC9FBC4299}" srcOrd="6" destOrd="0" presId="urn:microsoft.com/office/officeart/2008/layout/HorizontalMultiLevelHierarchy"/>
-    <dgm:cxn modelId="{C1CCB8E7-5FCD-48BA-BC9C-EC9A02D53ABE}" type="presParOf" srcId="{44B612DB-1CDC-482D-9BF4-4CBC9FBC4299}" destId="{7E3E815A-1F38-46CD-A198-F6CFEAA05F9D}" srcOrd="0" destOrd="0" presId="urn:microsoft.com/office/officeart/2008/layout/HorizontalMultiLevelHierarchy"/>
-    <dgm:cxn modelId="{E15BE0DC-1E72-44BD-AB5F-E0C1323726AF}" type="presParOf" srcId="{68EBC3ED-03F1-4668-9EF5-7D048CF4A6A1}" destId="{2DA5E7FD-3108-4EDF-B3C0-E39ED8112396}" srcOrd="7" destOrd="0" presId="urn:microsoft.com/office/officeart/2008/layout/HorizontalMultiLevelHierarchy"/>
-    <dgm:cxn modelId="{36C28EE9-70B8-4E23-B345-ACAE9696A27F}" type="presParOf" srcId="{2DA5E7FD-3108-4EDF-B3C0-E39ED8112396}" destId="{E4348112-3497-4B55-A930-99F2D505E6C1}" srcOrd="0" destOrd="0" presId="urn:microsoft.com/office/officeart/2008/layout/HorizontalMultiLevelHierarchy"/>
-    <dgm:cxn modelId="{C75FDB3E-D3B4-417A-9A20-903E0CB7C11E}" type="presParOf" srcId="{2DA5E7FD-3108-4EDF-B3C0-E39ED8112396}" destId="{779EEF9F-3A97-4740-B63D-63790E9A7EA1}" srcOrd="1" destOrd="0" presId="urn:microsoft.com/office/officeart/2008/layout/HorizontalMultiLevelHierarchy"/>
-    <dgm:cxn modelId="{BD65ED22-F47A-4331-8972-6419184684DB}" type="presParOf" srcId="{779EEF9F-3A97-4740-B63D-63790E9A7EA1}" destId="{9B37C1F2-3150-4098-8688-F1640A570471}" srcOrd="0" destOrd="0" presId="urn:microsoft.com/office/officeart/2008/layout/HorizontalMultiLevelHierarchy"/>
-    <dgm:cxn modelId="{8E2A12DC-7361-4C79-B2BA-46C58C386547}" type="presParOf" srcId="{9B37C1F2-3150-4098-8688-F1640A570471}" destId="{1BB2FA1E-B66C-44DD-9494-939424D7DCD8}" srcOrd="0" destOrd="0" presId="urn:microsoft.com/office/officeart/2008/layout/HorizontalMultiLevelHierarchy"/>
-    <dgm:cxn modelId="{6D94075B-9346-48E6-B79A-B7A75FF638D9}" type="presParOf" srcId="{779EEF9F-3A97-4740-B63D-63790E9A7EA1}" destId="{4680B564-F37B-46B5-AEC6-9F198C5EBAB4}" srcOrd="1" destOrd="0" presId="urn:microsoft.com/office/officeart/2008/layout/HorizontalMultiLevelHierarchy"/>
-    <dgm:cxn modelId="{3114F60F-B682-4BE5-9C88-3334487D8C81}" type="presParOf" srcId="{4680B564-F37B-46B5-AEC6-9F198C5EBAB4}" destId="{175BCD3D-803C-4269-8FDB-885DF309A51B}" srcOrd="0" destOrd="0" presId="urn:microsoft.com/office/officeart/2008/layout/HorizontalMultiLevelHierarchy"/>
-    <dgm:cxn modelId="{688A5C47-59B2-4EF5-833A-2CDA98500E35}" type="presParOf" srcId="{4680B564-F37B-46B5-AEC6-9F198C5EBAB4}" destId="{3518636D-E468-42AE-85FC-075D5AE0644F}" srcOrd="1" destOrd="0" presId="urn:microsoft.com/office/officeart/2008/layout/HorizontalMultiLevelHierarchy"/>
-    <dgm:cxn modelId="{9E214177-EDF2-4964-ABAF-F40948997F43}" type="presParOf" srcId="{779EEF9F-3A97-4740-B63D-63790E9A7EA1}" destId="{2A9CE0A3-CD32-42CB-B810-863C196DC7EF}" srcOrd="2" destOrd="0" presId="urn:microsoft.com/office/officeart/2008/layout/HorizontalMultiLevelHierarchy"/>
-    <dgm:cxn modelId="{73DC1170-D415-4FA9-860F-30EBAC83E6F1}" type="presParOf" srcId="{2A9CE0A3-CD32-42CB-B810-863C196DC7EF}" destId="{40DAE00E-BC31-458A-9ABD-1B2487556F06}" srcOrd="0" destOrd="0" presId="urn:microsoft.com/office/officeart/2008/layout/HorizontalMultiLevelHierarchy"/>
-    <dgm:cxn modelId="{F22A5D7D-338D-4EBC-AB45-C883445E2A0B}" type="presParOf" srcId="{779EEF9F-3A97-4740-B63D-63790E9A7EA1}" destId="{D7FB8AFD-71AC-4EE1-8D42-0DA65CD09133}" srcOrd="3" destOrd="0" presId="urn:microsoft.com/office/officeart/2008/layout/HorizontalMultiLevelHierarchy"/>
-    <dgm:cxn modelId="{6EBF543F-A6E4-4880-8CEC-82F97377609D}" type="presParOf" srcId="{D7FB8AFD-71AC-4EE1-8D42-0DA65CD09133}" destId="{B9D609B1-809C-4965-B514-7AA09B4F36A2}" srcOrd="0" destOrd="0" presId="urn:microsoft.com/office/officeart/2008/layout/HorizontalMultiLevelHierarchy"/>
-    <dgm:cxn modelId="{96C122BD-1CE9-4703-9838-DD6DF1F9D5F7}" type="presParOf" srcId="{D7FB8AFD-71AC-4EE1-8D42-0DA65CD09133}" destId="{8AAA55C5-0D2E-4C70-A1F3-C1CF8524740E}" srcOrd="1" destOrd="0" presId="urn:microsoft.com/office/officeart/2008/layout/HorizontalMultiLevelHierarchy"/>
-    <dgm:cxn modelId="{B9663B18-233E-46F7-974A-4AF7B68F4B95}" type="presParOf" srcId="{68EBC3ED-03F1-4668-9EF5-7D048CF4A6A1}" destId="{9BA59819-A74E-4F36-9ADB-BD59E4C99562}" srcOrd="8" destOrd="0" presId="urn:microsoft.com/office/officeart/2008/layout/HorizontalMultiLevelHierarchy"/>
-    <dgm:cxn modelId="{86853155-C675-48A6-9AD6-5DC55686A10B}" type="presParOf" srcId="{9BA59819-A74E-4F36-9ADB-BD59E4C99562}" destId="{6ACE9C91-8BF6-4434-AEF4-BAACC2D67AAF}" srcOrd="0" destOrd="0" presId="urn:microsoft.com/office/officeart/2008/layout/HorizontalMultiLevelHierarchy"/>
-    <dgm:cxn modelId="{0EE88411-8463-4C1E-AA44-FDE55175936F}" type="presParOf" srcId="{68EBC3ED-03F1-4668-9EF5-7D048CF4A6A1}" destId="{10708FC6-0F73-4098-964A-654A1D10DB65}" srcOrd="9" destOrd="0" presId="urn:microsoft.com/office/officeart/2008/layout/HorizontalMultiLevelHierarchy"/>
-    <dgm:cxn modelId="{EE70BBBB-891B-43F9-BBCF-85D7C13B12F1}" type="presParOf" srcId="{10708FC6-0F73-4098-964A-654A1D10DB65}" destId="{BAF5A9AF-AC41-4985-9A67-D805AF466D92}" srcOrd="0" destOrd="0" presId="urn:microsoft.com/office/officeart/2008/layout/HorizontalMultiLevelHierarchy"/>
-    <dgm:cxn modelId="{2C7B33E1-88DD-4459-9B3E-BA4F606C9B04}" type="presParOf" srcId="{10708FC6-0F73-4098-964A-654A1D10DB65}" destId="{B97600D0-9FEC-4047-B59E-B866B86ECCC2}" srcOrd="1" destOrd="0" presId="urn:microsoft.com/office/officeart/2008/layout/HorizontalMultiLevelHierarchy"/>
-    <dgm:cxn modelId="{69644576-7578-49D7-B88A-701B6B214B5A}" type="presParOf" srcId="{B97600D0-9FEC-4047-B59E-B866B86ECCC2}" destId="{183178E7-3652-4F80-BF96-DFBA1D9849F1}" srcOrd="0" destOrd="0" presId="urn:microsoft.com/office/officeart/2008/layout/HorizontalMultiLevelHierarchy"/>
-    <dgm:cxn modelId="{2E08DBED-3F46-4FC4-91CA-0F098DA91FDA}" type="presParOf" srcId="{183178E7-3652-4F80-BF96-DFBA1D9849F1}" destId="{54F9A2B1-D935-4998-A27D-9D2702444D72}" srcOrd="0" destOrd="0" presId="urn:microsoft.com/office/officeart/2008/layout/HorizontalMultiLevelHierarchy"/>
-    <dgm:cxn modelId="{52CB1F84-27B1-4728-A79F-90F29D490245}" type="presParOf" srcId="{B97600D0-9FEC-4047-B59E-B866B86ECCC2}" destId="{61163EFC-D994-4AF6-9D28-E9EEACCC11EA}" srcOrd="1" destOrd="0" presId="urn:microsoft.com/office/officeart/2008/layout/HorizontalMultiLevelHierarchy"/>
-    <dgm:cxn modelId="{C1423EDC-C3A7-49D4-B629-381BEAB48CE2}" type="presParOf" srcId="{61163EFC-D994-4AF6-9D28-E9EEACCC11EA}" destId="{DD4916BE-0368-4708-B222-FC87BB8E7049}" srcOrd="0" destOrd="0" presId="urn:microsoft.com/office/officeart/2008/layout/HorizontalMultiLevelHierarchy"/>
-    <dgm:cxn modelId="{04B28391-3F14-4FA6-87B0-429734A7C021}" type="presParOf" srcId="{61163EFC-D994-4AF6-9D28-E9EEACCC11EA}" destId="{1A49FFBD-0214-4A29-9DC6-A99B0707A779}" srcOrd="1" destOrd="0" presId="urn:microsoft.com/office/officeart/2008/layout/HorizontalMultiLevelHierarchy"/>
-    <dgm:cxn modelId="{45950507-27E9-43DF-B34E-F9B9A842009F}" type="presParOf" srcId="{68EBC3ED-03F1-4668-9EF5-7D048CF4A6A1}" destId="{2D32AA52-C83F-4380-88DB-E084883807B3}" srcOrd="10" destOrd="0" presId="urn:microsoft.com/office/officeart/2008/layout/HorizontalMultiLevelHierarchy"/>
-    <dgm:cxn modelId="{D2174D16-F8E5-43FE-ABEB-D22AB00A8201}" type="presParOf" srcId="{2D32AA52-C83F-4380-88DB-E084883807B3}" destId="{7A6D3758-B1CC-411D-8AF9-0F8DDF2A0DAE}" srcOrd="0" destOrd="0" presId="urn:microsoft.com/office/officeart/2008/layout/HorizontalMultiLevelHierarchy"/>
-    <dgm:cxn modelId="{87C7C6B7-7465-4C71-B377-4EC089EBC8BA}" type="presParOf" srcId="{68EBC3ED-03F1-4668-9EF5-7D048CF4A6A1}" destId="{E2090636-F3F3-44A0-8880-728793F4E123}" srcOrd="11" destOrd="0" presId="urn:microsoft.com/office/officeart/2008/layout/HorizontalMultiLevelHierarchy"/>
-    <dgm:cxn modelId="{3DAB7CF2-2982-4CBC-8A8A-3FD184613E60}" type="presParOf" srcId="{E2090636-F3F3-44A0-8880-728793F4E123}" destId="{85AD3769-B2A0-4F97-AC09-64FFDA6CF3AC}" srcOrd="0" destOrd="0" presId="urn:microsoft.com/office/officeart/2008/layout/HorizontalMultiLevelHierarchy"/>
-    <dgm:cxn modelId="{25D3F162-B1BB-492B-9D5F-54DC28EAE60E}" type="presParOf" srcId="{E2090636-F3F3-44A0-8880-728793F4E123}" destId="{E34D214F-CE96-4F10-A81D-48C0DB6AC865}" srcOrd="1" destOrd="0" presId="urn:microsoft.com/office/officeart/2008/layout/HorizontalMultiLevelHierarchy"/>
-    <dgm:cxn modelId="{9D1DD663-CC73-4E85-93CF-189C91FFEB63}" type="presParOf" srcId="{E34D214F-CE96-4F10-A81D-48C0DB6AC865}" destId="{8AC247F6-DD61-43A1-98D8-13B81424B6D9}" srcOrd="0" destOrd="0" presId="urn:microsoft.com/office/officeart/2008/layout/HorizontalMultiLevelHierarchy"/>
-    <dgm:cxn modelId="{40C7BC3F-1C4C-4298-98C8-743C447F6867}" type="presParOf" srcId="{8AC247F6-DD61-43A1-98D8-13B81424B6D9}" destId="{390BC07F-E4C9-4AA8-90F7-0DD96B04E8D3}" srcOrd="0" destOrd="0" presId="urn:microsoft.com/office/officeart/2008/layout/HorizontalMultiLevelHierarchy"/>
-    <dgm:cxn modelId="{0B772698-29A6-4D35-B2DD-9E709C591DC3}" type="presParOf" srcId="{E34D214F-CE96-4F10-A81D-48C0DB6AC865}" destId="{BD75F866-CE74-4856-B5C1-08BA5F663B33}" srcOrd="1" destOrd="0" presId="urn:microsoft.com/office/officeart/2008/layout/HorizontalMultiLevelHierarchy"/>
-    <dgm:cxn modelId="{0DDBA201-43B9-44E8-85D3-C7C86E89095B}" type="presParOf" srcId="{BD75F866-CE74-4856-B5C1-08BA5F663B33}" destId="{E1218E52-8D83-49A5-B2D9-AE0CB3B14A81}" srcOrd="0" destOrd="0" presId="urn:microsoft.com/office/officeart/2008/layout/HorizontalMultiLevelHierarchy"/>
-    <dgm:cxn modelId="{6A2301F1-C012-4914-B427-A57B8BDFF438}" type="presParOf" srcId="{BD75F866-CE74-4856-B5C1-08BA5F663B33}" destId="{74975E86-35D3-4E68-81A8-37C17E8B0F4E}" srcOrd="1" destOrd="0" presId="urn:microsoft.com/office/officeart/2008/layout/HorizontalMultiLevelHierarchy"/>
-    <dgm:cxn modelId="{26272D7A-CE3B-4A33-BEF3-E931B4C0274B}" type="presParOf" srcId="{00B6C323-8ADF-4C2C-A98F-03A35CC9AEB8}" destId="{F94E27A2-06B0-4D02-BDCB-938B94E8148D}" srcOrd="6" destOrd="0" presId="urn:microsoft.com/office/officeart/2008/layout/HorizontalMultiLevelHierarchy"/>
-    <dgm:cxn modelId="{7FDFF412-9758-4464-BA4D-8DE1F630F425}" type="presParOf" srcId="{F94E27A2-06B0-4D02-BDCB-938B94E8148D}" destId="{D76B4BAA-C4F5-4621-85F3-C2814AD4168E}" srcOrd="0" destOrd="0" presId="urn:microsoft.com/office/officeart/2008/layout/HorizontalMultiLevelHierarchy"/>
-    <dgm:cxn modelId="{165B3B29-6B4C-4411-834C-C1AC7737DB46}" type="presParOf" srcId="{00B6C323-8ADF-4C2C-A98F-03A35CC9AEB8}" destId="{3E87E69E-F905-45FE-81E1-CF309725DA8D}" srcOrd="7" destOrd="0" presId="urn:microsoft.com/office/officeart/2008/layout/HorizontalMultiLevelHierarchy"/>
-    <dgm:cxn modelId="{700F3B1B-EBF3-4BA8-A733-4E070E47FB2A}" type="presParOf" srcId="{3E87E69E-F905-45FE-81E1-CF309725DA8D}" destId="{DABA05F0-F203-4E51-AAE5-8FA17D326A9A}" srcOrd="0" destOrd="0" presId="urn:microsoft.com/office/officeart/2008/layout/HorizontalMultiLevelHierarchy"/>
-    <dgm:cxn modelId="{659ADE58-C014-40DA-A494-E5DFE7A2F103}" type="presParOf" srcId="{3E87E69E-F905-45FE-81E1-CF309725DA8D}" destId="{028FC88A-B452-457D-A95D-F63A5C3E65AF}" srcOrd="1" destOrd="0" presId="urn:microsoft.com/office/officeart/2008/layout/HorizontalMultiLevelHierarchy"/>
-    <dgm:cxn modelId="{2E62F792-64ED-4579-9727-15AB154DF0D0}" type="presParOf" srcId="{028FC88A-B452-457D-A95D-F63A5C3E65AF}" destId="{B75ABC98-6F28-418F-BAD1-9E28A0B13D07}" srcOrd="0" destOrd="0" presId="urn:microsoft.com/office/officeart/2008/layout/HorizontalMultiLevelHierarchy"/>
-    <dgm:cxn modelId="{7D154BB0-E0E6-470D-9964-A98E587B6987}" type="presParOf" srcId="{B75ABC98-6F28-418F-BAD1-9E28A0B13D07}" destId="{9573BB6B-4624-4F21-B6BA-1A5741B20392}" srcOrd="0" destOrd="0" presId="urn:microsoft.com/office/officeart/2008/layout/HorizontalMultiLevelHierarchy"/>
-    <dgm:cxn modelId="{F7D865DD-FDAC-4E1B-BF0F-3D8D675065C1}" type="presParOf" srcId="{028FC88A-B452-457D-A95D-F63A5C3E65AF}" destId="{379AA2D9-F60C-49A1-A50B-E0A52DBE9FBE}" srcOrd="1" destOrd="0" presId="urn:microsoft.com/office/officeart/2008/layout/HorizontalMultiLevelHierarchy"/>
-    <dgm:cxn modelId="{8672AB94-F770-4591-9668-2E6BCF02CB18}" type="presParOf" srcId="{379AA2D9-F60C-49A1-A50B-E0A52DBE9FBE}" destId="{B6795FCA-3D2C-48B7-B60E-2D6D20A09239}" srcOrd="0" destOrd="0" presId="urn:microsoft.com/office/officeart/2008/layout/HorizontalMultiLevelHierarchy"/>
-    <dgm:cxn modelId="{D4323D07-2D70-40C7-B2F3-FE22725954D2}" type="presParOf" srcId="{379AA2D9-F60C-49A1-A50B-E0A52DBE9FBE}" destId="{3779806A-337E-4741-B471-502E8DA41B7A}" srcOrd="1" destOrd="0" presId="urn:microsoft.com/office/officeart/2008/layout/HorizontalMultiLevelHierarchy"/>
-    <dgm:cxn modelId="{83169B14-DC8B-429A-92DD-358003527EF7}" type="presParOf" srcId="{00B6C323-8ADF-4C2C-A98F-03A35CC9AEB8}" destId="{3D594C2F-E3B3-49E4-91B1-8021AB724E6F}" srcOrd="8" destOrd="0" presId="urn:microsoft.com/office/officeart/2008/layout/HorizontalMultiLevelHierarchy"/>
-    <dgm:cxn modelId="{F4BAF503-F773-433B-95D8-7CB984DB2C58}" type="presParOf" srcId="{3D594C2F-E3B3-49E4-91B1-8021AB724E6F}" destId="{1076CA54-8877-47C3-961B-A276127581B5}" srcOrd="0" destOrd="0" presId="urn:microsoft.com/office/officeart/2008/layout/HorizontalMultiLevelHierarchy"/>
-    <dgm:cxn modelId="{B2F1B8E2-CB72-42B7-82CD-E46AD945A5A3}" type="presParOf" srcId="{00B6C323-8ADF-4C2C-A98F-03A35CC9AEB8}" destId="{3E87E138-0B30-410D-8FA7-5208A5EAB9E9}" srcOrd="9" destOrd="0" presId="urn:microsoft.com/office/officeart/2008/layout/HorizontalMultiLevelHierarchy"/>
-    <dgm:cxn modelId="{566B318D-8B94-4E48-BFB8-AD2F07ECEC28}" type="presParOf" srcId="{3E87E138-0B30-410D-8FA7-5208A5EAB9E9}" destId="{5B2A2679-3A76-4E9A-9D97-1CE4131E5F19}" srcOrd="0" destOrd="0" presId="urn:microsoft.com/office/officeart/2008/layout/HorizontalMultiLevelHierarchy"/>
-    <dgm:cxn modelId="{E5ECDDE1-7E24-405D-91F5-CED2C42C8EBA}" type="presParOf" srcId="{3E87E138-0B30-410D-8FA7-5208A5EAB9E9}" destId="{7D18A1EB-180C-439B-B9C4-01A5CC1965C1}" srcOrd="1" destOrd="0" presId="urn:microsoft.com/office/officeart/2008/layout/HorizontalMultiLevelHierarchy"/>
-    <dgm:cxn modelId="{A96CE1F8-3C6E-45E9-AC29-F6CB875DF330}" type="presParOf" srcId="{7D18A1EB-180C-439B-B9C4-01A5CC1965C1}" destId="{3B1A3685-9A27-4EC4-BEFC-1FDA25274BFA}" srcOrd="0" destOrd="0" presId="urn:microsoft.com/office/officeart/2008/layout/HorizontalMultiLevelHierarchy"/>
-    <dgm:cxn modelId="{FA1FB2EE-95DA-4ACD-A405-E426F7E8A604}" type="presParOf" srcId="{3B1A3685-9A27-4EC4-BEFC-1FDA25274BFA}" destId="{CC9EEFE9-F203-4C3A-89C0-45943F6D1FD8}" srcOrd="0" destOrd="0" presId="urn:microsoft.com/office/officeart/2008/layout/HorizontalMultiLevelHierarchy"/>
-    <dgm:cxn modelId="{57D9D452-75C4-41E7-97B6-D535FB83A632}" type="presParOf" srcId="{7D18A1EB-180C-439B-B9C4-01A5CC1965C1}" destId="{CC454943-A32D-46B4-940B-E1FB01EB3541}" srcOrd="1" destOrd="0" presId="urn:microsoft.com/office/officeart/2008/layout/HorizontalMultiLevelHierarchy"/>
-    <dgm:cxn modelId="{C3D1C675-55B7-459D-A68F-777864FC6A8D}" type="presParOf" srcId="{CC454943-A32D-46B4-940B-E1FB01EB3541}" destId="{9C1C14DA-F756-46ED-8E95-4DC5B5DF4902}" srcOrd="0" destOrd="0" presId="urn:microsoft.com/office/officeart/2008/layout/HorizontalMultiLevelHierarchy"/>
-    <dgm:cxn modelId="{E15DFC71-523D-43F8-8E2B-1863268A5325}" type="presParOf" srcId="{CC454943-A32D-46B4-940B-E1FB01EB3541}" destId="{2B6CC210-4FD6-47E1-8249-D94D41CE3B23}" srcOrd="1" destOrd="0" presId="urn:microsoft.com/office/officeart/2008/layout/HorizontalMultiLevelHierarchy"/>
-    <dgm:cxn modelId="{34B8847A-02D1-43A6-BABF-D94C3F22FE71}" type="presParOf" srcId="{2B6CC210-4FD6-47E1-8249-D94D41CE3B23}" destId="{825BE01C-D7B3-4F41-B894-43E47067F56C}" srcOrd="0" destOrd="0" presId="urn:microsoft.com/office/officeart/2008/layout/HorizontalMultiLevelHierarchy"/>
-    <dgm:cxn modelId="{B41F9568-D15D-4AEF-8373-545D431CE9C1}" type="presParOf" srcId="{825BE01C-D7B3-4F41-B894-43E47067F56C}" destId="{B7DB7C01-779B-414C-B3C2-A762A4FF8187}" srcOrd="0" destOrd="0" presId="urn:microsoft.com/office/officeart/2008/layout/HorizontalMultiLevelHierarchy"/>
-    <dgm:cxn modelId="{A6C64803-AEEA-469C-B359-C9B2A36757AB}" type="presParOf" srcId="{2B6CC210-4FD6-47E1-8249-D94D41CE3B23}" destId="{37BE14E9-A732-4102-8FDF-449C9F50612A}" srcOrd="1" destOrd="0" presId="urn:microsoft.com/office/officeart/2008/layout/HorizontalMultiLevelHierarchy"/>
-    <dgm:cxn modelId="{98F4E3AE-8F0B-4EF2-AB7A-6B2CC2AD5E1A}" type="presParOf" srcId="{37BE14E9-A732-4102-8FDF-449C9F50612A}" destId="{089EB4D2-309E-48F6-B6C7-F07A788BD238}" srcOrd="0" destOrd="0" presId="urn:microsoft.com/office/officeart/2008/layout/HorizontalMultiLevelHierarchy"/>
-    <dgm:cxn modelId="{365B250D-AEF3-419D-AAE0-8473376AA6C7}" type="presParOf" srcId="{37BE14E9-A732-4102-8FDF-449C9F50612A}" destId="{92BF8A12-7DEF-4FFA-BFC4-9CAF286DE65A}" srcOrd="1" destOrd="0" presId="urn:microsoft.com/office/officeart/2008/layout/HorizontalMultiLevelHierarchy"/>
-    <dgm:cxn modelId="{C16151B4-9DB8-4A9D-813C-AD7A404AA107}" type="presParOf" srcId="{2B6CC210-4FD6-47E1-8249-D94D41CE3B23}" destId="{B613AE4B-1DC6-4199-8DB8-FB4FCFD97C80}" srcOrd="2" destOrd="0" presId="urn:microsoft.com/office/officeart/2008/layout/HorizontalMultiLevelHierarchy"/>
-    <dgm:cxn modelId="{1CB04577-5C55-4FAE-BBF5-07631468FC87}" type="presParOf" srcId="{B613AE4B-1DC6-4199-8DB8-FB4FCFD97C80}" destId="{39C92F96-B8D8-4EA0-9695-4A2C544C35B8}" srcOrd="0" destOrd="0" presId="urn:microsoft.com/office/officeart/2008/layout/HorizontalMultiLevelHierarchy"/>
-    <dgm:cxn modelId="{0AF89E0C-FE1A-4A02-9F86-E895D9053FF8}" type="presParOf" srcId="{2B6CC210-4FD6-47E1-8249-D94D41CE3B23}" destId="{0C915FB9-D616-437C-A755-E94769B5EC0D}" srcOrd="3" destOrd="0" presId="urn:microsoft.com/office/officeart/2008/layout/HorizontalMultiLevelHierarchy"/>
-    <dgm:cxn modelId="{31A80B6C-C238-42FB-A008-6E3DC8817BA7}" type="presParOf" srcId="{0C915FB9-D616-437C-A755-E94769B5EC0D}" destId="{927FCCAB-98F8-4BEA-99B1-454338C8A10F}" srcOrd="0" destOrd="0" presId="urn:microsoft.com/office/officeart/2008/layout/HorizontalMultiLevelHierarchy"/>
-    <dgm:cxn modelId="{A501731B-C8EB-471C-B79E-C1BCB111A4B2}" type="presParOf" srcId="{0C915FB9-D616-437C-A755-E94769B5EC0D}" destId="{F618DA81-5228-4F18-942D-00C284FB0AE0}" srcOrd="1" destOrd="0" presId="urn:microsoft.com/office/officeart/2008/layout/HorizontalMultiLevelHierarchy"/>
-    <dgm:cxn modelId="{F82AB170-7D34-4234-8C63-47435ACB4884}" type="presParOf" srcId="{7D18A1EB-180C-439B-B9C4-01A5CC1965C1}" destId="{6A787B02-266F-428D-84E1-1375B86AEAA4}" srcOrd="2" destOrd="0" presId="urn:microsoft.com/office/officeart/2008/layout/HorizontalMultiLevelHierarchy"/>
-    <dgm:cxn modelId="{5ECFEF1F-172D-4BBD-99DD-F928296AD0E2}" type="presParOf" srcId="{6A787B02-266F-428D-84E1-1375B86AEAA4}" destId="{035B84C3-2750-488D-8708-3E690A884370}" srcOrd="0" destOrd="0" presId="urn:microsoft.com/office/officeart/2008/layout/HorizontalMultiLevelHierarchy"/>
-    <dgm:cxn modelId="{0BCC1066-EFDF-46D8-B9B2-693642E6BD66}" type="presParOf" srcId="{7D18A1EB-180C-439B-B9C4-01A5CC1965C1}" destId="{1DEDCD27-B6ED-494D-B8AE-8E5FC88085CE}" srcOrd="3" destOrd="0" presId="urn:microsoft.com/office/officeart/2008/layout/HorizontalMultiLevelHierarchy"/>
-    <dgm:cxn modelId="{01A1ECF8-1DC9-43D7-842A-DC9C29AC45F6}" type="presParOf" srcId="{1DEDCD27-B6ED-494D-B8AE-8E5FC88085CE}" destId="{991CE33F-43E7-40DB-9B80-B5E9EFEAB066}" srcOrd="0" destOrd="0" presId="urn:microsoft.com/office/officeart/2008/layout/HorizontalMultiLevelHierarchy"/>
-    <dgm:cxn modelId="{D9A5E5F9-E136-4DDF-B6EE-6CA4091C9DB3}" type="presParOf" srcId="{1DEDCD27-B6ED-494D-B8AE-8E5FC88085CE}" destId="{884C1F68-31D8-4FB1-A435-4BFDA1511B6D}" srcOrd="1" destOrd="0" presId="urn:microsoft.com/office/officeart/2008/layout/HorizontalMultiLevelHierarchy"/>
+    <dgm:cxn modelId="{1A2CAD20-C366-4102-92BE-EBD89458E801}" type="presOf" srcId="{D8BEDA56-2337-457C-9B17-F7DCAB585C50}" destId="{06A6E930-5542-4ACE-8392-2222848CB92B}" srcOrd="0" destOrd="0" presId="urn:microsoft.com/office/officeart/2008/layout/HorizontalMultiLevelHierarchy"/>
+    <dgm:cxn modelId="{68B26CB8-64C1-44A1-81DE-86C80E615CC3}" type="presOf" srcId="{7BC838D6-6157-470F-82D4-29E432FC9ACF}" destId="{F9BD1C4A-88E0-4CF9-A171-FCFEF63FA9A1}" srcOrd="0" destOrd="0" presId="urn:microsoft.com/office/officeart/2008/layout/HorizontalMultiLevelHierarchy"/>
+    <dgm:cxn modelId="{752009DE-64D9-4B99-AE95-120A966BADFF}" type="presOf" srcId="{A6A3B108-A6CD-47C6-B439-27767AA851FD}" destId="{2EE71629-6410-4266-B4E0-73BEC8BDE22A}" srcOrd="1" destOrd="0" presId="urn:microsoft.com/office/officeart/2008/layout/HorizontalMultiLevelHierarchy"/>
+    <dgm:cxn modelId="{933924AB-6A95-46E3-A43F-C11A7E288C24}" type="presParOf" srcId="{D61D9318-CF1C-4027-9FB9-CA3681111D48}" destId="{270F17E6-7730-4FCF-B2C8-87132A2A2953}" srcOrd="0" destOrd="0" presId="urn:microsoft.com/office/officeart/2008/layout/HorizontalMultiLevelHierarchy"/>
+    <dgm:cxn modelId="{6D914649-E13A-4E7F-BB2A-BC0A4145FFEC}" type="presParOf" srcId="{270F17E6-7730-4FCF-B2C8-87132A2A2953}" destId="{47AE8846-F21F-4E4C-B4A3-D44DA4BF791C}" srcOrd="0" destOrd="0" presId="urn:microsoft.com/office/officeart/2008/layout/HorizontalMultiLevelHierarchy"/>
+    <dgm:cxn modelId="{41F26611-52C2-46C7-B47E-C7A57D56AD0D}" type="presParOf" srcId="{270F17E6-7730-4FCF-B2C8-87132A2A2953}" destId="{00B6C323-8ADF-4C2C-A98F-03A35CC9AEB8}" srcOrd="1" destOrd="0" presId="urn:microsoft.com/office/officeart/2008/layout/HorizontalMultiLevelHierarchy"/>
+    <dgm:cxn modelId="{0B300182-C3B4-412F-A75E-0CF33F22B597}" type="presParOf" srcId="{00B6C323-8ADF-4C2C-A98F-03A35CC9AEB8}" destId="{13B31FC7-D576-4A66-BE14-D30919A7EFCC}" srcOrd="0" destOrd="0" presId="urn:microsoft.com/office/officeart/2008/layout/HorizontalMultiLevelHierarchy"/>
+    <dgm:cxn modelId="{CF9EC63A-838F-40AE-8E81-74FF7E4E0921}" type="presParOf" srcId="{13B31FC7-D576-4A66-BE14-D30919A7EFCC}" destId="{64A8B0B5-D591-4771-BF42-9841FA3D0B97}" srcOrd="0" destOrd="0" presId="urn:microsoft.com/office/officeart/2008/layout/HorizontalMultiLevelHierarchy"/>
+    <dgm:cxn modelId="{E6CAE082-AA43-41F3-8787-5C1118756FF2}" type="presParOf" srcId="{00B6C323-8ADF-4C2C-A98F-03A35CC9AEB8}" destId="{CC2B1991-F28B-4882-8182-CD51B58E474C}" srcOrd="1" destOrd="0" presId="urn:microsoft.com/office/officeart/2008/layout/HorizontalMultiLevelHierarchy"/>
+    <dgm:cxn modelId="{32B7971C-ACEF-4A98-AEE5-C09EE2E82877}" type="presParOf" srcId="{CC2B1991-F28B-4882-8182-CD51B58E474C}" destId="{D8029DD7-C3D4-4A1B-A556-4867F2CA8583}" srcOrd="0" destOrd="0" presId="urn:microsoft.com/office/officeart/2008/layout/HorizontalMultiLevelHierarchy"/>
+    <dgm:cxn modelId="{7AB21A54-56A9-4ABA-9E0F-D3DF533CC31A}" type="presParOf" srcId="{CC2B1991-F28B-4882-8182-CD51B58E474C}" destId="{680F4A64-CDDD-4A06-A124-B944A10F0BDA}" srcOrd="1" destOrd="0" presId="urn:microsoft.com/office/officeart/2008/layout/HorizontalMultiLevelHierarchy"/>
+    <dgm:cxn modelId="{DE2E0917-170E-409C-9C2B-397BB88EC5D9}" type="presParOf" srcId="{680F4A64-CDDD-4A06-A124-B944A10F0BDA}" destId="{4463F784-1FE6-4EDF-8CD2-7B915F9E882A}" srcOrd="0" destOrd="0" presId="urn:microsoft.com/office/officeart/2008/layout/HorizontalMultiLevelHierarchy"/>
+    <dgm:cxn modelId="{CB2749D3-C28C-4FA6-B4A9-7E5A15497277}" type="presParOf" srcId="{4463F784-1FE6-4EDF-8CD2-7B915F9E882A}" destId="{677A5D06-DD83-4331-8E8B-FACEDB1BD5FA}" srcOrd="0" destOrd="0" presId="urn:microsoft.com/office/officeart/2008/layout/HorizontalMultiLevelHierarchy"/>
+    <dgm:cxn modelId="{B0746774-1CA4-4599-BAE3-D6BFF2D6E751}" type="presParOf" srcId="{680F4A64-CDDD-4A06-A124-B944A10F0BDA}" destId="{A11F7845-11D6-4DD0-986A-DA3416D206A8}" srcOrd="1" destOrd="0" presId="urn:microsoft.com/office/officeart/2008/layout/HorizontalMultiLevelHierarchy"/>
+    <dgm:cxn modelId="{52241BBE-8B22-4B02-AB8F-151403114E46}" type="presParOf" srcId="{A11F7845-11D6-4DD0-986A-DA3416D206A8}" destId="{11939ED3-8FFD-4797-A85B-92A0BC202556}" srcOrd="0" destOrd="0" presId="urn:microsoft.com/office/officeart/2008/layout/HorizontalMultiLevelHierarchy"/>
+    <dgm:cxn modelId="{9297601B-03CF-4C14-8579-857F9ABC9C9B}" type="presParOf" srcId="{A11F7845-11D6-4DD0-986A-DA3416D206A8}" destId="{7ABDB52D-5252-40AA-9FC9-09941AFDB56A}" srcOrd="1" destOrd="0" presId="urn:microsoft.com/office/officeart/2008/layout/HorizontalMultiLevelHierarchy"/>
+    <dgm:cxn modelId="{E508CF07-0751-4135-9AF4-87188680981B}" type="presParOf" srcId="{7ABDB52D-5252-40AA-9FC9-09941AFDB56A}" destId="{E5B9F434-C9E2-442A-861A-604679066E5A}" srcOrd="0" destOrd="0" presId="urn:microsoft.com/office/officeart/2008/layout/HorizontalMultiLevelHierarchy"/>
+    <dgm:cxn modelId="{7D3DB12B-073F-49B1-BAEA-54BB70179796}" type="presParOf" srcId="{E5B9F434-C9E2-442A-861A-604679066E5A}" destId="{5FA76DB7-CD34-4E9A-92C7-9C3011E2AE05}" srcOrd="0" destOrd="0" presId="urn:microsoft.com/office/officeart/2008/layout/HorizontalMultiLevelHierarchy"/>
+    <dgm:cxn modelId="{40D11D67-C94F-4F6C-9EF8-348CD3C83CE9}" type="presParOf" srcId="{7ABDB52D-5252-40AA-9FC9-09941AFDB56A}" destId="{6749D5B5-61B2-4E4E-A26C-4D1AA9FA4723}" srcOrd="1" destOrd="0" presId="urn:microsoft.com/office/officeart/2008/layout/HorizontalMultiLevelHierarchy"/>
+    <dgm:cxn modelId="{A3E9E2EB-726D-49D4-AEAD-C1E30209092A}" type="presParOf" srcId="{6749D5B5-61B2-4E4E-A26C-4D1AA9FA4723}" destId="{BE85E3C4-D515-4F47-B414-22F146448CAE}" srcOrd="0" destOrd="0" presId="urn:microsoft.com/office/officeart/2008/layout/HorizontalMultiLevelHierarchy"/>
+    <dgm:cxn modelId="{18603995-259D-4FFE-B83D-6F213809CD35}" type="presParOf" srcId="{6749D5B5-61B2-4E4E-A26C-4D1AA9FA4723}" destId="{5C0D8683-51F5-4EB2-9E85-8B1C36A8C7D9}" srcOrd="1" destOrd="0" presId="urn:microsoft.com/office/officeart/2008/layout/HorizontalMultiLevelHierarchy"/>
+    <dgm:cxn modelId="{CC8655AB-84BA-4D0C-9D8E-7C2989E42E91}" type="presParOf" srcId="{5C0D8683-51F5-4EB2-9E85-8B1C36A8C7D9}" destId="{35230147-08DE-412B-B61C-482C3D2BC7EE}" srcOrd="0" destOrd="0" presId="urn:microsoft.com/office/officeart/2008/layout/HorizontalMultiLevelHierarchy"/>
+    <dgm:cxn modelId="{64F722F9-C1B5-491E-AF4D-347C3F1B8491}" type="presParOf" srcId="{35230147-08DE-412B-B61C-482C3D2BC7EE}" destId="{535A9C15-4D87-43A0-AE9D-D623AB577CD8}" srcOrd="0" destOrd="0" presId="urn:microsoft.com/office/officeart/2008/layout/HorizontalMultiLevelHierarchy"/>
+    <dgm:cxn modelId="{288CE3CE-16C0-45AD-93D2-FA4A8DE68357}" type="presParOf" srcId="{5C0D8683-51F5-4EB2-9E85-8B1C36A8C7D9}" destId="{DF3673B5-3956-4938-82D5-C96831413A47}" srcOrd="1" destOrd="0" presId="urn:microsoft.com/office/officeart/2008/layout/HorizontalMultiLevelHierarchy"/>
+    <dgm:cxn modelId="{1394E5F7-32C6-437C-A384-4D760B8A07E7}" type="presParOf" srcId="{DF3673B5-3956-4938-82D5-C96831413A47}" destId="{06A6E930-5542-4ACE-8392-2222848CB92B}" srcOrd="0" destOrd="0" presId="urn:microsoft.com/office/officeart/2008/layout/HorizontalMultiLevelHierarchy"/>
+    <dgm:cxn modelId="{A0FC7A13-A25A-4613-A12C-B129A209A5E6}" type="presParOf" srcId="{DF3673B5-3956-4938-82D5-C96831413A47}" destId="{95EB8DC6-C13C-49A4-80DD-79D3932C6ABF}" srcOrd="1" destOrd="0" presId="urn:microsoft.com/office/officeart/2008/layout/HorizontalMultiLevelHierarchy"/>
+    <dgm:cxn modelId="{5A528D27-193A-4804-B885-470FED2BAFCF}" type="presParOf" srcId="{7ABDB52D-5252-40AA-9FC9-09941AFDB56A}" destId="{623146BB-4831-4F81-BA17-6CA64C68F095}" srcOrd="2" destOrd="0" presId="urn:microsoft.com/office/officeart/2008/layout/HorizontalMultiLevelHierarchy"/>
+    <dgm:cxn modelId="{CE19FB72-95E1-482A-9F24-B5DD795D946A}" type="presParOf" srcId="{623146BB-4831-4F81-BA17-6CA64C68F095}" destId="{2EE71629-6410-4266-B4E0-73BEC8BDE22A}" srcOrd="0" destOrd="0" presId="urn:microsoft.com/office/officeart/2008/layout/HorizontalMultiLevelHierarchy"/>
+    <dgm:cxn modelId="{9E229F32-1A1A-4750-8F71-A77D33A3B86C}" type="presParOf" srcId="{7ABDB52D-5252-40AA-9FC9-09941AFDB56A}" destId="{80804311-1980-4CFA-A74F-7CCA3764DC5B}" srcOrd="3" destOrd="0" presId="urn:microsoft.com/office/officeart/2008/layout/HorizontalMultiLevelHierarchy"/>
+    <dgm:cxn modelId="{DE954194-E9BD-41CD-AB6B-91C6EB5ACA9E}" type="presParOf" srcId="{80804311-1980-4CFA-A74F-7CCA3764DC5B}" destId="{2EF38378-6BAB-4D13-9179-251CC87E9673}" srcOrd="0" destOrd="0" presId="urn:microsoft.com/office/officeart/2008/layout/HorizontalMultiLevelHierarchy"/>
+    <dgm:cxn modelId="{22526C57-783D-4F6C-B343-DBB2B13F8234}" type="presParOf" srcId="{80804311-1980-4CFA-A74F-7CCA3764DC5B}" destId="{BDE9FA03-B0A6-4C64-8D6B-59AF9F120F72}" srcOrd="1" destOrd="0" presId="urn:microsoft.com/office/officeart/2008/layout/HorizontalMultiLevelHierarchy"/>
+    <dgm:cxn modelId="{55B5D1DA-5863-4F77-B9CB-6B34DEA390F1}" type="presParOf" srcId="{BDE9FA03-B0A6-4C64-8D6B-59AF9F120F72}" destId="{52E8EB44-07A8-4451-BF7E-650405FEBF53}" srcOrd="0" destOrd="0" presId="urn:microsoft.com/office/officeart/2008/layout/HorizontalMultiLevelHierarchy"/>
+    <dgm:cxn modelId="{124D7043-8FD1-41A3-BD31-5314E386CC3B}" type="presParOf" srcId="{52E8EB44-07A8-4451-BF7E-650405FEBF53}" destId="{98EB8797-52D0-4634-91D7-2FF2144FD328}" srcOrd="0" destOrd="0" presId="urn:microsoft.com/office/officeart/2008/layout/HorizontalMultiLevelHierarchy"/>
+    <dgm:cxn modelId="{139782AA-8480-45A2-9C2E-2F13CC925B5D}" type="presParOf" srcId="{BDE9FA03-B0A6-4C64-8D6B-59AF9F120F72}" destId="{6F3D5F11-7111-4141-8C71-EC983BDA7497}" srcOrd="1" destOrd="0" presId="urn:microsoft.com/office/officeart/2008/layout/HorizontalMultiLevelHierarchy"/>
+    <dgm:cxn modelId="{CA14D869-D559-4FF7-B82C-41A3E19C3110}" type="presParOf" srcId="{6F3D5F11-7111-4141-8C71-EC983BDA7497}" destId="{45849D85-2531-49E0-B359-6E8C5A7A5BB1}" srcOrd="0" destOrd="0" presId="urn:microsoft.com/office/officeart/2008/layout/HorizontalMultiLevelHierarchy"/>
+    <dgm:cxn modelId="{50EAD7B6-F825-4DA5-BB30-72853450DAD9}" type="presParOf" srcId="{6F3D5F11-7111-4141-8C71-EC983BDA7497}" destId="{4B18EEA4-8B5B-4AAC-92C4-FE268BD18EE4}" srcOrd="1" destOrd="0" presId="urn:microsoft.com/office/officeart/2008/layout/HorizontalMultiLevelHierarchy"/>
+    <dgm:cxn modelId="{63D5DA84-E3E5-4F5A-9AAE-43940D7DDDD3}" type="presParOf" srcId="{BDE9FA03-B0A6-4C64-8D6B-59AF9F120F72}" destId="{240045D8-BDBE-4748-A76B-F30093301C3D}" srcOrd="2" destOrd="0" presId="urn:microsoft.com/office/officeart/2008/layout/HorizontalMultiLevelHierarchy"/>
+    <dgm:cxn modelId="{E14AECA8-E098-4BC7-8058-403FCEFC4ABB}" type="presParOf" srcId="{240045D8-BDBE-4748-A76B-F30093301C3D}" destId="{E3AEF452-F265-464B-9DD5-B64CD8CDB938}" srcOrd="0" destOrd="0" presId="urn:microsoft.com/office/officeart/2008/layout/HorizontalMultiLevelHierarchy"/>
+    <dgm:cxn modelId="{2000DE13-C540-43FB-9690-9CD01F0F238E}" type="presParOf" srcId="{BDE9FA03-B0A6-4C64-8D6B-59AF9F120F72}" destId="{8DE97EDB-725E-4A5D-9FAC-401EEFA8AE93}" srcOrd="3" destOrd="0" presId="urn:microsoft.com/office/officeart/2008/layout/HorizontalMultiLevelHierarchy"/>
+    <dgm:cxn modelId="{472A5891-C06F-4B56-B9E2-B713F63EC011}" type="presParOf" srcId="{8DE97EDB-725E-4A5D-9FAC-401EEFA8AE93}" destId="{3DBE490C-9619-49A8-9183-87EDD3FFB3D6}" srcOrd="0" destOrd="0" presId="urn:microsoft.com/office/officeart/2008/layout/HorizontalMultiLevelHierarchy"/>
+    <dgm:cxn modelId="{D84880EA-A389-4992-B02E-F38840AA7F1F}" type="presParOf" srcId="{8DE97EDB-725E-4A5D-9FAC-401EEFA8AE93}" destId="{30C623C8-7D93-4934-8BB3-C743A52E2FBF}" srcOrd="1" destOrd="0" presId="urn:microsoft.com/office/officeart/2008/layout/HorizontalMultiLevelHierarchy"/>
+    <dgm:cxn modelId="{21AFDE04-75F9-4C9C-B849-B4E08C885841}" type="presParOf" srcId="{680F4A64-CDDD-4A06-A124-B944A10F0BDA}" destId="{E8D8CEE9-FA90-4415-AAE3-E34B668155C6}" srcOrd="2" destOrd="0" presId="urn:microsoft.com/office/officeart/2008/layout/HorizontalMultiLevelHierarchy"/>
+    <dgm:cxn modelId="{49519FAF-271C-45CA-9533-0CD9FAA430A8}" type="presParOf" srcId="{E8D8CEE9-FA90-4415-AAE3-E34B668155C6}" destId="{6C4975BD-F84A-4C3C-8710-4B05717C3ECF}" srcOrd="0" destOrd="0" presId="urn:microsoft.com/office/officeart/2008/layout/HorizontalMultiLevelHierarchy"/>
+    <dgm:cxn modelId="{7A9B42C7-09C9-4649-98EF-D1F974861974}" type="presParOf" srcId="{680F4A64-CDDD-4A06-A124-B944A10F0BDA}" destId="{AC9AB124-C813-4045-B30F-7EEA7D8C1E2F}" srcOrd="3" destOrd="0" presId="urn:microsoft.com/office/officeart/2008/layout/HorizontalMultiLevelHierarchy"/>
+    <dgm:cxn modelId="{723DC8DB-D442-48FB-B6CD-0620023DE921}" type="presParOf" srcId="{AC9AB124-C813-4045-B30F-7EEA7D8C1E2F}" destId="{B1567EBD-1E43-4ECC-BFA4-ECB2828AD186}" srcOrd="0" destOrd="0" presId="urn:microsoft.com/office/officeart/2008/layout/HorizontalMultiLevelHierarchy"/>
+    <dgm:cxn modelId="{AE177FBB-26BA-4388-9725-A51B52DDF028}" type="presParOf" srcId="{AC9AB124-C813-4045-B30F-7EEA7D8C1E2F}" destId="{CD295087-5161-4282-8D47-2CFBDD8D30D2}" srcOrd="1" destOrd="0" presId="urn:microsoft.com/office/officeart/2008/layout/HorizontalMultiLevelHierarchy"/>
+    <dgm:cxn modelId="{0CCD4C87-74D9-42DE-9177-1DFB254E1233}" type="presParOf" srcId="{CD295087-5161-4282-8D47-2CFBDD8D30D2}" destId="{4515FAEF-36C9-4116-9605-1B965FA33EC8}" srcOrd="0" destOrd="0" presId="urn:microsoft.com/office/officeart/2008/layout/HorizontalMultiLevelHierarchy"/>
+    <dgm:cxn modelId="{D3FF0622-D863-4CCE-993E-CBC4C0982A7C}" type="presParOf" srcId="{4515FAEF-36C9-4116-9605-1B965FA33EC8}" destId="{01A1C3B5-C708-4286-8CCA-6BA605875D87}" srcOrd="0" destOrd="0" presId="urn:microsoft.com/office/officeart/2008/layout/HorizontalMultiLevelHierarchy"/>
+    <dgm:cxn modelId="{6D9C9577-508F-4E1C-B567-C2DCE16E2FBF}" type="presParOf" srcId="{CD295087-5161-4282-8D47-2CFBDD8D30D2}" destId="{FBFF907A-74D9-4423-A9FA-501E138C8099}" srcOrd="1" destOrd="0" presId="urn:microsoft.com/office/officeart/2008/layout/HorizontalMultiLevelHierarchy"/>
+    <dgm:cxn modelId="{DD8A48A2-D60C-470E-A021-E6A39BA01CCA}" type="presParOf" srcId="{FBFF907A-74D9-4423-A9FA-501E138C8099}" destId="{D25AF45C-8621-41E6-96C3-C7BD2BF6496A}" srcOrd="0" destOrd="0" presId="urn:microsoft.com/office/officeart/2008/layout/HorizontalMultiLevelHierarchy"/>
+    <dgm:cxn modelId="{E482C4C5-A456-4C98-90C1-A41989EE3D72}" type="presParOf" srcId="{FBFF907A-74D9-4423-A9FA-501E138C8099}" destId="{A7FEDD77-F410-4CFF-A54C-E9BAFAFF46DA}" srcOrd="1" destOrd="0" presId="urn:microsoft.com/office/officeart/2008/layout/HorizontalMultiLevelHierarchy"/>
+    <dgm:cxn modelId="{0D586189-87F7-40A4-8868-4D85FD0233F3}" type="presParOf" srcId="{CD295087-5161-4282-8D47-2CFBDD8D30D2}" destId="{F55DD936-1830-4F80-96CA-9FA972970547}" srcOrd="2" destOrd="0" presId="urn:microsoft.com/office/officeart/2008/layout/HorizontalMultiLevelHierarchy"/>
+    <dgm:cxn modelId="{F00E15D9-E499-4734-9E13-B5AC9165A67B}" type="presParOf" srcId="{F55DD936-1830-4F80-96CA-9FA972970547}" destId="{36BFE567-3ED6-4E24-9B27-7075E6F3F7F8}" srcOrd="0" destOrd="0" presId="urn:microsoft.com/office/officeart/2008/layout/HorizontalMultiLevelHierarchy"/>
+    <dgm:cxn modelId="{73063ED6-176B-4339-80AF-BB0D49BAFBC0}" type="presParOf" srcId="{CD295087-5161-4282-8D47-2CFBDD8D30D2}" destId="{910D2D29-E114-4BB9-98B8-50A232CDBAE8}" srcOrd="3" destOrd="0" presId="urn:microsoft.com/office/officeart/2008/layout/HorizontalMultiLevelHierarchy"/>
+    <dgm:cxn modelId="{E6134112-D2AA-4D17-AD66-E22140D4776F}" type="presParOf" srcId="{910D2D29-E114-4BB9-98B8-50A232CDBAE8}" destId="{CF0EF262-19CE-4132-A2D9-4CAAE2B86226}" srcOrd="0" destOrd="0" presId="urn:microsoft.com/office/officeart/2008/layout/HorizontalMultiLevelHierarchy"/>
+    <dgm:cxn modelId="{274184EC-F604-4E11-BCEE-D35F4395EAEB}" type="presParOf" srcId="{910D2D29-E114-4BB9-98B8-50A232CDBAE8}" destId="{2626100F-24BB-4B8B-AB4E-17D12360106C}" srcOrd="1" destOrd="0" presId="urn:microsoft.com/office/officeart/2008/layout/HorizontalMultiLevelHierarchy"/>
+    <dgm:cxn modelId="{805804C4-CC0F-40D4-A61E-0EC09886FE69}" type="presParOf" srcId="{2626100F-24BB-4B8B-AB4E-17D12360106C}" destId="{850E0F57-10EC-4F02-B8C2-8FB4CCEE1863}" srcOrd="0" destOrd="0" presId="urn:microsoft.com/office/officeart/2008/layout/HorizontalMultiLevelHierarchy"/>
+    <dgm:cxn modelId="{E6447F5E-B40C-441B-ADD7-B1246845D441}" type="presParOf" srcId="{850E0F57-10EC-4F02-B8C2-8FB4CCEE1863}" destId="{C0882C33-E5F1-472C-AF78-41512B6D8EF2}" srcOrd="0" destOrd="0" presId="urn:microsoft.com/office/officeart/2008/layout/HorizontalMultiLevelHierarchy"/>
+    <dgm:cxn modelId="{B245C6CC-D6BD-47E8-BAE3-53BF0105BED7}" type="presParOf" srcId="{2626100F-24BB-4B8B-AB4E-17D12360106C}" destId="{7AA62FBB-18ED-45DA-A738-13BF1EC0281B}" srcOrd="1" destOrd="0" presId="urn:microsoft.com/office/officeart/2008/layout/HorizontalMultiLevelHierarchy"/>
+    <dgm:cxn modelId="{67DB66FA-9775-43DE-A006-DBAAACED7A9B}" type="presParOf" srcId="{7AA62FBB-18ED-45DA-A738-13BF1EC0281B}" destId="{E577ED8A-DDB0-47FC-91A1-05DA67246679}" srcOrd="0" destOrd="0" presId="urn:microsoft.com/office/officeart/2008/layout/HorizontalMultiLevelHierarchy"/>
+    <dgm:cxn modelId="{B9B5B06D-0D48-4E14-AC63-8B5C2A88A024}" type="presParOf" srcId="{7AA62FBB-18ED-45DA-A738-13BF1EC0281B}" destId="{B9D75FC9-7765-4433-875C-DC5A7A3DDB99}" srcOrd="1" destOrd="0" presId="urn:microsoft.com/office/officeart/2008/layout/HorizontalMultiLevelHierarchy"/>
+    <dgm:cxn modelId="{13673D69-7D5E-4D46-9B76-18217DE3E31D}" type="presParOf" srcId="{680F4A64-CDDD-4A06-A124-B944A10F0BDA}" destId="{246ACCB3-6729-4EC5-906A-78E30ECCEDEC}" srcOrd="4" destOrd="0" presId="urn:microsoft.com/office/officeart/2008/layout/HorizontalMultiLevelHierarchy"/>
+    <dgm:cxn modelId="{D7B1C917-88F2-43C0-B3C4-68216A62C604}" type="presParOf" srcId="{246ACCB3-6729-4EC5-906A-78E30ECCEDEC}" destId="{06C30667-D5A0-4F9D-A7A4-84636AD5CB4D}" srcOrd="0" destOrd="0" presId="urn:microsoft.com/office/officeart/2008/layout/HorizontalMultiLevelHierarchy"/>
+    <dgm:cxn modelId="{6DE3BCEF-C673-4613-9D95-0B04673777BD}" type="presParOf" srcId="{680F4A64-CDDD-4A06-A124-B944A10F0BDA}" destId="{97DDDD05-5AC1-4455-BA08-BBA0D3D95A87}" srcOrd="5" destOrd="0" presId="urn:microsoft.com/office/officeart/2008/layout/HorizontalMultiLevelHierarchy"/>
+    <dgm:cxn modelId="{2092D2B8-CD8A-4D5B-93EF-882971E82B0D}" type="presParOf" srcId="{97DDDD05-5AC1-4455-BA08-BBA0D3D95A87}" destId="{DC3EFA0E-F7D3-488D-BAB2-83AB040D5D03}" srcOrd="0" destOrd="0" presId="urn:microsoft.com/office/officeart/2008/layout/HorizontalMultiLevelHierarchy"/>
+    <dgm:cxn modelId="{CA8FE75E-EE07-4845-8200-54D8D850609C}" type="presParOf" srcId="{97DDDD05-5AC1-4455-BA08-BBA0D3D95A87}" destId="{5F9236E0-32DC-4E6A-AC60-D484FD7900B4}" srcOrd="1" destOrd="0" presId="urn:microsoft.com/office/officeart/2008/layout/HorizontalMultiLevelHierarchy"/>
+    <dgm:cxn modelId="{E22F2B7C-E259-4807-8772-05F042D8FBA7}" type="presParOf" srcId="{5F9236E0-32DC-4E6A-AC60-D484FD7900B4}" destId="{E1C7835D-3177-4CA3-AA03-39359C941FE3}" srcOrd="0" destOrd="0" presId="urn:microsoft.com/office/officeart/2008/layout/HorizontalMultiLevelHierarchy"/>
+    <dgm:cxn modelId="{7E2BCAA5-1101-4710-A1F9-BF0A0FFCB327}" type="presParOf" srcId="{E1C7835D-3177-4CA3-AA03-39359C941FE3}" destId="{04D76B8A-6916-415A-96D2-920D356B4CA7}" srcOrd="0" destOrd="0" presId="urn:microsoft.com/office/officeart/2008/layout/HorizontalMultiLevelHierarchy"/>
+    <dgm:cxn modelId="{4C42FC44-88D9-4F6F-998D-9B69DB6ABD50}" type="presParOf" srcId="{5F9236E0-32DC-4E6A-AC60-D484FD7900B4}" destId="{F567F4B5-649B-4F2C-B8F3-17799BF662D4}" srcOrd="1" destOrd="0" presId="urn:microsoft.com/office/officeart/2008/layout/HorizontalMultiLevelHierarchy"/>
+    <dgm:cxn modelId="{4B45B3C1-C5BC-4B33-A646-9938BC49F9F3}" type="presParOf" srcId="{F567F4B5-649B-4F2C-B8F3-17799BF662D4}" destId="{F49FBDA6-9523-404F-8026-E9439F9AAA03}" srcOrd="0" destOrd="0" presId="urn:microsoft.com/office/officeart/2008/layout/HorizontalMultiLevelHierarchy"/>
+    <dgm:cxn modelId="{5C314C20-97C5-447B-B5B7-EC8EE6FD19D9}" type="presParOf" srcId="{F567F4B5-649B-4F2C-B8F3-17799BF662D4}" destId="{387CA76D-56D2-44BB-BB9F-FD19290195DD}" srcOrd="1" destOrd="0" presId="urn:microsoft.com/office/officeart/2008/layout/HorizontalMultiLevelHierarchy"/>
+    <dgm:cxn modelId="{93BBDE31-EE18-46AE-A33A-FB26C05000D4}" type="presParOf" srcId="{00B6C323-8ADF-4C2C-A98F-03A35CC9AEB8}" destId="{65BE38A7-EFDD-42A5-8387-87F6ED284FA3}" srcOrd="2" destOrd="0" presId="urn:microsoft.com/office/officeart/2008/layout/HorizontalMultiLevelHierarchy"/>
+    <dgm:cxn modelId="{874ECFD4-60F7-4BB7-AC3F-4C9FD96D0000}" type="presParOf" srcId="{65BE38A7-EFDD-42A5-8387-87F6ED284FA3}" destId="{7EA36EBE-28EA-40CF-8495-E7042A6AA7E2}" srcOrd="0" destOrd="0" presId="urn:microsoft.com/office/officeart/2008/layout/HorizontalMultiLevelHierarchy"/>
+    <dgm:cxn modelId="{67675ADA-F734-4BB1-B98B-EC7F96B3A4EB}" type="presParOf" srcId="{00B6C323-8ADF-4C2C-A98F-03A35CC9AEB8}" destId="{BA050A64-A398-4203-94DC-7F585CE2608A}" srcOrd="3" destOrd="0" presId="urn:microsoft.com/office/officeart/2008/layout/HorizontalMultiLevelHierarchy"/>
+    <dgm:cxn modelId="{2AAAA7F4-4309-4D23-A524-D1BE4246E473}" type="presParOf" srcId="{BA050A64-A398-4203-94DC-7F585CE2608A}" destId="{667EC47A-D406-433A-9EE9-6981B639D7B7}" srcOrd="0" destOrd="0" presId="urn:microsoft.com/office/officeart/2008/layout/HorizontalMultiLevelHierarchy"/>
+    <dgm:cxn modelId="{507660E7-913F-48C3-BFE7-A44DCCE9090B}" type="presParOf" srcId="{BA050A64-A398-4203-94DC-7F585CE2608A}" destId="{8403A684-6562-48FD-B419-FB84137F5081}" srcOrd="1" destOrd="0" presId="urn:microsoft.com/office/officeart/2008/layout/HorizontalMultiLevelHierarchy"/>
+    <dgm:cxn modelId="{0D52BA6C-208B-463B-8B9D-732C833BE065}" type="presParOf" srcId="{8403A684-6562-48FD-B419-FB84137F5081}" destId="{3AD7E826-24D0-4602-AAA0-C527D48B2356}" srcOrd="0" destOrd="0" presId="urn:microsoft.com/office/officeart/2008/layout/HorizontalMultiLevelHierarchy"/>
+    <dgm:cxn modelId="{225D4D75-0FDF-4185-9A24-A08956B2824D}" type="presParOf" srcId="{3AD7E826-24D0-4602-AAA0-C527D48B2356}" destId="{39C89B63-185D-4E8F-9069-ABF04E398351}" srcOrd="0" destOrd="0" presId="urn:microsoft.com/office/officeart/2008/layout/HorizontalMultiLevelHierarchy"/>
+    <dgm:cxn modelId="{D08F5FA6-64BC-40AB-8581-E3F9D5FDDEA8}" type="presParOf" srcId="{8403A684-6562-48FD-B419-FB84137F5081}" destId="{E8F390C0-ED85-4DBE-9C95-F392A41732F1}" srcOrd="1" destOrd="0" presId="urn:microsoft.com/office/officeart/2008/layout/HorizontalMultiLevelHierarchy"/>
+    <dgm:cxn modelId="{8FB2FA81-4DEF-4541-9BF8-A6A6778269C4}" type="presParOf" srcId="{E8F390C0-ED85-4DBE-9C95-F392A41732F1}" destId="{C89F51ED-3374-442C-92AA-F1197A936B88}" srcOrd="0" destOrd="0" presId="urn:microsoft.com/office/officeart/2008/layout/HorizontalMultiLevelHierarchy"/>
+    <dgm:cxn modelId="{FBAF9E54-E160-40DD-82A7-0FDD384E0F65}" type="presParOf" srcId="{E8F390C0-ED85-4DBE-9C95-F392A41732F1}" destId="{E7DB3972-2AD1-402C-9479-96973D555613}" srcOrd="1" destOrd="0" presId="urn:microsoft.com/office/officeart/2008/layout/HorizontalMultiLevelHierarchy"/>
+    <dgm:cxn modelId="{9B742592-1380-4C43-B049-53248E73D838}" type="presParOf" srcId="{8403A684-6562-48FD-B419-FB84137F5081}" destId="{AB50A51B-F20A-4F5E-94BD-F9D77A9332BC}" srcOrd="2" destOrd="0" presId="urn:microsoft.com/office/officeart/2008/layout/HorizontalMultiLevelHierarchy"/>
+    <dgm:cxn modelId="{8E5734B7-906A-4E96-B1E8-01EE77205F22}" type="presParOf" srcId="{AB50A51B-F20A-4F5E-94BD-F9D77A9332BC}" destId="{D1A28E63-BA20-46D3-B6EF-1E69D6925056}" srcOrd="0" destOrd="0" presId="urn:microsoft.com/office/officeart/2008/layout/HorizontalMultiLevelHierarchy"/>
+    <dgm:cxn modelId="{66284BBB-F159-4D00-B582-F0E7091484E9}" type="presParOf" srcId="{8403A684-6562-48FD-B419-FB84137F5081}" destId="{B5364D54-6AA4-46C5-8D1A-BE0550C7DDD0}" srcOrd="3" destOrd="0" presId="urn:microsoft.com/office/officeart/2008/layout/HorizontalMultiLevelHierarchy"/>
+    <dgm:cxn modelId="{86343A69-6096-4230-A8FD-A7EF06AA9B48}" type="presParOf" srcId="{B5364D54-6AA4-46C5-8D1A-BE0550C7DDD0}" destId="{5735FE3E-74EF-4FB3-9C7C-EFF9A4077E40}" srcOrd="0" destOrd="0" presId="urn:microsoft.com/office/officeart/2008/layout/HorizontalMultiLevelHierarchy"/>
+    <dgm:cxn modelId="{395BB4C1-1636-46BB-884A-D9A53750F17E}" type="presParOf" srcId="{B5364D54-6AA4-46C5-8D1A-BE0550C7DDD0}" destId="{ECE4E2F4-E61A-40FF-8D6F-8C8174D32E5A}" srcOrd="1" destOrd="0" presId="urn:microsoft.com/office/officeart/2008/layout/HorizontalMultiLevelHierarchy"/>
+    <dgm:cxn modelId="{BE041613-D145-421C-8C5B-5E7267AF0B1A}" type="presParOf" srcId="{00B6C323-8ADF-4C2C-A98F-03A35CC9AEB8}" destId="{8542F5B9-67D9-4447-8C29-940F39DB9407}" srcOrd="4" destOrd="0" presId="urn:microsoft.com/office/officeart/2008/layout/HorizontalMultiLevelHierarchy"/>
+    <dgm:cxn modelId="{32816171-FBD0-40F2-BDDC-EBE3C28D187D}" type="presParOf" srcId="{8542F5B9-67D9-4447-8C29-940F39DB9407}" destId="{97C8331E-785B-4D2D-93C2-0C33798F51AA}" srcOrd="0" destOrd="0" presId="urn:microsoft.com/office/officeart/2008/layout/HorizontalMultiLevelHierarchy"/>
+    <dgm:cxn modelId="{EA358483-5470-4212-8775-97DD64666B7E}" type="presParOf" srcId="{00B6C323-8ADF-4C2C-A98F-03A35CC9AEB8}" destId="{01EBFCC8-F820-4397-B328-2BA3D8120441}" srcOrd="5" destOrd="0" presId="urn:microsoft.com/office/officeart/2008/layout/HorizontalMultiLevelHierarchy"/>
+    <dgm:cxn modelId="{E47541AE-F4FB-4EAE-B8FB-9D8982C4FE99}" type="presParOf" srcId="{01EBFCC8-F820-4397-B328-2BA3D8120441}" destId="{7B296622-3203-4C3C-BADC-76263B452119}" srcOrd="0" destOrd="0" presId="urn:microsoft.com/office/officeart/2008/layout/HorizontalMultiLevelHierarchy"/>
+    <dgm:cxn modelId="{0CAFC8CE-4ADC-400C-B136-7BF42ADC1183}" type="presParOf" srcId="{01EBFCC8-F820-4397-B328-2BA3D8120441}" destId="{68EBC3ED-03F1-4668-9EF5-7D048CF4A6A1}" srcOrd="1" destOrd="0" presId="urn:microsoft.com/office/officeart/2008/layout/HorizontalMultiLevelHierarchy"/>
+    <dgm:cxn modelId="{121CB858-38E2-4E13-9349-57BAB55FA81A}" type="presParOf" srcId="{68EBC3ED-03F1-4668-9EF5-7D048CF4A6A1}" destId="{9CDE94DE-324B-445A-9036-F23E3DC8ED39}" srcOrd="0" destOrd="0" presId="urn:microsoft.com/office/officeart/2008/layout/HorizontalMultiLevelHierarchy"/>
+    <dgm:cxn modelId="{05026159-AAE6-4543-8673-3F1E2BAA8A33}" type="presParOf" srcId="{9CDE94DE-324B-445A-9036-F23E3DC8ED39}" destId="{88D8FE6C-F5C5-4749-856A-B4513DDAEFCB}" srcOrd="0" destOrd="0" presId="urn:microsoft.com/office/officeart/2008/layout/HorizontalMultiLevelHierarchy"/>
+    <dgm:cxn modelId="{AE9E0603-2A75-4C64-B21B-4EE725346847}" type="presParOf" srcId="{68EBC3ED-03F1-4668-9EF5-7D048CF4A6A1}" destId="{C62FA6B9-2A82-4DA1-B226-375A240E8464}" srcOrd="1" destOrd="0" presId="urn:microsoft.com/office/officeart/2008/layout/HorizontalMultiLevelHierarchy"/>
+    <dgm:cxn modelId="{625CAE7D-D3A9-475B-8A08-8EA568C440EE}" type="presParOf" srcId="{C62FA6B9-2A82-4DA1-B226-375A240E8464}" destId="{0B695C86-3F6C-4648-A15A-8533D9EA1FFD}" srcOrd="0" destOrd="0" presId="urn:microsoft.com/office/officeart/2008/layout/HorizontalMultiLevelHierarchy"/>
+    <dgm:cxn modelId="{1E40EABA-C027-482E-ADFA-1E295C779B1B}" type="presParOf" srcId="{C62FA6B9-2A82-4DA1-B226-375A240E8464}" destId="{10F0B74F-F004-48B4-9D65-E70C37BE4954}" srcOrd="1" destOrd="0" presId="urn:microsoft.com/office/officeart/2008/layout/HorizontalMultiLevelHierarchy"/>
+    <dgm:cxn modelId="{CD102358-3A7D-4627-A0BA-02D1399B2014}" type="presParOf" srcId="{10F0B74F-F004-48B4-9D65-E70C37BE4954}" destId="{51256108-3E04-409B-BF38-F3E9918F32C3}" srcOrd="0" destOrd="0" presId="urn:microsoft.com/office/officeart/2008/layout/HorizontalMultiLevelHierarchy"/>
+    <dgm:cxn modelId="{5E5FBB1C-2479-4974-BD5F-1043B12D24A8}" type="presParOf" srcId="{51256108-3E04-409B-BF38-F3E9918F32C3}" destId="{448823C4-1E8D-46E3-8B01-F3B98CBD625A}" srcOrd="0" destOrd="0" presId="urn:microsoft.com/office/officeart/2008/layout/HorizontalMultiLevelHierarchy"/>
+    <dgm:cxn modelId="{DE8479BA-BA0C-4889-96EE-F3AAC1680AAD}" type="presParOf" srcId="{10F0B74F-F004-48B4-9D65-E70C37BE4954}" destId="{48D10E98-1234-4D14-9CAE-6CD6175DC018}" srcOrd="1" destOrd="0" presId="urn:microsoft.com/office/officeart/2008/layout/HorizontalMultiLevelHierarchy"/>
+    <dgm:cxn modelId="{933AD689-4CEB-49BA-B428-B045E7160D43}" type="presParOf" srcId="{48D10E98-1234-4D14-9CAE-6CD6175DC018}" destId="{5EB78EB3-5C99-470D-90EF-7A16B04F841C}" srcOrd="0" destOrd="0" presId="urn:microsoft.com/office/officeart/2008/layout/HorizontalMultiLevelHierarchy"/>
+    <dgm:cxn modelId="{0ADE8662-2A49-404C-88F5-8577F1B0241A}" type="presParOf" srcId="{48D10E98-1234-4D14-9CAE-6CD6175DC018}" destId="{1CD486AF-00CB-4B6E-B2CC-E3638E92A61D}" srcOrd="1" destOrd="0" presId="urn:microsoft.com/office/officeart/2008/layout/HorizontalMultiLevelHierarchy"/>
+    <dgm:cxn modelId="{C9441404-6552-436F-9830-676B7589F693}" type="presParOf" srcId="{1CD486AF-00CB-4B6E-B2CC-E3638E92A61D}" destId="{58FC7E62-60ED-47F8-81ED-B3D997042171}" srcOrd="0" destOrd="0" presId="urn:microsoft.com/office/officeart/2008/layout/HorizontalMultiLevelHierarchy"/>
+    <dgm:cxn modelId="{71117AFA-1497-493A-9FEC-5AA3A954C974}" type="presParOf" srcId="{58FC7E62-60ED-47F8-81ED-B3D997042171}" destId="{FE4E5CCB-C2A2-40A2-AFEB-019A5086E0F8}" srcOrd="0" destOrd="0" presId="urn:microsoft.com/office/officeart/2008/layout/HorizontalMultiLevelHierarchy"/>
+    <dgm:cxn modelId="{EC1609AC-295A-499E-BA9F-BEE2430E2406}" type="presParOf" srcId="{1CD486AF-00CB-4B6E-B2CC-E3638E92A61D}" destId="{4E81F7EB-EA8B-4B8B-8259-BDE36964115E}" srcOrd="1" destOrd="0" presId="urn:microsoft.com/office/officeart/2008/layout/HorizontalMultiLevelHierarchy"/>
+    <dgm:cxn modelId="{4AE53027-CEA0-4719-A1F0-F60F5A0729DB}" type="presParOf" srcId="{4E81F7EB-EA8B-4B8B-8259-BDE36964115E}" destId="{DA2225B3-37A6-4291-AF63-09AEE7004252}" srcOrd="0" destOrd="0" presId="urn:microsoft.com/office/officeart/2008/layout/HorizontalMultiLevelHierarchy"/>
+    <dgm:cxn modelId="{487ACA91-032E-48FA-B6F5-64706A907472}" type="presParOf" srcId="{4E81F7EB-EA8B-4B8B-8259-BDE36964115E}" destId="{62F9E3CA-0448-4C7A-B509-FF367C1B0898}" srcOrd="1" destOrd="0" presId="urn:microsoft.com/office/officeart/2008/layout/HorizontalMultiLevelHierarchy"/>
+    <dgm:cxn modelId="{42712218-650B-4EE8-B2F2-A8B717F31E26}" type="presParOf" srcId="{1CD486AF-00CB-4B6E-B2CC-E3638E92A61D}" destId="{20A12149-8214-4EBF-A5C5-2EA238C468D1}" srcOrd="2" destOrd="0" presId="urn:microsoft.com/office/officeart/2008/layout/HorizontalMultiLevelHierarchy"/>
+    <dgm:cxn modelId="{E076EA93-EDDE-4CA0-87E1-5F08D42413E9}" type="presParOf" srcId="{20A12149-8214-4EBF-A5C5-2EA238C468D1}" destId="{B9B45462-C1C6-4D94-A251-DDBCA47F40F6}" srcOrd="0" destOrd="0" presId="urn:microsoft.com/office/officeart/2008/layout/HorizontalMultiLevelHierarchy"/>
+    <dgm:cxn modelId="{20D54E8E-4342-402B-9D84-3C26BCEF49B0}" type="presParOf" srcId="{1CD486AF-00CB-4B6E-B2CC-E3638E92A61D}" destId="{05CDF916-58D1-475A-A460-B88BDD853256}" srcOrd="3" destOrd="0" presId="urn:microsoft.com/office/officeart/2008/layout/HorizontalMultiLevelHierarchy"/>
+    <dgm:cxn modelId="{5776E35C-C02D-43F4-882E-3466E9671C36}" type="presParOf" srcId="{05CDF916-58D1-475A-A460-B88BDD853256}" destId="{B558228F-2E0F-44E6-BF22-2DC2C35F7C9B}" srcOrd="0" destOrd="0" presId="urn:microsoft.com/office/officeart/2008/layout/HorizontalMultiLevelHierarchy"/>
+    <dgm:cxn modelId="{4618218A-67A1-441A-9736-D858E7CF6228}" type="presParOf" srcId="{05CDF916-58D1-475A-A460-B88BDD853256}" destId="{9E95DDE9-551C-4D0C-B796-FB9CF192EFCF}" srcOrd="1" destOrd="0" presId="urn:microsoft.com/office/officeart/2008/layout/HorizontalMultiLevelHierarchy"/>
+    <dgm:cxn modelId="{8C54C30E-35F0-4665-9850-32D5C1600FF0}" type="presParOf" srcId="{10F0B74F-F004-48B4-9D65-E70C37BE4954}" destId="{CE5622EA-E03C-42DF-B2F8-357F11A84187}" srcOrd="2" destOrd="0" presId="urn:microsoft.com/office/officeart/2008/layout/HorizontalMultiLevelHierarchy"/>
+    <dgm:cxn modelId="{1489A0E8-EF96-4062-9F34-DC9183C07533}" type="presParOf" srcId="{CE5622EA-E03C-42DF-B2F8-357F11A84187}" destId="{7BBC2E31-163F-423C-820B-F43F00EEBA16}" srcOrd="0" destOrd="0" presId="urn:microsoft.com/office/officeart/2008/layout/HorizontalMultiLevelHierarchy"/>
+    <dgm:cxn modelId="{91C0245F-0137-48F5-81A0-500E02268BF1}" type="presParOf" srcId="{10F0B74F-F004-48B4-9D65-E70C37BE4954}" destId="{8E03112F-686C-46C2-9219-C9F5C3B0F402}" srcOrd="3" destOrd="0" presId="urn:microsoft.com/office/officeart/2008/layout/HorizontalMultiLevelHierarchy"/>
+    <dgm:cxn modelId="{B7728B93-5BA8-4F96-AF17-D633D660A760}" type="presParOf" srcId="{8E03112F-686C-46C2-9219-C9F5C3B0F402}" destId="{F9BD1C4A-88E0-4CF9-A171-FCFEF63FA9A1}" srcOrd="0" destOrd="0" presId="urn:microsoft.com/office/officeart/2008/layout/HorizontalMultiLevelHierarchy"/>
+    <dgm:cxn modelId="{1A9DCF05-45D6-4D28-89C1-164042A101FD}" type="presParOf" srcId="{8E03112F-686C-46C2-9219-C9F5C3B0F402}" destId="{BA46BECC-2E74-4E4C-86AE-7DAE1E0769F5}" srcOrd="1" destOrd="0" presId="urn:microsoft.com/office/officeart/2008/layout/HorizontalMultiLevelHierarchy"/>
+    <dgm:cxn modelId="{0120C124-C296-4192-83B9-38839CA09821}" type="presParOf" srcId="{10F0B74F-F004-48B4-9D65-E70C37BE4954}" destId="{44B612DB-1CDC-482D-9BF4-4CBC9FBC4299}" srcOrd="4" destOrd="0" presId="urn:microsoft.com/office/officeart/2008/layout/HorizontalMultiLevelHierarchy"/>
+    <dgm:cxn modelId="{123B899F-6A68-489E-A6FB-212320B77A2F}" type="presParOf" srcId="{44B612DB-1CDC-482D-9BF4-4CBC9FBC4299}" destId="{7E3E815A-1F38-46CD-A198-F6CFEAA05F9D}" srcOrd="0" destOrd="0" presId="urn:microsoft.com/office/officeart/2008/layout/HorizontalMultiLevelHierarchy"/>
+    <dgm:cxn modelId="{C68F743F-BF76-4F3B-A0BE-06BBC254D713}" type="presParOf" srcId="{10F0B74F-F004-48B4-9D65-E70C37BE4954}" destId="{2DA5E7FD-3108-4EDF-B3C0-E39ED8112396}" srcOrd="5" destOrd="0" presId="urn:microsoft.com/office/officeart/2008/layout/HorizontalMultiLevelHierarchy"/>
+    <dgm:cxn modelId="{4179E89C-AE08-479C-A4FC-A19BA1B292EE}" type="presParOf" srcId="{2DA5E7FD-3108-4EDF-B3C0-E39ED8112396}" destId="{E4348112-3497-4B55-A930-99F2D505E6C1}" srcOrd="0" destOrd="0" presId="urn:microsoft.com/office/officeart/2008/layout/HorizontalMultiLevelHierarchy"/>
+    <dgm:cxn modelId="{828EDA21-8EE1-4EF5-BE15-6F53B471164A}" type="presParOf" srcId="{2DA5E7FD-3108-4EDF-B3C0-E39ED8112396}" destId="{779EEF9F-3A97-4740-B63D-63790E9A7EA1}" srcOrd="1" destOrd="0" presId="urn:microsoft.com/office/officeart/2008/layout/HorizontalMultiLevelHierarchy"/>
+    <dgm:cxn modelId="{83B79B6D-ED02-4B04-B13A-3C4794CDFF4E}" type="presParOf" srcId="{779EEF9F-3A97-4740-B63D-63790E9A7EA1}" destId="{9B37C1F2-3150-4098-8688-F1640A570471}" srcOrd="0" destOrd="0" presId="urn:microsoft.com/office/officeart/2008/layout/HorizontalMultiLevelHierarchy"/>
+    <dgm:cxn modelId="{E8CD7272-2784-44E4-80A9-5CC1D2BFEB72}" type="presParOf" srcId="{9B37C1F2-3150-4098-8688-F1640A570471}" destId="{1BB2FA1E-B66C-44DD-9494-939424D7DCD8}" srcOrd="0" destOrd="0" presId="urn:microsoft.com/office/officeart/2008/layout/HorizontalMultiLevelHierarchy"/>
+    <dgm:cxn modelId="{F91B64D9-2C82-490E-B9CF-A3B695948820}" type="presParOf" srcId="{779EEF9F-3A97-4740-B63D-63790E9A7EA1}" destId="{4680B564-F37B-46B5-AEC6-9F198C5EBAB4}" srcOrd="1" destOrd="0" presId="urn:microsoft.com/office/officeart/2008/layout/HorizontalMultiLevelHierarchy"/>
+    <dgm:cxn modelId="{FB53C2AC-8710-4D28-819C-75CB9C4ACD9D}" type="presParOf" srcId="{4680B564-F37B-46B5-AEC6-9F198C5EBAB4}" destId="{175BCD3D-803C-4269-8FDB-885DF309A51B}" srcOrd="0" destOrd="0" presId="urn:microsoft.com/office/officeart/2008/layout/HorizontalMultiLevelHierarchy"/>
+    <dgm:cxn modelId="{AE974E3B-3C2B-4C67-A456-454014A44935}" type="presParOf" srcId="{4680B564-F37B-46B5-AEC6-9F198C5EBAB4}" destId="{3518636D-E468-42AE-85FC-075D5AE0644F}" srcOrd="1" destOrd="0" presId="urn:microsoft.com/office/officeart/2008/layout/HorizontalMultiLevelHierarchy"/>
+    <dgm:cxn modelId="{3D3FCB91-05BB-44F5-A082-77D568106C88}" type="presParOf" srcId="{779EEF9F-3A97-4740-B63D-63790E9A7EA1}" destId="{2A9CE0A3-CD32-42CB-B810-863C196DC7EF}" srcOrd="2" destOrd="0" presId="urn:microsoft.com/office/officeart/2008/layout/HorizontalMultiLevelHierarchy"/>
+    <dgm:cxn modelId="{D5ABF9FF-D958-43E3-98F7-74FE2D633C60}" type="presParOf" srcId="{2A9CE0A3-CD32-42CB-B810-863C196DC7EF}" destId="{40DAE00E-BC31-458A-9ABD-1B2487556F06}" srcOrd="0" destOrd="0" presId="urn:microsoft.com/office/officeart/2008/layout/HorizontalMultiLevelHierarchy"/>
+    <dgm:cxn modelId="{CDD9CB1D-D1A9-4D4C-84E7-EBF694F29EFA}" type="presParOf" srcId="{779EEF9F-3A97-4740-B63D-63790E9A7EA1}" destId="{D7FB8AFD-71AC-4EE1-8D42-0DA65CD09133}" srcOrd="3" destOrd="0" presId="urn:microsoft.com/office/officeart/2008/layout/HorizontalMultiLevelHierarchy"/>
+    <dgm:cxn modelId="{80DAB25C-E6E3-482C-A5C4-79833FD91590}" type="presParOf" srcId="{D7FB8AFD-71AC-4EE1-8D42-0DA65CD09133}" destId="{B9D609B1-809C-4965-B514-7AA09B4F36A2}" srcOrd="0" destOrd="0" presId="urn:microsoft.com/office/officeart/2008/layout/HorizontalMultiLevelHierarchy"/>
+    <dgm:cxn modelId="{C75B35A5-2771-47EE-8775-331F1C6C80A8}" type="presParOf" srcId="{D7FB8AFD-71AC-4EE1-8D42-0DA65CD09133}" destId="{8AAA55C5-0D2E-4C70-A1F3-C1CF8524740E}" srcOrd="1" destOrd="0" presId="urn:microsoft.com/office/officeart/2008/layout/HorizontalMultiLevelHierarchy"/>
+    <dgm:cxn modelId="{B92C420A-3C23-4724-89CB-705CB7EFAB28}" type="presParOf" srcId="{68EBC3ED-03F1-4668-9EF5-7D048CF4A6A1}" destId="{EB499143-0A51-4A84-9BCC-171DB7295B2C}" srcOrd="2" destOrd="0" presId="urn:microsoft.com/office/officeart/2008/layout/HorizontalMultiLevelHierarchy"/>
+    <dgm:cxn modelId="{F40A517A-A294-49A4-9310-F5534B4FAC84}" type="presParOf" srcId="{EB499143-0A51-4A84-9BCC-171DB7295B2C}" destId="{F10B2F85-6CA4-4DEE-A905-C17E5F756A51}" srcOrd="0" destOrd="0" presId="urn:microsoft.com/office/officeart/2008/layout/HorizontalMultiLevelHierarchy"/>
+    <dgm:cxn modelId="{C51075C4-14D3-4E1D-A329-95FA69AFAEAE}" type="presParOf" srcId="{68EBC3ED-03F1-4668-9EF5-7D048CF4A6A1}" destId="{DC1049DB-F57D-4683-8A15-608D368F2952}" srcOrd="3" destOrd="0" presId="urn:microsoft.com/office/officeart/2008/layout/HorizontalMultiLevelHierarchy"/>
+    <dgm:cxn modelId="{513595A8-9D17-4383-8B48-AE2A12921E45}" type="presParOf" srcId="{DC1049DB-F57D-4683-8A15-608D368F2952}" destId="{EC4FAAE3-3A08-4E62-B0A2-18D177DFE4D8}" srcOrd="0" destOrd="0" presId="urn:microsoft.com/office/officeart/2008/layout/HorizontalMultiLevelHierarchy"/>
+    <dgm:cxn modelId="{FF4BCAE4-EBC6-417B-823B-CEB35DE48E8F}" type="presParOf" srcId="{DC1049DB-F57D-4683-8A15-608D368F2952}" destId="{9F5A9DB9-90AF-4666-A088-89C070481FFE}" srcOrd="1" destOrd="0" presId="urn:microsoft.com/office/officeart/2008/layout/HorizontalMultiLevelHierarchy"/>
+    <dgm:cxn modelId="{717A7D85-07DB-4D5A-8E65-9C8F13FC0C39}" type="presParOf" srcId="{9F5A9DB9-90AF-4666-A088-89C070481FFE}" destId="{D7F89198-7E14-4F67-8FA2-B38F544D07B9}" srcOrd="0" destOrd="0" presId="urn:microsoft.com/office/officeart/2008/layout/HorizontalMultiLevelHierarchy"/>
+    <dgm:cxn modelId="{E8B86180-4FAE-44E3-BDBD-313920218A7F}" type="presParOf" srcId="{D7F89198-7E14-4F67-8FA2-B38F544D07B9}" destId="{367A6C86-AA66-46F3-BF63-E52242F1CEBA}" srcOrd="0" destOrd="0" presId="urn:microsoft.com/office/officeart/2008/layout/HorizontalMultiLevelHierarchy"/>
+    <dgm:cxn modelId="{2B661B58-DEFC-401F-89FD-210108B214BB}" type="presParOf" srcId="{9F5A9DB9-90AF-4666-A088-89C070481FFE}" destId="{C23C4356-27E6-440C-ABA7-B60C8B8BF85C}" srcOrd="1" destOrd="0" presId="urn:microsoft.com/office/officeart/2008/layout/HorizontalMultiLevelHierarchy"/>
+    <dgm:cxn modelId="{D96D1DA4-7B20-4D1A-9FA9-04C6FFBF4813}" type="presParOf" srcId="{C23C4356-27E6-440C-ABA7-B60C8B8BF85C}" destId="{9E1F4D6E-758A-4F89-B7C9-6F8E281E0368}" srcOrd="0" destOrd="0" presId="urn:microsoft.com/office/officeart/2008/layout/HorizontalMultiLevelHierarchy"/>
+    <dgm:cxn modelId="{781D496E-D8A0-45ED-85F2-BD53DA0C0C1D}" type="presParOf" srcId="{C23C4356-27E6-440C-ABA7-B60C8B8BF85C}" destId="{C10F477E-6CA3-4DEF-BC05-737CE68CD0F4}" srcOrd="1" destOrd="0" presId="urn:microsoft.com/office/officeart/2008/layout/HorizontalMultiLevelHierarchy"/>
+    <dgm:cxn modelId="{821FEC9D-0A47-4200-8639-765FE45085BA}" type="presParOf" srcId="{9F5A9DB9-90AF-4666-A088-89C070481FFE}" destId="{FFE6EA94-E597-43CD-B696-4D5C38F81B91}" srcOrd="2" destOrd="0" presId="urn:microsoft.com/office/officeart/2008/layout/HorizontalMultiLevelHierarchy"/>
+    <dgm:cxn modelId="{B8C1CCB9-84C8-4A72-BC58-FEFE2C49622A}" type="presParOf" srcId="{FFE6EA94-E597-43CD-B696-4D5C38F81B91}" destId="{125CB29D-5287-44FE-B6CD-D583FCA9B6FC}" srcOrd="0" destOrd="0" presId="urn:microsoft.com/office/officeart/2008/layout/HorizontalMultiLevelHierarchy"/>
+    <dgm:cxn modelId="{E5B26FE2-D5F8-4F29-8EF3-C76DF105B22B}" type="presParOf" srcId="{9F5A9DB9-90AF-4666-A088-89C070481FFE}" destId="{3E2257A6-0C85-4CC2-A1F9-103F5D588BA2}" srcOrd="3" destOrd="0" presId="urn:microsoft.com/office/officeart/2008/layout/HorizontalMultiLevelHierarchy"/>
+    <dgm:cxn modelId="{A7AB7BC0-0FBD-4DAC-B898-F3D5F9A5886F}" type="presParOf" srcId="{3E2257A6-0C85-4CC2-A1F9-103F5D588BA2}" destId="{C377E685-80F1-48EF-B51F-AFD781041C01}" srcOrd="0" destOrd="0" presId="urn:microsoft.com/office/officeart/2008/layout/HorizontalMultiLevelHierarchy"/>
+    <dgm:cxn modelId="{E903FB2E-E738-4788-9411-A5027CC64486}" type="presParOf" srcId="{3E2257A6-0C85-4CC2-A1F9-103F5D588BA2}" destId="{2E34166C-2F57-46A5-870D-A2A8EF6CDB2E}" srcOrd="1" destOrd="0" presId="urn:microsoft.com/office/officeart/2008/layout/HorizontalMultiLevelHierarchy"/>
+    <dgm:cxn modelId="{21EBE077-48FB-4A62-9E54-8FB81F7B0ADF}" type="presParOf" srcId="{68EBC3ED-03F1-4668-9EF5-7D048CF4A6A1}" destId="{81ACF7FA-B099-40F5-95DF-D5D0D173EDC1}" srcOrd="4" destOrd="0" presId="urn:microsoft.com/office/officeart/2008/layout/HorizontalMultiLevelHierarchy"/>
+    <dgm:cxn modelId="{A5601149-3793-4C91-B404-8B54CCB1A801}" type="presParOf" srcId="{81ACF7FA-B099-40F5-95DF-D5D0D173EDC1}" destId="{123B4E25-34AD-4FB8-A83D-06F7F67D9D13}" srcOrd="0" destOrd="0" presId="urn:microsoft.com/office/officeart/2008/layout/HorizontalMultiLevelHierarchy"/>
+    <dgm:cxn modelId="{C20CC87E-325A-4816-BF32-1A8CAF44F871}" type="presParOf" srcId="{68EBC3ED-03F1-4668-9EF5-7D048CF4A6A1}" destId="{B578F0CC-6317-450A-BC85-6CDBD3D5D20C}" srcOrd="5" destOrd="0" presId="urn:microsoft.com/office/officeart/2008/layout/HorizontalMultiLevelHierarchy"/>
+    <dgm:cxn modelId="{9B5D4A21-A2A5-47EA-9C2D-81C53090B1B8}" type="presParOf" srcId="{B578F0CC-6317-450A-BC85-6CDBD3D5D20C}" destId="{0C040E66-16C7-48D7-AD27-B7067DD30C09}" srcOrd="0" destOrd="0" presId="urn:microsoft.com/office/officeart/2008/layout/HorizontalMultiLevelHierarchy"/>
+    <dgm:cxn modelId="{19C9FD12-C47A-4482-87A8-6F7F2E1B0976}" type="presParOf" srcId="{B578F0CC-6317-450A-BC85-6CDBD3D5D20C}" destId="{B42F6EBF-8E2B-43C1-85C1-6A6B972C623B}" srcOrd="1" destOrd="0" presId="urn:microsoft.com/office/officeart/2008/layout/HorizontalMultiLevelHierarchy"/>
+    <dgm:cxn modelId="{E9F08574-76C7-44AF-9A71-E4A69669C9A6}" type="presParOf" srcId="{68EBC3ED-03F1-4668-9EF5-7D048CF4A6A1}" destId="{9BA59819-A74E-4F36-9ADB-BD59E4C99562}" srcOrd="6" destOrd="0" presId="urn:microsoft.com/office/officeart/2008/layout/HorizontalMultiLevelHierarchy"/>
+    <dgm:cxn modelId="{A8AF4037-DFE3-4B41-8D6C-54796A636068}" type="presParOf" srcId="{9BA59819-A74E-4F36-9ADB-BD59E4C99562}" destId="{6ACE9C91-8BF6-4434-AEF4-BAACC2D67AAF}" srcOrd="0" destOrd="0" presId="urn:microsoft.com/office/officeart/2008/layout/HorizontalMultiLevelHierarchy"/>
+    <dgm:cxn modelId="{A90D4CFC-883F-429A-84EC-C074045C8BEA}" type="presParOf" srcId="{68EBC3ED-03F1-4668-9EF5-7D048CF4A6A1}" destId="{10708FC6-0F73-4098-964A-654A1D10DB65}" srcOrd="7" destOrd="0" presId="urn:microsoft.com/office/officeart/2008/layout/HorizontalMultiLevelHierarchy"/>
+    <dgm:cxn modelId="{6A1EEF4C-E2DD-41A9-9979-59F82970DF0B}" type="presParOf" srcId="{10708FC6-0F73-4098-964A-654A1D10DB65}" destId="{BAF5A9AF-AC41-4985-9A67-D805AF466D92}" srcOrd="0" destOrd="0" presId="urn:microsoft.com/office/officeart/2008/layout/HorizontalMultiLevelHierarchy"/>
+    <dgm:cxn modelId="{E58AB08A-4112-4150-8C1B-15D01B6A5E4C}" type="presParOf" srcId="{10708FC6-0F73-4098-964A-654A1D10DB65}" destId="{B97600D0-9FEC-4047-B59E-B866B86ECCC2}" srcOrd="1" destOrd="0" presId="urn:microsoft.com/office/officeart/2008/layout/HorizontalMultiLevelHierarchy"/>
+    <dgm:cxn modelId="{95535441-F87F-4F6C-9ADD-AB4628423052}" type="presParOf" srcId="{B97600D0-9FEC-4047-B59E-B866B86ECCC2}" destId="{183178E7-3652-4F80-BF96-DFBA1D9849F1}" srcOrd="0" destOrd="0" presId="urn:microsoft.com/office/officeart/2008/layout/HorizontalMultiLevelHierarchy"/>
+    <dgm:cxn modelId="{323F1FFC-26C2-4694-9FC3-558D8493EA7D}" type="presParOf" srcId="{183178E7-3652-4F80-BF96-DFBA1D9849F1}" destId="{54F9A2B1-D935-4998-A27D-9D2702444D72}" srcOrd="0" destOrd="0" presId="urn:microsoft.com/office/officeart/2008/layout/HorizontalMultiLevelHierarchy"/>
+    <dgm:cxn modelId="{3ABFBB86-6FD5-40FD-BE49-58B88CF7439B}" type="presParOf" srcId="{B97600D0-9FEC-4047-B59E-B866B86ECCC2}" destId="{61163EFC-D994-4AF6-9D28-E9EEACCC11EA}" srcOrd="1" destOrd="0" presId="urn:microsoft.com/office/officeart/2008/layout/HorizontalMultiLevelHierarchy"/>
+    <dgm:cxn modelId="{1B05AE95-F3EA-40EF-AF00-6760185FDAA7}" type="presParOf" srcId="{61163EFC-D994-4AF6-9D28-E9EEACCC11EA}" destId="{DD4916BE-0368-4708-B222-FC87BB8E7049}" srcOrd="0" destOrd="0" presId="urn:microsoft.com/office/officeart/2008/layout/HorizontalMultiLevelHierarchy"/>
+    <dgm:cxn modelId="{1DC2AF6E-5F06-4C1F-9EE2-EC83DC1709D2}" type="presParOf" srcId="{61163EFC-D994-4AF6-9D28-E9EEACCC11EA}" destId="{1A49FFBD-0214-4A29-9DC6-A99B0707A779}" srcOrd="1" destOrd="0" presId="urn:microsoft.com/office/officeart/2008/layout/HorizontalMultiLevelHierarchy"/>
+    <dgm:cxn modelId="{9FA03BD4-21D2-4AAD-BF7E-516ECBBE2352}" type="presParOf" srcId="{68EBC3ED-03F1-4668-9EF5-7D048CF4A6A1}" destId="{2D32AA52-C83F-4380-88DB-E084883807B3}" srcOrd="8" destOrd="0" presId="urn:microsoft.com/office/officeart/2008/layout/HorizontalMultiLevelHierarchy"/>
+    <dgm:cxn modelId="{251A4AA4-0911-41F4-A8B2-1EA3549B0BC1}" type="presParOf" srcId="{2D32AA52-C83F-4380-88DB-E084883807B3}" destId="{7A6D3758-B1CC-411D-8AF9-0F8DDF2A0DAE}" srcOrd="0" destOrd="0" presId="urn:microsoft.com/office/officeart/2008/layout/HorizontalMultiLevelHierarchy"/>
+    <dgm:cxn modelId="{8F0E4727-7892-4866-A307-A573DBC9E349}" type="presParOf" srcId="{68EBC3ED-03F1-4668-9EF5-7D048CF4A6A1}" destId="{E2090636-F3F3-44A0-8880-728793F4E123}" srcOrd="9" destOrd="0" presId="urn:microsoft.com/office/officeart/2008/layout/HorizontalMultiLevelHierarchy"/>
+    <dgm:cxn modelId="{F636FC3D-4BCB-43C6-8C5F-602975AC8F71}" type="presParOf" srcId="{E2090636-F3F3-44A0-8880-728793F4E123}" destId="{85AD3769-B2A0-4F97-AC09-64FFDA6CF3AC}" srcOrd="0" destOrd="0" presId="urn:microsoft.com/office/officeart/2008/layout/HorizontalMultiLevelHierarchy"/>
+    <dgm:cxn modelId="{34D3C71D-6246-4B76-B263-7B409D386B16}" type="presParOf" srcId="{E2090636-F3F3-44A0-8880-728793F4E123}" destId="{E34D214F-CE96-4F10-A81D-48C0DB6AC865}" srcOrd="1" destOrd="0" presId="urn:microsoft.com/office/officeart/2008/layout/HorizontalMultiLevelHierarchy"/>
+    <dgm:cxn modelId="{3D3A9C8B-6CD8-4722-9656-E0CCFD890965}" type="presParOf" srcId="{E34D214F-CE96-4F10-A81D-48C0DB6AC865}" destId="{8AC247F6-DD61-43A1-98D8-13B81424B6D9}" srcOrd="0" destOrd="0" presId="urn:microsoft.com/office/officeart/2008/layout/HorizontalMultiLevelHierarchy"/>
+    <dgm:cxn modelId="{538893A5-E8AA-4ACB-8FA2-AAAE71BD1336}" type="presParOf" srcId="{8AC247F6-DD61-43A1-98D8-13B81424B6D9}" destId="{390BC07F-E4C9-4AA8-90F7-0DD96B04E8D3}" srcOrd="0" destOrd="0" presId="urn:microsoft.com/office/officeart/2008/layout/HorizontalMultiLevelHierarchy"/>
+    <dgm:cxn modelId="{244D8CED-BA68-43F0-B9EC-1A1D490B8595}" type="presParOf" srcId="{E34D214F-CE96-4F10-A81D-48C0DB6AC865}" destId="{BD75F866-CE74-4856-B5C1-08BA5F663B33}" srcOrd="1" destOrd="0" presId="urn:microsoft.com/office/officeart/2008/layout/HorizontalMultiLevelHierarchy"/>
+    <dgm:cxn modelId="{D1E55647-FD8B-4A1B-ABAA-293116ED7B4F}" type="presParOf" srcId="{BD75F866-CE74-4856-B5C1-08BA5F663B33}" destId="{E1218E52-8D83-49A5-B2D9-AE0CB3B14A81}" srcOrd="0" destOrd="0" presId="urn:microsoft.com/office/officeart/2008/layout/HorizontalMultiLevelHierarchy"/>
+    <dgm:cxn modelId="{27C22FFB-EC05-4CE0-8F84-D2846D114807}" type="presParOf" srcId="{BD75F866-CE74-4856-B5C1-08BA5F663B33}" destId="{74975E86-35D3-4E68-81A8-37C17E8B0F4E}" srcOrd="1" destOrd="0" presId="urn:microsoft.com/office/officeart/2008/layout/HorizontalMultiLevelHierarchy"/>
+    <dgm:cxn modelId="{3C5C3C3C-0C14-48DD-9A57-7784F4426145}" type="presParOf" srcId="{00B6C323-8ADF-4C2C-A98F-03A35CC9AEB8}" destId="{F94E27A2-06B0-4D02-BDCB-938B94E8148D}" srcOrd="6" destOrd="0" presId="urn:microsoft.com/office/officeart/2008/layout/HorizontalMultiLevelHierarchy"/>
+    <dgm:cxn modelId="{EEA1C5F5-6283-444E-B0D8-DC5D29171732}" type="presParOf" srcId="{F94E27A2-06B0-4D02-BDCB-938B94E8148D}" destId="{D76B4BAA-C4F5-4621-85F3-C2814AD4168E}" srcOrd="0" destOrd="0" presId="urn:microsoft.com/office/officeart/2008/layout/HorizontalMultiLevelHierarchy"/>
+    <dgm:cxn modelId="{13602BAB-5AFE-43EC-9AF9-C8535BD180F6}" type="presParOf" srcId="{00B6C323-8ADF-4C2C-A98F-03A35CC9AEB8}" destId="{3E87E69E-F905-45FE-81E1-CF309725DA8D}" srcOrd="7" destOrd="0" presId="urn:microsoft.com/office/officeart/2008/layout/HorizontalMultiLevelHierarchy"/>
+    <dgm:cxn modelId="{FF34BCCB-6850-4A07-A4C8-BBE0EBA5BB7B}" type="presParOf" srcId="{3E87E69E-F905-45FE-81E1-CF309725DA8D}" destId="{DABA05F0-F203-4E51-AAE5-8FA17D326A9A}" srcOrd="0" destOrd="0" presId="urn:microsoft.com/office/officeart/2008/layout/HorizontalMultiLevelHierarchy"/>
+    <dgm:cxn modelId="{4D63A391-505B-4CFC-8002-BCA41EE90604}" type="presParOf" srcId="{3E87E69E-F905-45FE-81E1-CF309725DA8D}" destId="{028FC88A-B452-457D-A95D-F63A5C3E65AF}" srcOrd="1" destOrd="0" presId="urn:microsoft.com/office/officeart/2008/layout/HorizontalMultiLevelHierarchy"/>
+    <dgm:cxn modelId="{D580D90F-53A4-49A8-A96F-D88308DC8218}" type="presParOf" srcId="{028FC88A-B452-457D-A95D-F63A5C3E65AF}" destId="{B75ABC98-6F28-418F-BAD1-9E28A0B13D07}" srcOrd="0" destOrd="0" presId="urn:microsoft.com/office/officeart/2008/layout/HorizontalMultiLevelHierarchy"/>
+    <dgm:cxn modelId="{47C6E02C-5D11-4FEC-8564-8C52F70BA097}" type="presParOf" srcId="{B75ABC98-6F28-418F-BAD1-9E28A0B13D07}" destId="{9573BB6B-4624-4F21-B6BA-1A5741B20392}" srcOrd="0" destOrd="0" presId="urn:microsoft.com/office/officeart/2008/layout/HorizontalMultiLevelHierarchy"/>
+    <dgm:cxn modelId="{0B307D44-9156-4ED7-939B-BA22A563857D}" type="presParOf" srcId="{028FC88A-B452-457D-A95D-F63A5C3E65AF}" destId="{379AA2D9-F60C-49A1-A50B-E0A52DBE9FBE}" srcOrd="1" destOrd="0" presId="urn:microsoft.com/office/officeart/2008/layout/HorizontalMultiLevelHierarchy"/>
+    <dgm:cxn modelId="{3691FA2F-D2CD-49DC-B31F-B2C92AFB5446}" type="presParOf" srcId="{379AA2D9-F60C-49A1-A50B-E0A52DBE9FBE}" destId="{B6795FCA-3D2C-48B7-B60E-2D6D20A09239}" srcOrd="0" destOrd="0" presId="urn:microsoft.com/office/officeart/2008/layout/HorizontalMultiLevelHierarchy"/>
+    <dgm:cxn modelId="{85BA28D6-E1F1-43C7-822F-1EBBAC33F40B}" type="presParOf" srcId="{379AA2D9-F60C-49A1-A50B-E0A52DBE9FBE}" destId="{3779806A-337E-4741-B471-502E8DA41B7A}" srcOrd="1" destOrd="0" presId="urn:microsoft.com/office/officeart/2008/layout/HorizontalMultiLevelHierarchy"/>
+    <dgm:cxn modelId="{7393B7CF-BEFF-4AA1-B100-DEA5CA9B912B}" type="presParOf" srcId="{00B6C323-8ADF-4C2C-A98F-03A35CC9AEB8}" destId="{3D594C2F-E3B3-49E4-91B1-8021AB724E6F}" srcOrd="8" destOrd="0" presId="urn:microsoft.com/office/officeart/2008/layout/HorizontalMultiLevelHierarchy"/>
+    <dgm:cxn modelId="{AC732FA2-FA57-4D9D-A779-C9451EC676AB}" type="presParOf" srcId="{3D594C2F-E3B3-49E4-91B1-8021AB724E6F}" destId="{1076CA54-8877-47C3-961B-A276127581B5}" srcOrd="0" destOrd="0" presId="urn:microsoft.com/office/officeart/2008/layout/HorizontalMultiLevelHierarchy"/>
+    <dgm:cxn modelId="{A7AD979A-9926-49F6-A993-15C1AEB37304}" type="presParOf" srcId="{00B6C323-8ADF-4C2C-A98F-03A35CC9AEB8}" destId="{3E87E138-0B30-410D-8FA7-5208A5EAB9E9}" srcOrd="9" destOrd="0" presId="urn:microsoft.com/office/officeart/2008/layout/HorizontalMultiLevelHierarchy"/>
+    <dgm:cxn modelId="{800F5166-A8FB-46B6-94A9-86E0993DD471}" type="presParOf" srcId="{3E87E138-0B30-410D-8FA7-5208A5EAB9E9}" destId="{5B2A2679-3A76-4E9A-9D97-1CE4131E5F19}" srcOrd="0" destOrd="0" presId="urn:microsoft.com/office/officeart/2008/layout/HorizontalMultiLevelHierarchy"/>
+    <dgm:cxn modelId="{4C7B021A-F3AE-4CD8-9AD8-8C3F530C5CA0}" type="presParOf" srcId="{3E87E138-0B30-410D-8FA7-5208A5EAB9E9}" destId="{7D18A1EB-180C-439B-B9C4-01A5CC1965C1}" srcOrd="1" destOrd="0" presId="urn:microsoft.com/office/officeart/2008/layout/HorizontalMultiLevelHierarchy"/>
+    <dgm:cxn modelId="{5A03C2F2-B349-413E-81F7-82F64E79A49F}" type="presParOf" srcId="{7D18A1EB-180C-439B-B9C4-01A5CC1965C1}" destId="{3B1A3685-9A27-4EC4-BEFC-1FDA25274BFA}" srcOrd="0" destOrd="0" presId="urn:microsoft.com/office/officeart/2008/layout/HorizontalMultiLevelHierarchy"/>
+    <dgm:cxn modelId="{27A9CE87-BAB7-4222-99F0-C7F3FB15935B}" type="presParOf" srcId="{3B1A3685-9A27-4EC4-BEFC-1FDA25274BFA}" destId="{CC9EEFE9-F203-4C3A-89C0-45943F6D1FD8}" srcOrd="0" destOrd="0" presId="urn:microsoft.com/office/officeart/2008/layout/HorizontalMultiLevelHierarchy"/>
+    <dgm:cxn modelId="{9B70BFFA-B514-4D61-905B-048A4D7C649D}" type="presParOf" srcId="{7D18A1EB-180C-439B-B9C4-01A5CC1965C1}" destId="{CC454943-A32D-46B4-940B-E1FB01EB3541}" srcOrd="1" destOrd="0" presId="urn:microsoft.com/office/officeart/2008/layout/HorizontalMultiLevelHierarchy"/>
+    <dgm:cxn modelId="{1E3AE6BE-80D6-4ED3-9610-364C266D0346}" type="presParOf" srcId="{CC454943-A32D-46B4-940B-E1FB01EB3541}" destId="{9C1C14DA-F756-46ED-8E95-4DC5B5DF4902}" srcOrd="0" destOrd="0" presId="urn:microsoft.com/office/officeart/2008/layout/HorizontalMultiLevelHierarchy"/>
+    <dgm:cxn modelId="{5D00608E-5455-426E-940D-88107F913422}" type="presParOf" srcId="{CC454943-A32D-46B4-940B-E1FB01EB3541}" destId="{2B6CC210-4FD6-47E1-8249-D94D41CE3B23}" srcOrd="1" destOrd="0" presId="urn:microsoft.com/office/officeart/2008/layout/HorizontalMultiLevelHierarchy"/>
+    <dgm:cxn modelId="{BAE52A8D-8033-4494-B99A-B701BE6097EA}" type="presParOf" srcId="{2B6CC210-4FD6-47E1-8249-D94D41CE3B23}" destId="{825BE01C-D7B3-4F41-B894-43E47067F56C}" srcOrd="0" destOrd="0" presId="urn:microsoft.com/office/officeart/2008/layout/HorizontalMultiLevelHierarchy"/>
+    <dgm:cxn modelId="{9149B6FB-612A-46C3-ABC3-79B28C2693E7}" type="presParOf" srcId="{825BE01C-D7B3-4F41-B894-43E47067F56C}" destId="{B7DB7C01-779B-414C-B3C2-A762A4FF8187}" srcOrd="0" destOrd="0" presId="urn:microsoft.com/office/officeart/2008/layout/HorizontalMultiLevelHierarchy"/>
+    <dgm:cxn modelId="{3E535505-5747-4013-97C0-5A10EFF5ED67}" type="presParOf" srcId="{2B6CC210-4FD6-47E1-8249-D94D41CE3B23}" destId="{37BE14E9-A732-4102-8FDF-449C9F50612A}" srcOrd="1" destOrd="0" presId="urn:microsoft.com/office/officeart/2008/layout/HorizontalMultiLevelHierarchy"/>
+    <dgm:cxn modelId="{9E0A4651-ADEA-4991-B98B-5528F48EE2E8}" type="presParOf" srcId="{37BE14E9-A732-4102-8FDF-449C9F50612A}" destId="{089EB4D2-309E-48F6-B6C7-F07A788BD238}" srcOrd="0" destOrd="0" presId="urn:microsoft.com/office/officeart/2008/layout/HorizontalMultiLevelHierarchy"/>
+    <dgm:cxn modelId="{F27C3D46-2D59-4AC0-9FD4-2B85BDE56EE6}" type="presParOf" srcId="{37BE14E9-A732-4102-8FDF-449C9F50612A}" destId="{92BF8A12-7DEF-4FFA-BFC4-9CAF286DE65A}" srcOrd="1" destOrd="0" presId="urn:microsoft.com/office/officeart/2008/layout/HorizontalMultiLevelHierarchy"/>
+    <dgm:cxn modelId="{6F80E392-1EC5-43E7-A09B-2D091364D4E0}" type="presParOf" srcId="{2B6CC210-4FD6-47E1-8249-D94D41CE3B23}" destId="{B613AE4B-1DC6-4199-8DB8-FB4FCFD97C80}" srcOrd="2" destOrd="0" presId="urn:microsoft.com/office/officeart/2008/layout/HorizontalMultiLevelHierarchy"/>
+    <dgm:cxn modelId="{2DBF4121-D4FC-4FF7-9FE9-41310FF5DD87}" type="presParOf" srcId="{B613AE4B-1DC6-4199-8DB8-FB4FCFD97C80}" destId="{39C92F96-B8D8-4EA0-9695-4A2C544C35B8}" srcOrd="0" destOrd="0" presId="urn:microsoft.com/office/officeart/2008/layout/HorizontalMultiLevelHierarchy"/>
+    <dgm:cxn modelId="{FF964C29-A592-4669-9749-30029E4A5FDB}" type="presParOf" srcId="{2B6CC210-4FD6-47E1-8249-D94D41CE3B23}" destId="{0C915FB9-D616-437C-A755-E94769B5EC0D}" srcOrd="3" destOrd="0" presId="urn:microsoft.com/office/officeart/2008/layout/HorizontalMultiLevelHierarchy"/>
+    <dgm:cxn modelId="{0338948F-59E0-48BB-9527-15E294CA7591}" type="presParOf" srcId="{0C915FB9-D616-437C-A755-E94769B5EC0D}" destId="{927FCCAB-98F8-4BEA-99B1-454338C8A10F}" srcOrd="0" destOrd="0" presId="urn:microsoft.com/office/officeart/2008/layout/HorizontalMultiLevelHierarchy"/>
+    <dgm:cxn modelId="{F49DFCE0-D697-4AFA-A5A9-37B1FA6C68AD}" type="presParOf" srcId="{0C915FB9-D616-437C-A755-E94769B5EC0D}" destId="{F618DA81-5228-4F18-942D-00C284FB0AE0}" srcOrd="1" destOrd="0" presId="urn:microsoft.com/office/officeart/2008/layout/HorizontalMultiLevelHierarchy"/>
+    <dgm:cxn modelId="{C9F8AD8D-F38F-4BD3-9514-79E2A5421F8C}" type="presParOf" srcId="{7D18A1EB-180C-439B-B9C4-01A5CC1965C1}" destId="{6A787B02-266F-428D-84E1-1375B86AEAA4}" srcOrd="2" destOrd="0" presId="urn:microsoft.com/office/officeart/2008/layout/HorizontalMultiLevelHierarchy"/>
+    <dgm:cxn modelId="{DE4A2A92-2622-435B-BD66-F36D1E0E09BC}" type="presParOf" srcId="{6A787B02-266F-428D-84E1-1375B86AEAA4}" destId="{035B84C3-2750-488D-8708-3E690A884370}" srcOrd="0" destOrd="0" presId="urn:microsoft.com/office/officeart/2008/layout/HorizontalMultiLevelHierarchy"/>
+    <dgm:cxn modelId="{D70621C3-343E-4C06-8180-ED9F666169DD}" type="presParOf" srcId="{7D18A1EB-180C-439B-B9C4-01A5CC1965C1}" destId="{1DEDCD27-B6ED-494D-B8AE-8E5FC88085CE}" srcOrd="3" destOrd="0" presId="urn:microsoft.com/office/officeart/2008/layout/HorizontalMultiLevelHierarchy"/>
+    <dgm:cxn modelId="{71B0FDEB-3F46-49D7-8214-DC63844616FB}" type="presParOf" srcId="{1DEDCD27-B6ED-494D-B8AE-8E5FC88085CE}" destId="{991CE33F-43E7-40DB-9B80-B5E9EFEAB066}" srcOrd="0" destOrd="0" presId="urn:microsoft.com/office/officeart/2008/layout/HorizontalMultiLevelHierarchy"/>
+    <dgm:cxn modelId="{34279916-3CED-4579-B920-AB3996487287}" type="presParOf" srcId="{1DEDCD27-B6ED-494D-B8AE-8E5FC88085CE}" destId="{884C1F68-31D8-4FB1-A435-4BFDA1511B6D}" srcOrd="1" destOrd="0" presId="urn:microsoft.com/office/officeart/2008/layout/HorizontalMultiLevelHierarchy"/>
   </dgm:cxnLst>
   <dgm:bg/>
   <dgm:whole/>
@@ -13164,8 +13241,8 @@
       </dsp:nvSpPr>
       <dsp:spPr>
         <a:xfrm>
-          <a:off x="5873607" y="6374177"/>
-          <a:ext cx="287048" cy="1777645"/>
+          <a:off x="5873607" y="6647661"/>
+          <a:ext cx="287048" cy="1504161"/>
         </a:xfrm>
         <a:custGeom>
           <a:avLst/>
@@ -13182,10 +13259,10 @@
                 <a:pt x="143524" y="0"/>
               </a:lnTo>
               <a:lnTo>
-                <a:pt x="143524" y="1777645"/>
+                <a:pt x="143524" y="1504161"/>
               </a:lnTo>
               <a:lnTo>
-                <a:pt x="287048" y="1777645"/>
+                <a:pt x="287048" y="1504161"/>
               </a:lnTo>
             </a:path>
           </a:pathLst>
@@ -13223,7 +13300,7 @@
         </a:bodyPr>
         <a:lstStyle/>
         <a:p>
-          <a:pPr lvl="0" algn="ctr" defTabSz="266700">
+          <a:pPr lvl="0" algn="ctr" defTabSz="222250">
             <a:lnSpc>
               <a:spcPct val="90000"/>
             </a:lnSpc>
@@ -13234,12 +13311,12 @@
               <a:spcPct val="35000"/>
             </a:spcAft>
           </a:pPr>
-          <a:endParaRPr lang="en-US" sz="600" kern="1200"/>
+          <a:endParaRPr lang="en-US" sz="500" kern="1200"/>
         </a:p>
       </dsp:txBody>
       <dsp:txXfrm>
-        <a:off x="5972115" y="7217983"/>
-        <a:ext cx="90033" cy="90033"/>
+        <a:off x="5978849" y="7361459"/>
+        <a:ext cx="76565" cy="76565"/>
       </dsp:txXfrm>
     </dsp:sp>
     <dsp:sp modelId="{183178E7-3652-4F80-BF96-DFBA1D9849F1}">
@@ -13328,8 +13405,8 @@
       </dsp:nvSpPr>
       <dsp:spPr>
         <a:xfrm>
-          <a:off x="5873607" y="6374177"/>
-          <a:ext cx="287048" cy="1230677"/>
+          <a:off x="5873607" y="6647661"/>
+          <a:ext cx="287048" cy="957193"/>
         </a:xfrm>
         <a:custGeom>
           <a:avLst/>
@@ -13346,10 +13423,10 @@
                 <a:pt x="143524" y="0"/>
               </a:lnTo>
               <a:lnTo>
-                <a:pt x="143524" y="1230677"/>
+                <a:pt x="143524" y="957193"/>
               </a:lnTo>
               <a:lnTo>
-                <a:pt x="287048" y="1230677"/>
+                <a:pt x="287048" y="957193"/>
               </a:lnTo>
             </a:path>
           </a:pathLst>
@@ -13402,18 +13479,103 @@
         </a:p>
       </dsp:txBody>
       <dsp:txXfrm>
-        <a:off x="5985539" y="6957923"/>
-        <a:ext cx="63185" cy="63185"/>
+        <a:off x="5992149" y="7101275"/>
+        <a:ext cx="49965" cy="49965"/>
       </dsp:txXfrm>
     </dsp:sp>
-    <dsp:sp modelId="{2A9CE0A3-CD32-42CB-B810-863C196DC7EF}">
+    <dsp:sp modelId="{81ACF7FA-B099-40F5-95DF-D5D0D173EDC1}">
       <dsp:nvSpPr>
         <dsp:cNvPr id="0" name=""/>
         <dsp:cNvSpPr/>
       </dsp:nvSpPr>
       <dsp:spPr>
         <a:xfrm>
-          <a:off x="7595899" y="6784403"/>
+          <a:off x="5873607" y="6647661"/>
+          <a:ext cx="287048" cy="410225"/>
+        </a:xfrm>
+        <a:custGeom>
+          <a:avLst/>
+          <a:gdLst/>
+          <a:ahLst/>
+          <a:cxnLst/>
+          <a:rect l="0" t="0" r="0" b="0"/>
+          <a:pathLst>
+            <a:path>
+              <a:moveTo>
+                <a:pt x="0" y="0"/>
+              </a:moveTo>
+              <a:lnTo>
+                <a:pt x="143524" y="0"/>
+              </a:lnTo>
+              <a:lnTo>
+                <a:pt x="143524" y="410225"/>
+              </a:lnTo>
+              <a:lnTo>
+                <a:pt x="287048" y="410225"/>
+              </a:lnTo>
+            </a:path>
+          </a:pathLst>
+        </a:custGeom>
+        <a:noFill/>
+        <a:ln w="25400" cap="flat" cmpd="sng" algn="ctr">
+          <a:solidFill>
+            <a:schemeClr val="accent1">
+              <a:shade val="80000"/>
+              <a:hueOff val="0"/>
+              <a:satOff val="0"/>
+              <a:lumOff val="0"/>
+              <a:alphaOff val="0"/>
+            </a:schemeClr>
+          </a:solidFill>
+          <a:prstDash val="solid"/>
+        </a:ln>
+        <a:effectLst/>
+      </dsp:spPr>
+      <dsp:style>
+        <a:lnRef idx="2">
+          <a:scrgbClr r="0" g="0" b="0"/>
+        </a:lnRef>
+        <a:fillRef idx="0">
+          <a:scrgbClr r="0" g="0" b="0"/>
+        </a:fillRef>
+        <a:effectRef idx="0">
+          <a:scrgbClr r="0" g="0" b="0"/>
+        </a:effectRef>
+        <a:fontRef idx="minor"/>
+      </dsp:style>
+      <dsp:txBody>
+        <a:bodyPr spcFirstLastPara="0" vert="horz" wrap="square" lIns="12700" tIns="0" rIns="12700" bIns="0" numCol="1" spcCol="1270" anchor="ctr" anchorCtr="0">
+          <a:noAutofit/>
+        </a:bodyPr>
+        <a:lstStyle/>
+        <a:p>
+          <a:pPr lvl="0" algn="ctr" defTabSz="222250">
+            <a:lnSpc>
+              <a:spcPct val="90000"/>
+            </a:lnSpc>
+            <a:spcBef>
+              <a:spcPct val="0"/>
+            </a:spcBef>
+            <a:spcAft>
+              <a:spcPct val="35000"/>
+            </a:spcAft>
+          </a:pPr>
+          <a:endParaRPr lang="en-US" sz="500" kern="1200"/>
+        </a:p>
+      </dsp:txBody>
+      <dsp:txXfrm>
+        <a:off x="6004614" y="6840257"/>
+        <a:ext cx="25034" cy="25034"/>
+      </dsp:txXfrm>
+    </dsp:sp>
+    <dsp:sp modelId="{FFE6EA94-E597-43CD-B696-4D5C38F81B91}">
+      <dsp:nvSpPr>
+        <dsp:cNvPr id="0" name=""/>
+        <dsp:cNvSpPr/>
+      </dsp:nvSpPr>
+      <dsp:spPr>
+        <a:xfrm>
+          <a:off x="7595899" y="6510919"/>
           <a:ext cx="287048" cy="273483"/>
         </a:xfrm>
         <a:custGeom>
@@ -13487,18 +13649,18 @@
         </a:p>
       </dsp:txBody>
       <dsp:txXfrm>
-        <a:off x="7729512" y="6911233"/>
+        <a:off x="7729512" y="6637749"/>
         <a:ext cx="19823" cy="19823"/>
       </dsp:txXfrm>
     </dsp:sp>
-    <dsp:sp modelId="{9B37C1F2-3150-4098-8688-F1640A570471}">
+    <dsp:sp modelId="{D7F89198-7E14-4F67-8FA2-B38F544D07B9}">
       <dsp:nvSpPr>
         <dsp:cNvPr id="0" name=""/>
         <dsp:cNvSpPr/>
       </dsp:nvSpPr>
       <dsp:spPr>
         <a:xfrm>
-          <a:off x="7595899" y="6510919"/>
+          <a:off x="7595899" y="6237435"/>
           <a:ext cx="287048" cy="273483"/>
         </a:xfrm>
         <a:custGeom>
@@ -13572,103 +13734,18 @@
         </a:p>
       </dsp:txBody>
       <dsp:txXfrm>
-        <a:off x="7729512" y="6637749"/>
+        <a:off x="7729512" y="6364265"/>
         <a:ext cx="19823" cy="19823"/>
       </dsp:txXfrm>
     </dsp:sp>
-    <dsp:sp modelId="{44B612DB-1CDC-482D-9BF4-4CBC9FBC4299}">
+    <dsp:sp modelId="{EB499143-0A51-4A84-9BCC-171DB7295B2C}">
       <dsp:nvSpPr>
         <dsp:cNvPr id="0" name=""/>
         <dsp:cNvSpPr/>
       </dsp:nvSpPr>
       <dsp:spPr>
         <a:xfrm>
-          <a:off x="5873607" y="6374177"/>
-          <a:ext cx="287048" cy="410225"/>
-        </a:xfrm>
-        <a:custGeom>
-          <a:avLst/>
-          <a:gdLst/>
-          <a:ahLst/>
-          <a:cxnLst/>
-          <a:rect l="0" t="0" r="0" b="0"/>
-          <a:pathLst>
-            <a:path>
-              <a:moveTo>
-                <a:pt x="0" y="0"/>
-              </a:moveTo>
-              <a:lnTo>
-                <a:pt x="143524" y="0"/>
-              </a:lnTo>
-              <a:lnTo>
-                <a:pt x="143524" y="410225"/>
-              </a:lnTo>
-              <a:lnTo>
-                <a:pt x="287048" y="410225"/>
-              </a:lnTo>
-            </a:path>
-          </a:pathLst>
-        </a:custGeom>
-        <a:noFill/>
-        <a:ln w="25400" cap="flat" cmpd="sng" algn="ctr">
-          <a:solidFill>
-            <a:schemeClr val="accent1">
-              <a:shade val="80000"/>
-              <a:hueOff val="0"/>
-              <a:satOff val="0"/>
-              <a:lumOff val="0"/>
-              <a:alphaOff val="0"/>
-            </a:schemeClr>
-          </a:solidFill>
-          <a:prstDash val="solid"/>
-        </a:ln>
-        <a:effectLst/>
-      </dsp:spPr>
-      <dsp:style>
-        <a:lnRef idx="2">
-          <a:scrgbClr r="0" g="0" b="0"/>
-        </a:lnRef>
-        <a:fillRef idx="0">
-          <a:scrgbClr r="0" g="0" b="0"/>
-        </a:fillRef>
-        <a:effectRef idx="0">
-          <a:scrgbClr r="0" g="0" b="0"/>
-        </a:effectRef>
-        <a:fontRef idx="minor"/>
-      </dsp:style>
-      <dsp:txBody>
-        <a:bodyPr spcFirstLastPara="0" vert="horz" wrap="square" lIns="12700" tIns="0" rIns="12700" bIns="0" numCol="1" spcCol="1270" anchor="ctr" anchorCtr="0">
-          <a:noAutofit/>
-        </a:bodyPr>
-        <a:lstStyle/>
-        <a:p>
-          <a:pPr lvl="0" algn="ctr" defTabSz="222250">
-            <a:lnSpc>
-              <a:spcPct val="90000"/>
-            </a:lnSpc>
-            <a:spcBef>
-              <a:spcPct val="0"/>
-            </a:spcBef>
-            <a:spcAft>
-              <a:spcPct val="35000"/>
-            </a:spcAft>
-          </a:pPr>
-          <a:endParaRPr lang="en-US" sz="500" kern="1200"/>
-        </a:p>
-      </dsp:txBody>
-      <dsp:txXfrm>
-        <a:off x="6004614" y="6566773"/>
-        <a:ext cx="25034" cy="25034"/>
-      </dsp:txXfrm>
-    </dsp:sp>
-    <dsp:sp modelId="{81ACF7FA-B099-40F5-95DF-D5D0D173EDC1}">
-      <dsp:nvSpPr>
-        <dsp:cNvPr id="0" name=""/>
-        <dsp:cNvSpPr/>
-      </dsp:nvSpPr>
-      <dsp:spPr>
-        <a:xfrm>
-          <a:off x="5873607" y="6237435"/>
+          <a:off x="5873607" y="6510919"/>
           <a:ext cx="287048" cy="136741"/>
         </a:xfrm>
         <a:custGeom>
@@ -13742,18 +13819,18 @@
         </a:p>
       </dsp:txBody>
       <dsp:txXfrm>
-        <a:off x="6009182" y="6297857"/>
+        <a:off x="6009182" y="6571341"/>
         <a:ext cx="15897" cy="15897"/>
       </dsp:txXfrm>
     </dsp:sp>
-    <dsp:sp modelId="{FFE6EA94-E597-43CD-B696-4D5C38F81B91}">
+    <dsp:sp modelId="{2A9CE0A3-CD32-42CB-B810-863C196DC7EF}">
       <dsp:nvSpPr>
         <dsp:cNvPr id="0" name=""/>
         <dsp:cNvSpPr/>
       </dsp:nvSpPr>
       <dsp:spPr>
         <a:xfrm>
-          <a:off x="7595899" y="5690467"/>
+          <a:off x="9318191" y="5690467"/>
           <a:ext cx="287048" cy="273483"/>
         </a:xfrm>
         <a:custGeom>
@@ -13827,18 +13904,18 @@
         </a:p>
       </dsp:txBody>
       <dsp:txXfrm>
-        <a:off x="7729512" y="5817297"/>
+        <a:off x="9451804" y="5817297"/>
         <a:ext cx="19823" cy="19823"/>
       </dsp:txXfrm>
     </dsp:sp>
-    <dsp:sp modelId="{D7F89198-7E14-4F67-8FA2-B38F544D07B9}">
+    <dsp:sp modelId="{9B37C1F2-3150-4098-8688-F1640A570471}">
       <dsp:nvSpPr>
         <dsp:cNvPr id="0" name=""/>
         <dsp:cNvSpPr/>
       </dsp:nvSpPr>
       <dsp:spPr>
         <a:xfrm>
-          <a:off x="7595899" y="5416983"/>
+          <a:off x="9318191" y="5416983"/>
           <a:ext cx="287048" cy="273483"/>
         </a:xfrm>
         <a:custGeom>
@@ -13912,19 +13989,19 @@
         </a:p>
       </dsp:txBody>
       <dsp:txXfrm>
-        <a:off x="7729512" y="5543814"/>
+        <a:off x="9451804" y="5543814"/>
         <a:ext cx="19823" cy="19823"/>
       </dsp:txXfrm>
     </dsp:sp>
-    <dsp:sp modelId="{EB499143-0A51-4A84-9BCC-171DB7295B2C}">
+    <dsp:sp modelId="{44B612DB-1CDC-482D-9BF4-4CBC9FBC4299}">
       <dsp:nvSpPr>
         <dsp:cNvPr id="0" name=""/>
         <dsp:cNvSpPr/>
       </dsp:nvSpPr>
       <dsp:spPr>
         <a:xfrm>
-          <a:off x="5873607" y="5690467"/>
-          <a:ext cx="287048" cy="683709"/>
+          <a:off x="7595899" y="5143499"/>
+          <a:ext cx="287048" cy="546967"/>
         </a:xfrm>
         <a:custGeom>
           <a:avLst/>
@@ -13935,16 +14012,16 @@
           <a:pathLst>
             <a:path>
               <a:moveTo>
-                <a:pt x="0" y="683709"/>
+                <a:pt x="0" y="0"/>
               </a:moveTo>
-              <a:lnTo>
-                <a:pt x="143524" y="683709"/>
-              </a:lnTo>
               <a:lnTo>
                 <a:pt x="143524" y="0"/>
               </a:lnTo>
               <a:lnTo>
-                <a:pt x="287048" y="0"/>
+                <a:pt x="143524" y="546967"/>
+              </a:lnTo>
+              <a:lnTo>
+                <a:pt x="287048" y="546967"/>
               </a:lnTo>
             </a:path>
           </a:pathLst>
@@ -13997,8 +14074,8 @@
         </a:p>
       </dsp:txBody>
       <dsp:txXfrm>
-        <a:off x="5998593" y="6013784"/>
-        <a:ext cx="37076" cy="37076"/>
+        <a:off x="7723981" y="5401541"/>
+        <a:ext cx="30885" cy="30885"/>
       </dsp:txXfrm>
     </dsp:sp>
     <dsp:sp modelId="{CE5622EA-E03C-42DF-B2F8-357F11A84187}">
@@ -14008,7 +14085,86 @@
       </dsp:nvSpPr>
       <dsp:spPr>
         <a:xfrm>
-          <a:off x="7595899" y="4596532"/>
+          <a:off x="7595899" y="5097779"/>
+          <a:ext cx="287048" cy="91440"/>
+        </a:xfrm>
+        <a:custGeom>
+          <a:avLst/>
+          <a:gdLst/>
+          <a:ahLst/>
+          <a:cxnLst/>
+          <a:rect l="0" t="0" r="0" b="0"/>
+          <a:pathLst>
+            <a:path>
+              <a:moveTo>
+                <a:pt x="0" y="45720"/>
+              </a:moveTo>
+              <a:lnTo>
+                <a:pt x="287048" y="45720"/>
+              </a:lnTo>
+            </a:path>
+          </a:pathLst>
+        </a:custGeom>
+        <a:noFill/>
+        <a:ln w="25400" cap="flat" cmpd="sng" algn="ctr">
+          <a:solidFill>
+            <a:schemeClr val="accent1">
+              <a:shade val="80000"/>
+              <a:hueOff val="0"/>
+              <a:satOff val="0"/>
+              <a:lumOff val="0"/>
+              <a:alphaOff val="0"/>
+            </a:schemeClr>
+          </a:solidFill>
+          <a:prstDash val="solid"/>
+        </a:ln>
+        <a:effectLst/>
+      </dsp:spPr>
+      <dsp:style>
+        <a:lnRef idx="2">
+          <a:scrgbClr r="0" g="0" b="0"/>
+        </a:lnRef>
+        <a:fillRef idx="0">
+          <a:scrgbClr r="0" g="0" b="0"/>
+        </a:fillRef>
+        <a:effectRef idx="0">
+          <a:scrgbClr r="0" g="0" b="0"/>
+        </a:effectRef>
+        <a:fontRef idx="minor"/>
+      </dsp:style>
+      <dsp:txBody>
+        <a:bodyPr spcFirstLastPara="0" vert="horz" wrap="square" lIns="12700" tIns="0" rIns="12700" bIns="0" numCol="1" spcCol="1270" anchor="ctr" anchorCtr="0">
+          <a:noAutofit/>
+        </a:bodyPr>
+        <a:lstStyle/>
+        <a:p>
+          <a:pPr lvl="0" algn="ctr" defTabSz="222250">
+            <a:lnSpc>
+              <a:spcPct val="90000"/>
+            </a:lnSpc>
+            <a:spcBef>
+              <a:spcPct val="0"/>
+            </a:spcBef>
+            <a:spcAft>
+              <a:spcPct val="35000"/>
+            </a:spcAft>
+          </a:pPr>
+          <a:endParaRPr lang="en-US" sz="500" kern="1200"/>
+        </a:p>
+      </dsp:txBody>
+      <dsp:txXfrm>
+        <a:off x="7732247" y="5136323"/>
+        <a:ext cx="14352" cy="14352"/>
+      </dsp:txXfrm>
+    </dsp:sp>
+    <dsp:sp modelId="{20A12149-8214-4EBF-A5C5-2EA238C468D1}">
+      <dsp:nvSpPr>
+        <dsp:cNvPr id="0" name=""/>
+        <dsp:cNvSpPr/>
+      </dsp:nvSpPr>
+      <dsp:spPr>
+        <a:xfrm>
+          <a:off x="9318191" y="4596532"/>
           <a:ext cx="287048" cy="273483"/>
         </a:xfrm>
         <a:custGeom>
@@ -14082,7 +14238,7 @@
         </a:p>
       </dsp:txBody>
       <dsp:txXfrm>
-        <a:off x="7729512" y="4723362"/>
+        <a:off x="9451804" y="4723362"/>
         <a:ext cx="19823" cy="19823"/>
       </dsp:txXfrm>
     </dsp:sp>
@@ -14093,86 +14249,7 @@
       </dsp:nvSpPr>
       <dsp:spPr>
         <a:xfrm>
-          <a:off x="9318191" y="4277328"/>
-          <a:ext cx="287048" cy="91440"/>
-        </a:xfrm>
-        <a:custGeom>
-          <a:avLst/>
-          <a:gdLst/>
-          <a:ahLst/>
-          <a:cxnLst/>
-          <a:rect l="0" t="0" r="0" b="0"/>
-          <a:pathLst>
-            <a:path>
-              <a:moveTo>
-                <a:pt x="0" y="45720"/>
-              </a:moveTo>
-              <a:lnTo>
-                <a:pt x="287048" y="45720"/>
-              </a:lnTo>
-            </a:path>
-          </a:pathLst>
-        </a:custGeom>
-        <a:noFill/>
-        <a:ln w="25400" cap="flat" cmpd="sng" algn="ctr">
-          <a:solidFill>
-            <a:schemeClr val="accent1">
-              <a:shade val="80000"/>
-              <a:hueOff val="0"/>
-              <a:satOff val="0"/>
-              <a:lumOff val="0"/>
-              <a:alphaOff val="0"/>
-            </a:schemeClr>
-          </a:solidFill>
-          <a:prstDash val="solid"/>
-        </a:ln>
-        <a:effectLst/>
-      </dsp:spPr>
-      <dsp:style>
-        <a:lnRef idx="2">
-          <a:scrgbClr r="0" g="0" b="0"/>
-        </a:lnRef>
-        <a:fillRef idx="0">
-          <a:scrgbClr r="0" g="0" b="0"/>
-        </a:fillRef>
-        <a:effectRef idx="0">
-          <a:scrgbClr r="0" g="0" b="0"/>
-        </a:effectRef>
-        <a:fontRef idx="minor"/>
-      </dsp:style>
-      <dsp:txBody>
-        <a:bodyPr spcFirstLastPara="0" vert="horz" wrap="square" lIns="12700" tIns="0" rIns="12700" bIns="0" numCol="1" spcCol="1270" anchor="ctr" anchorCtr="0">
-          <a:noAutofit/>
-        </a:bodyPr>
-        <a:lstStyle/>
-        <a:p>
-          <a:pPr lvl="0" algn="ctr" defTabSz="222250">
-            <a:lnSpc>
-              <a:spcPct val="90000"/>
-            </a:lnSpc>
-            <a:spcBef>
-              <a:spcPct val="0"/>
-            </a:spcBef>
-            <a:spcAft>
-              <a:spcPct val="35000"/>
-            </a:spcAft>
-          </a:pPr>
-          <a:endParaRPr lang="en-US" sz="500" kern="1200"/>
-        </a:p>
-      </dsp:txBody>
-      <dsp:txXfrm>
-        <a:off x="9454539" y="4315872"/>
-        <a:ext cx="14352" cy="14352"/>
-      </dsp:txXfrm>
-    </dsp:sp>
-    <dsp:sp modelId="{51256108-3E04-409B-BF38-F3E9918F32C3}">
-      <dsp:nvSpPr>
-        <dsp:cNvPr id="0" name=""/>
-        <dsp:cNvSpPr/>
-      </dsp:nvSpPr>
-      <dsp:spPr>
-        <a:xfrm>
-          <a:off x="7595899" y="4323048"/>
+          <a:off x="9318191" y="4323048"/>
           <a:ext cx="287048" cy="273483"/>
         </a:xfrm>
         <a:custGeom>
@@ -14246,19 +14323,19 @@
         </a:p>
       </dsp:txBody>
       <dsp:txXfrm>
-        <a:off x="7729512" y="4449878"/>
+        <a:off x="9451804" y="4449878"/>
         <a:ext cx="19823" cy="19823"/>
       </dsp:txXfrm>
     </dsp:sp>
-    <dsp:sp modelId="{9CDE94DE-324B-445A-9036-F23E3DC8ED39}">
+    <dsp:sp modelId="{51256108-3E04-409B-BF38-F3E9918F32C3}">
       <dsp:nvSpPr>
         <dsp:cNvPr id="0" name=""/>
         <dsp:cNvSpPr/>
       </dsp:nvSpPr>
       <dsp:spPr>
         <a:xfrm>
-          <a:off x="5873607" y="4596532"/>
-          <a:ext cx="287048" cy="1777645"/>
+          <a:off x="7595899" y="4596532"/>
+          <a:ext cx="287048" cy="546967"/>
         </a:xfrm>
         <a:custGeom>
           <a:avLst/>
@@ -14269,10 +14346,10 @@
           <a:pathLst>
             <a:path>
               <a:moveTo>
-                <a:pt x="0" y="1777645"/>
+                <a:pt x="0" y="546967"/>
               </a:moveTo>
               <a:lnTo>
-                <a:pt x="143524" y="1777645"/>
+                <a:pt x="143524" y="546967"/>
               </a:lnTo>
               <a:lnTo>
                 <a:pt x="143524" y="0"/>
@@ -14316,7 +14393,7 @@
         </a:bodyPr>
         <a:lstStyle/>
         <a:p>
-          <a:pPr lvl="0" algn="ctr" defTabSz="266700">
+          <a:pPr lvl="0" algn="ctr" defTabSz="222250">
             <a:lnSpc>
               <a:spcPct val="90000"/>
             </a:lnSpc>
@@ -14327,12 +14404,97 @@
               <a:spcPct val="35000"/>
             </a:spcAft>
           </a:pPr>
-          <a:endParaRPr lang="en-US" sz="600" kern="1200"/>
+          <a:endParaRPr lang="en-US" sz="500" kern="1200"/>
         </a:p>
       </dsp:txBody>
       <dsp:txXfrm>
-        <a:off x="5972115" y="5440338"/>
-        <a:ext cx="90033" cy="90033"/>
+        <a:off x="7723981" y="4854573"/>
+        <a:ext cx="30885" cy="30885"/>
+      </dsp:txXfrm>
+    </dsp:sp>
+    <dsp:sp modelId="{9CDE94DE-324B-445A-9036-F23E3DC8ED39}">
+      <dsp:nvSpPr>
+        <dsp:cNvPr id="0" name=""/>
+        <dsp:cNvSpPr/>
+      </dsp:nvSpPr>
+      <dsp:spPr>
+        <a:xfrm>
+          <a:off x="5873607" y="5143499"/>
+          <a:ext cx="287048" cy="1504161"/>
+        </a:xfrm>
+        <a:custGeom>
+          <a:avLst/>
+          <a:gdLst/>
+          <a:ahLst/>
+          <a:cxnLst/>
+          <a:rect l="0" t="0" r="0" b="0"/>
+          <a:pathLst>
+            <a:path>
+              <a:moveTo>
+                <a:pt x="0" y="1504161"/>
+              </a:moveTo>
+              <a:lnTo>
+                <a:pt x="143524" y="1504161"/>
+              </a:lnTo>
+              <a:lnTo>
+                <a:pt x="143524" y="0"/>
+              </a:lnTo>
+              <a:lnTo>
+                <a:pt x="287048" y="0"/>
+              </a:lnTo>
+            </a:path>
+          </a:pathLst>
+        </a:custGeom>
+        <a:noFill/>
+        <a:ln w="25400" cap="flat" cmpd="sng" algn="ctr">
+          <a:solidFill>
+            <a:schemeClr val="accent1">
+              <a:shade val="80000"/>
+              <a:hueOff val="0"/>
+              <a:satOff val="0"/>
+              <a:lumOff val="0"/>
+              <a:alphaOff val="0"/>
+            </a:schemeClr>
+          </a:solidFill>
+          <a:prstDash val="solid"/>
+        </a:ln>
+        <a:effectLst/>
+      </dsp:spPr>
+      <dsp:style>
+        <a:lnRef idx="2">
+          <a:scrgbClr r="0" g="0" b="0"/>
+        </a:lnRef>
+        <a:fillRef idx="0">
+          <a:scrgbClr r="0" g="0" b="0"/>
+        </a:fillRef>
+        <a:effectRef idx="0">
+          <a:scrgbClr r="0" g="0" b="0"/>
+        </a:effectRef>
+        <a:fontRef idx="minor"/>
+      </dsp:style>
+      <dsp:txBody>
+        <a:bodyPr spcFirstLastPara="0" vert="horz" wrap="square" lIns="12700" tIns="0" rIns="12700" bIns="0" numCol="1" spcCol="1270" anchor="ctr" anchorCtr="0">
+          <a:noAutofit/>
+        </a:bodyPr>
+        <a:lstStyle/>
+        <a:p>
+          <a:pPr lvl="0" algn="ctr" defTabSz="222250">
+            <a:lnSpc>
+              <a:spcPct val="90000"/>
+            </a:lnSpc>
+            <a:spcBef>
+              <a:spcPct val="0"/>
+            </a:spcBef>
+            <a:spcAft>
+              <a:spcPct val="35000"/>
+            </a:spcAft>
+          </a:pPr>
+          <a:endParaRPr lang="en-US" sz="500" kern="1200"/>
+        </a:p>
+      </dsp:txBody>
+      <dsp:txXfrm>
+        <a:off x="5978849" y="5857298"/>
+        <a:ext cx="76565" cy="76565"/>
       </dsp:txXfrm>
     </dsp:sp>
     <dsp:sp modelId="{8542F5B9-67D9-4447-8C29-940F39DB9407}">
@@ -14343,7 +14505,7 @@
       <dsp:spPr>
         <a:xfrm>
           <a:off x="4151315" y="5724653"/>
-          <a:ext cx="287048" cy="649524"/>
+          <a:ext cx="287048" cy="923008"/>
         </a:xfrm>
         <a:custGeom>
           <a:avLst/>
@@ -14360,10 +14522,10 @@
                 <a:pt x="143524" y="0"/>
               </a:lnTo>
               <a:lnTo>
-                <a:pt x="143524" y="649524"/>
+                <a:pt x="143524" y="923008"/>
               </a:lnTo>
               <a:lnTo>
-                <a:pt x="287048" y="649524"/>
+                <a:pt x="287048" y="923008"/>
               </a:lnTo>
             </a:path>
           </a:pathLst>
@@ -14416,8 +14578,8 @@
         </a:p>
       </dsp:txBody>
       <dsp:txXfrm>
-        <a:off x="4277086" y="6031662"/>
-        <a:ext cx="35506" cy="35506"/>
+        <a:off x="4270674" y="6161991"/>
+        <a:ext cx="48330" cy="48330"/>
       </dsp:txXfrm>
     </dsp:sp>
     <dsp:sp modelId="{AB50A51B-F20A-4F5E-94BD-F9D77A9332BC}">
@@ -17078,7 +17240,7 @@
       </dsp:nvSpPr>
       <dsp:spPr>
         <a:xfrm>
-          <a:off x="4438364" y="6155390"/>
+          <a:off x="4438364" y="6428874"/>
           <a:ext cx="1435243" cy="437574"/>
         </a:xfrm>
         <a:prstGeom prst="rect">
@@ -17144,7 +17306,7 @@
         </a:p>
       </dsp:txBody>
       <dsp:txXfrm>
-        <a:off x="4438364" y="6155390"/>
+        <a:off x="4438364" y="6428874"/>
         <a:ext cx="1435243" cy="437574"/>
       </dsp:txXfrm>
     </dsp:sp>
@@ -17155,7 +17317,7 @@
       </dsp:nvSpPr>
       <dsp:spPr>
         <a:xfrm>
-          <a:off x="6160656" y="4377745"/>
+          <a:off x="6160656" y="4924712"/>
           <a:ext cx="1435243" cy="437574"/>
         </a:xfrm>
         <a:prstGeom prst="rect">
@@ -17221,7 +17383,7 @@
         </a:p>
       </dsp:txBody>
       <dsp:txXfrm>
-        <a:off x="6160656" y="4377745"/>
+        <a:off x="6160656" y="4924712"/>
         <a:ext cx="1435243" cy="437574"/>
       </dsp:txXfrm>
     </dsp:sp>
@@ -17232,7 +17394,7 @@
       </dsp:nvSpPr>
       <dsp:spPr>
         <a:xfrm>
-          <a:off x="7882948" y="4104261"/>
+          <a:off x="7882948" y="4377745"/>
           <a:ext cx="1435243" cy="437574"/>
         </a:xfrm>
         <a:prstGeom prst="rect">
@@ -17298,7 +17460,7 @@
         </a:p>
       </dsp:txBody>
       <dsp:txXfrm>
-        <a:off x="7882948" y="4104261"/>
+        <a:off x="7882948" y="4377745"/>
         <a:ext cx="1435243" cy="437574"/>
       </dsp:txXfrm>
     </dsp:sp>
@@ -17369,7 +17531,7 @@
           </a:pPr>
           <a:r>
             <a:rPr lang="en-US" altLang="zh-CN" sz="1100" kern="1200"/>
-            <a:t>Book the time for next schedule</a:t>
+            <a:t>Dynamic</a:t>
           </a:r>
           <a:endParaRPr lang="zh-CN" altLang="en-US" sz="1100" kern="1200"/>
         </a:p>
@@ -17379,14 +17541,14 @@
         <a:ext cx="1435243" cy="437574"/>
       </dsp:txXfrm>
     </dsp:sp>
-    <dsp:sp modelId="{F9BD1C4A-88E0-4CF9-A171-FCFEF63FA9A1}">
+    <dsp:sp modelId="{B558228F-2E0F-44E6-BF22-2DC2C35F7C9B}">
       <dsp:nvSpPr>
         <dsp:cNvPr id="0" name=""/>
         <dsp:cNvSpPr/>
       </dsp:nvSpPr>
       <dsp:spPr>
         <a:xfrm>
-          <a:off x="7882948" y="4651229"/>
+          <a:off x="9605240" y="4651229"/>
           <a:ext cx="1435243" cy="437574"/>
         </a:xfrm>
         <a:prstGeom prst="rect">
@@ -17446,24 +17608,24 @@
           </a:pPr>
           <a:r>
             <a:rPr lang="en-US" altLang="zh-CN" sz="1100" kern="1200"/>
-            <a:t>Analysis</a:t>
+            <a:t>Book the time for next schedule</a:t>
           </a:r>
           <a:endParaRPr lang="zh-CN" altLang="en-US" sz="1100" kern="1200"/>
         </a:p>
       </dsp:txBody>
       <dsp:txXfrm>
-        <a:off x="7882948" y="4651229"/>
+        <a:off x="9605240" y="4651229"/>
         <a:ext cx="1435243" cy="437574"/>
       </dsp:txXfrm>
     </dsp:sp>
-    <dsp:sp modelId="{EC4FAAE3-3A08-4E62-B0A2-18D177DFE4D8}">
+    <dsp:sp modelId="{F9BD1C4A-88E0-4CF9-A171-FCFEF63FA9A1}">
       <dsp:nvSpPr>
         <dsp:cNvPr id="0" name=""/>
         <dsp:cNvSpPr/>
       </dsp:nvSpPr>
       <dsp:spPr>
         <a:xfrm>
-          <a:off x="6160656" y="5471680"/>
+          <a:off x="7882948" y="4924712"/>
           <a:ext cx="1435243" cy="437574"/>
         </a:xfrm>
         <a:prstGeom prst="rect">
@@ -17523,24 +17685,24 @@
           </a:pPr>
           <a:r>
             <a:rPr lang="en-US" altLang="zh-CN" sz="1100" kern="1200"/>
-            <a:t>Efficiency</a:t>
+            <a:t>Analysis</a:t>
           </a:r>
           <a:endParaRPr lang="zh-CN" altLang="en-US" sz="1100" kern="1200"/>
         </a:p>
       </dsp:txBody>
       <dsp:txXfrm>
-        <a:off x="6160656" y="5471680"/>
+        <a:off x="7882948" y="4924712"/>
         <a:ext cx="1435243" cy="437574"/>
       </dsp:txXfrm>
     </dsp:sp>
-    <dsp:sp modelId="{9E1F4D6E-758A-4F89-B7C9-6F8E281E0368}">
+    <dsp:sp modelId="{E4348112-3497-4B55-A930-99F2D505E6C1}">
       <dsp:nvSpPr>
         <dsp:cNvPr id="0" name=""/>
         <dsp:cNvSpPr/>
       </dsp:nvSpPr>
       <dsp:spPr>
         <a:xfrm>
-          <a:off x="7882948" y="5198196"/>
+          <a:off x="7882948" y="5471680"/>
           <a:ext cx="1435243" cy="437574"/>
         </a:xfrm>
         <a:prstGeom prst="rect">
@@ -17600,24 +17762,24 @@
           </a:pPr>
           <a:r>
             <a:rPr lang="en-US" altLang="zh-CN" sz="1100" kern="1200"/>
-            <a:t>Dig deep fun coutinually</a:t>
+            <a:t>Follow the Schedule</a:t>
           </a:r>
           <a:endParaRPr lang="zh-CN" altLang="en-US" sz="1100" kern="1200"/>
         </a:p>
       </dsp:txBody>
       <dsp:txXfrm>
-        <a:off x="7882948" y="5198196"/>
+        <a:off x="7882948" y="5471680"/>
         <a:ext cx="1435243" cy="437574"/>
       </dsp:txXfrm>
     </dsp:sp>
-    <dsp:sp modelId="{C377E685-80F1-48EF-B51F-AFD781041C01}">
+    <dsp:sp modelId="{175BCD3D-803C-4269-8FDB-885DF309A51B}">
       <dsp:nvSpPr>
         <dsp:cNvPr id="0" name=""/>
         <dsp:cNvSpPr/>
       </dsp:nvSpPr>
       <dsp:spPr>
         <a:xfrm>
-          <a:off x="7882948" y="5745164"/>
+          <a:off x="9605240" y="5198196"/>
           <a:ext cx="1435243" cy="437574"/>
         </a:xfrm>
         <a:prstGeom prst="rect">
@@ -17677,24 +17839,24 @@
           </a:pPr>
           <a:r>
             <a:rPr lang="en-US" altLang="zh-CN" sz="1100" kern="1200"/>
-            <a:t>Clarify the plan</a:t>
+            <a:t>Time Boxing</a:t>
           </a:r>
           <a:endParaRPr lang="zh-CN" altLang="en-US" sz="1100" kern="1200"/>
         </a:p>
       </dsp:txBody>
       <dsp:txXfrm>
-        <a:off x="7882948" y="5745164"/>
+        <a:off x="9605240" y="5198196"/>
         <a:ext cx="1435243" cy="437574"/>
       </dsp:txXfrm>
     </dsp:sp>
-    <dsp:sp modelId="{0C040E66-16C7-48D7-AD27-B7067DD30C09}">
+    <dsp:sp modelId="{B9D609B1-809C-4965-B514-7AA09B4F36A2}">
       <dsp:nvSpPr>
         <dsp:cNvPr id="0" name=""/>
         <dsp:cNvSpPr/>
       </dsp:nvSpPr>
       <dsp:spPr>
         <a:xfrm>
-          <a:off x="6160656" y="6018648"/>
+          <a:off x="9605240" y="5745164"/>
           <a:ext cx="1435243" cy="437574"/>
         </a:xfrm>
         <a:prstGeom prst="rect">
@@ -17754,24 +17916,24 @@
           </a:pPr>
           <a:r>
             <a:rPr lang="en-US" altLang="zh-CN" sz="1100" kern="1200"/>
-            <a:t>iterative quickly</a:t>
+            <a:t>Doing as Schedule</a:t>
           </a:r>
           <a:endParaRPr lang="zh-CN" altLang="en-US" sz="1100" kern="1200"/>
         </a:p>
       </dsp:txBody>
       <dsp:txXfrm>
-        <a:off x="6160656" y="6018648"/>
+        <a:off x="9605240" y="5745164"/>
         <a:ext cx="1435243" cy="437574"/>
       </dsp:txXfrm>
     </dsp:sp>
-    <dsp:sp modelId="{E4348112-3497-4B55-A930-99F2D505E6C1}">
+    <dsp:sp modelId="{EC4FAAE3-3A08-4E62-B0A2-18D177DFE4D8}">
       <dsp:nvSpPr>
         <dsp:cNvPr id="0" name=""/>
         <dsp:cNvSpPr/>
       </dsp:nvSpPr>
       <dsp:spPr>
         <a:xfrm>
-          <a:off x="6160656" y="6565616"/>
+          <a:off x="6160656" y="6292132"/>
           <a:ext cx="1435243" cy="437574"/>
         </a:xfrm>
         <a:prstGeom prst="rect">
@@ -17831,24 +17993,24 @@
           </a:pPr>
           <a:r>
             <a:rPr lang="en-US" altLang="zh-CN" sz="1100" kern="1200"/>
-            <a:t>Follow the Schedule</a:t>
+            <a:t>Efficiency</a:t>
           </a:r>
           <a:endParaRPr lang="zh-CN" altLang="en-US" sz="1100" kern="1200"/>
         </a:p>
       </dsp:txBody>
       <dsp:txXfrm>
-        <a:off x="6160656" y="6565616"/>
+        <a:off x="6160656" y="6292132"/>
         <a:ext cx="1435243" cy="437574"/>
       </dsp:txXfrm>
     </dsp:sp>
-    <dsp:sp modelId="{175BCD3D-803C-4269-8FDB-885DF309A51B}">
+    <dsp:sp modelId="{9E1F4D6E-758A-4F89-B7C9-6F8E281E0368}">
       <dsp:nvSpPr>
         <dsp:cNvPr id="0" name=""/>
         <dsp:cNvSpPr/>
       </dsp:nvSpPr>
       <dsp:spPr>
         <a:xfrm>
-          <a:off x="7882948" y="6292132"/>
+          <a:off x="7882948" y="6018648"/>
           <a:ext cx="1435243" cy="437574"/>
         </a:xfrm>
         <a:prstGeom prst="rect">
@@ -17908,24 +18070,24 @@
           </a:pPr>
           <a:r>
             <a:rPr lang="en-US" altLang="zh-CN" sz="1100" kern="1200"/>
-            <a:t>Time Boxing</a:t>
+            <a:t>Dig deep fun coutinually</a:t>
           </a:r>
           <a:endParaRPr lang="zh-CN" altLang="en-US" sz="1100" kern="1200"/>
         </a:p>
       </dsp:txBody>
       <dsp:txXfrm>
-        <a:off x="7882948" y="6292132"/>
+        <a:off x="7882948" y="6018648"/>
         <a:ext cx="1435243" cy="437574"/>
       </dsp:txXfrm>
     </dsp:sp>
-    <dsp:sp modelId="{B9D609B1-809C-4965-B514-7AA09B4F36A2}">
+    <dsp:sp modelId="{C377E685-80F1-48EF-B51F-AFD781041C01}">
       <dsp:nvSpPr>
         <dsp:cNvPr id="0" name=""/>
         <dsp:cNvSpPr/>
       </dsp:nvSpPr>
       <dsp:spPr>
         <a:xfrm>
-          <a:off x="7882948" y="6839100"/>
+          <a:off x="7882948" y="6565616"/>
           <a:ext cx="1435243" cy="437574"/>
         </a:xfrm>
         <a:prstGeom prst="rect">
@@ -17985,13 +18147,90 @@
           </a:pPr>
           <a:r>
             <a:rPr lang="en-US" altLang="zh-CN" sz="1100" kern="1200"/>
-            <a:t>Doing as Schedule</a:t>
+            <a:t>Clarify the plan</a:t>
           </a:r>
           <a:endParaRPr lang="zh-CN" altLang="en-US" sz="1100" kern="1200"/>
         </a:p>
       </dsp:txBody>
       <dsp:txXfrm>
-        <a:off x="7882948" y="6839100"/>
+        <a:off x="7882948" y="6565616"/>
+        <a:ext cx="1435243" cy="437574"/>
+      </dsp:txXfrm>
+    </dsp:sp>
+    <dsp:sp modelId="{0C040E66-16C7-48D7-AD27-B7067DD30C09}">
+      <dsp:nvSpPr>
+        <dsp:cNvPr id="0" name=""/>
+        <dsp:cNvSpPr/>
+      </dsp:nvSpPr>
+      <dsp:spPr>
+        <a:xfrm>
+          <a:off x="6160656" y="6839100"/>
+          <a:ext cx="1435243" cy="437574"/>
+        </a:xfrm>
+        <a:prstGeom prst="rect">
+          <a:avLst/>
+        </a:prstGeom>
+        <a:solidFill>
+          <a:schemeClr val="accent1">
+            <a:hueOff val="0"/>
+            <a:satOff val="0"/>
+            <a:lumOff val="0"/>
+            <a:alphaOff val="0"/>
+          </a:schemeClr>
+        </a:solidFill>
+        <a:ln w="25400" cap="flat" cmpd="sng" algn="ctr">
+          <a:solidFill>
+            <a:schemeClr val="lt1">
+              <a:hueOff val="0"/>
+              <a:satOff val="0"/>
+              <a:lumOff val="0"/>
+              <a:alphaOff val="0"/>
+            </a:schemeClr>
+          </a:solidFill>
+          <a:prstDash val="solid"/>
+        </a:ln>
+        <a:effectLst/>
+      </dsp:spPr>
+      <dsp:style>
+        <a:lnRef idx="2">
+          <a:scrgbClr r="0" g="0" b="0"/>
+        </a:lnRef>
+        <a:fillRef idx="1">
+          <a:scrgbClr r="0" g="0" b="0"/>
+        </a:fillRef>
+        <a:effectRef idx="0">
+          <a:scrgbClr r="0" g="0" b="0"/>
+        </a:effectRef>
+        <a:fontRef idx="minor">
+          <a:schemeClr val="lt1"/>
+        </a:fontRef>
+      </dsp:style>
+      <dsp:txBody>
+        <a:bodyPr spcFirstLastPara="0" vert="horz" wrap="square" lIns="6985" tIns="6985" rIns="6985" bIns="6985" numCol="1" spcCol="1270" anchor="ctr" anchorCtr="0">
+          <a:noAutofit/>
+        </a:bodyPr>
+        <a:lstStyle/>
+        <a:p>
+          <a:pPr lvl="0" algn="ctr" defTabSz="488950">
+            <a:lnSpc>
+              <a:spcPct val="90000"/>
+            </a:lnSpc>
+            <a:spcBef>
+              <a:spcPct val="0"/>
+            </a:spcBef>
+            <a:spcAft>
+              <a:spcPct val="35000"/>
+            </a:spcAft>
+          </a:pPr>
+          <a:r>
+            <a:rPr lang="en-US" altLang="zh-CN" sz="1100" kern="1200"/>
+            <a:t>iterative quickly</a:t>
+          </a:r>
+          <a:endParaRPr lang="zh-CN" altLang="en-US" sz="1100" kern="1200"/>
+        </a:p>
+      </dsp:txBody>
+      <dsp:txXfrm>
+        <a:off x="6160656" y="6839100"/>
         <a:ext cx="1435243" cy="437574"/>
       </dsp:txXfrm>
     </dsp:sp>
